--- a/public/bases-word/IS/CUMPLIMIENTO_FINANCIERO/IS_01.docx
+++ b/public/bases-word/IS/CUMPLIMIENTO_FINANCIERO/IS_01.docx
@@ -33,7 +33,7 @@
               <w:spacing w:after="120" w:line="276" w:lineRule="auto"/>
               <w:jc w:val="both"/>
               <w:rPr>
-                <w:rFonts w:ascii="Arial" w:eastAsia="Arial" w:hAnsi="Arial" w:cs="Arial"/>
+                <w:rFonts w:ascii="Regesto Grotesk" w:eastAsia="Arial" w:hAnsi="Regesto Grotesk" w:cs="Arial"/>
                 <w:b/>
                 <w:sz w:val="20"/>
                 <w:szCs w:val="20"/>
@@ -43,7 +43,7 @@
             <w:bookmarkStart w:id="0" w:name="_Hlk117066034"/>
             <w:r>
               <w:rPr>
-                <w:rFonts w:ascii="Arial" w:eastAsia="Arial" w:hAnsi="Arial" w:cs="Arial"/>
+                <w:rFonts w:ascii="Regesto Grotesk" w:eastAsia="Arial" w:hAnsi="Regesto Grotesk" w:cs="Arial"/>
                 <w:b/>
                 <w:sz w:val="20"/>
                 <w:szCs w:val="20"/>
@@ -54,6 +54,7 @@
             <w:sdt>
               <w:sdtPr>
                 <w:rPr>
+                  <w:rFonts w:ascii="Regesto Grotesk" w:hAnsi="Regesto Grotesk"/>
                   <w:sz w:val="20"/>
                   <w:szCs w:val="20"/>
                 </w:rPr>
@@ -65,7 +66,7 @@
             </w:sdt>
             <w:r>
               <w:rPr>
-                <w:rFonts w:ascii="Arial" w:eastAsia="Arial" w:hAnsi="Arial" w:cs="Arial"/>
+                <w:rFonts w:ascii="Regesto Grotesk" w:eastAsia="Arial" w:hAnsi="Regesto Grotesk" w:cs="Arial"/>
                 <w:b/>
                 <w:sz w:val="20"/>
                 <w:szCs w:val="20"/>
@@ -84,7 +85,7 @@
               <w:spacing w:after="120" w:line="276" w:lineRule="auto"/>
               <w:jc w:val="both"/>
               <w:rPr>
-                <w:rFonts w:ascii="Arial" w:eastAsia="Arial" w:hAnsi="Arial" w:cs="Arial"/>
+                <w:rFonts w:ascii="Regesto Grotesk" w:eastAsia="Arial" w:hAnsi="Regesto Grotesk" w:cs="Arial"/>
                 <w:b/>
                 <w:sz w:val="20"/>
                 <w:szCs w:val="20"/>
@@ -93,11 +94,21 @@
             </w:pPr>
             <w:r>
               <w:rPr>
-                <w:rFonts w:ascii="Arial" w:eastAsia="Arial" w:hAnsi="Arial" w:cs="Arial"/>
-                <w:sz w:val="20"/>
-                <w:szCs w:val="20"/>
+                <w:rFonts w:ascii="Regesto Grotesk" w:eastAsia="Arial" w:hAnsi="Regesto Grotesk" w:cs="Arial"/>
+                <w:b/>
+                <w:sz w:val="20"/>
+                <w:szCs w:val="20"/>
+                <w:u w:val="single"/>
               </w:rPr>
               <w:t>${entidad01}</w:t>
+            </w:r>
+            <w:r>
+              <w:rPr>
+                <w:rStyle w:val="Refdecomentario"/>
+                <w:rFonts w:ascii="Regesto Grotesk" w:eastAsia="Times New Roman" w:hAnsi="Regesto Grotesk" w:cs="Times New Roman"/>
+                <w:lang w:val="es-ES_tradnl" w:eastAsia="es-ES"/>
+              </w:rPr>
+              <w:commentReference w:id="1"/>
             </w:r>
           </w:p>
         </w:tc>
@@ -115,7 +126,7 @@
               <w:spacing w:after="120" w:line="276" w:lineRule="auto"/>
               <w:jc w:val="both"/>
               <w:rPr>
-                <w:rFonts w:ascii="Arial" w:eastAsia="Arial" w:hAnsi="Arial" w:cs="Arial"/>
+                <w:rFonts w:ascii="Regesto Grotesk" w:eastAsia="Arial" w:hAnsi="Regesto Grotesk" w:cs="Arial"/>
                 <w:b/>
                 <w:sz w:val="20"/>
                 <w:szCs w:val="20"/>
@@ -124,7 +135,7 @@
             </w:pPr>
             <w:r>
               <w:rPr>
-                <w:rFonts w:ascii="Arial" w:eastAsia="Arial" w:hAnsi="Arial" w:cs="Arial"/>
+                <w:rFonts w:ascii="Regesto Grotesk" w:eastAsia="Arial" w:hAnsi="Regesto Grotesk" w:cs="Arial"/>
                 <w:b/>
                 <w:sz w:val="20"/>
                 <w:szCs w:val="20"/>
@@ -143,7 +154,7 @@
               <w:spacing w:after="120" w:line="276" w:lineRule="auto"/>
               <w:jc w:val="both"/>
               <w:rPr>
-                <w:rFonts w:ascii="Arial" w:eastAsia="Arial" w:hAnsi="Arial" w:cs="Arial"/>
+                <w:rFonts w:ascii="Regesto Grotesk" w:eastAsia="Arial" w:hAnsi="Regesto Grotesk" w:cs="Arial"/>
                 <w:b/>
                 <w:sz w:val="20"/>
                 <w:szCs w:val="20"/>
@@ -152,7 +163,7 @@
             </w:pPr>
             <w:r>
               <w:rPr>
-                <w:rFonts w:ascii="Arial" w:eastAsia="Arial" w:hAnsi="Arial" w:cs="Arial"/>
+                <w:rFonts w:ascii="Regesto Grotesk" w:eastAsia="Arial" w:hAnsi="Regesto Grotesk" w:cs="Arial"/>
                 <w:sz w:val="20"/>
                 <w:szCs w:val="20"/>
               </w:rPr>
@@ -160,7 +171,7 @@
             </w:r>
             <w:r>
               <w:rPr>
-                <w:rFonts w:ascii="Arial" w:eastAsia="Arial" w:hAnsi="Arial" w:cs="Arial"/>
+                <w:rFonts w:ascii="Regesto Grotesk" w:eastAsia="Arial" w:hAnsi="Regesto Grotesk" w:cs="Arial"/>
                 <w:sz w:val="20"/>
                 <w:szCs w:val="20"/>
               </w:rPr>
@@ -182,7 +193,7 @@
               <w:spacing w:after="120" w:line="276" w:lineRule="auto"/>
               <w:jc w:val="both"/>
               <w:rPr>
-                <w:rFonts w:ascii="Arial" w:eastAsia="Arial" w:hAnsi="Arial" w:cs="Arial"/>
+                <w:rFonts w:ascii="Regesto Grotesk" w:eastAsia="Arial" w:hAnsi="Regesto Grotesk" w:cs="Arial"/>
                 <w:b/>
                 <w:sz w:val="20"/>
                 <w:szCs w:val="20"/>
@@ -191,7 +202,7 @@
             </w:pPr>
             <w:r>
               <w:rPr>
-                <w:rFonts w:ascii="Arial" w:eastAsia="Arial" w:hAnsi="Arial" w:cs="Arial"/>
+                <w:rFonts w:ascii="Regesto Grotesk" w:eastAsia="Arial" w:hAnsi="Regesto Grotesk" w:cs="Arial"/>
                 <w:b/>
                 <w:sz w:val="20"/>
                 <w:szCs w:val="20"/>
@@ -210,7 +221,7 @@
               <w:spacing w:after="120" w:line="276" w:lineRule="auto"/>
               <w:jc w:val="both"/>
               <w:rPr>
-                <w:rFonts w:ascii="Arial" w:eastAsia="Arial" w:hAnsi="Arial" w:cs="Arial"/>
+                <w:rFonts w:ascii="Regesto Grotesk" w:eastAsia="Arial" w:hAnsi="Regesto Grotesk" w:cs="Arial"/>
                 <w:b/>
                 <w:sz w:val="20"/>
                 <w:szCs w:val="20"/>
@@ -219,11 +230,21 @@
             </w:pPr>
             <w:r>
               <w:rPr>
-                <w:rFonts w:ascii="Arial" w:eastAsia="Arial" w:hAnsi="Arial" w:cs="Arial"/>
-                <w:sz w:val="20"/>
-                <w:szCs w:val="20"/>
+                <w:rFonts w:ascii="Regesto Grotesk" w:eastAsia="Arial" w:hAnsi="Regesto Grotesk" w:cs="Arial"/>
+                <w:b/>
+                <w:sz w:val="20"/>
+                <w:szCs w:val="20"/>
+                <w:u w:val="single"/>
               </w:rPr>
               <w:t>${periodo}</w:t>
+            </w:r>
+            <w:r>
+              <w:rPr>
+                <w:rStyle w:val="Refdecomentario"/>
+                <w:rFonts w:ascii="Regesto Grotesk" w:eastAsia="Times New Roman" w:hAnsi="Regesto Grotesk" w:cs="Times New Roman"/>
+                <w:lang w:val="es-ES_tradnl" w:eastAsia="es-ES"/>
+              </w:rPr>
+              <w:commentReference w:id="2"/>
             </w:r>
           </w:p>
         </w:tc>
@@ -237,7 +258,7 @@
         </w:tabs>
         <w:spacing w:before="240" w:after="240" w:line="276" w:lineRule="auto"/>
         <w:rPr>
-          <w:rFonts w:ascii="Arial" w:eastAsia="Arial" w:hAnsi="Arial" w:cs="Arial"/>
+          <w:rFonts w:ascii="Regesto Grotesk" w:eastAsia="Arial" w:hAnsi="Regesto Grotesk" w:cs="Arial"/>
           <w:b/>
           <w:sz w:val="20"/>
           <w:szCs w:val="20"/>
@@ -246,7 +267,7 @@
       </w:pPr>
       <w:r>
         <w:rPr>
-          <w:rFonts w:ascii="Arial" w:eastAsia="Arial" w:hAnsi="Arial" w:cs="Arial"/>
+          <w:rFonts w:ascii="Regesto Grotesk" w:eastAsia="Arial" w:hAnsi="Regesto Grotesk" w:cs="Arial"/>
           <w:b/>
           <w:sz w:val="20"/>
           <w:szCs w:val="20"/>
@@ -255,7 +276,7 @@
       </w:r>
       <w:r>
         <w:rPr>
-          <w:rFonts w:ascii="Arial" w:eastAsia="Arial" w:hAnsi="Arial" w:cs="Arial"/>
+          <w:rFonts w:ascii="Regesto Grotesk" w:eastAsia="Arial" w:hAnsi="Regesto Grotesk" w:cs="Arial"/>
           <w:b/>
           <w:sz w:val="20"/>
           <w:szCs w:val="20"/>
@@ -264,7 +285,7 @@
       </w:r>
       <w:r>
         <w:rPr>
-          <w:rFonts w:ascii="Arial" w:eastAsia="Arial" w:hAnsi="Arial" w:cs="Arial"/>
+          <w:rFonts w:ascii="Regesto Grotesk" w:eastAsia="Arial" w:hAnsi="Regesto Grotesk" w:cs="Arial"/>
           <w:b/>
           <w:sz w:val="20"/>
           <w:szCs w:val="20"/>
@@ -278,81 +299,113 @@
         <w:spacing w:before="240" w:after="240" w:line="276" w:lineRule="auto"/>
         <w:jc w:val="both"/>
         <w:rPr>
-          <w:rFonts w:ascii="Arial" w:eastAsia="Arial" w:hAnsi="Arial" w:cs="Arial"/>
-          <w:sz w:val="20"/>
-          <w:szCs w:val="20"/>
-        </w:rPr>
-      </w:pPr>
-      <w:r>
-        <w:rPr>
-          <w:rFonts w:ascii="Arial" w:eastAsia="Arial" w:hAnsi="Arial" w:cs="Arial"/>
-          <w:sz w:val="20"/>
-          <w:szCs w:val="20"/>
-        </w:rPr>
-        <w:t xml:space="preserve">La Auditoría de mérito, se realizó en cumplimiento al Programa Anual de </w:t>
-      </w:r>
-      <w:r>
-        <w:rPr>
-          <w:rFonts w:ascii="Arial" w:eastAsia="Arial" w:hAnsi="Arial" w:cs="Arial"/>
-          <w:sz w:val="20"/>
-          <w:szCs w:val="20"/>
+          <w:rFonts w:ascii="Regesto Grotesk" w:eastAsia="Arial" w:hAnsi="Regesto Grotesk" w:cs="Arial"/>
+          <w:sz w:val="20"/>
+          <w:szCs w:val="20"/>
+        </w:rPr>
+      </w:pPr>
+      <w:bookmarkStart w:id="3" w:name="_Hlk95752868"/>
+      <w:r>
+        <w:rPr>
+          <w:rFonts w:ascii="Regesto Grotesk" w:eastAsia="Arial" w:hAnsi="Regesto Grotesk" w:cs="Arial"/>
+          <w:sz w:val="20"/>
+          <w:szCs w:val="20"/>
+        </w:rPr>
+        <w:t>La Auditoría de mérito, se realizó en cumplimiento al Programa Anual de ${</w:t>
+      </w:r>
+      <w:proofErr w:type="spellStart"/>
+      <w:r>
+        <w:rPr>
+          <w:rFonts w:ascii="Regesto Grotesk" w:eastAsia="Arial" w:hAnsi="Regesto Grotesk" w:cs="Arial"/>
+          <w:sz w:val="20"/>
+          <w:szCs w:val="20"/>
+        </w:rPr>
+        <w:t>PAAnum</w:t>
+      </w:r>
+      <w:proofErr w:type="spellEnd"/>
+      <w:r>
+        <w:rPr>
+          <w:rFonts w:ascii="Regesto Grotesk" w:eastAsia="Arial" w:hAnsi="Regesto Grotesk" w:cs="Arial"/>
+          <w:sz w:val="20"/>
+          <w:szCs w:val="20"/>
+        </w:rPr>
+        <w:t>} publicado en el Periódico Oficial “</w:t>
+      </w:r>
+      <w:r>
+        <w:rPr>
+          <w:rFonts w:ascii="Regesto Grotesk" w:eastAsia="Arial" w:hAnsi="Regesto Grotesk" w:cs="Arial"/>
+          <w:i/>
+          <w:sz w:val="20"/>
+          <w:szCs w:val="20"/>
+        </w:rPr>
+        <w:t>Gaceta del Gobierno</w:t>
+      </w:r>
+      <w:r>
+        <w:rPr>
+          <w:rFonts w:ascii="Regesto Grotesk" w:eastAsia="Arial" w:hAnsi="Regesto Grotesk" w:cs="Arial"/>
+          <w:sz w:val="20"/>
+          <w:szCs w:val="20"/>
+        </w:rPr>
+        <w:t xml:space="preserve">” del Estado de México de fecha </w:t>
+      </w:r>
+      <w:r>
+        <w:rPr>
+          <w:rFonts w:ascii="Regesto Grotesk" w:eastAsia="Arial" w:hAnsi="Regesto Grotesk" w:cs="Arial"/>
+          <w:sz w:val="20"/>
+          <w:szCs w:val="20"/>
+          <w:highlight w:val="yellow"/>
         </w:rPr>
         <w:t>${</w:t>
       </w:r>
       <w:proofErr w:type="spellStart"/>
       <w:r>
         <w:rPr>
-          <w:rFonts w:ascii="Arial" w:eastAsia="Arial" w:hAnsi="Arial" w:cs="Arial"/>
-          <w:sz w:val="20"/>
-          <w:szCs w:val="20"/>
-        </w:rPr>
-        <w:t>PAAnum</w:t>
+          <w:rFonts w:ascii="Regesto Grotesk" w:eastAsia="Arial" w:hAnsi="Regesto Grotesk" w:cs="Arial"/>
+          <w:sz w:val="20"/>
+          <w:szCs w:val="20"/>
+          <w:highlight w:val="yellow"/>
+        </w:rPr>
+        <w:t>fechaPAA</w:t>
       </w:r>
       <w:proofErr w:type="spellEnd"/>
       <w:r>
         <w:rPr>
-          <w:rFonts w:ascii="Arial" w:eastAsia="Arial" w:hAnsi="Arial" w:cs="Arial"/>
-          <w:sz w:val="20"/>
-          <w:szCs w:val="20"/>
+          <w:rFonts w:ascii="Regesto Grotesk" w:eastAsia="Arial" w:hAnsi="Regesto Grotesk" w:cs="Arial"/>
+          <w:sz w:val="20"/>
+          <w:szCs w:val="20"/>
+          <w:highlight w:val="yellow"/>
         </w:rPr>
         <w:t>}</w:t>
       </w:r>
       <w:r>
         <w:rPr>
-          <w:rFonts w:ascii="Arial" w:eastAsia="Arial" w:hAnsi="Arial" w:cs="Arial"/>
-          <w:sz w:val="20"/>
-          <w:szCs w:val="20"/>
-        </w:rPr>
-        <w:t xml:space="preserve"> publicado en el Periódico Oficial “</w:t>
-      </w:r>
-      <w:r>
-        <w:rPr>
-          <w:rFonts w:ascii="Arial" w:eastAsia="Arial" w:hAnsi="Arial" w:cs="Arial"/>
-          <w:i/>
-          <w:sz w:val="20"/>
-          <w:szCs w:val="20"/>
-        </w:rPr>
-        <w:t>Gaceta del Gobierno</w:t>
-      </w:r>
-      <w:r>
-        <w:rPr>
-          <w:rFonts w:ascii="Arial" w:eastAsia="Arial" w:hAnsi="Arial" w:cs="Arial"/>
-          <w:sz w:val="20"/>
-          <w:szCs w:val="20"/>
-        </w:rPr>
-        <w:t>”</w:t>
-      </w:r>
-      <w:r>
-        <w:rPr>
-          <w:rFonts w:ascii="Arial" w:eastAsia="Arial" w:hAnsi="Arial" w:cs="Arial"/>
-          <w:sz w:val="20"/>
-          <w:szCs w:val="20"/>
-        </w:rPr>
-        <w:t xml:space="preserve"> del Estado de México de fecha </w:t>
-      </w:r>
-      <w:r>
-        <w:rPr>
-          <w:rFonts w:ascii="Arial" w:eastAsia="Arial" w:hAnsi="Arial" w:cs="Arial"/>
+          <w:rFonts w:ascii="Regesto Grotesk" w:eastAsia="Arial" w:hAnsi="Regesto Grotesk" w:cs="Arial"/>
+          <w:sz w:val="20"/>
+          <w:szCs w:val="20"/>
+        </w:rPr>
+        <w:t>, al amparo de la orden de auditoría contenida en el oficio número ${</w:t>
+      </w:r>
+      <w:proofErr w:type="spellStart"/>
+      <w:r>
+        <w:rPr>
+          <w:rFonts w:ascii="Regesto Grotesk" w:eastAsia="Arial" w:hAnsi="Regesto Grotesk" w:cs="Arial"/>
+          <w:sz w:val="20"/>
+          <w:szCs w:val="20"/>
+        </w:rPr>
+        <w:t>numero_orden</w:t>
+      </w:r>
+      <w:proofErr w:type="spellEnd"/>
+      <w:r>
+        <w:rPr>
+          <w:rFonts w:ascii="Regesto Grotesk" w:eastAsia="Arial" w:hAnsi="Regesto Grotesk" w:cs="Arial"/>
+          <w:sz w:val="20"/>
+          <w:szCs w:val="20"/>
+        </w:rPr>
+        <w:t xml:space="preserve">}, de fecha </w:t>
+      </w:r>
+      <w:r>
+        <w:rPr>
+          <w:rFonts w:ascii="Regesto Grotesk" w:eastAsia="Arial" w:hAnsi="Regesto Grotesk" w:cs="Arial"/>
           <w:sz w:val="20"/>
           <w:szCs w:val="20"/>
           <w:highlight w:val="yellow"/>
@@ -362,17 +415,17 @@
       <w:proofErr w:type="spellStart"/>
       <w:r>
         <w:rPr>
-          <w:rFonts w:ascii="Arial" w:eastAsia="Arial" w:hAnsi="Arial" w:cs="Arial"/>
+          <w:rFonts w:ascii="Regesto Grotesk" w:eastAsia="Arial" w:hAnsi="Regesto Grotesk" w:cs="Arial"/>
           <w:sz w:val="20"/>
           <w:szCs w:val="20"/>
           <w:highlight w:val="yellow"/>
         </w:rPr>
-        <w:t>fechaPAA</w:t>
+        <w:t>fecha_orden</w:t>
       </w:r>
       <w:proofErr w:type="spellEnd"/>
       <w:r>
         <w:rPr>
-          <w:rFonts w:ascii="Arial" w:eastAsia="Arial" w:hAnsi="Arial" w:cs="Arial"/>
+          <w:rFonts w:ascii="Regesto Grotesk" w:eastAsia="Arial" w:hAnsi="Regesto Grotesk" w:cs="Arial"/>
           <w:sz w:val="20"/>
           <w:szCs w:val="20"/>
           <w:highlight w:val="yellow"/>
@@ -381,78 +434,7 @@
       </w:r>
       <w:r>
         <w:rPr>
-          <w:rFonts w:ascii="Arial" w:eastAsia="Arial" w:hAnsi="Arial" w:cs="Arial"/>
-          <w:sz w:val="20"/>
-          <w:szCs w:val="20"/>
-        </w:rPr>
-        <w:t xml:space="preserve">, al amparo de la orden de auditoría contenida en el oficio número </w:t>
-      </w:r>
-      <w:r>
-        <w:rPr>
-          <w:rFonts w:ascii="Arial" w:eastAsia="Arial" w:hAnsi="Arial" w:cs="Arial"/>
-          <w:sz w:val="20"/>
-          <w:szCs w:val="20"/>
-        </w:rPr>
-        <w:t>${</w:t>
-      </w:r>
-      <w:proofErr w:type="spellStart"/>
-      <w:r>
-        <w:rPr>
-          <w:rFonts w:ascii="Arial" w:eastAsia="Arial" w:hAnsi="Arial" w:cs="Arial"/>
-          <w:sz w:val="20"/>
-          <w:szCs w:val="20"/>
-        </w:rPr>
-        <w:t>numero_orden</w:t>
-      </w:r>
-      <w:proofErr w:type="spellEnd"/>
-      <w:r>
-        <w:rPr>
-          <w:rFonts w:ascii="Arial" w:eastAsia="Arial" w:hAnsi="Arial" w:cs="Arial"/>
-          <w:sz w:val="20"/>
-          <w:szCs w:val="20"/>
-        </w:rPr>
-        <w:t>}</w:t>
-      </w:r>
-      <w:r>
-        <w:rPr>
-          <w:rFonts w:ascii="Arial" w:eastAsia="Arial" w:hAnsi="Arial" w:cs="Arial"/>
-          <w:sz w:val="20"/>
-          <w:szCs w:val="20"/>
-        </w:rPr>
-        <w:t xml:space="preserve">, de fecha </w:t>
-      </w:r>
-      <w:r>
-        <w:rPr>
-          <w:rFonts w:ascii="Arial" w:eastAsia="Arial" w:hAnsi="Arial" w:cs="Arial"/>
-          <w:sz w:val="20"/>
-          <w:szCs w:val="20"/>
-          <w:highlight w:val="yellow"/>
-        </w:rPr>
-        <w:t>${</w:t>
-      </w:r>
-      <w:proofErr w:type="spellStart"/>
-      <w:r>
-        <w:rPr>
-          <w:rFonts w:ascii="Arial" w:eastAsia="Arial" w:hAnsi="Arial" w:cs="Arial"/>
-          <w:sz w:val="20"/>
-          <w:szCs w:val="20"/>
-          <w:highlight w:val="yellow"/>
-        </w:rPr>
-        <w:t>fecha_orden</w:t>
-      </w:r>
-      <w:proofErr w:type="spellEnd"/>
-      <w:r>
-        <w:rPr>
-          <w:rFonts w:ascii="Arial" w:eastAsia="Arial" w:hAnsi="Arial" w:cs="Arial"/>
-          <w:sz w:val="20"/>
-          <w:szCs w:val="20"/>
-          <w:highlight w:val="yellow"/>
-        </w:rPr>
-        <w:t>}</w:t>
-      </w:r>
-      <w:r>
-        <w:rPr>
-          <w:rFonts w:ascii="Arial" w:eastAsia="Arial" w:hAnsi="Arial" w:cs="Arial"/>
+          <w:rFonts w:ascii="Regesto Grotesk" w:eastAsia="Arial" w:hAnsi="Regesto Grotesk" w:cs="Arial"/>
           <w:sz w:val="20"/>
           <w:szCs w:val="20"/>
         </w:rPr>
@@ -468,17 +450,16 @@
         <w:spacing w:line="276" w:lineRule="auto"/>
         <w:jc w:val="both"/>
         <w:rPr>
-          <w:rFonts w:ascii="Arial" w:hAnsi="Arial" w:cs="Arial"/>
-          <w:sz w:val="20"/>
-          <w:szCs w:val="20"/>
-        </w:rPr>
-      </w:pPr>
-      <w:bookmarkStart w:id="1" w:name="_Hlk158286568"/>
-      <w:bookmarkStart w:id="2" w:name="_Hlk95985709"/>
-      <w:bookmarkStart w:id="3" w:name="_Hlk95752868"/>
-      <w:r>
-        <w:rPr>
-          <w:rFonts w:ascii="Arial" w:eastAsia="Arial" w:hAnsi="Arial" w:cs="Arial"/>
+          <w:rFonts w:ascii="Regesto Grotesk" w:hAnsi="Regesto Grotesk" w:cs="Arial"/>
+          <w:sz w:val="20"/>
+          <w:szCs w:val="20"/>
+        </w:rPr>
+      </w:pPr>
+      <w:bookmarkStart w:id="4" w:name="_Hlk158286568"/>
+      <w:bookmarkStart w:id="5" w:name="_Hlk95985709"/>
+      <w:r>
+        <w:rPr>
+          <w:rFonts w:ascii="Regesto Grotesk" w:eastAsia="Arial" w:hAnsi="Regesto Grotesk" w:cs="Arial"/>
           <w:sz w:val="20"/>
           <w:szCs w:val="20"/>
         </w:rPr>
@@ -486,7 +467,7 @@
       </w:r>
       <w:r>
         <w:rPr>
-          <w:rFonts w:ascii="Arial" w:hAnsi="Arial" w:cs="Arial"/>
+          <w:rFonts w:ascii="Regesto Grotesk" w:hAnsi="Regesto Grotesk" w:cs="Arial"/>
           <w:bCs/>
           <w:sz w:val="20"/>
           <w:szCs w:val="20"/>
@@ -495,119 +476,169 @@
       </w:r>
       <w:r>
         <w:rPr>
-          <w:rFonts w:ascii="Arial" w:hAnsi="Arial" w:cs="Arial"/>
+          <w:rFonts w:ascii="Regesto Grotesk" w:hAnsi="Regesto Grotesk" w:cs="Arial"/>
           <w:b/>
           <w:sz w:val="20"/>
           <w:szCs w:val="20"/>
         </w:rPr>
-        <w:t xml:space="preserve">Auditoría </w:t>
-      </w:r>
-      <w:r>
-        <w:rPr>
-          <w:rFonts w:ascii="Arial" w:hAnsi="Arial" w:cs="Arial"/>
-          <w:b/>
-          <w:sz w:val="20"/>
-          <w:szCs w:val="20"/>
-        </w:rPr>
-        <w:t>de Cumplimiento Financiero</w:t>
-      </w:r>
-      <w:r>
-        <w:rPr>
-          <w:rFonts w:ascii="Arial" w:hAnsi="Arial" w:cs="Arial"/>
-          <w:b/>
-          <w:sz w:val="20"/>
-          <w:szCs w:val="20"/>
-        </w:rPr>
-        <w:t xml:space="preserve">, </w:t>
-      </w:r>
-      <w:r>
-        <w:rPr>
-          <w:rFonts w:ascii="Arial" w:hAnsi="Arial" w:cs="Arial"/>
+        <w:t xml:space="preserve">Auditoría de Cumplimiento Financiero, </w:t>
+      </w:r>
+      <w:r>
+        <w:rPr>
+          <w:rFonts w:ascii="Regesto Grotesk" w:hAnsi="Regesto Grotesk" w:cs="Arial"/>
           <w:b/>
           <w:bCs/>
           <w:sz w:val="20"/>
           <w:szCs w:val="20"/>
         </w:rPr>
-        <w:t>practicada</w:t>
-      </w:r>
-      <w:r>
-        <w:rPr>
-          <w:rFonts w:ascii="Arial" w:hAnsi="Arial" w:cs="Arial"/>
+        <w:t>practicada ${entidad}</w:t>
+      </w:r>
+      <w:r>
+        <w:rPr>
+          <w:rFonts w:ascii="Regesto Grotesk" w:hAnsi="Regesto Grotesk" w:cs="Arial"/>
+          <w:bCs/>
+          <w:sz w:val="20"/>
+          <w:szCs w:val="20"/>
+        </w:rPr>
+        <w:t>,</w:t>
+      </w:r>
+      <w:r>
+        <w:rPr>
+          <w:rFonts w:ascii="Regesto Grotesk" w:hAnsi="Regesto Grotesk" w:cs="Arial"/>
           <w:b/>
           <w:bCs/>
           <w:sz w:val="20"/>
           <w:szCs w:val="20"/>
         </w:rPr>
-        <w:t xml:space="preserve"> ${entidad}</w:t>
-      </w:r>
-      <w:r>
-        <w:rPr>
-          <w:rFonts w:ascii="Arial" w:hAnsi="Arial" w:cs="Arial"/>
+        <w:t xml:space="preserve"> por el período comprendido del ${periodo} </w:t>
+      </w:r>
+      <w:r>
+        <w:rPr>
+          <w:rFonts w:ascii="Regesto Grotesk" w:hAnsi="Regesto Grotesk" w:cs="Arial"/>
           <w:bCs/>
           <w:sz w:val="20"/>
           <w:szCs w:val="20"/>
         </w:rPr>
-        <w:t>,</w:t>
-      </w:r>
-      <w:r>
-        <w:rPr>
-          <w:rFonts w:ascii="Arial" w:hAnsi="Arial" w:cs="Arial"/>
+        <w:t xml:space="preserve">y </w:t>
+      </w:r>
+      <w:r>
+        <w:rPr>
+          <w:rFonts w:ascii="Regesto Grotesk" w:eastAsia="Arial" w:hAnsi="Regesto Grotesk" w:cs="Arial"/>
+          <w:sz w:val="20"/>
+          <w:szCs w:val="20"/>
+        </w:rPr>
+        <w:t xml:space="preserve">ordenada mediante oficio </w:t>
+      </w:r>
+      <w:r>
+        <w:rPr>
+          <w:rFonts w:ascii="Regesto Grotesk" w:hAnsi="Regesto Grotesk" w:cs="Arial"/>
+          <w:bCs/>
+          <w:sz w:val="20"/>
+          <w:szCs w:val="20"/>
+        </w:rPr>
+        <w:t>número</w:t>
+      </w:r>
+      <w:r>
+        <w:rPr>
+          <w:rFonts w:ascii="Regesto Grotesk" w:hAnsi="Regesto Grotesk" w:cs="Arial"/>
           <w:b/>
           <w:bCs/>
           <w:sz w:val="20"/>
           <w:szCs w:val="20"/>
         </w:rPr>
-        <w:t xml:space="preserve"> por el período comprendido </w:t>
-      </w:r>
-      <w:r>
-        <w:rPr>
-          <w:rFonts w:ascii="Arial" w:hAnsi="Arial" w:cs="Arial"/>
+        <w:t xml:space="preserve"> ${</w:t>
+      </w:r>
+      <w:proofErr w:type="spellStart"/>
+      <w:r>
+        <w:rPr>
+          <w:rFonts w:ascii="Regesto Grotesk" w:hAnsi="Regesto Grotesk" w:cs="Arial"/>
           <w:b/>
           <w:bCs/>
           <w:sz w:val="20"/>
           <w:szCs w:val="20"/>
         </w:rPr>
-        <w:t xml:space="preserve">del ${periodo} </w:t>
-      </w:r>
-      <w:r>
-        <w:rPr>
-          <w:rFonts w:ascii="Arial" w:hAnsi="Arial" w:cs="Arial"/>
-          <w:bCs/>
-          <w:sz w:val="20"/>
-          <w:szCs w:val="20"/>
-        </w:rPr>
-        <w:t xml:space="preserve">y </w:t>
-      </w:r>
-      <w:r>
-        <w:rPr>
-          <w:rFonts w:ascii="Arial" w:eastAsia="Arial" w:hAnsi="Arial" w:cs="Arial"/>
-          <w:sz w:val="20"/>
-          <w:szCs w:val="20"/>
-        </w:rPr>
-        <w:t xml:space="preserve">ordenada mediante oficio </w:t>
-      </w:r>
-      <w:r>
-        <w:rPr>
-          <w:rFonts w:ascii="Arial" w:hAnsi="Arial" w:cs="Arial"/>
-          <w:bCs/>
-          <w:sz w:val="20"/>
-          <w:szCs w:val="20"/>
-        </w:rPr>
-        <w:t>número</w:t>
-      </w:r>
-      <w:r>
-        <w:rPr>
-          <w:rFonts w:ascii="Arial" w:hAnsi="Arial" w:cs="Arial"/>
+        <w:t>numero_orden</w:t>
+      </w:r>
+      <w:proofErr w:type="spellEnd"/>
+      <w:r>
+        <w:rPr>
+          <w:rFonts w:ascii="Regesto Grotesk" w:hAnsi="Regesto Grotesk" w:cs="Arial"/>
           <w:b/>
           <w:bCs/>
           <w:sz w:val="20"/>
           <w:szCs w:val="20"/>
         </w:rPr>
+        <w:t>}</w:t>
+      </w:r>
+      <w:r>
+        <w:rPr>
+          <w:rFonts w:ascii="Regesto Grotesk" w:hAnsi="Regesto Grotesk" w:cs="Arial"/>
+          <w:bCs/>
+          <w:sz w:val="20"/>
+          <w:szCs w:val="20"/>
+        </w:rPr>
+        <w:t xml:space="preserve">; en fecha </w:t>
+      </w:r>
+      <w:bookmarkStart w:id="6" w:name="_Hlk191977037"/>
+      <w:r>
+        <w:rPr>
+          <w:rFonts w:ascii="Regesto Grotesk" w:hAnsi="Regesto Grotesk" w:cs="Arial"/>
+          <w:bCs/>
+          <w:sz w:val="20"/>
+          <w:szCs w:val="20"/>
+        </w:rPr>
+        <w:t>${</w:t>
+      </w:r>
+      <w:proofErr w:type="spellStart"/>
+      <w:r>
+        <w:rPr>
+          <w:rFonts w:ascii="Regesto Grotesk" w:hAnsi="Regesto Grotesk" w:cs="Arial"/>
+          <w:bCs/>
+          <w:sz w:val="20"/>
+          <w:szCs w:val="20"/>
+        </w:rPr>
+        <w:t>fecha_oficio_acuerdo</w:t>
+      </w:r>
+      <w:proofErr w:type="spellEnd"/>
+      <w:r>
+        <w:rPr>
+          <w:rFonts w:ascii="Regesto Grotesk" w:hAnsi="Regesto Grotesk" w:cs="Arial"/>
+          <w:bCs/>
+          <w:sz w:val="20"/>
+          <w:szCs w:val="20"/>
+        </w:rPr>
+        <w:t>}</w:t>
+      </w:r>
+      <w:bookmarkEnd w:id="6"/>
+      <w:r>
+        <w:rPr>
+          <w:rFonts w:ascii="Regesto Grotesk" w:hAnsi="Regesto Grotesk" w:cs="Arial"/>
+          <w:bCs/>
+          <w:sz w:val="20"/>
+          <w:szCs w:val="20"/>
+        </w:rPr>
         <w:t xml:space="preserve"> </w:t>
       </w:r>
       <w:r>
         <w:rPr>
-          <w:rFonts w:ascii="Arial" w:hAnsi="Arial" w:cs="Arial"/>
+          <w:rFonts w:ascii="Regesto Grotesk" w:hAnsi="Regesto Grotesk" w:cs="Arial"/>
+          <w:sz w:val="20"/>
+          <w:szCs w:val="20"/>
+        </w:rPr>
+        <w:t xml:space="preserve">se le notificó a esa entidad fiscalizada el </w:t>
+      </w:r>
+      <w:r>
+        <w:rPr>
+          <w:rFonts w:ascii="Regesto Grotesk" w:hAnsi="Regesto Grotesk" w:cs="Arial"/>
+          <w:bCs/>
+          <w:sz w:val="20"/>
+          <w:szCs w:val="20"/>
+        </w:rPr>
+        <w:t xml:space="preserve">oficio número </w:t>
+      </w:r>
+      <w:r>
+        <w:rPr>
+          <w:rFonts w:ascii="Regesto Grotesk" w:hAnsi="Regesto Grotesk" w:cs="Arial"/>
           <w:b/>
           <w:bCs/>
           <w:sz w:val="20"/>
@@ -618,18 +649,18 @@
       <w:proofErr w:type="spellStart"/>
       <w:r>
         <w:rPr>
-          <w:rFonts w:ascii="Arial" w:hAnsi="Arial" w:cs="Arial"/>
+          <w:rFonts w:ascii="Regesto Grotesk" w:hAnsi="Regesto Grotesk" w:cs="Arial"/>
           <w:b/>
           <w:bCs/>
           <w:sz w:val="20"/>
           <w:szCs w:val="20"/>
         </w:rPr>
-        <w:t>numero_orden</w:t>
+        <w:t>oficio_numero</w:t>
       </w:r>
       <w:proofErr w:type="spellEnd"/>
       <w:r>
         <w:rPr>
-          <w:rFonts w:ascii="Arial" w:hAnsi="Arial" w:cs="Arial"/>
+          <w:rFonts w:ascii="Regesto Grotesk" w:hAnsi="Regesto Grotesk" w:cs="Arial"/>
           <w:b/>
           <w:bCs/>
           <w:sz w:val="20"/>
@@ -639,147 +670,24 @@
       </w:r>
       <w:r>
         <w:rPr>
-          <w:rFonts w:ascii="Arial" w:hAnsi="Arial" w:cs="Arial"/>
-          <w:bCs/>
-          <w:sz w:val="20"/>
-          <w:szCs w:val="20"/>
-        </w:rPr>
-        <w:t>;</w:t>
-      </w:r>
-      <w:r>
-        <w:rPr>
-          <w:rFonts w:ascii="Arial" w:hAnsi="Arial" w:cs="Arial"/>
-          <w:bCs/>
-          <w:sz w:val="20"/>
-          <w:szCs w:val="20"/>
-        </w:rPr>
-        <w:t xml:space="preserve"> en fecha </w:t>
-      </w:r>
-      <w:bookmarkStart w:id="4" w:name="_Hlk191977037"/>
-      <w:r>
-        <w:rPr>
-          <w:rFonts w:ascii="Arial" w:hAnsi="Arial" w:cs="Arial"/>
-          <w:bCs/>
-          <w:sz w:val="20"/>
-          <w:szCs w:val="20"/>
-        </w:rPr>
-        <w:t>${</w:t>
-      </w:r>
-      <w:proofErr w:type="spellStart"/>
-      <w:r>
-        <w:rPr>
-          <w:rFonts w:ascii="Arial" w:hAnsi="Arial" w:cs="Arial"/>
-          <w:bCs/>
-          <w:sz w:val="20"/>
-          <w:szCs w:val="20"/>
-        </w:rPr>
-        <w:t>fecha_oficio_acuerdo</w:t>
-      </w:r>
-      <w:proofErr w:type="spellEnd"/>
-      <w:r>
-        <w:rPr>
-          <w:rFonts w:ascii="Arial" w:hAnsi="Arial" w:cs="Arial"/>
-          <w:bCs/>
-          <w:sz w:val="20"/>
-          <w:szCs w:val="20"/>
-        </w:rPr>
-        <w:t>}</w:t>
-      </w:r>
-      <w:bookmarkEnd w:id="4"/>
-      <w:r>
-        <w:rPr>
-          <w:rFonts w:ascii="Arial" w:hAnsi="Arial" w:cs="Arial"/>
-          <w:bCs/>
-          <w:sz w:val="20"/>
-          <w:szCs w:val="20"/>
-        </w:rPr>
-        <w:t xml:space="preserve"> </w:t>
-      </w:r>
-      <w:r>
-        <w:rPr>
-          <w:rFonts w:ascii="Arial" w:hAnsi="Arial" w:cs="Arial"/>
-          <w:sz w:val="20"/>
-          <w:szCs w:val="20"/>
-        </w:rPr>
-        <w:t xml:space="preserve">se le notificó a esa entidad fiscalizada el </w:t>
-      </w:r>
-      <w:r>
-        <w:rPr>
-          <w:rFonts w:ascii="Arial" w:hAnsi="Arial" w:cs="Arial"/>
-          <w:bCs/>
-          <w:sz w:val="20"/>
-          <w:szCs w:val="20"/>
-        </w:rPr>
-        <w:t xml:space="preserve">oficio número </w:t>
-      </w:r>
-      <w:r>
-        <w:rPr>
-          <w:rFonts w:ascii="Arial" w:hAnsi="Arial" w:cs="Arial"/>
-          <w:b/>
-          <w:bCs/>
-          <w:sz w:val="20"/>
-          <w:szCs w:val="20"/>
-        </w:rPr>
-        <w:t>${</w:t>
-      </w:r>
-      <w:proofErr w:type="spellStart"/>
-      <w:r>
-        <w:rPr>
-          <w:rFonts w:ascii="Arial" w:hAnsi="Arial" w:cs="Arial"/>
-          <w:b/>
-          <w:bCs/>
-          <w:sz w:val="20"/>
-          <w:szCs w:val="20"/>
-        </w:rPr>
-        <w:t>oficio_numero</w:t>
-      </w:r>
-      <w:proofErr w:type="spellEnd"/>
-      <w:r>
-        <w:rPr>
-          <w:rFonts w:ascii="Arial" w:hAnsi="Arial" w:cs="Arial"/>
-          <w:b/>
-          <w:bCs/>
-          <w:sz w:val="20"/>
-          <w:szCs w:val="20"/>
-        </w:rPr>
-        <w:t>}</w:t>
-      </w:r>
-      <w:r>
-        <w:rPr>
-          <w:rFonts w:ascii="Arial" w:hAnsi="Arial" w:cs="Arial"/>
-          <w:sz w:val="20"/>
-          <w:szCs w:val="20"/>
-        </w:rPr>
-        <w:t xml:space="preserve">, </w:t>
-      </w:r>
-      <w:r>
-        <w:rPr>
-          <w:rFonts w:ascii="Arial" w:hAnsi="Arial" w:cs="Arial"/>
-          <w:sz w:val="20"/>
-          <w:szCs w:val="20"/>
-        </w:rPr>
-        <w:t xml:space="preserve">por medio del cual, </w:t>
-      </w:r>
-      <w:bookmarkStart w:id="5" w:name="_Hlk191977070"/>
-      <w:r>
-        <w:rPr>
-          <w:rFonts w:ascii="Arial" w:hAnsi="Arial" w:cs="Arial"/>
-          <w:sz w:val="20"/>
-          <w:szCs w:val="20"/>
-        </w:rPr>
-        <w:t xml:space="preserve">se le hizo </w:t>
-      </w:r>
-      <w:r>
-        <w:rPr>
-          <w:rFonts w:ascii="Arial" w:hAnsi="Arial" w:cs="Arial"/>
-          <w:sz w:val="20"/>
-          <w:szCs w:val="20"/>
-        </w:rPr>
-        <w:t xml:space="preserve">del conocimiento la emisión del Acuerdo de Radicación respectivo y se le citó </w:t>
-      </w:r>
-      <w:r>
-        <w:rPr>
-          <w:rFonts w:ascii="Arial" w:eastAsia="Arial" w:hAnsi="Arial" w:cs="Arial"/>
+          <w:rFonts w:ascii="Regesto Grotesk" w:hAnsi="Regesto Grotesk" w:cs="Arial"/>
+          <w:sz w:val="20"/>
+          <w:szCs w:val="20"/>
+        </w:rPr>
+        <w:t xml:space="preserve">, por medio del cual, </w:t>
+      </w:r>
+      <w:bookmarkStart w:id="7" w:name="_Hlk191977070"/>
+      <w:r>
+        <w:rPr>
+          <w:rFonts w:ascii="Regesto Grotesk" w:hAnsi="Regesto Grotesk" w:cs="Arial"/>
+          <w:sz w:val="20"/>
+          <w:szCs w:val="20"/>
+        </w:rPr>
+        <w:t xml:space="preserve">se le hizo del conocimiento la emisión del Acuerdo de Radicación respectivo y se le citó </w:t>
+      </w:r>
+      <w:r>
+        <w:rPr>
+          <w:rFonts w:ascii="Regesto Grotesk" w:eastAsia="Arial" w:hAnsi="Regesto Grotesk" w:cs="Arial"/>
           <w:sz w:val="20"/>
           <w:szCs w:val="20"/>
         </w:rPr>
@@ -787,66 +695,42 @@
       </w:r>
       <w:r>
         <w:rPr>
-          <w:rFonts w:ascii="Arial" w:hAnsi="Arial" w:cs="Arial"/>
-          <w:sz w:val="20"/>
-          <w:szCs w:val="20"/>
-        </w:rPr>
-        <w:t>observaciones</w:t>
-      </w:r>
-      <w:r>
-        <w:rPr>
-          <w:rFonts w:ascii="Arial" w:hAnsi="Arial" w:cs="Arial"/>
-          <w:sz w:val="20"/>
-          <w:szCs w:val="20"/>
-        </w:rPr>
-        <w:t xml:space="preserve"> </w:t>
-      </w:r>
-      <w:r>
-        <w:rPr>
-          <w:rFonts w:ascii="Arial" w:hAnsi="Arial" w:cs="Arial"/>
-          <w:sz w:val="20"/>
-          <w:szCs w:val="20"/>
-        </w:rPr>
-        <w:t>d</w:t>
-      </w:r>
-      <w:r>
-        <w:rPr>
-          <w:rFonts w:ascii="Arial" w:eastAsia="Arial" w:hAnsi="Arial" w:cs="Arial"/>
+          <w:rFonts w:ascii="Regesto Grotesk" w:hAnsi="Regesto Grotesk" w:cs="Arial"/>
+          <w:sz w:val="20"/>
+          <w:szCs w:val="20"/>
+        </w:rPr>
+        <w:t>observaciones d</w:t>
+      </w:r>
+      <w:r>
+        <w:rPr>
+          <w:rFonts w:ascii="Regesto Grotesk" w:eastAsia="Arial" w:hAnsi="Regesto Grotesk" w:cs="Arial"/>
           <w:sz w:val="20"/>
           <w:szCs w:val="20"/>
         </w:rPr>
         <w:t>e mérito</w:t>
       </w:r>
-      <w:bookmarkEnd w:id="5"/>
-      <w:r>
-        <w:rPr>
-          <w:rFonts w:ascii="Arial" w:eastAsia="Arial" w:hAnsi="Arial" w:cs="Arial"/>
-          <w:sz w:val="20"/>
-          <w:szCs w:val="20"/>
-        </w:rPr>
-        <w:t xml:space="preserve"> </w:t>
-      </w:r>
-      <w:r>
-        <w:rPr>
-          <w:rFonts w:ascii="Arial" w:eastAsia="Arial" w:hAnsi="Arial" w:cs="Arial"/>
-          <w:sz w:val="20"/>
-          <w:szCs w:val="20"/>
-        </w:rPr>
-        <w:t xml:space="preserve">y se pusiera a la vista el Expediente Técnico para su consulta e informarle de la apertura de la Etapa de Aclaración </w:t>
-      </w:r>
-      <w:bookmarkStart w:id="6" w:name="_Hlk191977091"/>
-      <w:r>
-        <w:rPr>
-          <w:rFonts w:ascii="Arial" w:hAnsi="Arial" w:cs="Arial"/>
+      <w:bookmarkEnd w:id="7"/>
+      <w:r>
+        <w:rPr>
+          <w:rFonts w:ascii="Regesto Grotesk" w:eastAsia="Arial" w:hAnsi="Regesto Grotesk" w:cs="Arial"/>
+          <w:sz w:val="20"/>
+          <w:szCs w:val="20"/>
+        </w:rPr>
+        <w:t xml:space="preserve"> y se pusiera a la vista el Expediente Técnico para su consulta e informarle de la apertura de la Etapa de Aclaración </w:t>
+      </w:r>
+      <w:bookmarkStart w:id="8" w:name="_Hlk191977091"/>
+      <w:r>
+        <w:rPr>
+          <w:rFonts w:ascii="Regesto Grotesk" w:hAnsi="Regesto Grotesk" w:cs="Arial"/>
           <w:sz w:val="20"/>
           <w:szCs w:val="20"/>
         </w:rPr>
         <w:t>${siRecomendaciones01}</w:t>
       </w:r>
-      <w:bookmarkEnd w:id="6"/>
-      <w:r>
-        <w:rPr>
-          <w:rFonts w:ascii="Arial" w:hAnsi="Arial" w:cs="Arial"/>
+      <w:bookmarkEnd w:id="8"/>
+      <w:r>
+        <w:rPr>
+          <w:rFonts w:ascii="Regesto Grotesk" w:hAnsi="Regesto Grotesk" w:cs="Arial"/>
           <w:sz w:val="20"/>
           <w:szCs w:val="20"/>
         </w:rPr>
@@ -854,32 +738,16 @@
       </w:r>
       <w:r>
         <w:rPr>
-          <w:rFonts w:ascii="Arial" w:eastAsia="Arial" w:hAnsi="Arial" w:cs="Arial"/>
-          <w:sz w:val="20"/>
-          <w:szCs w:val="20"/>
-        </w:rPr>
-        <w:t xml:space="preserve"> con el objeto de que </w:t>
-      </w:r>
-      <w:r>
-        <w:rPr>
-          <w:rFonts w:ascii="Arial" w:eastAsia="Arial" w:hAnsi="Arial" w:cs="Arial"/>
-          <w:sz w:val="20"/>
-          <w:szCs w:val="20"/>
-        </w:rPr>
-        <w:t xml:space="preserve">en un plazo de 30 (Treinta) días hábiles, </w:t>
-      </w:r>
-      <w:r>
-        <w:rPr>
-          <w:rFonts w:ascii="Arial" w:eastAsia="Arial" w:hAnsi="Arial" w:cs="Arial"/>
-          <w:sz w:val="20"/>
-          <w:szCs w:val="20"/>
-        </w:rPr>
-        <w:t xml:space="preserve">solventara, aclarara o manifestara lo que a su derecho conviniera en relación al contenido de </w:t>
-      </w:r>
-      <w:bookmarkStart w:id="7" w:name="_Hlk191977105"/>
-      <w:r>
-        <w:rPr>
-          <w:rFonts w:ascii="Arial" w:eastAsia="Arial" w:hAnsi="Arial" w:cs="Arial"/>
+          <w:rFonts w:ascii="Regesto Grotesk" w:eastAsia="Arial" w:hAnsi="Regesto Grotesk" w:cs="Arial"/>
+          <w:sz w:val="20"/>
+          <w:szCs w:val="20"/>
+        </w:rPr>
+        <w:t xml:space="preserve"> con el objeto de que en un plazo de 30 (Treinta) días hábiles, solventara, aclarara o manifestara lo que a su derecho conviniera en relación al contenido de </w:t>
+      </w:r>
+      <w:bookmarkStart w:id="9" w:name="_Hlk191977105"/>
+      <w:r>
+        <w:rPr>
+          <w:rFonts w:ascii="Regesto Grotesk" w:eastAsia="Arial" w:hAnsi="Regesto Grotesk" w:cs="Arial"/>
           <w:sz w:val="20"/>
           <w:szCs w:val="20"/>
         </w:rPr>
@@ -887,7 +755,7 @@
       </w:r>
       <w:r>
         <w:rPr>
-          <w:rFonts w:ascii="Arial" w:hAnsi="Arial" w:cs="Arial"/>
+          <w:rFonts w:ascii="Regesto Grotesk" w:hAnsi="Regesto Grotesk" w:cs="Arial"/>
           <w:iCs/>
           <w:sz w:val="20"/>
           <w:szCs w:val="20"/>
@@ -896,36 +764,20 @@
       </w:r>
       <w:r>
         <w:rPr>
-          <w:rFonts w:ascii="Arial" w:hAnsi="Arial" w:cs="Arial"/>
-          <w:sz w:val="20"/>
-          <w:szCs w:val="20"/>
-        </w:rPr>
-        <w:t>;</w:t>
-      </w:r>
-      <w:r>
-        <w:rPr>
-          <w:rFonts w:ascii="Arial" w:hAnsi="Arial" w:cs="Arial"/>
-          <w:sz w:val="20"/>
-          <w:szCs w:val="20"/>
-        </w:rPr>
-        <w:t xml:space="preserve"> ${siRecomendaciones02}</w:t>
-      </w:r>
-      <w:r>
-        <w:rPr>
-          <w:rFonts w:ascii="Arial" w:hAnsi="Arial" w:cs="Arial"/>
-          <w:sz w:val="20"/>
-          <w:szCs w:val="20"/>
-        </w:rPr>
-        <w:t>.</w:t>
-      </w:r>
-    </w:p>
-    <w:bookmarkEnd w:id="7"/>
+          <w:rFonts w:ascii="Regesto Grotesk" w:hAnsi="Regesto Grotesk" w:cs="Arial"/>
+          <w:sz w:val="20"/>
+          <w:szCs w:val="20"/>
+        </w:rPr>
+        <w:t>; ${siRecomendaciones02}.</w:t>
+      </w:r>
+    </w:p>
+    <w:bookmarkEnd w:id="9"/>
     <w:p>
       <w:pPr>
         <w:spacing w:before="240" w:after="240" w:line="276" w:lineRule="auto"/>
         <w:jc w:val="both"/>
         <w:rPr>
-          <w:rFonts w:ascii="Arial" w:hAnsi="Arial" w:cs="Arial"/>
+          <w:rFonts w:ascii="Regesto Grotesk" w:hAnsi="Regesto Grotesk" w:cs="Arial"/>
           <w:iCs/>
           <w:sz w:val="20"/>
           <w:szCs w:val="20"/>
@@ -933,7 +785,7 @@
       </w:pPr>
       <w:r>
         <w:rPr>
-          <w:rFonts w:ascii="Arial" w:eastAsia="Arial" w:hAnsi="Arial" w:cs="Arial"/>
+          <w:rFonts w:ascii="Regesto Grotesk" w:eastAsia="Arial" w:hAnsi="Regesto Grotesk" w:cs="Arial"/>
           <w:sz w:val="20"/>
           <w:szCs w:val="20"/>
         </w:rPr>
@@ -945,15 +797,15 @@
         <w:spacing w:before="240" w:after="240" w:line="276" w:lineRule="auto"/>
         <w:jc w:val="both"/>
         <w:rPr>
-          <w:rFonts w:ascii="Arial" w:eastAsia="Arial" w:hAnsi="Arial" w:cs="Arial"/>
-          <w:sz w:val="20"/>
-          <w:szCs w:val="20"/>
-        </w:rPr>
-      </w:pPr>
-      <w:bookmarkStart w:id="8" w:name="_Hlk158286557"/>
-      <w:r>
-        <w:rPr>
-          <w:rFonts w:ascii="Arial" w:eastAsia="Arial" w:hAnsi="Arial" w:cs="Arial"/>
+          <w:rFonts w:ascii="Regesto Grotesk" w:eastAsia="Arial" w:hAnsi="Regesto Grotesk" w:cs="Arial"/>
+          <w:sz w:val="20"/>
+          <w:szCs w:val="20"/>
+        </w:rPr>
+      </w:pPr>
+      <w:bookmarkStart w:id="10" w:name="_Hlk158286557"/>
+      <w:r>
+        <w:rPr>
+          <w:rFonts w:ascii="Regesto Grotesk" w:eastAsia="Arial" w:hAnsi="Regesto Grotesk" w:cs="Arial"/>
           <w:sz w:val="20"/>
           <w:szCs w:val="20"/>
         </w:rPr>
@@ -968,161 +820,95 @@
         <w:spacing w:before="240" w:after="240" w:line="276" w:lineRule="auto"/>
         <w:jc w:val="both"/>
         <w:rPr>
-          <w:rFonts w:ascii="Arial" w:hAnsi="Arial" w:cs="Arial"/>
-          <w:sz w:val="20"/>
-          <w:szCs w:val="20"/>
-        </w:rPr>
-      </w:pPr>
-      <w:bookmarkStart w:id="9" w:name="_Hlk95822362"/>
-      <w:bookmarkEnd w:id="8"/>
-      <w:r>
-        <w:rPr>
-          <w:rFonts w:ascii="Arial" w:hAnsi="Arial" w:cs="Arial"/>
+          <w:rFonts w:ascii="Regesto Grotesk" w:hAnsi="Regesto Grotesk" w:cs="Arial"/>
+          <w:sz w:val="20"/>
+          <w:szCs w:val="20"/>
+        </w:rPr>
+      </w:pPr>
+      <w:bookmarkStart w:id="11" w:name="_Hlk95822362"/>
+      <w:bookmarkEnd w:id="10"/>
+      <w:r>
+        <w:rPr>
+          <w:rFonts w:ascii="Regesto Grotesk" w:hAnsi="Regesto Grotesk" w:cs="Arial"/>
           <w:sz w:val="20"/>
           <w:szCs w:val="20"/>
           <w:highlight w:val="yellow"/>
         </w:rPr>
-        <w:t>En ese tenor, por lo que hace al oficio número XXX, suscrito por XXX, en su carácter de XXX, durante la administración pública XXX, presentado en fecha X</w:t>
-      </w:r>
-      <w:r>
-        <w:rPr>
-          <w:rFonts w:ascii="Arial" w:hAnsi="Arial" w:cs="Arial"/>
+        <w:t xml:space="preserve">En ese tenor, por lo que hace al oficio número XXX, suscrito por XXX, en su carácter de XXX, durante la administración pública XXX, presentado en fecha X000000000XX ante el Departamento de Oficialía de Partes del Órgano Superior de Fiscalización del Estado de México, con asignación de folio XXX, del Sistema de Gestión de Correspondencia, se advierte que se presentó de manera extemporánea con el objeto de dar atención a las observaciones en cuestión; por lo que, mediante </w:t>
+      </w:r>
+      <w:r>
+        <w:rPr>
+          <w:rFonts w:ascii="Regesto Grotesk" w:eastAsia="Arial" w:hAnsi="Regesto Grotesk" w:cs="Arial"/>
           <w:sz w:val="20"/>
           <w:szCs w:val="20"/>
           <w:highlight w:val="yellow"/>
         </w:rPr>
-        <w:t>000000000</w:t>
-      </w:r>
-      <w:r>
-        <w:rPr>
-          <w:rFonts w:ascii="Arial" w:hAnsi="Arial" w:cs="Arial"/>
+        <w:t xml:space="preserve">Acuerdo de fecha XXX, emitido por parte de esta autoridad, dentro del expediente de XXX y notificado mediante oficio número XXXXX, el día XXXX, </w:t>
+      </w:r>
+      <w:r>
+        <w:rPr>
+          <w:rFonts w:ascii="Regesto Grotesk" w:hAnsi="Regesto Grotesk" w:cs="Arial"/>
           <w:sz w:val="20"/>
           <w:szCs w:val="20"/>
           <w:highlight w:val="yellow"/>
         </w:rPr>
-        <w:t xml:space="preserve">XX ante el Departamento de Oficialía de Partes del Órgano Superior de Fiscalización del Estado de México, con asignación de folio XXX, del Sistema de Gestión de Correspondencia, se advierte que se presentó de manera extemporánea con el objeto de dar atención a las observaciones en cuestión; por lo que, mediante </w:t>
-      </w:r>
-      <w:r>
-        <w:rPr>
-          <w:rFonts w:ascii="Arial" w:eastAsia="Arial" w:hAnsi="Arial" w:cs="Arial"/>
-          <w:sz w:val="20"/>
-          <w:szCs w:val="20"/>
-          <w:highlight w:val="yellow"/>
-        </w:rPr>
-        <w:t xml:space="preserve">Acuerdo de fecha XXX, emitido por parte de esta autoridad, dentro del expediente de XXX y notificado mediante oficio número XXXXX, el día XXXX, </w:t>
-      </w:r>
-      <w:r>
-        <w:rPr>
-          <w:rFonts w:ascii="Arial" w:hAnsi="Arial" w:cs="Arial"/>
-          <w:sz w:val="20"/>
-          <w:szCs w:val="20"/>
-          <w:highlight w:val="yellow"/>
-        </w:rPr>
         <w:t xml:space="preserve">se hizo del conocimiento a la entidad fiscalizada, que el mismo no será considerado para su valoración. </w:t>
       </w:r>
     </w:p>
-    <w:bookmarkEnd w:id="9"/>
+    <w:bookmarkEnd w:id="11"/>
     <w:p>
       <w:pPr>
         <w:spacing w:before="240" w:after="240" w:line="276" w:lineRule="auto"/>
         <w:jc w:val="both"/>
         <w:rPr>
-          <w:rFonts w:ascii="Arial" w:eastAsia="Arial" w:hAnsi="Arial" w:cs="Arial"/>
-          <w:sz w:val="20"/>
-          <w:szCs w:val="20"/>
-        </w:rPr>
-      </w:pPr>
-      <w:r>
-        <w:rPr>
-          <w:rFonts w:ascii="Arial" w:eastAsia="Arial" w:hAnsi="Arial" w:cs="Arial"/>
-          <w:sz w:val="20"/>
-          <w:szCs w:val="20"/>
-        </w:rPr>
-        <w:t>Por</w:t>
-      </w:r>
-      <w:r>
-        <w:rPr>
-          <w:rFonts w:ascii="Arial" w:eastAsia="Arial" w:hAnsi="Arial" w:cs="Arial"/>
-          <w:sz w:val="20"/>
-          <w:szCs w:val="20"/>
-        </w:rPr>
-        <w:t xml:space="preserve"> lo</w:t>
-      </w:r>
-      <w:r>
-        <w:rPr>
-          <w:rFonts w:ascii="Arial" w:eastAsia="Arial" w:hAnsi="Arial" w:cs="Arial"/>
-          <w:sz w:val="20"/>
-          <w:szCs w:val="20"/>
-        </w:rPr>
-        <w:t xml:space="preserve"> tanto, una vez analizados </w:t>
-      </w:r>
-      <w:bookmarkStart w:id="10" w:name="_Hlk98240528"/>
-      <w:r>
-        <w:rPr>
-          <w:rFonts w:ascii="Arial" w:eastAsia="Arial" w:hAnsi="Arial" w:cs="Arial"/>
+          <w:rFonts w:ascii="Regesto Grotesk" w:eastAsia="Arial" w:hAnsi="Regesto Grotesk" w:cs="Arial"/>
+          <w:sz w:val="20"/>
+          <w:szCs w:val="20"/>
+        </w:rPr>
+      </w:pPr>
+      <w:r>
+        <w:rPr>
+          <w:rFonts w:ascii="Regesto Grotesk" w:eastAsia="Arial" w:hAnsi="Regesto Grotesk" w:cs="Arial"/>
+          <w:sz w:val="20"/>
+          <w:szCs w:val="20"/>
+        </w:rPr>
+        <w:t xml:space="preserve">Por lo tanto, una vez analizados </w:t>
+      </w:r>
+      <w:bookmarkStart w:id="12" w:name="_Hlk98240528"/>
+      <w:r>
+        <w:rPr>
+          <w:rFonts w:ascii="Regesto Grotesk" w:eastAsia="Arial" w:hAnsi="Regesto Grotesk" w:cs="Arial"/>
           <w:sz w:val="20"/>
           <w:szCs w:val="20"/>
         </w:rPr>
         <w:t>tod</w:t>
       </w:r>
-      <w:bookmarkEnd w:id="10"/>
-      <w:r>
-        <w:rPr>
-          <w:rFonts w:ascii="Arial" w:eastAsia="Arial" w:hAnsi="Arial" w:cs="Arial"/>
-          <w:sz w:val="20"/>
-          <w:szCs w:val="20"/>
-        </w:rPr>
-        <w:t>os los elementos de convicción que obran en los autos de los expedientes</w:t>
-      </w:r>
-      <w:r>
-        <w:rPr>
-          <w:rFonts w:ascii="Arial" w:eastAsia="Arial" w:hAnsi="Arial" w:cs="Arial"/>
-          <w:sz w:val="20"/>
-          <w:szCs w:val="20"/>
-        </w:rPr>
-        <w:t xml:space="preserve"> </w:t>
-      </w:r>
-      <w:bookmarkStart w:id="11" w:name="_Hlk124955251"/>
-      <w:r>
-        <w:rPr>
-          <w:rFonts w:ascii="Arial" w:eastAsia="Arial" w:hAnsi="Arial" w:cs="Arial"/>
-          <w:sz w:val="20"/>
-          <w:szCs w:val="20"/>
-        </w:rPr>
-        <w:t>de mérito</w:t>
-      </w:r>
-      <w:r>
-        <w:rPr>
-          <w:rFonts w:ascii="Arial" w:eastAsia="Arial" w:hAnsi="Arial" w:cs="Arial"/>
-          <w:sz w:val="20"/>
-          <w:szCs w:val="20"/>
-        </w:rPr>
-        <w:t xml:space="preserve">, </w:t>
-      </w:r>
-      <w:bookmarkEnd w:id="11"/>
-      <w:r>
-        <w:rPr>
-          <w:rFonts w:ascii="Arial" w:eastAsia="Arial" w:hAnsi="Arial" w:cs="Arial"/>
-          <w:sz w:val="20"/>
-          <w:szCs w:val="20"/>
-        </w:rPr>
-        <w:t>se llegó a la conclusión de los siguientes: ===================</w:t>
-      </w:r>
-      <w:r>
-        <w:rPr>
-          <w:rFonts w:ascii="Arial" w:eastAsia="Arial" w:hAnsi="Arial" w:cs="Arial"/>
-          <w:sz w:val="20"/>
-          <w:szCs w:val="20"/>
-        </w:rPr>
-        <w:t>======================</w:t>
-      </w:r>
-      <w:r>
-        <w:rPr>
-          <w:rFonts w:ascii="Arial" w:eastAsia="Arial" w:hAnsi="Arial" w:cs="Arial"/>
-          <w:sz w:val="20"/>
-          <w:szCs w:val="20"/>
-        </w:rPr>
-        <w:t>=======</w:t>
+      <w:bookmarkEnd w:id="12"/>
+      <w:r>
+        <w:rPr>
+          <w:rFonts w:ascii="Regesto Grotesk" w:eastAsia="Arial" w:hAnsi="Regesto Grotesk" w:cs="Arial"/>
+          <w:sz w:val="20"/>
+          <w:szCs w:val="20"/>
+        </w:rPr>
+        <w:t xml:space="preserve">os los elementos de convicción que obran en los autos de los expedientes </w:t>
+      </w:r>
+      <w:bookmarkStart w:id="13" w:name="_Hlk124955251"/>
+      <w:r>
+        <w:rPr>
+          <w:rFonts w:ascii="Regesto Grotesk" w:eastAsia="Arial" w:hAnsi="Regesto Grotesk" w:cs="Arial"/>
+          <w:sz w:val="20"/>
+          <w:szCs w:val="20"/>
+        </w:rPr>
+        <w:t xml:space="preserve">de mérito, </w:t>
+      </w:r>
+      <w:bookmarkEnd w:id="13"/>
+      <w:r>
+        <w:rPr>
+          <w:rFonts w:ascii="Regesto Grotesk" w:eastAsia="Arial" w:hAnsi="Regesto Grotesk" w:cs="Arial"/>
+          <w:sz w:val="20"/>
+          <w:szCs w:val="20"/>
+        </w:rPr>
+        <w:t>se llegó a la conclusión de los siguientes: ================================================</w:t>
       </w:r>
     </w:p>
     <w:p>
@@ -1130,7 +916,7 @@
         <w:spacing w:before="240" w:after="240" w:line="276" w:lineRule="auto"/>
         <w:jc w:val="both"/>
         <w:rPr>
-          <w:rFonts w:ascii="Arial" w:eastAsia="Arial" w:hAnsi="Arial" w:cs="Arial"/>
+          <w:rFonts w:ascii="Regesto Grotesk" w:eastAsia="Arial" w:hAnsi="Regesto Grotesk" w:cs="Arial"/>
           <w:sz w:val="20"/>
           <w:szCs w:val="20"/>
         </w:rPr>
@@ -1141,7 +927,7 @@
         <w:spacing w:before="240" w:after="240" w:line="276" w:lineRule="auto"/>
         <w:jc w:val="both"/>
         <w:rPr>
-          <w:rFonts w:ascii="Arial" w:eastAsia="Arial" w:hAnsi="Arial" w:cs="Arial"/>
+          <w:rFonts w:ascii="Regesto Grotesk" w:eastAsia="Arial" w:hAnsi="Regesto Grotesk" w:cs="Arial"/>
           <w:sz w:val="20"/>
           <w:szCs w:val="20"/>
         </w:rPr>
@@ -1152,7 +938,7 @@
         <w:spacing w:before="240" w:after="240" w:line="276" w:lineRule="auto"/>
         <w:jc w:val="both"/>
         <w:rPr>
-          <w:rFonts w:ascii="Arial" w:eastAsia="Arial" w:hAnsi="Arial" w:cs="Arial"/>
+          <w:rFonts w:ascii="Regesto Grotesk" w:eastAsia="Arial" w:hAnsi="Regesto Grotesk" w:cs="Arial"/>
           <w:sz w:val="20"/>
           <w:szCs w:val="20"/>
         </w:rPr>
@@ -1163,7 +949,7 @@
         <w:spacing w:before="240" w:after="240" w:line="276" w:lineRule="auto"/>
         <w:jc w:val="both"/>
         <w:rPr>
-          <w:rFonts w:ascii="Arial" w:eastAsia="Arial" w:hAnsi="Arial" w:cs="Arial"/>
+          <w:rFonts w:ascii="Regesto Grotesk" w:eastAsia="Arial" w:hAnsi="Regesto Grotesk" w:cs="Arial"/>
           <w:sz w:val="20"/>
           <w:szCs w:val="20"/>
         </w:rPr>
@@ -1181,35 +967,24 @@
         <w:contextualSpacing w:val="0"/>
         <w:jc w:val="center"/>
         <w:rPr>
-          <w:rFonts w:ascii="Arial" w:eastAsia="Arial" w:hAnsi="Arial" w:cs="Arial"/>
+          <w:rFonts w:ascii="Regesto Grotesk" w:eastAsia="Arial" w:hAnsi="Regesto Grotesk" w:cs="Arial"/>
           <w:b/>
           <w:sz w:val="20"/>
           <w:szCs w:val="20"/>
           <w:u w:val="single"/>
         </w:rPr>
       </w:pPr>
-      <w:bookmarkStart w:id="12" w:name="_Hlk158980047"/>
-      <w:bookmarkEnd w:id="1"/>
-      <w:r>
-        <w:rPr>
-          <w:rFonts w:ascii="Arial" w:eastAsia="Arial" w:hAnsi="Arial" w:cs="Arial"/>
+      <w:bookmarkStart w:id="14" w:name="_Hlk158980047"/>
+      <w:bookmarkEnd w:id="4"/>
+      <w:r>
+        <w:rPr>
+          <w:rFonts w:ascii="Regesto Grotesk" w:eastAsia="Arial" w:hAnsi="Regesto Grotesk" w:cs="Arial"/>
           <w:b/>
           <w:sz w:val="20"/>
           <w:szCs w:val="20"/>
           <w:u w:val="single"/>
         </w:rPr>
-        <w:lastRenderedPageBreak/>
-        <w:t xml:space="preserve">RESULTADOS DE </w:t>
-      </w:r>
-      <w:r>
-        <w:rPr>
-          <w:rFonts w:ascii="Arial" w:eastAsia="Arial" w:hAnsi="Arial" w:cs="Arial"/>
-          <w:b/>
-          <w:sz w:val="20"/>
-          <w:szCs w:val="20"/>
-          <w:u w:val="single"/>
-        </w:rPr>
-        <w:t>CUMPLIMIENTO FINANCIERO</w:t>
+        <w:t>RESULTADOS DE CUMPLIMIENTO FINANCIERO</w:t>
       </w:r>
     </w:p>
     <w:p>
@@ -1224,47 +999,58 @@
         <w:contextualSpacing w:val="0"/>
         <w:jc w:val="both"/>
         <w:rPr>
-          <w:rFonts w:ascii="Arial" w:eastAsia="Arial" w:hAnsi="Arial" w:cs="Arial"/>
-          <w:sz w:val="20"/>
-          <w:szCs w:val="20"/>
-        </w:rPr>
-      </w:pPr>
-      <w:bookmarkStart w:id="13" w:name="_Hlk151456575"/>
-      <w:r>
-        <w:rPr>
-          <w:rFonts w:ascii="Arial" w:eastAsia="Arial" w:hAnsi="Arial" w:cs="Arial"/>
+          <w:rFonts w:ascii="Regesto Grotesk" w:eastAsia="Arial" w:hAnsi="Regesto Grotesk" w:cs="Arial"/>
+          <w:sz w:val="20"/>
+          <w:szCs w:val="20"/>
+        </w:rPr>
+      </w:pPr>
+      <w:bookmarkStart w:id="15" w:name="_Hlk151456575"/>
+      <w:r>
+        <w:rPr>
+          <w:rFonts w:ascii="Regesto Grotesk" w:eastAsia="Arial" w:hAnsi="Regesto Grotesk" w:cs="Arial"/>
           <w:b/>
           <w:sz w:val="20"/>
           <w:szCs w:val="20"/>
         </w:rPr>
-        <w:t xml:space="preserve">ESTADO QUE GUARDAN LAS </w:t>
-      </w:r>
-      <w:r>
-        <w:rPr>
-          <w:rFonts w:ascii="Arial" w:eastAsia="Arial" w:hAnsi="Arial" w:cs="Arial"/>
+        <w:t>ESTADO QUE GUARDAN LAS OBSERVACIONES DE CUENTA:</w:t>
+      </w:r>
+    </w:p>
+    <w:p>
+      <w:pPr>
+        <w:spacing w:after="0" w:line="276" w:lineRule="auto"/>
+        <w:jc w:val="both"/>
+        <w:rPr>
+          <w:rFonts w:ascii="Regesto Grotesk" w:eastAsia="Arial" w:hAnsi="Regesto Grotesk" w:cs="Arial"/>
           <w:b/>
           <w:sz w:val="20"/>
-          <w:szCs w:val="20"/>
-        </w:rPr>
-        <w:t>OBSERVACIONES</w:t>
-      </w:r>
-      <w:r>
-        <w:rPr>
-          <w:rFonts w:ascii="Arial" w:eastAsia="Arial" w:hAnsi="Arial" w:cs="Arial"/>
+        </w:rPr>
+      </w:pPr>
+      <w:bookmarkStart w:id="16" w:name="_Hlk158292210"/>
+      <w:r>
+        <w:rPr>
+          <w:rFonts w:ascii="Regesto Grotesk" w:eastAsia="Arial" w:hAnsi="Regesto Grotesk" w:cs="Arial"/>
           <w:b/>
           <w:sz w:val="20"/>
-          <w:szCs w:val="20"/>
-        </w:rPr>
-        <w:t xml:space="preserve"> </w:t>
-      </w:r>
-      <w:r>
-        <w:rPr>
-          <w:rFonts w:ascii="Arial" w:eastAsia="Arial" w:hAnsi="Arial" w:cs="Arial"/>
+        </w:rPr>
+        <w:t>${</w:t>
+      </w:r>
+      <w:proofErr w:type="spellStart"/>
+      <w:r>
+        <w:rPr>
+          <w:rFonts w:ascii="Regesto Grotesk" w:eastAsia="Arial" w:hAnsi="Regesto Grotesk" w:cs="Arial"/>
           <w:b/>
           <w:sz w:val="20"/>
-          <w:szCs w:val="20"/>
-        </w:rPr>
-        <w:t>DE CUENTA:</w:t>
+        </w:rPr>
+        <w:t>block_solacpo</w:t>
+      </w:r>
+      <w:proofErr w:type="spellEnd"/>
+      <w:r>
+        <w:rPr>
+          <w:rFonts w:ascii="Regesto Grotesk" w:eastAsia="Arial" w:hAnsi="Regesto Grotesk" w:cs="Arial"/>
+          <w:b/>
+          <w:sz w:val="20"/>
+        </w:rPr>
+        <w:t>}</w:t>
       </w:r>
     </w:p>
     <w:p>
@@ -1272,200 +1058,82 @@
         <w:spacing w:after="0" w:line="276" w:lineRule="auto"/>
         <w:jc w:val="both"/>
         <w:rPr>
-          <w:rFonts w:ascii="Arial" w:eastAsia="Arial" w:hAnsi="Arial" w:cs="Arial"/>
+          <w:rFonts w:ascii="Regesto Grotesk" w:eastAsia="Arial" w:hAnsi="Regesto Grotesk" w:cs="Arial"/>
           <w:b/>
           <w:sz w:val="20"/>
         </w:rPr>
       </w:pPr>
-      <w:bookmarkStart w:id="14" w:name="_Hlk158292210"/>
-      <w:r>
-        <w:rPr>
-          <w:rFonts w:ascii="Arial" w:eastAsia="Arial" w:hAnsi="Arial" w:cs="Arial"/>
+      <w:r>
+        <w:rPr>
+          <w:rFonts w:ascii="Regesto Grotesk" w:eastAsia="Arial" w:hAnsi="Regesto Grotesk" w:cs="Arial"/>
           <w:b/>
           <w:sz w:val="20"/>
         </w:rPr>
-        <w:t>${</w:t>
+        <w:t>CLAVE DE ACCIÓN: ${numero}</w:t>
+      </w:r>
+    </w:p>
+    <w:p>
+      <w:pPr>
+        <w:spacing w:after="0" w:line="276" w:lineRule="auto"/>
+        <w:jc w:val="both"/>
+        <w:rPr>
+          <w:rFonts w:ascii="Regesto Grotesk" w:eastAsia="Arial" w:hAnsi="Regesto Grotesk" w:cs="Arial"/>
+          <w:b/>
+          <w:sz w:val="20"/>
+        </w:rPr>
+      </w:pPr>
+      <w:r>
+        <w:rPr>
+          <w:rFonts w:ascii="Regesto Grotesk" w:eastAsia="Arial" w:hAnsi="Regesto Grotesk" w:cs="Arial"/>
+          <w:b/>
+          <w:sz w:val="20"/>
+        </w:rPr>
+        <w:t>TIPO DE ACCIÓN: ${tipo}</w:t>
+      </w:r>
+    </w:p>
+    <w:p>
+      <w:pPr>
+        <w:spacing w:after="0" w:line="276" w:lineRule="auto"/>
+        <w:jc w:val="both"/>
+        <w:rPr>
+          <w:rFonts w:ascii="Regesto Grotesk" w:eastAsia="Arial" w:hAnsi="Regesto Grotesk" w:cs="Arial"/>
+          <w:b/>
+          <w:sz w:val="20"/>
+        </w:rPr>
+      </w:pPr>
+      <w:r>
+        <w:rPr>
+          <w:rFonts w:ascii="Regesto Grotesk" w:eastAsia="Arial" w:hAnsi="Regesto Grotesk" w:cs="Arial"/>
+          <w:b/>
+          <w:sz w:val="20"/>
+        </w:rPr>
+        <w:t>ESTADO: ${</w:t>
       </w:r>
       <w:proofErr w:type="spellStart"/>
       <w:r>
         <w:rPr>
-          <w:rFonts w:ascii="Arial" w:eastAsia="Arial" w:hAnsi="Arial" w:cs="Arial"/>
+          <w:rFonts w:ascii="Regesto Grotesk" w:eastAsia="Arial" w:hAnsi="Regesto Grotesk" w:cs="Arial"/>
           <w:b/>
           <w:sz w:val="20"/>
         </w:rPr>
-        <w:t>bloc</w:t>
-      </w:r>
-      <w:r>
-        <w:rPr>
-          <w:rFonts w:ascii="Arial" w:eastAsia="Arial" w:hAnsi="Arial" w:cs="Arial"/>
+        <w:t>calificacion_sugerida</w:t>
+      </w:r>
+      <w:proofErr w:type="spellEnd"/>
+      <w:r>
+        <w:rPr>
+          <w:rFonts w:ascii="Regesto Grotesk" w:eastAsia="Arial" w:hAnsi="Regesto Grotesk" w:cs="Arial"/>
           <w:b/>
           <w:sz w:val="20"/>
         </w:rPr>
-        <w:t>k</w:t>
-      </w:r>
-      <w:r>
-        <w:rPr>
-          <w:rFonts w:ascii="Arial" w:eastAsia="Arial" w:hAnsi="Arial" w:cs="Arial"/>
-          <w:b/>
-          <w:sz w:val="20"/>
-        </w:rPr>
-        <w:t>_</w:t>
-      </w:r>
-      <w:r>
-        <w:rPr>
-          <w:rFonts w:ascii="Arial" w:eastAsia="Arial" w:hAnsi="Arial" w:cs="Arial"/>
-          <w:b/>
-          <w:sz w:val="20"/>
-        </w:rPr>
-        <w:t>solacpo</w:t>
-      </w:r>
-      <w:proofErr w:type="spellEnd"/>
-      <w:r>
-        <w:rPr>
-          <w:rFonts w:ascii="Arial" w:eastAsia="Arial" w:hAnsi="Arial" w:cs="Arial"/>
-          <w:b/>
-          <w:sz w:val="20"/>
-        </w:rPr>
         <w:t>}</w:t>
       </w:r>
     </w:p>
     <w:p>
       <w:pPr>
-        <w:spacing w:after="0" w:line="276" w:lineRule="auto"/>
-        <w:jc w:val="both"/>
-        <w:rPr>
-          <w:rFonts w:ascii="Arial" w:eastAsia="Arial" w:hAnsi="Arial" w:cs="Arial"/>
-          <w:b/>
-          <w:sz w:val="20"/>
-        </w:rPr>
-      </w:pPr>
-      <w:r>
-        <w:rPr>
-          <w:rFonts w:ascii="Arial" w:eastAsia="Arial" w:hAnsi="Arial" w:cs="Arial"/>
-          <w:b/>
-          <w:sz w:val="20"/>
-        </w:rPr>
-        <w:t xml:space="preserve">CLAVE DE ACCIÓN: </w:t>
-      </w:r>
-      <w:r>
-        <w:rPr>
-          <w:rFonts w:ascii="Arial" w:eastAsia="Arial" w:hAnsi="Arial" w:cs="Arial"/>
-          <w:b/>
-          <w:sz w:val="20"/>
-        </w:rPr>
-        <w:t>${</w:t>
-      </w:r>
-      <w:r>
-        <w:rPr>
-          <w:rFonts w:ascii="Arial" w:eastAsia="Arial" w:hAnsi="Arial" w:cs="Arial"/>
-          <w:b/>
-          <w:sz w:val="20"/>
-        </w:rPr>
-        <w:t>numero</w:t>
-      </w:r>
-      <w:r>
-        <w:rPr>
-          <w:rFonts w:ascii="Arial" w:eastAsia="Arial" w:hAnsi="Arial" w:cs="Arial"/>
-          <w:b/>
-          <w:sz w:val="20"/>
-        </w:rPr>
-        <w:t>}</w:t>
-      </w:r>
-    </w:p>
-    <w:p>
-      <w:pPr>
-        <w:spacing w:after="0" w:line="276" w:lineRule="auto"/>
-        <w:jc w:val="both"/>
-        <w:rPr>
-          <w:rFonts w:ascii="Arial" w:eastAsia="Arial" w:hAnsi="Arial" w:cs="Arial"/>
-          <w:b/>
-          <w:sz w:val="20"/>
-        </w:rPr>
-      </w:pPr>
-      <w:r>
-        <w:rPr>
-          <w:rFonts w:ascii="Arial" w:eastAsia="Arial" w:hAnsi="Arial" w:cs="Arial"/>
-          <w:b/>
-          <w:sz w:val="20"/>
-        </w:rPr>
-        <w:t xml:space="preserve">TIPO DE ACCIÓN: </w:t>
-      </w:r>
-      <w:r>
-        <w:rPr>
-          <w:rFonts w:ascii="Arial" w:eastAsia="Arial" w:hAnsi="Arial" w:cs="Arial"/>
-          <w:b/>
-          <w:sz w:val="20"/>
-        </w:rPr>
-        <w:t>${</w:t>
-      </w:r>
-      <w:r>
-        <w:rPr>
-          <w:rFonts w:ascii="Arial" w:eastAsia="Arial" w:hAnsi="Arial" w:cs="Arial"/>
-          <w:b/>
-          <w:sz w:val="20"/>
-        </w:rPr>
-        <w:t>tipo</w:t>
-      </w:r>
-      <w:r>
-        <w:rPr>
-          <w:rFonts w:ascii="Arial" w:eastAsia="Arial" w:hAnsi="Arial" w:cs="Arial"/>
-          <w:b/>
-          <w:sz w:val="20"/>
-        </w:rPr>
-        <w:t>}</w:t>
-      </w:r>
-    </w:p>
-    <w:p>
-      <w:pPr>
-        <w:spacing w:after="0" w:line="276" w:lineRule="auto"/>
-        <w:jc w:val="both"/>
-        <w:rPr>
-          <w:rFonts w:ascii="Arial" w:eastAsia="Arial" w:hAnsi="Arial" w:cs="Arial"/>
-          <w:b/>
-          <w:sz w:val="20"/>
-        </w:rPr>
-      </w:pPr>
-      <w:r>
-        <w:rPr>
-          <w:rFonts w:ascii="Arial" w:eastAsia="Arial" w:hAnsi="Arial" w:cs="Arial"/>
-          <w:b/>
-          <w:sz w:val="20"/>
-        </w:rPr>
-        <w:t xml:space="preserve">ESTADO: </w:t>
-      </w:r>
-      <w:r>
-        <w:rPr>
-          <w:rFonts w:ascii="Arial" w:eastAsia="Arial" w:hAnsi="Arial" w:cs="Arial"/>
-          <w:b/>
-          <w:sz w:val="20"/>
-        </w:rPr>
-        <w:t>${</w:t>
-      </w:r>
-      <w:proofErr w:type="spellStart"/>
-      <w:r>
-        <w:rPr>
-          <w:rFonts w:ascii="Arial" w:eastAsia="Arial" w:hAnsi="Arial" w:cs="Arial"/>
-          <w:b/>
-          <w:sz w:val="20"/>
-        </w:rPr>
-        <w:t>calificacion_sugerida</w:t>
-      </w:r>
-      <w:proofErr w:type="spellEnd"/>
-      <w:r>
-        <w:rPr>
-          <w:rFonts w:ascii="Arial" w:eastAsia="Arial" w:hAnsi="Arial" w:cs="Arial"/>
-          <w:b/>
-          <w:sz w:val="20"/>
-        </w:rPr>
-        <w:t>}</w:t>
-      </w:r>
-    </w:p>
-    <w:p>
-      <w:pPr>
         <w:spacing w:before="240" w:after="240" w:line="276" w:lineRule="auto"/>
         <w:jc w:val="both"/>
         <w:rPr>
-          <w:rFonts w:ascii="Arial" w:eastAsia="Arial" w:hAnsi="Arial" w:cs="Arial"/>
+          <w:rFonts w:ascii="Regesto Grotesk" w:eastAsia="Arial" w:hAnsi="Regesto Grotesk" w:cs="Arial"/>
           <w:b/>
           <w:sz w:val="20"/>
           <w:szCs w:val="16"/>
@@ -1474,131 +1142,308 @@
       </w:pPr>
       <w:r>
         <w:rPr>
-          <w:rFonts w:ascii="Arial" w:eastAsia="Arial" w:hAnsi="Arial" w:cs="Arial"/>
+          <w:rFonts w:ascii="Regesto Grotesk" w:eastAsia="Arial" w:hAnsi="Regesto Grotesk" w:cs="Arial"/>
           <w:b/>
           <w:sz w:val="20"/>
           <w:szCs w:val="16"/>
           <w:u w:val="single"/>
         </w:rPr>
-        <w:t>O</w:t>
-      </w:r>
-      <w:r>
-        <w:rPr>
-          <w:rFonts w:ascii="Arial" w:eastAsia="Arial" w:hAnsi="Arial" w:cs="Arial"/>
+        <w:t xml:space="preserve">Observación promovida </w:t>
+      </w:r>
+    </w:p>
+    <w:p>
+      <w:pPr>
+        <w:spacing w:before="240" w:after="240" w:line="276" w:lineRule="auto"/>
+        <w:jc w:val="both"/>
+        <w:rPr>
+          <w:rFonts w:ascii="Regesto Grotesk" w:eastAsia="Arial" w:hAnsi="Regesto Grotesk" w:cs="Arial"/>
+          <w:sz w:val="20"/>
+          <w:szCs w:val="20"/>
+        </w:rPr>
+      </w:pPr>
+      <w:r>
+        <w:rPr>
+          <w:rFonts w:ascii="Regesto Grotesk" w:eastAsia="Arial" w:hAnsi="Regesto Grotesk" w:cs="Arial"/>
+          <w:sz w:val="20"/>
+          <w:szCs w:val="20"/>
+        </w:rPr>
+        <w:t xml:space="preserve"> “</w:t>
+      </w:r>
+      <w:r>
+        <w:rPr>
+          <w:rFonts w:ascii="Regesto Grotesk" w:eastAsia="Arial" w:hAnsi="Regesto Grotesk" w:cs="Arial"/>
+          <w:i/>
+          <w:sz w:val="20"/>
+          <w:szCs w:val="20"/>
+        </w:rPr>
+        <w:t>${</w:t>
+      </w:r>
+      <w:proofErr w:type="spellStart"/>
+      <w:r>
+        <w:rPr>
+          <w:rFonts w:ascii="Regesto Grotesk" w:eastAsia="Arial" w:hAnsi="Regesto Grotesk" w:cs="Arial"/>
+          <w:i/>
+          <w:sz w:val="20"/>
+          <w:szCs w:val="20"/>
+        </w:rPr>
+        <w:t>accion</w:t>
+      </w:r>
+      <w:proofErr w:type="spellEnd"/>
+      <w:r>
+        <w:rPr>
+          <w:rFonts w:ascii="Regesto Grotesk" w:eastAsia="Arial" w:hAnsi="Regesto Grotesk" w:cs="Arial"/>
+          <w:i/>
+          <w:sz w:val="20"/>
+          <w:szCs w:val="20"/>
+        </w:rPr>
+        <w:t>}</w:t>
+      </w:r>
+      <w:r>
+        <w:rPr>
+          <w:rFonts w:ascii="Regesto Grotesk" w:eastAsia="Arial" w:hAnsi="Regesto Grotesk" w:cs="Arial"/>
+          <w:sz w:val="20"/>
+          <w:szCs w:val="20"/>
+        </w:rPr>
+        <w:t xml:space="preserve">”  </w:t>
+      </w:r>
+    </w:p>
+    <w:p>
+      <w:pPr>
+        <w:spacing w:before="240" w:after="240" w:line="276" w:lineRule="auto"/>
+        <w:jc w:val="both"/>
+        <w:rPr>
+          <w:rFonts w:ascii="Regesto Grotesk" w:eastAsia="Arial" w:hAnsi="Regesto Grotesk" w:cs="Arial"/>
           <w:b/>
           <w:sz w:val="20"/>
           <w:szCs w:val="16"/>
           <w:u w:val="single"/>
         </w:rPr>
-        <w:t xml:space="preserve">bservación promovida </w:t>
-      </w:r>
-    </w:p>
-    <w:p>
-      <w:pPr>
-        <w:spacing w:before="240" w:after="240" w:line="276" w:lineRule="auto"/>
-        <w:jc w:val="both"/>
-        <w:rPr>
-          <w:rFonts w:ascii="Arial" w:eastAsia="Arial" w:hAnsi="Arial" w:cs="Arial"/>
-          <w:sz w:val="20"/>
-          <w:szCs w:val="20"/>
-        </w:rPr>
-      </w:pPr>
-      <w:r>
-        <w:rPr>
-          <w:rFonts w:ascii="Arial" w:eastAsia="Arial" w:hAnsi="Arial" w:cs="Arial"/>
-          <w:sz w:val="20"/>
-          <w:szCs w:val="20"/>
-        </w:rPr>
-        <w:t xml:space="preserve"> </w:t>
-      </w:r>
-      <w:r>
-        <w:rPr>
-          <w:rFonts w:ascii="Arial" w:eastAsia="Arial" w:hAnsi="Arial" w:cs="Arial"/>
-          <w:sz w:val="20"/>
-          <w:szCs w:val="20"/>
-        </w:rPr>
-        <w:t>“</w:t>
-      </w:r>
-      <w:r>
-        <w:rPr>
-          <w:rFonts w:ascii="Arial" w:eastAsia="Arial" w:hAnsi="Arial" w:cs="Arial"/>
-          <w:i/>
-          <w:sz w:val="20"/>
-          <w:szCs w:val="20"/>
-        </w:rPr>
-        <w:t>${</w:t>
-      </w:r>
-      <w:proofErr w:type="spellStart"/>
-      <w:r>
-        <w:rPr>
-          <w:rFonts w:ascii="Arial" w:eastAsia="Arial" w:hAnsi="Arial" w:cs="Arial"/>
-          <w:i/>
-          <w:sz w:val="20"/>
-          <w:szCs w:val="20"/>
-        </w:rPr>
-        <w:t>accion</w:t>
-      </w:r>
-      <w:proofErr w:type="spellEnd"/>
-      <w:r>
-        <w:rPr>
-          <w:rFonts w:ascii="Arial" w:eastAsia="Arial" w:hAnsi="Arial" w:cs="Arial"/>
-          <w:i/>
-          <w:sz w:val="20"/>
-          <w:szCs w:val="20"/>
-        </w:rPr>
-        <w:t>}</w:t>
-      </w:r>
-      <w:r>
-        <w:rPr>
-          <w:rFonts w:ascii="Arial" w:eastAsia="Arial" w:hAnsi="Arial" w:cs="Arial"/>
-          <w:sz w:val="20"/>
-          <w:szCs w:val="20"/>
-        </w:rPr>
-        <w:t xml:space="preserve">”  </w:t>
-      </w:r>
-    </w:p>
-    <w:p>
-      <w:pPr>
-        <w:spacing w:before="240" w:after="240" w:line="276" w:lineRule="auto"/>
-        <w:jc w:val="both"/>
-        <w:rPr>
-          <w:rFonts w:ascii="Arial" w:eastAsia="Arial" w:hAnsi="Arial" w:cs="Arial"/>
+      </w:pPr>
+      <w:bookmarkStart w:id="17" w:name="_Hlk158292284"/>
+      <w:r>
+        <w:rPr>
+          <w:rFonts w:ascii="Regesto Grotesk" w:eastAsia="Arial" w:hAnsi="Regesto Grotesk" w:cs="Arial"/>
           <w:b/>
           <w:sz w:val="20"/>
           <w:szCs w:val="16"/>
           <w:u w:val="single"/>
         </w:rPr>
-      </w:pPr>
-      <w:bookmarkStart w:id="15" w:name="_Hlk158292284"/>
-      <w:r>
-        <w:rPr>
-          <w:rFonts w:ascii="Arial" w:eastAsia="Arial" w:hAnsi="Arial" w:cs="Arial"/>
+        <w:t xml:space="preserve">Descripción de la documentación presentada durante la Etapa de Aclaración </w:t>
+      </w:r>
+    </w:p>
+    <w:p>
+      <w:pPr>
+        <w:spacing w:before="240" w:after="240" w:line="276" w:lineRule="auto"/>
+        <w:jc w:val="both"/>
+        <w:rPr>
+          <w:rFonts w:ascii="Regesto Grotesk" w:eastAsia="Arial" w:hAnsi="Regesto Grotesk" w:cs="Arial"/>
+          <w:sz w:val="20"/>
+          <w:szCs w:val="20"/>
+        </w:rPr>
+      </w:pPr>
+      <w:r>
+        <w:rPr>
+          <w:rFonts w:ascii="Regesto Grotesk" w:eastAsia="Arial" w:hAnsi="Regesto Grotesk" w:cs="Arial"/>
+          <w:sz w:val="20"/>
+          <w:szCs w:val="20"/>
+        </w:rPr>
+        <w:t>${sicontestacion01}</w:t>
+      </w:r>
+    </w:p>
+    <w:bookmarkEnd w:id="17"/>
+    <w:p>
+      <w:pPr>
+        <w:spacing w:after="0" w:line="276" w:lineRule="auto"/>
+        <w:jc w:val="both"/>
+        <w:rPr>
+          <w:rFonts w:ascii="Regesto Grotesk" w:eastAsia="Arial" w:hAnsi="Regesto Grotesk" w:cs="Arial"/>
           <w:b/>
           <w:sz w:val="20"/>
-          <w:szCs w:val="16"/>
+        </w:rPr>
+      </w:pPr>
+      <w:r>
+        <w:rPr>
+          <w:rFonts w:ascii="Regesto Grotesk" w:eastAsia="Arial" w:hAnsi="Regesto Grotesk" w:cs="Arial"/>
+          <w:sz w:val="20"/>
+          <w:szCs w:val="20"/>
+        </w:rPr>
+        <w:t>${</w:t>
+      </w:r>
+      <w:proofErr w:type="spellStart"/>
+      <w:r>
+        <w:rPr>
+          <w:rFonts w:ascii="Regesto Grotesk" w:eastAsia="Arial" w:hAnsi="Regesto Grotesk" w:cs="Arial"/>
+          <w:sz w:val="20"/>
+          <w:szCs w:val="20"/>
+        </w:rPr>
+        <w:t>listado_documentos</w:t>
+      </w:r>
+      <w:proofErr w:type="spellEnd"/>
+      <w:r>
+        <w:rPr>
+          <w:rFonts w:ascii="Regesto Grotesk" w:eastAsia="Arial" w:hAnsi="Regesto Grotesk" w:cs="Arial"/>
+          <w:sz w:val="20"/>
+          <w:szCs w:val="20"/>
+        </w:rPr>
+        <w:t>}</w:t>
+      </w:r>
+    </w:p>
+    <w:p>
+      <w:pPr>
+        <w:spacing w:before="240" w:after="240" w:line="276" w:lineRule="auto"/>
+        <w:jc w:val="both"/>
+        <w:rPr>
+          <w:rFonts w:ascii="Regesto Grotesk" w:eastAsia="Arial" w:hAnsi="Regesto Grotesk" w:cs="Arial"/>
+          <w:b/>
+          <w:sz w:val="20"/>
+          <w:szCs w:val="20"/>
           <w:u w:val="single"/>
         </w:rPr>
-        <w:t xml:space="preserve">Descripción de la documentación presentada durante </w:t>
-      </w:r>
-      <w:r>
-        <w:rPr>
-          <w:rFonts w:ascii="Arial" w:eastAsia="Arial" w:hAnsi="Arial" w:cs="Arial"/>
+      </w:pPr>
+      <w:r>
+        <w:rPr>
+          <w:rFonts w:ascii="Regesto Grotesk" w:eastAsia="Arial" w:hAnsi="Regesto Grotesk" w:cs="Arial"/>
           <w:b/>
           <w:sz w:val="20"/>
-          <w:szCs w:val="16"/>
+          <w:szCs w:val="20"/>
           <w:u w:val="single"/>
         </w:rPr>
-        <w:t>la Etapa de Aclaración</w:t>
-      </w:r>
-      <w:r>
-        <w:rPr>
-          <w:rFonts w:ascii="Arial" w:eastAsia="Arial" w:hAnsi="Arial" w:cs="Arial"/>
+        <w:t>Análisis de la documentación presentada durante la Etapa de Aclaración</w:t>
+      </w:r>
+    </w:p>
+    <w:p>
+      <w:pPr>
+        <w:spacing w:before="240" w:after="240" w:line="276" w:lineRule="auto"/>
+        <w:jc w:val="both"/>
+        <w:rPr>
+          <w:rFonts w:ascii="Regesto Grotesk" w:eastAsia="Arial" w:hAnsi="Regesto Grotesk" w:cs="Arial"/>
+          <w:sz w:val="20"/>
+          <w:szCs w:val="20"/>
+        </w:rPr>
+      </w:pPr>
+      <w:r>
+        <w:rPr>
+          <w:rFonts w:ascii="Regesto Grotesk" w:eastAsia="Arial" w:hAnsi="Regesto Grotesk" w:cs="Arial"/>
+          <w:sz w:val="20"/>
+          <w:szCs w:val="20"/>
+        </w:rPr>
+        <w:t>${</w:t>
+      </w:r>
+      <w:proofErr w:type="spellStart"/>
+      <w:r>
+        <w:rPr>
+          <w:rFonts w:ascii="Regesto Grotesk" w:eastAsia="Arial" w:hAnsi="Regesto Grotesk" w:cs="Arial"/>
+          <w:sz w:val="20"/>
+          <w:szCs w:val="20"/>
+        </w:rPr>
+        <w:t>analisis</w:t>
+      </w:r>
+      <w:proofErr w:type="spellEnd"/>
+      <w:r>
+        <w:rPr>
+          <w:rFonts w:ascii="Regesto Grotesk" w:eastAsia="Arial" w:hAnsi="Regesto Grotesk" w:cs="Arial"/>
+          <w:sz w:val="20"/>
+          <w:szCs w:val="20"/>
+        </w:rPr>
+        <w:t>}</w:t>
+      </w:r>
+    </w:p>
+    <w:p>
+      <w:pPr>
+        <w:spacing w:before="240" w:after="240" w:line="276" w:lineRule="auto"/>
+        <w:jc w:val="both"/>
+        <w:rPr>
+          <w:rFonts w:ascii="Regesto Grotesk" w:eastAsia="Arial" w:hAnsi="Regesto Grotesk" w:cs="Arial"/>
+          <w:sz w:val="20"/>
+          <w:szCs w:val="20"/>
+        </w:rPr>
+      </w:pPr>
+      <w:r>
+        <w:rPr>
+          <w:rFonts w:ascii="Regesto Grotesk" w:eastAsia="Arial" w:hAnsi="Regesto Grotesk" w:cs="Arial"/>
+          <w:sz w:val="20"/>
+          <w:szCs w:val="20"/>
+        </w:rPr>
+        <w:t>${</w:t>
+      </w:r>
+      <w:proofErr w:type="spellStart"/>
+      <w:r>
+        <w:rPr>
+          <w:rFonts w:ascii="Regesto Grotesk" w:eastAsia="Arial" w:hAnsi="Regesto Grotesk" w:cs="Arial"/>
+          <w:sz w:val="20"/>
+          <w:szCs w:val="20"/>
+        </w:rPr>
+        <w:t>conclusion</w:t>
+      </w:r>
+      <w:proofErr w:type="spellEnd"/>
+      <w:r>
+        <w:rPr>
+          <w:rFonts w:ascii="Regesto Grotesk" w:eastAsia="Arial" w:hAnsi="Regesto Grotesk" w:cs="Arial"/>
+          <w:sz w:val="20"/>
+          <w:szCs w:val="20"/>
+        </w:rPr>
+        <w:t>}</w:t>
+      </w:r>
+    </w:p>
+    <w:p>
+      <w:pPr>
+        <w:spacing w:before="240" w:after="240" w:line="276" w:lineRule="auto"/>
+        <w:jc w:val="both"/>
+        <w:rPr>
+          <w:rFonts w:ascii="Regesto Grotesk" w:hAnsi="Regesto Grotesk" w:cs="Arial"/>
+          <w:sz w:val="20"/>
+          <w:szCs w:val="20"/>
+        </w:rPr>
+      </w:pPr>
+      <w:r>
+        <w:rPr>
+          <w:rFonts w:ascii="Regesto Grotesk" w:hAnsi="Regesto Grotesk" w:cs="Arial"/>
+          <w:sz w:val="20"/>
+          <w:szCs w:val="20"/>
+        </w:rPr>
+        <w:t>${sicalificacionsugerida01}</w:t>
+      </w:r>
+    </w:p>
+    <w:p>
+      <w:pPr>
+        <w:spacing w:before="240" w:after="240" w:line="276" w:lineRule="auto"/>
+        <w:jc w:val="both"/>
+        <w:rPr>
+          <w:rFonts w:ascii="Regesto Grotesk" w:eastAsia="Arial" w:hAnsi="Regesto Grotesk" w:cs="Arial"/>
+          <w:sz w:val="20"/>
+          <w:szCs w:val="20"/>
+        </w:rPr>
+      </w:pPr>
+      <w:r>
+        <w:rPr>
+          <w:rFonts w:ascii="Regesto Grotesk" w:eastAsia="Arial" w:hAnsi="Regesto Grotesk" w:cs="Arial"/>
+          <w:sz w:val="20"/>
+          <w:szCs w:val="20"/>
+        </w:rPr>
+        <w:t>${sicalificacionsugerida02}</w:t>
+      </w:r>
+    </w:p>
+    <w:p>
+      <w:pPr>
+        <w:spacing w:before="240" w:after="240" w:line="276" w:lineRule="auto"/>
+        <w:jc w:val="both"/>
+        <w:rPr>
+          <w:rFonts w:ascii="Regesto Grotesk" w:eastAsia="Arial" w:hAnsi="Regesto Grotesk" w:cs="Arial"/>
           <w:b/>
           <w:sz w:val="20"/>
-          <w:szCs w:val="16"/>
+          <w:szCs w:val="20"/>
           <w:u w:val="single"/>
         </w:rPr>
-        <w:t xml:space="preserve"> </w:t>
+      </w:pPr>
+      <w:r>
+        <w:rPr>
+          <w:rFonts w:ascii="Regesto Grotesk" w:eastAsia="Arial" w:hAnsi="Regesto Grotesk" w:cs="Arial"/>
+          <w:b/>
+          <w:sz w:val="20"/>
+          <w:szCs w:val="20"/>
+          <w:u w:val="single"/>
+        </w:rPr>
+        <w:t xml:space="preserve">Normatividad infringida </w:t>
       </w:r>
     </w:p>
     <w:p>
@@ -1606,50 +1451,89 @@
         <w:spacing w:before="240" w:after="240" w:line="276" w:lineRule="auto"/>
         <w:jc w:val="both"/>
         <w:rPr>
-          <w:rFonts w:ascii="Arial" w:eastAsia="Arial" w:hAnsi="Arial" w:cs="Arial"/>
-          <w:sz w:val="20"/>
-          <w:szCs w:val="20"/>
-        </w:rPr>
-      </w:pPr>
-      <w:r>
-        <w:rPr>
-          <w:rFonts w:ascii="Arial" w:eastAsia="Arial" w:hAnsi="Arial" w:cs="Arial"/>
-          <w:sz w:val="20"/>
-          <w:szCs w:val="20"/>
-        </w:rPr>
+          <w:rFonts w:ascii="Regesto Grotesk" w:eastAsia="Arial" w:hAnsi="Regesto Grotesk" w:cs="Arial"/>
+          <w:sz w:val="20"/>
+          <w:szCs w:val="20"/>
+        </w:rPr>
+      </w:pPr>
+      <w:r>
+        <w:rPr>
+          <w:rFonts w:ascii="Regesto Grotesk" w:eastAsia="Arial" w:hAnsi="Regesto Grotesk" w:cs="Arial"/>
+          <w:sz w:val="20"/>
+          <w:szCs w:val="20"/>
+        </w:rPr>
+        <w:lastRenderedPageBreak/>
         <w:t>${</w:t>
       </w:r>
-      <w:r>
-        <w:rPr>
-          <w:rFonts w:ascii="Arial" w:eastAsia="Arial" w:hAnsi="Arial" w:cs="Arial"/>
-          <w:sz w:val="20"/>
-          <w:szCs w:val="20"/>
-        </w:rPr>
-        <w:t>sicontestacion01</w:t>
-      </w:r>
-      <w:r>
-        <w:rPr>
-          <w:rFonts w:ascii="Arial" w:eastAsia="Arial" w:hAnsi="Arial" w:cs="Arial"/>
-          <w:sz w:val="20"/>
-          <w:szCs w:val="20"/>
+      <w:proofErr w:type="spellStart"/>
+      <w:r>
+        <w:rPr>
+          <w:rFonts w:ascii="Regesto Grotesk" w:eastAsia="Arial" w:hAnsi="Regesto Grotesk" w:cs="Arial"/>
+          <w:sz w:val="20"/>
+          <w:szCs w:val="20"/>
+        </w:rPr>
+        <w:t>normativa_infringida</w:t>
+      </w:r>
+      <w:proofErr w:type="spellEnd"/>
+      <w:r>
+        <w:rPr>
+          <w:rFonts w:ascii="Regesto Grotesk" w:eastAsia="Arial" w:hAnsi="Regesto Grotesk" w:cs="Arial"/>
+          <w:sz w:val="20"/>
+          <w:szCs w:val="20"/>
+        </w:rPr>
+        <w:t>}.</w:t>
+      </w:r>
+    </w:p>
+    <w:p>
+      <w:pPr>
+        <w:spacing w:before="240" w:after="240" w:line="276" w:lineRule="auto"/>
+        <w:jc w:val="both"/>
+        <w:rPr>
+          <w:rFonts w:ascii="Regesto Grotesk" w:eastAsia="Arial" w:hAnsi="Regesto Grotesk" w:cs="Arial"/>
+          <w:b/>
+          <w:sz w:val="20"/>
+        </w:rPr>
+      </w:pPr>
+      <w:r>
+        <w:rPr>
+          <w:rFonts w:ascii="Regesto Grotesk" w:eastAsia="Arial" w:hAnsi="Regesto Grotesk" w:cs="Arial"/>
+          <w:b/>
+          <w:sz w:val="20"/>
+        </w:rPr>
+        <w:t>${/</w:t>
+      </w:r>
+      <w:proofErr w:type="spellStart"/>
+      <w:r>
+        <w:rPr>
+          <w:rFonts w:ascii="Regesto Grotesk" w:eastAsia="Arial" w:hAnsi="Regesto Grotesk" w:cs="Arial"/>
+          <w:b/>
+          <w:sz w:val="20"/>
+        </w:rPr>
+        <w:t>block_solacpo</w:t>
+      </w:r>
+      <w:proofErr w:type="spellEnd"/>
+      <w:r>
+        <w:rPr>
+          <w:rFonts w:ascii="Regesto Grotesk" w:eastAsia="Arial" w:hAnsi="Regesto Grotesk" w:cs="Arial"/>
+          <w:b/>
+          <w:sz w:val="20"/>
         </w:rPr>
         <w:t>}</w:t>
       </w:r>
     </w:p>
-    <w:bookmarkEnd w:id="15"/>
-    <w:p>
-      <w:pPr>
-        <w:spacing w:after="0" w:line="276" w:lineRule="auto"/>
-        <w:jc w:val="both"/>
-        <w:rPr>
-          <w:rFonts w:ascii="Arial" w:eastAsia="Arial" w:hAnsi="Arial" w:cs="Arial"/>
-          <w:b/>
-          <w:sz w:val="20"/>
-        </w:rPr>
-      </w:pPr>
-      <w:r>
-        <w:rPr>
-          <w:rFonts w:ascii="Arial" w:eastAsia="Arial" w:hAnsi="Arial" w:cs="Arial"/>
+    <w:p>
+      <w:pPr>
+        <w:spacing w:before="240" w:after="240" w:line="276" w:lineRule="auto"/>
+        <w:jc w:val="both"/>
+        <w:rPr>
+          <w:rFonts w:ascii="Regesto Grotesk" w:eastAsia="Arial" w:hAnsi="Regesto Grotesk" w:cs="Arial"/>
+          <w:sz w:val="20"/>
+          <w:szCs w:val="20"/>
+        </w:rPr>
+      </w:pPr>
+      <w:r>
+        <w:rPr>
+          <w:rFonts w:ascii="Regesto Grotesk" w:eastAsia="Arial" w:hAnsi="Regesto Grotesk" w:cs="Arial"/>
           <w:sz w:val="20"/>
           <w:szCs w:val="20"/>
         </w:rPr>
@@ -1658,388 +1542,23 @@
       <w:proofErr w:type="spellStart"/>
       <w:r>
         <w:rPr>
-          <w:rFonts w:ascii="Arial" w:eastAsia="Arial" w:hAnsi="Arial" w:cs="Arial"/>
-          <w:sz w:val="20"/>
-          <w:szCs w:val="20"/>
-        </w:rPr>
-        <w:t>listado</w:t>
-      </w:r>
-      <w:r>
-        <w:rPr>
-          <w:rFonts w:ascii="Arial" w:eastAsia="Arial" w:hAnsi="Arial" w:cs="Arial"/>
-          <w:sz w:val="20"/>
-          <w:szCs w:val="20"/>
-        </w:rPr>
-        <w:t>_documentos</w:t>
+          <w:rFonts w:ascii="Regesto Grotesk" w:eastAsia="Arial" w:hAnsi="Regesto Grotesk" w:cs="Arial"/>
+          <w:sz w:val="20"/>
+          <w:szCs w:val="20"/>
+        </w:rPr>
+        <w:t>block_recomendaciones</w:t>
       </w:r>
       <w:proofErr w:type="spellEnd"/>
       <w:r>
         <w:rPr>
-          <w:rFonts w:ascii="Arial" w:eastAsia="Arial" w:hAnsi="Arial" w:cs="Arial"/>
+          <w:rFonts w:ascii="Regesto Grotesk" w:eastAsia="Arial" w:hAnsi="Regesto Grotesk" w:cs="Arial"/>
           <w:sz w:val="20"/>
           <w:szCs w:val="20"/>
         </w:rPr>
         <w:t>}</w:t>
       </w:r>
     </w:p>
-    <w:p>
-      <w:pPr>
-        <w:spacing w:before="240" w:after="240" w:line="276" w:lineRule="auto"/>
-        <w:jc w:val="both"/>
-        <w:rPr>
-          <w:rFonts w:ascii="Arial" w:eastAsia="Arial" w:hAnsi="Arial" w:cs="Arial"/>
-          <w:b/>
-          <w:sz w:val="20"/>
-          <w:szCs w:val="20"/>
-          <w:u w:val="single"/>
-        </w:rPr>
-      </w:pPr>
-      <w:r>
-        <w:rPr>
-          <w:rFonts w:ascii="Arial" w:eastAsia="Arial" w:hAnsi="Arial" w:cs="Arial"/>
-          <w:b/>
-          <w:sz w:val="20"/>
-          <w:szCs w:val="20"/>
-          <w:u w:val="single"/>
-        </w:rPr>
-        <w:t>Análisis de la documentación presentada durante la Etapa de Aclaración</w:t>
-      </w:r>
-    </w:p>
-    <w:p>
-      <w:pPr>
-        <w:spacing w:before="240" w:after="240" w:line="276" w:lineRule="auto"/>
-        <w:jc w:val="both"/>
-        <w:rPr>
-          <w:rFonts w:ascii="Arial" w:eastAsia="Arial" w:hAnsi="Arial" w:cs="Arial"/>
-          <w:sz w:val="20"/>
-          <w:szCs w:val="20"/>
-        </w:rPr>
-      </w:pPr>
-      <w:r>
-        <w:rPr>
-          <w:rFonts w:ascii="Arial" w:eastAsia="Arial" w:hAnsi="Arial" w:cs="Arial"/>
-          <w:sz w:val="20"/>
-          <w:szCs w:val="20"/>
-        </w:rPr>
-        <w:t>${</w:t>
-      </w:r>
-      <w:proofErr w:type="spellStart"/>
-      <w:r>
-        <w:rPr>
-          <w:rFonts w:ascii="Arial" w:eastAsia="Arial" w:hAnsi="Arial" w:cs="Arial"/>
-          <w:sz w:val="20"/>
-          <w:szCs w:val="20"/>
-        </w:rPr>
-        <w:t>analisis</w:t>
-      </w:r>
-      <w:proofErr w:type="spellEnd"/>
-      <w:r>
-        <w:rPr>
-          <w:rFonts w:ascii="Arial" w:eastAsia="Arial" w:hAnsi="Arial" w:cs="Arial"/>
-          <w:sz w:val="20"/>
-          <w:szCs w:val="20"/>
-        </w:rPr>
-        <w:t>}</w:t>
-      </w:r>
-    </w:p>
-    <w:p>
-      <w:pPr>
-        <w:spacing w:before="240" w:after="240" w:line="276" w:lineRule="auto"/>
-        <w:jc w:val="both"/>
-        <w:rPr>
-          <w:rFonts w:ascii="Arial" w:eastAsia="Arial" w:hAnsi="Arial" w:cs="Arial"/>
-          <w:sz w:val="20"/>
-          <w:szCs w:val="20"/>
-        </w:rPr>
-      </w:pPr>
-      <w:r>
-        <w:rPr>
-          <w:rFonts w:ascii="Arial" w:eastAsia="Arial" w:hAnsi="Arial" w:cs="Arial"/>
-          <w:sz w:val="20"/>
-          <w:szCs w:val="20"/>
-        </w:rPr>
-        <w:t>${</w:t>
-      </w:r>
-      <w:proofErr w:type="spellStart"/>
-      <w:r>
-        <w:rPr>
-          <w:rFonts w:ascii="Arial" w:eastAsia="Arial" w:hAnsi="Arial" w:cs="Arial"/>
-          <w:sz w:val="20"/>
-          <w:szCs w:val="20"/>
-        </w:rPr>
-        <w:t>conclusion</w:t>
-      </w:r>
-      <w:proofErr w:type="spellEnd"/>
-      <w:r>
-        <w:rPr>
-          <w:rFonts w:ascii="Arial" w:eastAsia="Arial" w:hAnsi="Arial" w:cs="Arial"/>
-          <w:sz w:val="20"/>
-          <w:szCs w:val="20"/>
-        </w:rPr>
-        <w:t>}</w:t>
-      </w:r>
-    </w:p>
-    <w:p>
-      <w:pPr>
-        <w:spacing w:before="240" w:after="240" w:line="276" w:lineRule="auto"/>
-        <w:jc w:val="both"/>
-        <w:rPr>
-          <w:rFonts w:ascii="Arial" w:hAnsi="Arial" w:cs="Arial"/>
-          <w:sz w:val="20"/>
-          <w:szCs w:val="20"/>
-        </w:rPr>
-      </w:pPr>
-      <w:r>
-        <w:rPr>
-          <w:rFonts w:ascii="Arial" w:hAnsi="Arial" w:cs="Arial"/>
-          <w:sz w:val="20"/>
-          <w:szCs w:val="20"/>
-        </w:rPr>
-        <w:t>${sicalificacionsugerida01}</w:t>
-      </w:r>
-    </w:p>
-    <w:p>
-      <w:pPr>
-        <w:spacing w:before="240" w:after="240" w:line="276" w:lineRule="auto"/>
-        <w:jc w:val="both"/>
-        <w:rPr>
-          <w:rFonts w:ascii="Arial" w:eastAsia="Arial" w:hAnsi="Arial" w:cs="Arial"/>
-          <w:sz w:val="20"/>
-          <w:szCs w:val="20"/>
-        </w:rPr>
-      </w:pPr>
-      <w:r>
-        <w:rPr>
-          <w:rFonts w:ascii="Arial" w:eastAsia="Arial" w:hAnsi="Arial" w:cs="Arial"/>
-          <w:sz w:val="20"/>
-          <w:szCs w:val="20"/>
-        </w:rPr>
-        <w:t>${</w:t>
-      </w:r>
-      <w:r>
-        <w:rPr>
-          <w:rFonts w:ascii="Arial" w:eastAsia="Arial" w:hAnsi="Arial" w:cs="Arial"/>
-          <w:sz w:val="20"/>
-          <w:szCs w:val="20"/>
-        </w:rPr>
-        <w:t>sicalificacionsugerida0</w:t>
-      </w:r>
-      <w:r>
-        <w:rPr>
-          <w:rFonts w:ascii="Arial" w:eastAsia="Arial" w:hAnsi="Arial" w:cs="Arial"/>
-          <w:sz w:val="20"/>
-          <w:szCs w:val="20"/>
-        </w:rPr>
-        <w:t>2</w:t>
-      </w:r>
-      <w:r>
-        <w:rPr>
-          <w:rFonts w:ascii="Arial" w:eastAsia="Arial" w:hAnsi="Arial" w:cs="Arial"/>
-          <w:sz w:val="20"/>
-          <w:szCs w:val="20"/>
-        </w:rPr>
-        <w:t>}</w:t>
-      </w:r>
-    </w:p>
-    <w:p>
-      <w:pPr>
-        <w:spacing w:before="240" w:after="240" w:line="276" w:lineRule="auto"/>
-        <w:jc w:val="both"/>
-        <w:rPr>
-          <w:rFonts w:ascii="Arial" w:eastAsia="Arial" w:hAnsi="Arial" w:cs="Arial"/>
-          <w:b/>
-          <w:sz w:val="20"/>
-          <w:szCs w:val="20"/>
-          <w:u w:val="single"/>
-        </w:rPr>
-      </w:pPr>
-      <w:r>
-        <w:rPr>
-          <w:rFonts w:ascii="Arial" w:eastAsia="Arial" w:hAnsi="Arial" w:cs="Arial"/>
-          <w:b/>
-          <w:sz w:val="20"/>
-          <w:szCs w:val="20"/>
-          <w:u w:val="single"/>
-        </w:rPr>
-        <w:t xml:space="preserve">Normatividad infringida </w:t>
-      </w:r>
-    </w:p>
-    <w:p>
-      <w:pPr>
-        <w:spacing w:before="240" w:after="240" w:line="276" w:lineRule="auto"/>
-        <w:jc w:val="both"/>
-        <w:rPr>
-          <w:rFonts w:ascii="Arial" w:eastAsia="Arial" w:hAnsi="Arial" w:cs="Arial"/>
-          <w:sz w:val="20"/>
-          <w:szCs w:val="20"/>
-        </w:rPr>
-      </w:pPr>
-      <w:r>
-        <w:rPr>
-          <w:rFonts w:ascii="Arial" w:eastAsia="Arial" w:hAnsi="Arial" w:cs="Arial"/>
-          <w:sz w:val="20"/>
-          <w:szCs w:val="20"/>
-        </w:rPr>
-        <w:t>${</w:t>
-      </w:r>
-      <w:proofErr w:type="spellStart"/>
-      <w:r>
-        <w:rPr>
-          <w:rFonts w:ascii="Arial" w:eastAsia="Arial" w:hAnsi="Arial" w:cs="Arial"/>
-          <w:sz w:val="20"/>
-          <w:szCs w:val="20"/>
-        </w:rPr>
-        <w:t>normativ</w:t>
-      </w:r>
-      <w:r>
-        <w:rPr>
-          <w:rFonts w:ascii="Arial" w:eastAsia="Arial" w:hAnsi="Arial" w:cs="Arial"/>
-          <w:sz w:val="20"/>
-          <w:szCs w:val="20"/>
-        </w:rPr>
-        <w:t>a</w:t>
-      </w:r>
-      <w:r>
-        <w:rPr>
-          <w:rFonts w:ascii="Arial" w:eastAsia="Arial" w:hAnsi="Arial" w:cs="Arial"/>
-          <w:sz w:val="20"/>
-          <w:szCs w:val="20"/>
-        </w:rPr>
-        <w:t>_infringida</w:t>
-      </w:r>
-      <w:proofErr w:type="spellEnd"/>
-      <w:r>
-        <w:rPr>
-          <w:rFonts w:ascii="Arial" w:eastAsia="Arial" w:hAnsi="Arial" w:cs="Arial"/>
-          <w:sz w:val="20"/>
-          <w:szCs w:val="20"/>
-        </w:rPr>
-        <w:t>}</w:t>
-      </w:r>
-      <w:r>
-        <w:rPr>
-          <w:rFonts w:ascii="Arial" w:eastAsia="Arial" w:hAnsi="Arial" w:cs="Arial"/>
-          <w:sz w:val="20"/>
-          <w:szCs w:val="20"/>
-        </w:rPr>
-        <w:t>.</w:t>
-      </w:r>
-    </w:p>
-    <w:p>
-      <w:pPr>
-        <w:spacing w:before="240" w:after="240" w:line="276" w:lineRule="auto"/>
-        <w:jc w:val="both"/>
-        <w:rPr>
-          <w:rFonts w:ascii="Arial" w:eastAsia="Arial" w:hAnsi="Arial" w:cs="Arial"/>
-          <w:b/>
-          <w:sz w:val="20"/>
-        </w:rPr>
-      </w:pPr>
-      <w:r>
-        <w:rPr>
-          <w:rFonts w:ascii="Arial" w:eastAsia="Arial" w:hAnsi="Arial" w:cs="Arial"/>
-          <w:b/>
-          <w:sz w:val="20"/>
-        </w:rPr>
-        <w:t>${</w:t>
-      </w:r>
-      <w:r>
-        <w:rPr>
-          <w:rFonts w:ascii="Arial" w:eastAsia="Arial" w:hAnsi="Arial" w:cs="Arial"/>
-          <w:b/>
-          <w:sz w:val="20"/>
-        </w:rPr>
-        <w:t>/</w:t>
-      </w:r>
-      <w:proofErr w:type="spellStart"/>
-      <w:r>
-        <w:rPr>
-          <w:rFonts w:ascii="Arial" w:eastAsia="Arial" w:hAnsi="Arial" w:cs="Arial"/>
-          <w:b/>
-          <w:sz w:val="20"/>
-        </w:rPr>
-        <w:t>bloc</w:t>
-      </w:r>
-      <w:r>
-        <w:rPr>
-          <w:rFonts w:ascii="Arial" w:eastAsia="Arial" w:hAnsi="Arial" w:cs="Arial"/>
-          <w:b/>
-          <w:sz w:val="20"/>
-        </w:rPr>
-        <w:t>k</w:t>
-      </w:r>
-      <w:r>
-        <w:rPr>
-          <w:rFonts w:ascii="Arial" w:eastAsia="Arial" w:hAnsi="Arial" w:cs="Arial"/>
-          <w:b/>
-          <w:sz w:val="20"/>
-        </w:rPr>
-        <w:t>_</w:t>
-      </w:r>
-      <w:r>
-        <w:rPr>
-          <w:rFonts w:ascii="Arial" w:eastAsia="Arial" w:hAnsi="Arial" w:cs="Arial"/>
-          <w:b/>
-          <w:sz w:val="20"/>
-        </w:rPr>
-        <w:t>solacpo</w:t>
-      </w:r>
-      <w:proofErr w:type="spellEnd"/>
-      <w:r>
-        <w:rPr>
-          <w:rFonts w:ascii="Arial" w:eastAsia="Arial" w:hAnsi="Arial" w:cs="Arial"/>
-          <w:b/>
-          <w:sz w:val="20"/>
-        </w:rPr>
-        <w:t>}</w:t>
-      </w:r>
-    </w:p>
-    <w:p>
-      <w:pPr>
-        <w:spacing w:before="240" w:after="240" w:line="276" w:lineRule="auto"/>
-        <w:jc w:val="both"/>
-        <w:rPr>
-          <w:rFonts w:ascii="Arial" w:eastAsia="Arial" w:hAnsi="Arial" w:cs="Arial"/>
-          <w:sz w:val="20"/>
-          <w:szCs w:val="20"/>
-        </w:rPr>
-      </w:pPr>
-      <w:r>
-        <w:rPr>
-          <w:rFonts w:ascii="Arial" w:eastAsia="Arial" w:hAnsi="Arial" w:cs="Arial"/>
-          <w:sz w:val="20"/>
-          <w:szCs w:val="20"/>
-        </w:rPr>
-        <w:t>${</w:t>
-      </w:r>
-      <w:proofErr w:type="spellStart"/>
-      <w:r>
-        <w:rPr>
-          <w:rFonts w:ascii="Arial" w:eastAsia="Arial" w:hAnsi="Arial" w:cs="Arial"/>
-          <w:sz w:val="20"/>
-          <w:szCs w:val="20"/>
-        </w:rPr>
-        <w:t>bloc</w:t>
-      </w:r>
-      <w:r>
-        <w:rPr>
-          <w:rFonts w:ascii="Arial" w:eastAsia="Arial" w:hAnsi="Arial" w:cs="Arial"/>
-          <w:sz w:val="20"/>
-          <w:szCs w:val="20"/>
-        </w:rPr>
-        <w:t>k_recomendaciones</w:t>
-      </w:r>
-      <w:proofErr w:type="spellEnd"/>
-      <w:r>
-        <w:rPr>
-          <w:rFonts w:ascii="Arial" w:eastAsia="Arial" w:hAnsi="Arial" w:cs="Arial"/>
-          <w:sz w:val="20"/>
-          <w:szCs w:val="20"/>
-        </w:rPr>
-        <w:t>}</w:t>
-      </w:r>
-    </w:p>
-    <w:bookmarkEnd w:id="14"/>
+    <w:bookmarkEnd w:id="16"/>
     <w:p>
       <w:pPr>
         <w:pStyle w:val="Prrafodelista"/>
@@ -2051,37 +1570,49 @@
         <w:contextualSpacing w:val="0"/>
         <w:jc w:val="both"/>
         <w:rPr>
-          <w:rFonts w:ascii="Arial" w:eastAsia="Arial" w:hAnsi="Arial" w:cs="Arial"/>
-          <w:sz w:val="20"/>
-          <w:szCs w:val="20"/>
-        </w:rPr>
-      </w:pPr>
-      <w:r>
-        <w:rPr>
-          <w:rFonts w:ascii="Arial" w:eastAsia="Arial" w:hAnsi="Arial" w:cs="Arial"/>
+          <w:rFonts w:ascii="Regesto Grotesk" w:eastAsia="Arial" w:hAnsi="Regesto Grotesk" w:cs="Arial"/>
+          <w:sz w:val="20"/>
+          <w:szCs w:val="20"/>
+        </w:rPr>
+      </w:pPr>
+      <w:r>
+        <w:rPr>
+          <w:rFonts w:ascii="Regesto Grotesk" w:eastAsia="Arial" w:hAnsi="Regesto Grotesk" w:cs="Arial"/>
           <w:b/>
           <w:sz w:val="20"/>
           <w:szCs w:val="20"/>
         </w:rPr>
-        <w:t xml:space="preserve">ESTADO QUE GUARDAN LAS </w:t>
-      </w:r>
-      <w:r>
-        <w:rPr>
-          <w:rFonts w:ascii="Arial" w:eastAsia="Arial" w:hAnsi="Arial" w:cs="Arial"/>
+        <w:t>ESTADO QUE GUARDAN LAS RECOMENDACIONES DE CUENTA:</w:t>
+      </w:r>
+    </w:p>
+    <w:p>
+      <w:pPr>
+        <w:spacing w:after="0" w:line="276" w:lineRule="auto"/>
+        <w:jc w:val="both"/>
+        <w:rPr>
+          <w:rFonts w:ascii="Regesto Grotesk" w:eastAsia="Arial" w:hAnsi="Regesto Grotesk" w:cs="Arial"/>
           <w:b/>
           <w:sz w:val="20"/>
           <w:szCs w:val="20"/>
         </w:rPr>
-        <w:t>RECOMENDACIONES</w:t>
-      </w:r>
-      <w:r>
-        <w:rPr>
-          <w:rFonts w:ascii="Arial" w:eastAsia="Arial" w:hAnsi="Arial" w:cs="Arial"/>
+      </w:pPr>
+      <w:bookmarkStart w:id="18" w:name="_Hlk158292672"/>
+      <w:r>
+        <w:rPr>
+          <w:rFonts w:ascii="Regesto Grotesk" w:eastAsia="Arial" w:hAnsi="Regesto Grotesk" w:cs="Arial"/>
           <w:b/>
           <w:sz w:val="20"/>
-          <w:szCs w:val="20"/>
-        </w:rPr>
-        <w:t xml:space="preserve"> DE CUENTA:</w:t>
+        </w:rPr>
+        <w:t xml:space="preserve">CLAVE DE ACCIÓN: </w:t>
+      </w:r>
+      <w:r>
+        <w:rPr>
+          <w:rFonts w:ascii="Regesto Grotesk" w:eastAsia="Arial" w:hAnsi="Regesto Grotesk" w:cs="Arial"/>
+          <w:b/>
+          <w:sz w:val="20"/>
+          <w:szCs w:val="20"/>
+        </w:rPr>
+        <w:t>${numero}</w:t>
       </w:r>
     </w:p>
     <w:p>
@@ -2089,108 +1620,54 @@
         <w:spacing w:after="0" w:line="276" w:lineRule="auto"/>
         <w:jc w:val="both"/>
         <w:rPr>
-          <w:rFonts w:ascii="Arial" w:eastAsia="Arial" w:hAnsi="Arial" w:cs="Arial"/>
+          <w:rFonts w:ascii="Regesto Grotesk" w:eastAsia="Arial" w:hAnsi="Regesto Grotesk" w:cs="Arial"/>
           <w:b/>
           <w:sz w:val="20"/>
-          <w:szCs w:val="20"/>
-        </w:rPr>
-      </w:pPr>
-      <w:bookmarkStart w:id="16" w:name="_Hlk158292672"/>
-      <w:r>
-        <w:rPr>
-          <w:rFonts w:ascii="Arial" w:eastAsia="Arial" w:hAnsi="Arial" w:cs="Arial"/>
+        </w:rPr>
+      </w:pPr>
+      <w:r>
+        <w:rPr>
+          <w:rFonts w:ascii="Regesto Grotesk" w:eastAsia="Arial" w:hAnsi="Regesto Grotesk" w:cs="Arial"/>
           <w:b/>
           <w:sz w:val="20"/>
         </w:rPr>
-        <w:t xml:space="preserve">CLAVE DE ACCIÓN: </w:t>
-      </w:r>
-      <w:r>
-        <w:rPr>
-          <w:rFonts w:ascii="Arial" w:eastAsia="Arial" w:hAnsi="Arial" w:cs="Arial"/>
+        <w:t>TIPO DE ACCIÓN: RECOMENDACIÓN</w:t>
+      </w:r>
+    </w:p>
+    <w:p>
+      <w:pPr>
+        <w:spacing w:after="0" w:line="276" w:lineRule="auto"/>
+        <w:jc w:val="both"/>
+        <w:rPr>
+          <w:rFonts w:ascii="Regesto Grotesk" w:eastAsia="Arial" w:hAnsi="Regesto Grotesk" w:cs="Arial"/>
           <w:b/>
           <w:sz w:val="20"/>
-          <w:szCs w:val="20"/>
-        </w:rPr>
-        <w:t>${numero}</w:t>
-      </w:r>
-    </w:p>
-    <w:p>
-      <w:pPr>
-        <w:spacing w:after="0" w:line="276" w:lineRule="auto"/>
-        <w:jc w:val="both"/>
-        <w:rPr>
-          <w:rFonts w:ascii="Arial" w:eastAsia="Arial" w:hAnsi="Arial" w:cs="Arial"/>
+        </w:rPr>
+      </w:pPr>
+      <w:r>
+        <w:rPr>
+          <w:rFonts w:ascii="Regesto Grotesk" w:eastAsia="Arial" w:hAnsi="Regesto Grotesk" w:cs="Arial"/>
           <w:b/>
           <w:sz w:val="20"/>
         </w:rPr>
-      </w:pPr>
-      <w:r>
-        <w:rPr>
-          <w:rFonts w:ascii="Arial" w:eastAsia="Arial" w:hAnsi="Arial" w:cs="Arial"/>
+        <w:t>ESTADO: ${</w:t>
+      </w:r>
+      <w:proofErr w:type="spellStart"/>
+      <w:r>
+        <w:rPr>
+          <w:rFonts w:ascii="Regesto Grotesk" w:eastAsia="Arial" w:hAnsi="Regesto Grotesk" w:cs="Arial"/>
           <w:b/>
           <w:sz w:val="20"/>
         </w:rPr>
-        <w:t>TIPO DE ACCIÓN: RECOMENDACIÓN</w:t>
-      </w:r>
-    </w:p>
-    <w:p>
-      <w:pPr>
-        <w:spacing w:after="0" w:line="276" w:lineRule="auto"/>
-        <w:jc w:val="both"/>
-        <w:rPr>
-          <w:rFonts w:ascii="Arial" w:eastAsia="Arial" w:hAnsi="Arial" w:cs="Arial"/>
+        <w:t>calificacion_sugerida</w:t>
+      </w:r>
+      <w:proofErr w:type="spellEnd"/>
+      <w:r>
+        <w:rPr>
+          <w:rFonts w:ascii="Regesto Grotesk" w:eastAsia="Arial" w:hAnsi="Regesto Grotesk" w:cs="Arial"/>
           <w:b/>
           <w:sz w:val="20"/>
         </w:rPr>
-      </w:pPr>
-      <w:r>
-        <w:rPr>
-          <w:rFonts w:ascii="Arial" w:eastAsia="Arial" w:hAnsi="Arial" w:cs="Arial"/>
-          <w:b/>
-          <w:sz w:val="20"/>
-        </w:rPr>
-        <w:t xml:space="preserve">ESTADO: </w:t>
-      </w:r>
-      <w:r>
-        <w:rPr>
-          <w:rFonts w:ascii="Arial" w:eastAsia="Arial" w:hAnsi="Arial" w:cs="Arial"/>
-          <w:b/>
-          <w:sz w:val="20"/>
-        </w:rPr>
-        <w:t>${</w:t>
-      </w:r>
-      <w:proofErr w:type="spellStart"/>
-      <w:r>
-        <w:rPr>
-          <w:rFonts w:ascii="Arial" w:eastAsia="Arial" w:hAnsi="Arial" w:cs="Arial"/>
-          <w:b/>
-          <w:sz w:val="20"/>
-        </w:rPr>
-        <w:t>calificaci</w:t>
-      </w:r>
-      <w:r>
-        <w:rPr>
-          <w:rFonts w:ascii="Arial" w:eastAsia="Arial" w:hAnsi="Arial" w:cs="Arial"/>
-          <w:b/>
-          <w:sz w:val="20"/>
-        </w:rPr>
-        <w:t>o</w:t>
-      </w:r>
-      <w:r>
-        <w:rPr>
-          <w:rFonts w:ascii="Arial" w:eastAsia="Arial" w:hAnsi="Arial" w:cs="Arial"/>
-          <w:b/>
-          <w:sz w:val="20"/>
-        </w:rPr>
-        <w:t>n_sugerida</w:t>
-      </w:r>
-      <w:proofErr w:type="spellEnd"/>
-      <w:r>
-        <w:rPr>
-          <w:rFonts w:ascii="Arial" w:eastAsia="Arial" w:hAnsi="Arial" w:cs="Arial"/>
-          <w:b/>
-          <w:sz w:val="20"/>
-        </w:rPr>
         <w:t>}</w:t>
       </w:r>
     </w:p>
@@ -2199,7 +1676,7 @@
         <w:spacing w:before="240" w:after="240" w:line="276" w:lineRule="auto"/>
         <w:jc w:val="both"/>
         <w:rPr>
-          <w:rFonts w:ascii="Arial" w:eastAsia="Arial" w:hAnsi="Arial" w:cs="Arial"/>
+          <w:rFonts w:ascii="Regesto Grotesk" w:eastAsia="Arial" w:hAnsi="Regesto Grotesk" w:cs="Arial"/>
           <w:b/>
           <w:sz w:val="20"/>
           <w:szCs w:val="16"/>
@@ -2208,13 +1685,12 @@
       </w:pPr>
       <w:r>
         <w:rPr>
-          <w:rFonts w:ascii="Arial" w:eastAsia="Arial" w:hAnsi="Arial" w:cs="Arial"/>
+          <w:rFonts w:ascii="Regesto Grotesk" w:eastAsia="Arial" w:hAnsi="Regesto Grotesk" w:cs="Arial"/>
           <w:b/>
           <w:sz w:val="20"/>
           <w:szCs w:val="16"/>
           <w:u w:val="single"/>
         </w:rPr>
-        <w:lastRenderedPageBreak/>
         <w:t xml:space="preserve">Observación promovida </w:t>
       </w:r>
     </w:p>
@@ -2223,14 +1699,14 @@
         <w:spacing w:before="240" w:after="240" w:line="276" w:lineRule="auto"/>
         <w:jc w:val="both"/>
         <w:rPr>
-          <w:rFonts w:ascii="Arial" w:eastAsia="Arial" w:hAnsi="Arial" w:cs="Arial"/>
-          <w:sz w:val="20"/>
-          <w:szCs w:val="20"/>
-        </w:rPr>
-      </w:pPr>
-      <w:r>
-        <w:rPr>
-          <w:rFonts w:ascii="Arial" w:eastAsia="Arial" w:hAnsi="Arial" w:cs="Arial"/>
+          <w:rFonts w:ascii="Regesto Grotesk" w:eastAsia="Arial" w:hAnsi="Regesto Grotesk" w:cs="Arial"/>
+          <w:sz w:val="20"/>
+          <w:szCs w:val="20"/>
+        </w:rPr>
+      </w:pPr>
+      <w:r>
+        <w:rPr>
+          <w:rFonts w:ascii="Regesto Grotesk" w:eastAsia="Arial" w:hAnsi="Regesto Grotesk" w:cs="Arial"/>
           <w:sz w:val="20"/>
           <w:szCs w:val="20"/>
         </w:rPr>
@@ -2238,7 +1714,7 @@
       </w:r>
       <w:r>
         <w:rPr>
-          <w:rFonts w:ascii="Arial" w:eastAsia="Arial" w:hAnsi="Arial" w:cs="Arial"/>
+          <w:rFonts w:ascii="Regesto Grotesk" w:eastAsia="Arial" w:hAnsi="Regesto Grotesk" w:cs="Arial"/>
           <w:i/>
           <w:sz w:val="20"/>
           <w:szCs w:val="20"/>
@@ -2248,7 +1724,7 @@
       <w:proofErr w:type="spellStart"/>
       <w:r>
         <w:rPr>
-          <w:rFonts w:ascii="Arial" w:eastAsia="Arial" w:hAnsi="Arial" w:cs="Arial"/>
+          <w:rFonts w:ascii="Regesto Grotesk" w:eastAsia="Arial" w:hAnsi="Regesto Grotesk" w:cs="Arial"/>
           <w:i/>
           <w:sz w:val="20"/>
           <w:szCs w:val="20"/>
@@ -2258,7 +1734,7 @@
       <w:proofErr w:type="spellEnd"/>
       <w:r>
         <w:rPr>
-          <w:rFonts w:ascii="Arial" w:eastAsia="Arial" w:hAnsi="Arial" w:cs="Arial"/>
+          <w:rFonts w:ascii="Regesto Grotesk" w:eastAsia="Arial" w:hAnsi="Regesto Grotesk" w:cs="Arial"/>
           <w:i/>
           <w:sz w:val="20"/>
           <w:szCs w:val="20"/>
@@ -2267,7 +1743,7 @@
       </w:r>
       <w:r>
         <w:rPr>
-          <w:rFonts w:ascii="Arial" w:eastAsia="Arial" w:hAnsi="Arial" w:cs="Arial"/>
+          <w:rFonts w:ascii="Regesto Grotesk" w:eastAsia="Arial" w:hAnsi="Regesto Grotesk" w:cs="Arial"/>
           <w:sz w:val="20"/>
           <w:szCs w:val="20"/>
         </w:rPr>
@@ -2279,7 +1755,7 @@
         <w:spacing w:before="240" w:after="240" w:line="276" w:lineRule="auto"/>
         <w:jc w:val="both"/>
         <w:rPr>
-          <w:rFonts w:ascii="Arial" w:eastAsia="Arial" w:hAnsi="Arial" w:cs="Arial"/>
+          <w:rFonts w:ascii="Regesto Grotesk" w:eastAsia="Arial" w:hAnsi="Regesto Grotesk" w:cs="Arial"/>
           <w:b/>
           <w:sz w:val="20"/>
           <w:szCs w:val="16"/>
@@ -2288,7 +1764,7 @@
       </w:pPr>
       <w:r>
         <w:rPr>
-          <w:rFonts w:ascii="Arial" w:eastAsia="Arial" w:hAnsi="Arial" w:cs="Arial"/>
+          <w:rFonts w:ascii="Regesto Grotesk" w:eastAsia="Arial" w:hAnsi="Regesto Grotesk" w:cs="Arial"/>
           <w:b/>
           <w:sz w:val="20"/>
           <w:szCs w:val="16"/>
@@ -2302,30 +1778,51 @@
         <w:spacing w:before="240" w:after="240" w:line="276" w:lineRule="auto"/>
         <w:jc w:val="both"/>
         <w:rPr>
-          <w:rFonts w:ascii="Arial" w:eastAsia="Arial" w:hAnsi="Arial" w:cs="Arial"/>
-          <w:sz w:val="20"/>
-          <w:szCs w:val="20"/>
-        </w:rPr>
-      </w:pPr>
-      <w:r>
-        <w:rPr>
-          <w:rFonts w:ascii="Arial" w:eastAsia="Arial" w:hAnsi="Arial" w:cs="Arial"/>
-          <w:sz w:val="20"/>
-          <w:szCs w:val="20"/>
-        </w:rPr>
-        <w:t>${sic</w:t>
-      </w:r>
-      <w:r>
-        <w:rPr>
-          <w:rFonts w:ascii="Arial" w:eastAsia="Arial" w:hAnsi="Arial" w:cs="Arial"/>
-          <w:sz w:val="20"/>
-          <w:szCs w:val="20"/>
-        </w:rPr>
-        <w:t>ontestacion01</w:t>
-      </w:r>
-      <w:r>
-        <w:rPr>
-          <w:rFonts w:ascii="Arial" w:eastAsia="Arial" w:hAnsi="Arial" w:cs="Arial"/>
+          <w:rFonts w:ascii="Regesto Grotesk" w:eastAsia="Arial" w:hAnsi="Regesto Grotesk" w:cs="Arial"/>
+          <w:sz w:val="20"/>
+          <w:szCs w:val="20"/>
+        </w:rPr>
+      </w:pPr>
+      <w:r>
+        <w:rPr>
+          <w:rFonts w:ascii="Regesto Grotesk" w:eastAsia="Arial" w:hAnsi="Regesto Grotesk" w:cs="Arial"/>
+          <w:sz w:val="20"/>
+          <w:szCs w:val="20"/>
+        </w:rPr>
+        <w:t>${sicontestacion01}</w:t>
+      </w:r>
+    </w:p>
+    <w:p>
+      <w:pPr>
+        <w:spacing w:before="240" w:after="240" w:line="276" w:lineRule="auto"/>
+        <w:jc w:val="both"/>
+        <w:rPr>
+          <w:rFonts w:ascii="Regesto Grotesk" w:eastAsia="Arial" w:hAnsi="Regesto Grotesk" w:cs="Arial"/>
+          <w:sz w:val="20"/>
+          <w:szCs w:val="20"/>
+        </w:rPr>
+      </w:pPr>
+      <w:r>
+        <w:rPr>
+          <w:rFonts w:ascii="Regesto Grotesk" w:eastAsia="Arial" w:hAnsi="Regesto Grotesk" w:cs="Arial"/>
+          <w:sz w:val="20"/>
+          <w:szCs w:val="20"/>
+        </w:rPr>
+        <w:t>${</w:t>
+      </w:r>
+      <w:proofErr w:type="spellStart"/>
+      <w:r>
+        <w:rPr>
+          <w:rFonts w:ascii="Regesto Grotesk" w:eastAsia="Arial" w:hAnsi="Regesto Grotesk" w:cs="Arial"/>
+          <w:sz w:val="20"/>
+          <w:szCs w:val="20"/>
+        </w:rPr>
+        <w:t>listado_documentos</w:t>
+      </w:r>
+      <w:proofErr w:type="spellEnd"/>
+      <w:r>
+        <w:rPr>
+          <w:rFonts w:ascii="Regesto Grotesk" w:eastAsia="Arial" w:hAnsi="Regesto Grotesk" w:cs="Arial"/>
           <w:sz w:val="20"/>
           <w:szCs w:val="20"/>
         </w:rPr>
@@ -2337,44 +1834,7 @@
         <w:spacing w:before="240" w:after="240" w:line="276" w:lineRule="auto"/>
         <w:jc w:val="both"/>
         <w:rPr>
-          <w:rFonts w:ascii="Arial" w:eastAsia="Arial" w:hAnsi="Arial" w:cs="Arial"/>
-          <w:sz w:val="20"/>
-          <w:szCs w:val="20"/>
-        </w:rPr>
-      </w:pPr>
-      <w:r>
-        <w:rPr>
-          <w:rFonts w:ascii="Arial" w:eastAsia="Arial" w:hAnsi="Arial" w:cs="Arial"/>
-          <w:sz w:val="20"/>
-          <w:szCs w:val="20"/>
-        </w:rPr>
-        <w:t>${</w:t>
-      </w:r>
-      <w:proofErr w:type="spellStart"/>
-      <w:r>
-        <w:rPr>
-          <w:rFonts w:ascii="Arial" w:eastAsia="Arial" w:hAnsi="Arial" w:cs="Arial"/>
-          <w:sz w:val="20"/>
-          <w:szCs w:val="20"/>
-        </w:rPr>
-        <w:t>listado_documentos</w:t>
-      </w:r>
-      <w:proofErr w:type="spellEnd"/>
-      <w:r>
-        <w:rPr>
-          <w:rFonts w:ascii="Arial" w:eastAsia="Arial" w:hAnsi="Arial" w:cs="Arial"/>
-          <w:sz w:val="20"/>
-          <w:szCs w:val="20"/>
-        </w:rPr>
-        <w:t>}</w:t>
-      </w:r>
-    </w:p>
-    <w:p>
-      <w:pPr>
-        <w:spacing w:before="240" w:after="240" w:line="276" w:lineRule="auto"/>
-        <w:jc w:val="both"/>
-        <w:rPr>
-          <w:rFonts w:ascii="Arial" w:eastAsia="Arial" w:hAnsi="Arial" w:cs="Arial"/>
+          <w:rFonts w:ascii="Regesto Grotesk" w:eastAsia="Arial" w:hAnsi="Regesto Grotesk" w:cs="Arial"/>
           <w:b/>
           <w:sz w:val="20"/>
           <w:szCs w:val="16"/>
@@ -2383,7 +1843,7 @@
       </w:pPr>
       <w:r>
         <w:rPr>
-          <w:rFonts w:ascii="Arial" w:eastAsia="Arial" w:hAnsi="Arial" w:cs="Arial"/>
+          <w:rFonts w:ascii="Regesto Grotesk" w:eastAsia="Arial" w:hAnsi="Regesto Grotesk" w:cs="Arial"/>
           <w:b/>
           <w:sz w:val="20"/>
           <w:szCs w:val="20"/>
@@ -2393,7 +1853,7 @@
       </w:r>
       <w:r>
         <w:rPr>
-          <w:rFonts w:ascii="Arial" w:eastAsia="Arial" w:hAnsi="Arial" w:cs="Arial"/>
+          <w:rFonts w:ascii="Regesto Grotesk" w:eastAsia="Arial" w:hAnsi="Regesto Grotesk" w:cs="Arial"/>
           <w:b/>
           <w:sz w:val="20"/>
           <w:szCs w:val="16"/>
@@ -2407,12 +1867,12 @@
         <w:spacing w:before="240" w:after="240" w:line="276" w:lineRule="auto"/>
         <w:jc w:val="both"/>
         <w:rPr>
-          <w:rFonts w:ascii="Arial" w:eastAsia="Arial" w:hAnsi="Arial" w:cs="Arial"/>
-        </w:rPr>
-      </w:pPr>
-      <w:r>
-        <w:rPr>
-          <w:rFonts w:ascii="Arial" w:eastAsia="Arial" w:hAnsi="Arial" w:cs="Arial"/>
+          <w:rFonts w:ascii="Regesto Grotesk" w:eastAsia="Arial" w:hAnsi="Regesto Grotesk" w:cs="Arial"/>
+        </w:rPr>
+      </w:pPr>
+      <w:r>
+        <w:rPr>
+          <w:rFonts w:ascii="Regesto Grotesk" w:eastAsia="Arial" w:hAnsi="Regesto Grotesk" w:cs="Arial"/>
           <w:sz w:val="20"/>
           <w:szCs w:val="20"/>
         </w:rPr>
@@ -2421,7 +1881,7 @@
       <w:proofErr w:type="spellStart"/>
       <w:r>
         <w:rPr>
-          <w:rFonts w:ascii="Arial" w:eastAsia="Arial" w:hAnsi="Arial" w:cs="Arial"/>
+          <w:rFonts w:ascii="Regesto Grotesk" w:eastAsia="Arial" w:hAnsi="Regesto Grotesk" w:cs="Arial"/>
           <w:sz w:val="20"/>
           <w:szCs w:val="20"/>
         </w:rPr>
@@ -2430,7 +1890,7 @@
       <w:proofErr w:type="spellEnd"/>
       <w:r>
         <w:rPr>
-          <w:rFonts w:ascii="Arial" w:eastAsia="Arial" w:hAnsi="Arial" w:cs="Arial"/>
+          <w:rFonts w:ascii="Regesto Grotesk" w:eastAsia="Arial" w:hAnsi="Regesto Grotesk" w:cs="Arial"/>
           <w:sz w:val="20"/>
           <w:szCs w:val="20"/>
         </w:rPr>
@@ -2442,14 +1902,14 @@
         <w:spacing w:before="240" w:after="240" w:line="276" w:lineRule="auto"/>
         <w:jc w:val="both"/>
         <w:rPr>
-          <w:rFonts w:ascii="Arial" w:eastAsia="Arial" w:hAnsi="Arial" w:cs="Arial"/>
-          <w:sz w:val="20"/>
-          <w:szCs w:val="20"/>
-        </w:rPr>
-      </w:pPr>
-      <w:r>
-        <w:rPr>
-          <w:rFonts w:ascii="Arial" w:eastAsia="Arial" w:hAnsi="Arial" w:cs="Arial"/>
+          <w:rFonts w:ascii="Regesto Grotesk" w:eastAsia="Arial" w:hAnsi="Regesto Grotesk" w:cs="Arial"/>
+          <w:sz w:val="20"/>
+          <w:szCs w:val="20"/>
+        </w:rPr>
+      </w:pPr>
+      <w:r>
+        <w:rPr>
+          <w:rFonts w:ascii="Regesto Grotesk" w:eastAsia="Arial" w:hAnsi="Regesto Grotesk" w:cs="Arial"/>
           <w:sz w:val="20"/>
           <w:szCs w:val="20"/>
         </w:rPr>
@@ -2458,7 +1918,7 @@
       <w:proofErr w:type="spellStart"/>
       <w:r>
         <w:rPr>
-          <w:rFonts w:ascii="Arial" w:eastAsia="Arial" w:hAnsi="Arial" w:cs="Arial"/>
+          <w:rFonts w:ascii="Regesto Grotesk" w:eastAsia="Arial" w:hAnsi="Regesto Grotesk" w:cs="Arial"/>
           <w:sz w:val="20"/>
           <w:szCs w:val="20"/>
         </w:rPr>
@@ -2467,7 +1927,7 @@
       <w:proofErr w:type="spellEnd"/>
       <w:r>
         <w:rPr>
-          <w:rFonts w:ascii="Arial" w:eastAsia="Arial" w:hAnsi="Arial" w:cs="Arial"/>
+          <w:rFonts w:ascii="Regesto Grotesk" w:eastAsia="Arial" w:hAnsi="Regesto Grotesk" w:cs="Arial"/>
           <w:sz w:val="20"/>
           <w:szCs w:val="20"/>
         </w:rPr>
@@ -2480,7 +1940,7 @@
         <w:jc w:val="both"/>
         <w:rPr>
           <w:rStyle w:val="nfasis"/>
-          <w:rFonts w:ascii="Arial" w:eastAsia="Arial" w:hAnsi="Arial" w:cs="Arial"/>
+          <w:rFonts w:ascii="Regesto Grotesk" w:eastAsia="Arial" w:hAnsi="Regesto Grotesk" w:cs="Arial"/>
           <w:i w:val="0"/>
           <w:iCs w:val="0"/>
           <w:sz w:val="20"/>
@@ -2489,7 +1949,7 @@
       </w:pPr>
       <w:r>
         <w:rPr>
-          <w:rFonts w:ascii="Arial" w:eastAsia="Arial" w:hAnsi="Arial" w:cs="Arial"/>
+          <w:rFonts w:ascii="Regesto Grotesk" w:eastAsia="Arial" w:hAnsi="Regesto Grotesk" w:cs="Arial"/>
           <w:sz w:val="20"/>
           <w:szCs w:val="20"/>
         </w:rPr>
@@ -2501,14 +1961,14 @@
         <w:spacing w:before="240" w:after="240" w:line="276" w:lineRule="auto"/>
         <w:jc w:val="both"/>
         <w:rPr>
-          <w:rFonts w:ascii="Arial" w:eastAsia="Arial" w:hAnsi="Arial" w:cs="Arial"/>
-          <w:sz w:val="20"/>
-          <w:szCs w:val="20"/>
-        </w:rPr>
-      </w:pPr>
-      <w:r>
-        <w:rPr>
-          <w:rFonts w:ascii="Arial" w:eastAsia="Arial" w:hAnsi="Arial" w:cs="Arial"/>
+          <w:rFonts w:ascii="Regesto Grotesk" w:eastAsia="Arial" w:hAnsi="Regesto Grotesk" w:cs="Arial"/>
+          <w:sz w:val="20"/>
+          <w:szCs w:val="20"/>
+        </w:rPr>
+      </w:pPr>
+      <w:r>
+        <w:rPr>
+          <w:rFonts w:ascii="Regesto Grotesk" w:eastAsia="Arial" w:hAnsi="Regesto Grotesk" w:cs="Arial"/>
           <w:sz w:val="20"/>
           <w:szCs w:val="20"/>
         </w:rPr>
@@ -2520,7 +1980,7 @@
         <w:spacing w:before="240" w:after="240" w:line="276" w:lineRule="auto"/>
         <w:jc w:val="both"/>
         <w:rPr>
-          <w:rFonts w:ascii="Arial" w:eastAsia="Arial" w:hAnsi="Arial" w:cs="Arial"/>
+          <w:rFonts w:ascii="Regesto Grotesk" w:eastAsia="Arial" w:hAnsi="Regesto Grotesk" w:cs="Arial"/>
           <w:color w:val="FF0000"/>
           <w:sz w:val="20"/>
           <w:szCs w:val="20"/>
@@ -2528,7 +1988,7 @@
       </w:pPr>
       <w:r>
         <w:rPr>
-          <w:rFonts w:ascii="Arial" w:eastAsia="Arial" w:hAnsi="Arial" w:cs="Arial"/>
+          <w:rFonts w:ascii="Regesto Grotesk" w:eastAsia="Arial" w:hAnsi="Regesto Grotesk" w:cs="Arial"/>
           <w:sz w:val="20"/>
           <w:szCs w:val="20"/>
         </w:rPr>
@@ -2537,7 +1997,7 @@
       <w:proofErr w:type="spellStart"/>
       <w:r>
         <w:rPr>
-          <w:rFonts w:ascii="Arial" w:eastAsia="Arial" w:hAnsi="Arial" w:cs="Arial"/>
+          <w:rFonts w:ascii="Regesto Grotesk" w:eastAsia="Arial" w:hAnsi="Regesto Grotesk" w:cs="Arial"/>
           <w:sz w:val="20"/>
           <w:szCs w:val="20"/>
         </w:rPr>
@@ -2546,34 +2006,34 @@
       <w:proofErr w:type="spellEnd"/>
       <w:r>
         <w:rPr>
-          <w:rFonts w:ascii="Arial" w:eastAsia="Arial" w:hAnsi="Arial" w:cs="Arial"/>
+          <w:rFonts w:ascii="Regesto Grotesk" w:eastAsia="Arial" w:hAnsi="Regesto Grotesk" w:cs="Arial"/>
           <w:sz w:val="20"/>
           <w:szCs w:val="20"/>
         </w:rPr>
         <w:t>}</w:t>
       </w:r>
     </w:p>
-    <w:bookmarkEnd w:id="12"/>
-    <w:bookmarkEnd w:id="13"/>
-    <w:bookmarkEnd w:id="16"/>
+    <w:bookmarkEnd w:id="14"/>
+    <w:bookmarkEnd w:id="15"/>
+    <w:bookmarkEnd w:id="18"/>
     <w:p>
       <w:pPr>
         <w:spacing w:before="240" w:after="240" w:line="276" w:lineRule="auto"/>
         <w:jc w:val="both"/>
         <w:rPr>
-          <w:rFonts w:ascii="Arial" w:eastAsia="Arial" w:hAnsi="Arial" w:cs="Arial"/>
-          <w:sz w:val="20"/>
-        </w:rPr>
-      </w:pPr>
-      <w:r>
-        <w:rPr>
-          <w:rFonts w:ascii="Arial" w:eastAsia="Arial" w:hAnsi="Arial" w:cs="Arial"/>
+          <w:rFonts w:ascii="Regesto Grotesk" w:eastAsia="Arial" w:hAnsi="Regesto Grotesk" w:cs="Arial"/>
+          <w:sz w:val="20"/>
+        </w:rPr>
+      </w:pPr>
+      <w:r>
+        <w:rPr>
+          <w:rFonts w:ascii="Regesto Grotesk" w:eastAsia="Arial" w:hAnsi="Regesto Grotesk" w:cs="Arial"/>
           <w:sz w:val="20"/>
         </w:rPr>
         <w:t>=====================================================================================</w:t>
       </w:r>
     </w:p>
-    <w:bookmarkEnd w:id="2"/>
+    <w:bookmarkEnd w:id="5"/>
     <w:p>
       <w:pPr>
         <w:tabs>
@@ -2583,7 +2043,7 @@
         <w:spacing w:line="276" w:lineRule="auto"/>
         <w:jc w:val="both"/>
         <w:rPr>
-          <w:rFonts w:ascii="Arial" w:eastAsia="Arial Unicode MS" w:hAnsi="Arial" w:cs="Arial"/>
+          <w:rFonts w:ascii="Regesto Grotesk" w:eastAsia="Arial Unicode MS" w:hAnsi="Regesto Grotesk" w:cs="Arial"/>
           <w:bCs/>
           <w:sz w:val="20"/>
           <w:szCs w:val="20"/>
@@ -2591,7 +2051,7 @@
       </w:pPr>
       <w:r>
         <w:rPr>
-          <w:rFonts w:ascii="Arial" w:eastAsia="Arial Unicode MS" w:hAnsi="Arial" w:cs="Arial"/>
+          <w:rFonts w:ascii="Regesto Grotesk" w:eastAsia="Arial Unicode MS" w:hAnsi="Regesto Grotesk" w:cs="Arial"/>
           <w:b/>
           <w:sz w:val="20"/>
           <w:szCs w:val="20"/>
@@ -2600,7 +2060,7 @@
       </w:r>
       <w:r>
         <w:rPr>
-          <w:rFonts w:ascii="Arial" w:eastAsia="Arial Unicode MS" w:hAnsi="Arial" w:cs="Arial"/>
+          <w:rFonts w:ascii="Regesto Grotesk" w:eastAsia="Arial Unicode MS" w:hAnsi="Regesto Grotesk" w:cs="Arial"/>
           <w:sz w:val="20"/>
           <w:szCs w:val="20"/>
         </w:rPr>
@@ -2608,7 +2068,7 @@
       </w:r>
       <w:r>
         <w:rPr>
-          <w:rFonts w:ascii="Arial" w:eastAsia="Arial Unicode MS" w:hAnsi="Arial" w:cs="Arial"/>
+          <w:rFonts w:ascii="Regesto Grotesk" w:eastAsia="Arial Unicode MS" w:hAnsi="Regesto Grotesk" w:cs="Arial"/>
           <w:bCs/>
           <w:sz w:val="20"/>
           <w:szCs w:val="20"/>
@@ -2626,6 +2086,7 @@
         <w:spacing w:before="360" w:after="240" w:line="276" w:lineRule="auto"/>
         <w:jc w:val="both"/>
         <w:rPr>
+          <w:rFonts w:ascii="Regesto Grotesk" w:hAnsi="Regesto Grotesk"/>
           <w:sz w:val="20"/>
           <w:szCs w:val="20"/>
           <w:lang w:eastAsia="es-MX"/>
@@ -2633,7 +2094,7 @@
       </w:pPr>
       <w:r>
         <w:rPr>
-          <w:rFonts w:ascii="Arial" w:hAnsi="Arial" w:cs="Arial"/>
+          <w:rFonts w:ascii="Regesto Grotesk" w:hAnsi="Regesto Grotesk" w:cs="Arial"/>
           <w:b/>
           <w:bCs/>
           <w:sz w:val="20"/>
@@ -2641,6 +2102,7 @@
           <w:u w:val="single"/>
           <w:lang w:eastAsia="es-MX"/>
         </w:rPr>
+        <w:lastRenderedPageBreak/>
         <w:t>${siPliegos01}</w:t>
       </w:r>
     </w:p>
@@ -2649,7 +2111,7 @@
         <w:spacing w:before="240" w:after="240" w:line="276" w:lineRule="auto"/>
         <w:jc w:val="both"/>
         <w:rPr>
-          <w:rFonts w:ascii="Arial" w:hAnsi="Arial" w:cs="Arial"/>
+          <w:rFonts w:ascii="Regesto Grotesk" w:hAnsi="Regesto Grotesk" w:cs="Arial"/>
           <w:sz w:val="20"/>
           <w:szCs w:val="20"/>
           <w:lang w:eastAsia="es-MX"/>
@@ -2657,7 +2119,7 @@
       </w:pPr>
       <w:r>
         <w:rPr>
-          <w:rFonts w:ascii="Arial" w:hAnsi="Arial" w:cs="Arial"/>
+          <w:rFonts w:ascii="Regesto Grotesk" w:hAnsi="Regesto Grotesk" w:cs="Arial"/>
           <w:sz w:val="20"/>
           <w:szCs w:val="20"/>
           <w:lang w:eastAsia="es-MX"/>
@@ -2670,7 +2132,7 @@
         <w:spacing w:before="240" w:after="240" w:line="276" w:lineRule="auto"/>
         <w:jc w:val="both"/>
         <w:rPr>
-          <w:rFonts w:ascii="Arial" w:hAnsi="Arial" w:cs="Arial"/>
+          <w:rFonts w:ascii="Regesto Grotesk" w:hAnsi="Regesto Grotesk" w:cs="Arial"/>
           <w:sz w:val="20"/>
           <w:szCs w:val="20"/>
           <w:lang w:eastAsia="es-MX"/>
@@ -2678,7 +2140,7 @@
       </w:pPr>
       <w:r>
         <w:rPr>
-          <w:rFonts w:ascii="Arial" w:hAnsi="Arial" w:cs="Arial"/>
+          <w:rFonts w:ascii="Regesto Grotesk" w:hAnsi="Regesto Grotesk" w:cs="Arial"/>
           <w:sz w:val="20"/>
           <w:szCs w:val="20"/>
           <w:lang w:eastAsia="es-MX"/>
@@ -2698,7 +2160,7 @@
         <w:contextualSpacing w:val="0"/>
         <w:jc w:val="both"/>
         <w:rPr>
-          <w:rFonts w:ascii="Arial" w:hAnsi="Arial" w:cs="Arial"/>
+          <w:rFonts w:ascii="Regesto Grotesk" w:hAnsi="Regesto Grotesk" w:cs="Arial"/>
           <w:b/>
           <w:iCs/>
           <w:sz w:val="20"/>
@@ -2708,70 +2170,39 @@
       </w:pPr>
       <w:r>
         <w:rPr>
-          <w:rFonts w:ascii="Arial" w:hAnsi="Arial" w:cs="Arial"/>
+          <w:rFonts w:ascii="Regesto Grotesk" w:hAnsi="Regesto Grotesk" w:cs="Arial"/>
           <w:b/>
           <w:iCs/>
           <w:sz w:val="20"/>
           <w:szCs w:val="20"/>
           <w:u w:val="single"/>
         </w:rPr>
-        <w:t>${siPliegos</w:t>
-      </w:r>
-      <w:r>
-        <w:rPr>
-          <w:rFonts w:ascii="Arial" w:hAnsi="Arial" w:cs="Arial"/>
-          <w:b/>
+        <w:t>${siPliegos04}</w:t>
+      </w:r>
+    </w:p>
+    <w:p>
+      <w:pPr>
+        <w:spacing w:before="360" w:after="240" w:line="276" w:lineRule="auto"/>
+        <w:jc w:val="both"/>
+        <w:rPr>
+          <w:rFonts w:ascii="Regesto Grotesk" w:hAnsi="Regesto Grotesk" w:cs="Arial"/>
           <w:iCs/>
           <w:sz w:val="20"/>
           <w:szCs w:val="20"/>
-          <w:u w:val="single"/>
-        </w:rPr>
-        <w:t>04</w:t>
-      </w:r>
-      <w:r>
-        <w:rPr>
-          <w:rFonts w:ascii="Arial" w:hAnsi="Arial" w:cs="Arial"/>
-          <w:b/>
+        </w:rPr>
+      </w:pPr>
+      <w:r>
+        <w:rPr>
+          <w:rFonts w:ascii="Regesto Grotesk" w:hAnsi="Regesto Grotesk" w:cs="Arial"/>
           <w:iCs/>
           <w:sz w:val="20"/>
           <w:szCs w:val="20"/>
-          <w:u w:val="single"/>
-        </w:rPr>
-        <w:t>}</w:t>
-      </w:r>
-    </w:p>
-    <w:p>
-      <w:pPr>
-        <w:spacing w:before="360" w:after="240" w:line="276" w:lineRule="auto"/>
-        <w:jc w:val="both"/>
-        <w:rPr>
-          <w:rFonts w:ascii="Arial" w:hAnsi="Arial" w:cs="Arial"/>
-          <w:iCs/>
-          <w:sz w:val="20"/>
-          <w:szCs w:val="20"/>
-        </w:rPr>
-      </w:pPr>
-      <w:r>
-        <w:rPr>
-          <w:rFonts w:ascii="Arial" w:hAnsi="Arial" w:cs="Arial"/>
-          <w:iCs/>
-          <w:sz w:val="20"/>
-          <w:szCs w:val="20"/>
-        </w:rPr>
-        <w:t>${</w:t>
-      </w:r>
-      <w:r>
-        <w:rPr>
-          <w:rFonts w:ascii="Arial" w:hAnsi="Arial" w:cs="Arial"/>
-          <w:iCs/>
-          <w:sz w:val="20"/>
-          <w:szCs w:val="20"/>
-        </w:rPr>
-        <w:t>siPliegos05}</w:t>
-      </w:r>
-      <w:bookmarkStart w:id="17" w:name="_Hlk158286815"/>
-    </w:p>
-    <w:bookmarkEnd w:id="17"/>
+        </w:rPr>
+        <w:t>${siPliegos05}</w:t>
+      </w:r>
+      <w:bookmarkStart w:id="19" w:name="_Hlk158286815"/>
+    </w:p>
+    <w:bookmarkEnd w:id="19"/>
     <w:p>
       <w:pPr>
         <w:pStyle w:val="Prrafodelista"/>
@@ -2784,6 +2215,7 @@
         <w:contextualSpacing w:val="0"/>
         <w:jc w:val="both"/>
         <w:rPr>
+          <w:rFonts w:ascii="Regesto Grotesk" w:hAnsi="Regesto Grotesk"/>
           <w:sz w:val="20"/>
           <w:szCs w:val="20"/>
           <w:lang w:eastAsia="es-MX"/>
@@ -2791,7 +2223,7 @@
       </w:pPr>
       <w:r>
         <w:rPr>
-          <w:rFonts w:ascii="Arial" w:hAnsi="Arial" w:cs="Arial"/>
+          <w:rFonts w:ascii="Regesto Grotesk" w:hAnsi="Regesto Grotesk" w:cs="Arial"/>
           <w:b/>
           <w:bCs/>
           <w:sz w:val="20"/>
@@ -2799,19 +2231,29 @@
           <w:u w:val="single"/>
           <w:lang w:eastAsia="es-MX"/>
         </w:rPr>
-        <w:t>${siPliegos06}</w:t>
-      </w:r>
-      <w:r>
-        <w:rPr>
-          <w:rFonts w:ascii="Arial" w:hAnsi="Arial" w:cs="Arial"/>
-          <w:b/>
-          <w:bCs/>
-          <w:sz w:val="20"/>
-          <w:szCs w:val="20"/>
-          <w:u w:val="single"/>
+        <w:t xml:space="preserve">${siPliegos06} </w:t>
+      </w:r>
+    </w:p>
+    <w:p>
+      <w:pPr>
+        <w:spacing w:before="240" w:after="240" w:line="276" w:lineRule="auto"/>
+        <w:jc w:val="both"/>
+        <w:rPr>
+          <w:rFonts w:ascii="Regesto Grotesk" w:hAnsi="Regesto Grotesk" w:cs="Arial"/>
+          <w:sz w:val="20"/>
+          <w:szCs w:val="20"/>
           <w:lang w:eastAsia="es-MX"/>
         </w:rPr>
-        <w:t xml:space="preserve"> </w:t>
+      </w:pPr>
+      <w:bookmarkStart w:id="20" w:name="_Hlk158286829"/>
+      <w:r>
+        <w:rPr>
+          <w:rFonts w:ascii="Regesto Grotesk" w:hAnsi="Regesto Grotesk" w:cs="Arial"/>
+          <w:iCs/>
+          <w:sz w:val="20"/>
+          <w:szCs w:val="20"/>
+        </w:rPr>
+        <w:t>${siPliegos07}</w:t>
       </w:r>
     </w:p>
     <w:p>
@@ -2819,38 +2261,16 @@
         <w:spacing w:before="240" w:after="240" w:line="276" w:lineRule="auto"/>
         <w:jc w:val="both"/>
         <w:rPr>
-          <w:rFonts w:ascii="Arial" w:hAnsi="Arial" w:cs="Arial"/>
-          <w:sz w:val="20"/>
-          <w:szCs w:val="20"/>
-          <w:lang w:eastAsia="es-MX"/>
-        </w:rPr>
-      </w:pPr>
-      <w:bookmarkStart w:id="18" w:name="_Hlk158286829"/>
-      <w:r>
-        <w:rPr>
-          <w:rFonts w:ascii="Arial" w:hAnsi="Arial" w:cs="Arial"/>
-          <w:iCs/>
-          <w:sz w:val="20"/>
-          <w:szCs w:val="20"/>
-        </w:rPr>
-        <w:t>${siPliegos07}</w:t>
-      </w:r>
-    </w:p>
-    <w:p>
-      <w:pPr>
-        <w:spacing w:before="240" w:after="240" w:line="276" w:lineRule="auto"/>
-        <w:jc w:val="both"/>
-        <w:rPr>
-          <w:rFonts w:ascii="Arial" w:hAnsi="Arial" w:cs="Arial"/>
-          <w:sz w:val="20"/>
-          <w:szCs w:val="20"/>
-        </w:rPr>
-      </w:pPr>
-      <w:bookmarkStart w:id="19" w:name="_Hlk119323107"/>
-      <w:bookmarkEnd w:id="18"/>
-      <w:r>
-        <w:rPr>
-          <w:rFonts w:ascii="Arial" w:eastAsia="Arial" w:hAnsi="Arial" w:cs="Arial"/>
+          <w:rFonts w:ascii="Regesto Grotesk" w:hAnsi="Regesto Grotesk" w:cs="Arial"/>
+          <w:sz w:val="20"/>
+          <w:szCs w:val="20"/>
+        </w:rPr>
+      </w:pPr>
+      <w:bookmarkStart w:id="21" w:name="_Hlk119323107"/>
+      <w:bookmarkEnd w:id="20"/>
+      <w:r>
+        <w:rPr>
+          <w:rFonts w:ascii="Regesto Grotesk" w:eastAsia="Arial" w:hAnsi="Regesto Grotesk" w:cs="Arial"/>
           <w:sz w:val="20"/>
           <w:szCs w:val="20"/>
         </w:rPr>
@@ -2869,7 +2289,7 @@
         <w:contextualSpacing w:val="0"/>
         <w:jc w:val="both"/>
         <w:rPr>
-          <w:rFonts w:ascii="Arial" w:hAnsi="Arial" w:cs="Arial"/>
+          <w:rFonts w:ascii="Regesto Grotesk" w:hAnsi="Regesto Grotesk" w:cs="Arial"/>
           <w:b/>
           <w:sz w:val="20"/>
           <w:szCs w:val="20"/>
@@ -2879,37 +2299,14 @@
       </w:pPr>
       <w:r>
         <w:rPr>
-          <w:rFonts w:ascii="Arial" w:hAnsi="Arial" w:cs="Arial"/>
+          <w:rFonts w:ascii="Regesto Grotesk" w:hAnsi="Regesto Grotesk" w:cs="Arial"/>
           <w:b/>
           <w:sz w:val="20"/>
           <w:szCs w:val="20"/>
           <w:u w:val="single"/>
           <w:lang w:eastAsia="es-MX"/>
         </w:rPr>
-        <w:lastRenderedPageBreak/>
-        <w:t>${</w:t>
-      </w:r>
-      <w:r>
-        <w:rPr>
-          <w:rFonts w:ascii="Arial" w:hAnsi="Arial" w:cs="Arial"/>
-          <w:b/>
-          <w:sz w:val="20"/>
-          <w:szCs w:val="20"/>
-          <w:u w:val="single"/>
-          <w:lang w:eastAsia="es-MX"/>
-        </w:rPr>
-        <w:t>siSolAc01</w:t>
-      </w:r>
-      <w:r>
-        <w:rPr>
-          <w:rFonts w:ascii="Arial" w:hAnsi="Arial" w:cs="Arial"/>
-          <w:b/>
-          <w:sz w:val="20"/>
-          <w:szCs w:val="20"/>
-          <w:u w:val="single"/>
-          <w:lang w:eastAsia="es-MX"/>
-        </w:rPr>
-        <w:t>}</w:t>
+        <w:t>${siSolAc01}</w:t>
       </w:r>
     </w:p>
     <w:p>
@@ -2917,14 +2314,14 @@
         <w:spacing w:before="240" w:after="240" w:line="276" w:lineRule="auto"/>
         <w:jc w:val="both"/>
         <w:rPr>
-          <w:rFonts w:ascii="Arial" w:eastAsia="Arial" w:hAnsi="Arial" w:cs="Arial"/>
-          <w:sz w:val="20"/>
-          <w:szCs w:val="20"/>
-        </w:rPr>
-      </w:pPr>
-      <w:r>
-        <w:rPr>
-          <w:rFonts w:ascii="Arial" w:eastAsia="Arial" w:hAnsi="Arial" w:cs="Arial"/>
+          <w:rFonts w:ascii="Regesto Grotesk" w:eastAsia="Arial" w:hAnsi="Regesto Grotesk" w:cs="Arial"/>
+          <w:sz w:val="20"/>
+          <w:szCs w:val="20"/>
+        </w:rPr>
+      </w:pPr>
+      <w:r>
+        <w:rPr>
+          <w:rFonts w:ascii="Regesto Grotesk" w:eastAsia="Arial" w:hAnsi="Regesto Grotesk" w:cs="Arial"/>
           <w:sz w:val="20"/>
           <w:szCs w:val="20"/>
         </w:rPr>
@@ -2936,14 +2333,14 @@
         <w:spacing w:before="240" w:after="240" w:line="276" w:lineRule="auto"/>
         <w:jc w:val="both"/>
         <w:rPr>
-          <w:rFonts w:ascii="Arial" w:eastAsia="Arial" w:hAnsi="Arial" w:cs="Arial"/>
-          <w:sz w:val="20"/>
-          <w:szCs w:val="20"/>
-        </w:rPr>
-      </w:pPr>
-      <w:r>
-        <w:rPr>
-          <w:rFonts w:ascii="Arial" w:eastAsia="Arial" w:hAnsi="Arial" w:cs="Arial"/>
+          <w:rFonts w:ascii="Regesto Grotesk" w:eastAsia="Arial" w:hAnsi="Regesto Grotesk" w:cs="Arial"/>
+          <w:sz w:val="20"/>
+          <w:szCs w:val="20"/>
+        </w:rPr>
+      </w:pPr>
+      <w:r>
+        <w:rPr>
+          <w:rFonts w:ascii="Regesto Grotesk" w:eastAsia="Arial" w:hAnsi="Regesto Grotesk" w:cs="Arial"/>
           <w:sz w:val="20"/>
           <w:szCs w:val="20"/>
         </w:rPr>
@@ -2955,14 +2352,14 @@
         <w:spacing w:before="240" w:after="240" w:line="276" w:lineRule="auto"/>
         <w:jc w:val="both"/>
         <w:rPr>
-          <w:rFonts w:ascii="Arial" w:eastAsia="Arial" w:hAnsi="Arial" w:cs="Arial"/>
-          <w:sz w:val="20"/>
-          <w:szCs w:val="20"/>
-        </w:rPr>
-      </w:pPr>
-      <w:r>
-        <w:rPr>
-          <w:rFonts w:ascii="Arial" w:eastAsia="Arial" w:hAnsi="Arial" w:cs="Arial"/>
+          <w:rFonts w:ascii="Regesto Grotesk" w:eastAsia="Arial" w:hAnsi="Regesto Grotesk" w:cs="Arial"/>
+          <w:sz w:val="20"/>
+          <w:szCs w:val="20"/>
+        </w:rPr>
+      </w:pPr>
+      <w:r>
+        <w:rPr>
+          <w:rFonts w:ascii="Regesto Grotesk" w:eastAsia="Arial" w:hAnsi="Regesto Grotesk" w:cs="Arial"/>
           <w:sz w:val="20"/>
           <w:szCs w:val="20"/>
         </w:rPr>
@@ -2974,14 +2371,14 @@
         <w:spacing w:before="240" w:after="240" w:line="276" w:lineRule="auto"/>
         <w:jc w:val="both"/>
         <w:rPr>
-          <w:rFonts w:ascii="Arial" w:hAnsi="Arial" w:cs="Arial"/>
-          <w:sz w:val="20"/>
-          <w:szCs w:val="20"/>
-        </w:rPr>
-      </w:pPr>
-      <w:r>
-        <w:rPr>
-          <w:rFonts w:ascii="Arial" w:eastAsia="Arial" w:hAnsi="Arial" w:cs="Arial"/>
+          <w:rFonts w:ascii="Regesto Grotesk" w:hAnsi="Regesto Grotesk" w:cs="Arial"/>
+          <w:sz w:val="20"/>
+          <w:szCs w:val="20"/>
+        </w:rPr>
+      </w:pPr>
+      <w:r>
+        <w:rPr>
+          <w:rFonts w:ascii="Regesto Grotesk" w:eastAsia="Arial" w:hAnsi="Regesto Grotesk" w:cs="Arial"/>
           <w:sz w:val="20"/>
           <w:szCs w:val="20"/>
         </w:rPr>
@@ -3000,7 +2397,7 @@
         <w:contextualSpacing w:val="0"/>
         <w:jc w:val="both"/>
         <w:rPr>
-          <w:rFonts w:ascii="Arial" w:hAnsi="Arial" w:cs="Arial"/>
+          <w:rFonts w:ascii="Regesto Grotesk" w:hAnsi="Regesto Grotesk" w:cs="Arial"/>
           <w:b/>
           <w:sz w:val="20"/>
           <w:szCs w:val="20"/>
@@ -3010,7 +2407,7 @@
       </w:pPr>
       <w:r>
         <w:rPr>
-          <w:rFonts w:ascii="Arial" w:hAnsi="Arial" w:cs="Arial"/>
+          <w:rFonts w:ascii="Regesto Grotesk" w:hAnsi="Regesto Grotesk" w:cs="Arial"/>
           <w:b/>
           <w:sz w:val="20"/>
           <w:szCs w:val="20"/>
@@ -3025,7 +2422,7 @@
         <w:spacing w:before="240" w:after="240" w:line="276" w:lineRule="auto"/>
         <w:jc w:val="both"/>
         <w:rPr>
-          <w:rFonts w:ascii="Arial" w:hAnsi="Arial" w:cs="Arial"/>
+          <w:rFonts w:ascii="Regesto Grotesk" w:hAnsi="Regesto Grotesk" w:cs="Arial"/>
           <w:sz w:val="20"/>
           <w:szCs w:val="20"/>
           <w:lang w:eastAsia="es-MX"/>
@@ -3033,7 +2430,7 @@
       </w:pPr>
       <w:r>
         <w:rPr>
-          <w:rFonts w:ascii="Arial" w:hAnsi="Arial" w:cs="Arial"/>
+          <w:rFonts w:ascii="Regesto Grotesk" w:hAnsi="Regesto Grotesk" w:cs="Arial"/>
           <w:iCs/>
           <w:sz w:val="20"/>
           <w:szCs w:val="20"/>
@@ -3046,7 +2443,7 @@
         <w:spacing w:before="240" w:after="240" w:line="276" w:lineRule="auto"/>
         <w:jc w:val="both"/>
         <w:rPr>
-          <w:rFonts w:ascii="Arial" w:hAnsi="Arial" w:cs="Arial"/>
+          <w:rFonts w:ascii="Regesto Grotesk" w:hAnsi="Regesto Grotesk" w:cs="Arial"/>
           <w:b/>
           <w:sz w:val="20"/>
           <w:szCs w:val="20"/>
@@ -3055,7 +2452,7 @@
       </w:pPr>
       <w:r>
         <w:rPr>
-          <w:rFonts w:ascii="Arial" w:eastAsia="Arial" w:hAnsi="Arial" w:cs="Arial"/>
+          <w:rFonts w:ascii="Regesto Grotesk" w:eastAsia="Arial" w:hAnsi="Regesto Grotesk" w:cs="Arial"/>
           <w:sz w:val="20"/>
           <w:szCs w:val="20"/>
         </w:rPr>
@@ -3074,6 +2471,7 @@
         <w:contextualSpacing w:val="0"/>
         <w:jc w:val="both"/>
         <w:rPr>
+          <w:rFonts w:ascii="Regesto Grotesk" w:hAnsi="Regesto Grotesk"/>
           <w:sz w:val="20"/>
           <w:szCs w:val="20"/>
           <w:lang w:eastAsia="es-MX"/>
@@ -3081,7 +2479,7 @@
       </w:pPr>
       <w:r>
         <w:rPr>
-          <w:rFonts w:ascii="Arial" w:hAnsi="Arial" w:cs="Arial"/>
+          <w:rFonts w:ascii="Regesto Grotesk" w:hAnsi="Regesto Grotesk" w:cs="Arial"/>
           <w:b/>
           <w:bCs/>
           <w:sz w:val="20"/>
@@ -3097,14 +2495,14 @@
         <w:spacing w:before="240" w:after="240" w:line="276" w:lineRule="auto"/>
         <w:jc w:val="both"/>
         <w:rPr>
-          <w:rFonts w:ascii="Arial" w:eastAsia="Arial" w:hAnsi="Arial" w:cs="Arial"/>
-          <w:sz w:val="20"/>
-          <w:szCs w:val="20"/>
-        </w:rPr>
-      </w:pPr>
-      <w:r>
-        <w:rPr>
-          <w:rFonts w:ascii="Arial" w:hAnsi="Arial" w:cs="Arial"/>
+          <w:rFonts w:ascii="Regesto Grotesk" w:eastAsia="Arial" w:hAnsi="Regesto Grotesk" w:cs="Arial"/>
+          <w:sz w:val="20"/>
+          <w:szCs w:val="20"/>
+        </w:rPr>
+      </w:pPr>
+      <w:r>
+        <w:rPr>
+          <w:rFonts w:ascii="Regesto Grotesk" w:hAnsi="Regesto Grotesk" w:cs="Arial"/>
           <w:sz w:val="20"/>
           <w:szCs w:val="20"/>
           <w:lang w:eastAsia="es-MX"/>
@@ -3112,7 +2510,7 @@
         <w:t>${siSolAc10}</w:t>
       </w:r>
     </w:p>
-    <w:bookmarkEnd w:id="19"/>
+    <w:bookmarkEnd w:id="21"/>
     <w:p>
       <w:pPr>
         <w:pStyle w:val="Prrafodelista"/>
@@ -3125,6 +2523,7 @@
         <w:contextualSpacing w:val="0"/>
         <w:jc w:val="both"/>
         <w:rPr>
+          <w:rFonts w:ascii="Regesto Grotesk" w:hAnsi="Regesto Grotesk"/>
           <w:sz w:val="20"/>
           <w:szCs w:val="20"/>
           <w:lang w:eastAsia="es-MX"/>
@@ -3132,30 +2531,13 @@
       </w:pPr>
       <w:r>
         <w:rPr>
-          <w:rFonts w:ascii="Arial" w:eastAsia="Arial" w:hAnsi="Arial" w:cs="Arial"/>
+          <w:rFonts w:ascii="Regesto Grotesk" w:eastAsia="Arial" w:hAnsi="Regesto Grotesk" w:cs="Arial"/>
           <w:b/>
           <w:sz w:val="20"/>
           <w:u w:val="single"/>
         </w:rPr>
-        <w:t>${</w:t>
-      </w:r>
-      <w:r>
-        <w:rPr>
-          <w:rFonts w:ascii="Arial" w:eastAsia="Arial" w:hAnsi="Arial" w:cs="Arial"/>
-          <w:b/>
-          <w:sz w:val="20"/>
-          <w:u w:val="single"/>
-        </w:rPr>
-        <w:t>siRecomendaciones05</w:t>
-      </w:r>
-      <w:r>
-        <w:rPr>
-          <w:rFonts w:ascii="Arial" w:eastAsia="Arial" w:hAnsi="Arial" w:cs="Arial"/>
-          <w:b/>
-          <w:sz w:val="20"/>
-          <w:u w:val="single"/>
-        </w:rPr>
-        <w:t>}</w:t>
+        <w:lastRenderedPageBreak/>
+        <w:t>${siRecomendaciones05}</w:t>
       </w:r>
     </w:p>
     <w:p>
@@ -3163,15 +2545,15 @@
         <w:spacing w:before="240" w:after="240" w:line="276" w:lineRule="auto"/>
         <w:jc w:val="both"/>
         <w:rPr>
-          <w:rFonts w:ascii="Arial" w:eastAsia="Arial" w:hAnsi="Arial" w:cs="Arial"/>
-          <w:sz w:val="20"/>
-          <w:szCs w:val="20"/>
-        </w:rPr>
-      </w:pPr>
-      <w:bookmarkStart w:id="20" w:name="_Hlk158286973"/>
-      <w:r>
-        <w:rPr>
-          <w:rFonts w:ascii="Arial" w:hAnsi="Arial" w:cs="Arial"/>
+          <w:rFonts w:ascii="Regesto Grotesk" w:eastAsia="Arial" w:hAnsi="Regesto Grotesk" w:cs="Arial"/>
+          <w:sz w:val="20"/>
+          <w:szCs w:val="20"/>
+        </w:rPr>
+      </w:pPr>
+      <w:bookmarkStart w:id="22" w:name="_Hlk158286973"/>
+      <w:r>
+        <w:rPr>
+          <w:rFonts w:ascii="Regesto Grotesk" w:hAnsi="Regesto Grotesk" w:cs="Arial"/>
           <w:sz w:val="20"/>
           <w:szCs w:val="20"/>
           <w:lang w:eastAsia="es-MX"/>
@@ -3187,7 +2569,7 @@
         </w:tabs>
         <w:spacing w:before="240" w:after="240" w:line="276" w:lineRule="auto"/>
         <w:rPr>
-          <w:rFonts w:ascii="Arial" w:eastAsia="Arial" w:hAnsi="Arial" w:cs="Arial"/>
+          <w:rFonts w:ascii="Regesto Grotesk" w:eastAsia="Arial" w:hAnsi="Regesto Grotesk" w:cs="Arial"/>
           <w:b/>
           <w:sz w:val="20"/>
           <w:szCs w:val="20"/>
@@ -3196,7 +2578,7 @@
       </w:pPr>
       <w:r>
         <w:rPr>
-          <w:rFonts w:ascii="Arial" w:eastAsia="Arial" w:hAnsi="Arial" w:cs="Arial"/>
+          <w:rFonts w:ascii="Regesto Grotesk" w:eastAsia="Arial" w:hAnsi="Regesto Grotesk" w:cs="Arial"/>
           <w:sz w:val="20"/>
           <w:szCs w:val="20"/>
         </w:rPr>
@@ -3204,7 +2586,7 @@
       </w:r>
       <w:r>
         <w:rPr>
-          <w:rFonts w:ascii="Arial" w:eastAsia="Arial" w:hAnsi="Arial" w:cs="Arial"/>
+          <w:rFonts w:ascii="Regesto Grotesk" w:eastAsia="Arial" w:hAnsi="Regesto Grotesk" w:cs="Arial"/>
           <w:b/>
           <w:sz w:val="20"/>
           <w:szCs w:val="20"/>
@@ -3222,16 +2604,16 @@
         <w:spacing w:before="240" w:after="240" w:line="276" w:lineRule="auto"/>
         <w:jc w:val="both"/>
         <w:rPr>
-          <w:rFonts w:ascii="Arial" w:eastAsia="Arial" w:hAnsi="Arial" w:cs="Arial"/>
-          <w:sz w:val="20"/>
-          <w:szCs w:val="20"/>
-        </w:rPr>
-      </w:pPr>
-      <w:bookmarkStart w:id="21" w:name="_Hlk158287003"/>
-      <w:bookmarkEnd w:id="20"/>
-      <w:r>
-        <w:rPr>
-          <w:rFonts w:ascii="Arial" w:eastAsia="Arial Unicode MS" w:hAnsi="Arial" w:cs="Arial"/>
+          <w:rFonts w:ascii="Regesto Grotesk" w:eastAsia="Arial" w:hAnsi="Regesto Grotesk" w:cs="Arial"/>
+          <w:sz w:val="20"/>
+          <w:szCs w:val="20"/>
+        </w:rPr>
+      </w:pPr>
+      <w:bookmarkStart w:id="23" w:name="_Hlk158287003"/>
+      <w:bookmarkEnd w:id="22"/>
+      <w:r>
+        <w:rPr>
+          <w:rFonts w:ascii="Regesto Grotesk" w:eastAsia="Arial Unicode MS" w:hAnsi="Regesto Grotesk" w:cs="Arial"/>
           <w:bCs/>
           <w:sz w:val="20"/>
           <w:szCs w:val="20"/>
@@ -3248,14 +2630,14 @@
         <w:spacing w:before="240" w:after="240" w:line="276" w:lineRule="auto"/>
         <w:jc w:val="both"/>
         <w:rPr>
-          <w:rFonts w:ascii="Arial" w:eastAsia="Arial" w:hAnsi="Arial" w:cs="Arial"/>
-          <w:sz w:val="20"/>
-        </w:rPr>
-      </w:pPr>
-      <w:bookmarkStart w:id="22" w:name="_Hlk158980178"/>
-      <w:r>
-        <w:rPr>
-          <w:rFonts w:ascii="Arial" w:eastAsia="Arial" w:hAnsi="Arial" w:cs="Arial"/>
+          <w:rFonts w:ascii="Regesto Grotesk" w:eastAsia="Arial" w:hAnsi="Regesto Grotesk" w:cs="Arial"/>
+          <w:sz w:val="20"/>
+        </w:rPr>
+      </w:pPr>
+      <w:bookmarkStart w:id="24" w:name="_Hlk158980178"/>
+      <w:r>
+        <w:rPr>
+          <w:rFonts w:ascii="Regesto Grotesk" w:eastAsia="Arial" w:hAnsi="Regesto Grotesk" w:cs="Arial"/>
           <w:sz w:val="20"/>
         </w:rPr>
         <w:t>${accionSolventada02}</w:t>
@@ -3270,35 +2652,19 @@
         <w:spacing w:before="240" w:after="240" w:line="276" w:lineRule="auto"/>
         <w:jc w:val="both"/>
         <w:rPr>
-          <w:rFonts w:ascii="Arial" w:eastAsia="Arial" w:hAnsi="Arial" w:cs="Arial"/>
-          <w:sz w:val="20"/>
-        </w:rPr>
-      </w:pPr>
-      <w:bookmarkStart w:id="23" w:name="_Hlk158287023"/>
-      <w:bookmarkEnd w:id="21"/>
-      <w:r>
-        <w:rPr>
-          <w:rFonts w:ascii="Arial" w:eastAsia="Arial" w:hAnsi="Arial" w:cs="Arial"/>
-          <w:sz w:val="20"/>
-          <w:szCs w:val="20"/>
-        </w:rPr>
-        <w:t>${accionSolventada0</w:t>
-      </w:r>
-      <w:r>
-        <w:rPr>
-          <w:rFonts w:ascii="Arial" w:eastAsia="Arial" w:hAnsi="Arial" w:cs="Arial"/>
-          <w:sz w:val="20"/>
-          <w:szCs w:val="20"/>
-        </w:rPr>
-        <w:t>3</w:t>
-      </w:r>
-      <w:r>
-        <w:rPr>
-          <w:rFonts w:ascii="Arial" w:eastAsia="Arial" w:hAnsi="Arial" w:cs="Arial"/>
-          <w:sz w:val="20"/>
-          <w:szCs w:val="20"/>
-        </w:rPr>
-        <w:t>}</w:t>
+          <w:rFonts w:ascii="Regesto Grotesk" w:eastAsia="Arial" w:hAnsi="Regesto Grotesk" w:cs="Arial"/>
+          <w:sz w:val="20"/>
+        </w:rPr>
+      </w:pPr>
+      <w:bookmarkStart w:id="25" w:name="_Hlk158287023"/>
+      <w:bookmarkEnd w:id="23"/>
+      <w:r>
+        <w:rPr>
+          <w:rFonts w:ascii="Regesto Grotesk" w:eastAsia="Arial" w:hAnsi="Regesto Grotesk" w:cs="Arial"/>
+          <w:sz w:val="20"/>
+          <w:szCs w:val="20"/>
+        </w:rPr>
+        <w:t>${accionSolventada03}</w:t>
       </w:r>
     </w:p>
     <w:p>
@@ -3310,7 +2676,7 @@
         <w:spacing w:before="240" w:after="240" w:line="276" w:lineRule="auto"/>
         <w:jc w:val="both"/>
         <w:rPr>
-          <w:rFonts w:ascii="Arial" w:eastAsia="Arial" w:hAnsi="Arial" w:cs="Arial"/>
+          <w:rFonts w:ascii="Regesto Grotesk" w:eastAsia="Arial" w:hAnsi="Regesto Grotesk" w:cs="Arial"/>
           <w:iCs/>
           <w:sz w:val="20"/>
           <w:szCs w:val="20"/>
@@ -3318,24 +2684,10 @@
       </w:pPr>
       <w:r>
         <w:rPr>
-          <w:rFonts w:ascii="Arial" w:eastAsia="Arial" w:hAnsi="Arial" w:cs="Arial"/>
-          <w:sz w:val="20"/>
-        </w:rPr>
-        <w:t>${accionSolventada0</w:t>
-      </w:r>
-      <w:r>
-        <w:rPr>
-          <w:rFonts w:ascii="Arial" w:eastAsia="Arial" w:hAnsi="Arial" w:cs="Arial"/>
-          <w:sz w:val="20"/>
-        </w:rPr>
-        <w:t>4</w:t>
-      </w:r>
-      <w:r>
-        <w:rPr>
-          <w:rFonts w:ascii="Arial" w:eastAsia="Arial" w:hAnsi="Arial" w:cs="Arial"/>
-          <w:sz w:val="20"/>
-        </w:rPr>
-        <w:t>}</w:t>
+          <w:rFonts w:ascii="Regesto Grotesk" w:eastAsia="Arial" w:hAnsi="Regesto Grotesk" w:cs="Arial"/>
+          <w:sz w:val="20"/>
+        </w:rPr>
+        <w:t>${accionSolventada04}</w:t>
       </w:r>
     </w:p>
     <w:p>
@@ -3343,7 +2695,7 @@
         <w:spacing w:before="240" w:after="240" w:line="276" w:lineRule="auto"/>
         <w:jc w:val="both"/>
         <w:rPr>
-          <w:rFonts w:ascii="Arial" w:eastAsia="Arial" w:hAnsi="Arial" w:cs="Arial"/>
+          <w:rFonts w:ascii="Regesto Grotesk" w:eastAsia="Arial" w:hAnsi="Regesto Grotesk" w:cs="Arial"/>
           <w:iCs/>
           <w:sz w:val="20"/>
           <w:szCs w:val="20"/>
@@ -3351,7 +2703,7 @@
       </w:pPr>
       <w:r>
         <w:rPr>
-          <w:rFonts w:ascii="Arial" w:eastAsia="Arial" w:hAnsi="Arial" w:cs="Arial"/>
+          <w:rFonts w:ascii="Regesto Grotesk" w:eastAsia="Arial" w:hAnsi="Regesto Grotesk" w:cs="Arial"/>
           <w:iCs/>
           <w:sz w:val="20"/>
           <w:szCs w:val="20"/>
@@ -3368,13 +2720,13 @@
         <w:spacing w:before="240" w:after="240" w:line="276" w:lineRule="auto"/>
         <w:jc w:val="both"/>
         <w:rPr>
-          <w:rFonts w:ascii="Arial" w:eastAsia="Arial" w:hAnsi="Arial" w:cs="Arial"/>
-          <w:sz w:val="20"/>
-        </w:rPr>
-      </w:pPr>
-      <w:r>
-        <w:rPr>
-          <w:rFonts w:ascii="Arial" w:eastAsia="Arial" w:hAnsi="Arial" w:cs="Arial"/>
+          <w:rFonts w:ascii="Regesto Grotesk" w:eastAsia="Arial" w:hAnsi="Regesto Grotesk" w:cs="Arial"/>
+          <w:sz w:val="20"/>
+        </w:rPr>
+      </w:pPr>
+      <w:r>
+        <w:rPr>
+          <w:rFonts w:ascii="Regesto Grotesk" w:eastAsia="Arial" w:hAnsi="Regesto Grotesk" w:cs="Arial"/>
           <w:sz w:val="20"/>
         </w:rPr>
         <w:t>${accionSolventada06}</w:t>
@@ -3385,16 +2737,16 @@
         <w:spacing w:before="240" w:after="240" w:line="276" w:lineRule="auto"/>
         <w:jc w:val="both"/>
         <w:rPr>
-          <w:rFonts w:ascii="Arial" w:hAnsi="Arial" w:cs="Arial"/>
-          <w:sz w:val="20"/>
-          <w:szCs w:val="20"/>
-        </w:rPr>
-      </w:pPr>
-      <w:bookmarkStart w:id="24" w:name="_Hlk158287044"/>
-      <w:bookmarkEnd w:id="23"/>
-      <w:r>
-        <w:rPr>
-          <w:rFonts w:ascii="Arial" w:eastAsia="Arial" w:hAnsi="Arial" w:cs="Arial"/>
+          <w:rFonts w:ascii="Regesto Grotesk" w:hAnsi="Regesto Grotesk" w:cs="Arial"/>
+          <w:sz w:val="20"/>
+          <w:szCs w:val="20"/>
+        </w:rPr>
+      </w:pPr>
+      <w:bookmarkStart w:id="26" w:name="_Hlk158287044"/>
+      <w:bookmarkEnd w:id="25"/>
+      <w:r>
+        <w:rPr>
+          <w:rFonts w:ascii="Regesto Grotesk" w:eastAsia="Arial" w:hAnsi="Regesto Grotesk" w:cs="Arial"/>
           <w:sz w:val="20"/>
         </w:rPr>
         <w:t>${accionSolventada07}</w:t>
@@ -3409,37 +2761,19 @@
         <w:spacing w:before="360" w:after="240" w:line="276" w:lineRule="auto"/>
         <w:jc w:val="both"/>
         <w:rPr>
-          <w:rFonts w:ascii="Arial" w:eastAsia="Arial" w:hAnsi="Arial" w:cs="Arial"/>
-          <w:sz w:val="20"/>
-          <w:szCs w:val="20"/>
-        </w:rPr>
-      </w:pPr>
-      <w:r>
-        <w:rPr>
-          <w:rFonts w:ascii="Arial" w:eastAsia="Arial Unicode MS" w:hAnsi="Arial" w:cs="Arial"/>
+          <w:rFonts w:ascii="Regesto Grotesk" w:eastAsia="Arial" w:hAnsi="Regesto Grotesk" w:cs="Arial"/>
+          <w:sz w:val="20"/>
+          <w:szCs w:val="20"/>
+        </w:rPr>
+      </w:pPr>
+      <w:r>
+        <w:rPr>
+          <w:rFonts w:ascii="Regesto Grotesk" w:eastAsia="Arial Unicode MS" w:hAnsi="Regesto Grotesk" w:cs="Arial"/>
           <w:bCs/>
           <w:sz w:val="20"/>
           <w:szCs w:val="20"/>
         </w:rPr>
-        <w:t>${accion</w:t>
-      </w:r>
-      <w:r>
-        <w:rPr>
-          <w:rFonts w:ascii="Arial" w:eastAsia="Arial Unicode MS" w:hAnsi="Arial" w:cs="Arial"/>
-          <w:bCs/>
-          <w:sz w:val="20"/>
-          <w:szCs w:val="20"/>
-        </w:rPr>
-        <w:t>Solventada08</w:t>
-      </w:r>
-      <w:r>
-        <w:rPr>
-          <w:rFonts w:ascii="Arial" w:eastAsia="Arial Unicode MS" w:hAnsi="Arial" w:cs="Arial"/>
-          <w:bCs/>
-          <w:sz w:val="20"/>
-          <w:szCs w:val="20"/>
-        </w:rPr>
-        <w:t>}</w:t>
+        <w:t>${accionSolventada08}</w:t>
       </w:r>
     </w:p>
     <w:p>
@@ -3451,14 +2785,14 @@
         <w:spacing w:before="240" w:after="240" w:line="276" w:lineRule="auto"/>
         <w:jc w:val="both"/>
         <w:rPr>
-          <w:rFonts w:ascii="Arial" w:eastAsia="Arial" w:hAnsi="Arial" w:cs="Arial"/>
+          <w:rFonts w:ascii="Regesto Grotesk" w:eastAsia="Arial" w:hAnsi="Regesto Grotesk" w:cs="Arial"/>
           <w:b/>
           <w:sz w:val="20"/>
         </w:rPr>
       </w:pPr>
       <w:r>
         <w:rPr>
-          <w:rFonts w:ascii="Arial" w:hAnsi="Arial" w:cs="Arial"/>
+          <w:rFonts w:ascii="Regesto Grotesk" w:hAnsi="Regesto Grotesk" w:cs="Arial"/>
           <w:sz w:val="20"/>
           <w:szCs w:val="20"/>
           <w:lang w:eastAsia="es-MX"/>
@@ -3471,17 +2805,16 @@
         <w:spacing w:before="240" w:after="240" w:line="276" w:lineRule="auto"/>
         <w:jc w:val="both"/>
         <w:rPr>
-          <w:rFonts w:ascii="Arial" w:hAnsi="Arial" w:cs="Arial"/>
-          <w:sz w:val="20"/>
-          <w:szCs w:val="20"/>
-        </w:rPr>
-      </w:pPr>
-      <w:r>
-        <w:rPr>
-          <w:rFonts w:ascii="Arial" w:eastAsia="Arial" w:hAnsi="Arial" w:cs="Arial"/>
-          <w:sz w:val="20"/>
-        </w:rPr>
-        <w:lastRenderedPageBreak/>
+          <w:rFonts w:ascii="Regesto Grotesk" w:hAnsi="Regesto Grotesk" w:cs="Arial"/>
+          <w:sz w:val="20"/>
+          <w:szCs w:val="20"/>
+        </w:rPr>
+      </w:pPr>
+      <w:r>
+        <w:rPr>
+          <w:rFonts w:ascii="Regesto Grotesk" w:eastAsia="Arial" w:hAnsi="Regesto Grotesk" w:cs="Arial"/>
+          <w:sz w:val="20"/>
+        </w:rPr>
         <w:t>${accionSolventada10}</w:t>
       </w:r>
     </w:p>
@@ -3490,149 +2823,57 @@
         <w:spacing w:before="360" w:after="240" w:line="276" w:lineRule="auto"/>
         <w:jc w:val="both"/>
         <w:rPr>
-          <w:rFonts w:ascii="Arial" w:hAnsi="Arial" w:cs="Arial"/>
-          <w:sz w:val="20"/>
-          <w:szCs w:val="20"/>
-        </w:rPr>
-      </w:pPr>
-      <w:r>
-        <w:rPr>
-          <w:rFonts w:ascii="Arial" w:hAnsi="Arial" w:cs="Arial"/>
+          <w:rFonts w:ascii="Regesto Grotesk" w:hAnsi="Regesto Grotesk" w:cs="Arial"/>
+          <w:sz w:val="20"/>
+          <w:szCs w:val="20"/>
+        </w:rPr>
+      </w:pPr>
+      <w:r>
+        <w:rPr>
+          <w:rFonts w:ascii="Regesto Grotesk" w:hAnsi="Regesto Grotesk" w:cs="Arial"/>
           <w:sz w:val="20"/>
           <w:szCs w:val="20"/>
           <w:lang w:eastAsia="es-MX"/>
         </w:rPr>
-        <w:t xml:space="preserve">En consecuencia, </w:t>
-      </w:r>
-      <w:r>
-        <w:rPr>
-          <w:rFonts w:ascii="Arial" w:hAnsi="Arial" w:cs="Arial"/>
+        <w:t>En consecuencia, se emite y autoriza el presente Informe de Seguimiento a los ${</w:t>
+      </w:r>
+      <w:proofErr w:type="spellStart"/>
+      <w:r>
+        <w:rPr>
+          <w:rFonts w:ascii="Regesto Grotesk" w:hAnsi="Regesto Grotesk" w:cs="Arial"/>
           <w:sz w:val="20"/>
           <w:szCs w:val="20"/>
           <w:lang w:eastAsia="es-MX"/>
         </w:rPr>
-        <w:t>se emite</w:t>
-      </w:r>
-      <w:r>
-        <w:rPr>
-          <w:rFonts w:ascii="Arial" w:hAnsi="Arial" w:cs="Arial"/>
+        <w:t>fechaInformeLetras</w:t>
+      </w:r>
+      <w:proofErr w:type="spellEnd"/>
+      <w:r>
+        <w:rPr>
+          <w:rFonts w:ascii="Regesto Grotesk" w:hAnsi="Regesto Grotesk" w:cs="Arial"/>
           <w:sz w:val="20"/>
           <w:szCs w:val="20"/>
           <w:lang w:eastAsia="es-MX"/>
         </w:rPr>
-        <w:t xml:space="preserve"> y autoriza el presente Informe de Seguimiento</w:t>
-      </w:r>
-      <w:r>
-        <w:rPr>
-          <w:rFonts w:ascii="Arial" w:hAnsi="Arial" w:cs="Arial"/>
-          <w:sz w:val="20"/>
-          <w:szCs w:val="20"/>
-          <w:lang w:eastAsia="es-MX"/>
-        </w:rPr>
-        <w:t xml:space="preserve"> a los </w:t>
-      </w:r>
-      <w:r>
-        <w:rPr>
-          <w:rFonts w:ascii="Arial" w:hAnsi="Arial" w:cs="Arial"/>
-          <w:sz w:val="20"/>
-          <w:szCs w:val="20"/>
-          <w:lang w:eastAsia="es-MX"/>
-        </w:rPr>
-        <w:t>${</w:t>
-      </w:r>
-      <w:proofErr w:type="spellStart"/>
-      <w:r>
-        <w:rPr>
-          <w:rFonts w:ascii="Arial" w:hAnsi="Arial" w:cs="Arial"/>
-          <w:sz w:val="20"/>
-          <w:szCs w:val="20"/>
-          <w:lang w:eastAsia="es-MX"/>
-        </w:rPr>
-        <w:t>fechaInformeLetras</w:t>
-      </w:r>
-      <w:proofErr w:type="spellEnd"/>
-      <w:r>
-        <w:rPr>
-          <w:rFonts w:ascii="Arial" w:hAnsi="Arial" w:cs="Arial"/>
-          <w:sz w:val="20"/>
-          <w:szCs w:val="20"/>
-          <w:lang w:eastAsia="es-MX"/>
-        </w:rPr>
         <w:t>}</w:t>
       </w:r>
       <w:r>
         <w:rPr>
-          <w:rFonts w:ascii="Arial" w:hAnsi="Arial" w:cs="Arial"/>
-          <w:sz w:val="20"/>
-          <w:szCs w:val="20"/>
-        </w:rPr>
-        <w:t xml:space="preserve">, mismo que se imprime en </w:t>
-      </w:r>
-      <w:r>
-        <w:rPr>
-          <w:rFonts w:ascii="Arial" w:hAnsi="Arial" w:cs="Arial"/>
-          <w:sz w:val="20"/>
-          <w:szCs w:val="20"/>
-        </w:rPr>
-        <w:t>2 (Dos)</w:t>
-      </w:r>
-      <w:r>
-        <w:rPr>
-          <w:rFonts w:ascii="Arial" w:hAnsi="Arial" w:cs="Arial"/>
-          <w:sz w:val="20"/>
-          <w:szCs w:val="20"/>
-        </w:rPr>
-        <w:t xml:space="preserve"> tantos originales, </w:t>
-      </w:r>
-      <w:r>
-        <w:rPr>
-          <w:rFonts w:ascii="Arial" w:hAnsi="Arial" w:cs="Arial"/>
-          <w:sz w:val="20"/>
-          <w:szCs w:val="20"/>
-        </w:rPr>
-        <w:t>de los cuales uno será notificado y entregado a la entidad fiscalizada y uno más será integrado al Expediente de cuenta</w:t>
-      </w:r>
-      <w:r>
-        <w:rPr>
-          <w:rFonts w:ascii="Arial" w:hAnsi="Arial" w:cs="Arial"/>
-          <w:sz w:val="20"/>
-          <w:szCs w:val="20"/>
-        </w:rPr>
-        <w:t>,</w:t>
-      </w:r>
-      <w:r>
-        <w:rPr>
-          <w:rFonts w:ascii="Arial" w:hAnsi="Arial" w:cs="Arial"/>
-          <w:sz w:val="20"/>
-          <w:szCs w:val="20"/>
-        </w:rPr>
-        <w:t xml:space="preserve"> </w:t>
-      </w:r>
-      <w:r>
-        <w:rPr>
-          <w:rFonts w:ascii="Arial" w:hAnsi="Arial" w:cs="Arial"/>
-          <w:sz w:val="20"/>
-          <w:szCs w:val="20"/>
-        </w:rPr>
-        <w:t>firmando al calce y al margen por parte de este Órgano Superior de Fiscalización del Estado de México</w:t>
-      </w:r>
-      <w:r>
-        <w:rPr>
-          <w:rFonts w:ascii="Arial" w:hAnsi="Arial" w:cs="Arial"/>
-          <w:sz w:val="20"/>
-          <w:szCs w:val="20"/>
-        </w:rPr>
-        <w:t>.</w:t>
-      </w:r>
-    </w:p>
-    <w:bookmarkEnd w:id="22"/>
+          <w:rFonts w:ascii="Regesto Grotesk" w:hAnsi="Regesto Grotesk" w:cs="Arial"/>
+          <w:sz w:val="20"/>
+          <w:szCs w:val="20"/>
+        </w:rPr>
+        <w:t>, mismo que se imprime en 2 (Dos) tantos originales, de los cuales uno será notificado y entregado a la entidad fiscalizada y uno más será integrado al Expediente de cuenta, firmando al calce y al margen por parte de este Órgano Superior de Fiscalización del Estado de México.</w:t>
+      </w:r>
+    </w:p>
     <w:bookmarkEnd w:id="24"/>
+    <w:bookmarkEnd w:id="26"/>
     <w:p>
       <w:pPr>
         <w:spacing w:before="240" w:after="240" w:line="276" w:lineRule="auto"/>
         <w:jc w:val="center"/>
         <w:rPr>
-          <w:rFonts w:ascii="Arial" w:hAnsi="Arial" w:cs="Arial"/>
+          <w:rFonts w:ascii="Regesto Grotesk" w:hAnsi="Regesto Grotesk" w:cs="Arial"/>
           <w:b/>
           <w:sz w:val="20"/>
           <w:szCs w:val="20"/>
@@ -3641,7 +2882,7 @@
       </w:pPr>
       <w:r>
         <w:rPr>
-          <w:rFonts w:ascii="Arial" w:hAnsi="Arial" w:cs="Arial"/>
+          <w:rFonts w:ascii="Regesto Grotesk" w:hAnsi="Regesto Grotesk" w:cs="Arial"/>
           <w:b/>
           <w:sz w:val="20"/>
           <w:szCs w:val="20"/>
@@ -3684,7 +2925,7 @@
               <w:spacing w:after="0" w:line="276" w:lineRule="auto"/>
               <w:jc w:val="center"/>
               <w:rPr>
-                <w:rFonts w:ascii="Arial" w:eastAsia="Arial" w:hAnsi="Arial" w:cs="Arial"/>
+                <w:rFonts w:ascii="Regesto Grotesk" w:eastAsia="Arial" w:hAnsi="Regesto Grotesk" w:cs="Arial"/>
                 <w:b/>
                 <w:sz w:val="20"/>
                 <w:szCs w:val="20"/>
@@ -3693,7 +2934,7 @@
             </w:pPr>
             <w:r>
               <w:rPr>
-                <w:rFonts w:ascii="Arial" w:eastAsia="Arial" w:hAnsi="Arial" w:cs="Arial"/>
+                <w:rFonts w:ascii="Regesto Grotesk" w:eastAsia="Arial" w:hAnsi="Regesto Grotesk" w:cs="Arial"/>
                 <w:b/>
                 <w:sz w:val="20"/>
                 <w:szCs w:val="20"/>
@@ -3706,7 +2947,7 @@
               <w:spacing w:after="0" w:line="276" w:lineRule="auto"/>
               <w:jc w:val="center"/>
               <w:rPr>
-                <w:rFonts w:ascii="Arial" w:eastAsia="Arial" w:hAnsi="Arial" w:cs="Arial"/>
+                <w:rFonts w:ascii="Regesto Grotesk" w:eastAsia="Arial" w:hAnsi="Regesto Grotesk" w:cs="Arial"/>
                 <w:b/>
                 <w:sz w:val="20"/>
                 <w:szCs w:val="20"/>
@@ -3719,7 +2960,7 @@
               <w:spacing w:after="0" w:line="276" w:lineRule="auto"/>
               <w:jc w:val="center"/>
               <w:rPr>
-                <w:rFonts w:ascii="Arial" w:eastAsia="Arial" w:hAnsi="Arial" w:cs="Arial"/>
+                <w:rFonts w:ascii="Regesto Grotesk" w:eastAsia="Arial" w:hAnsi="Regesto Grotesk" w:cs="Arial"/>
                 <w:b/>
                 <w:sz w:val="20"/>
                 <w:szCs w:val="20"/>
@@ -3732,7 +2973,7 @@
               <w:spacing w:after="0" w:line="276" w:lineRule="auto"/>
               <w:jc w:val="center"/>
               <w:rPr>
-                <w:rFonts w:ascii="Arial" w:eastAsia="Arial" w:hAnsi="Arial" w:cs="Arial"/>
+                <w:rFonts w:ascii="Regesto Grotesk" w:eastAsia="Arial" w:hAnsi="Regesto Grotesk" w:cs="Arial"/>
                 <w:b/>
                 <w:sz w:val="20"/>
                 <w:szCs w:val="20"/>
@@ -3745,7 +2986,7 @@
               <w:spacing w:after="0" w:line="276" w:lineRule="auto"/>
               <w:jc w:val="center"/>
               <w:rPr>
-                <w:rFonts w:ascii="Arial" w:eastAsia="Arial" w:hAnsi="Arial" w:cs="Arial"/>
+                <w:rFonts w:ascii="Regesto Grotesk" w:eastAsia="Arial" w:hAnsi="Regesto Grotesk" w:cs="Arial"/>
                 <w:b/>
                 <w:sz w:val="20"/>
                 <w:szCs w:val="20"/>
@@ -3775,7 +3016,7 @@
               <w:spacing w:after="0" w:line="276" w:lineRule="auto"/>
               <w:jc w:val="center"/>
               <w:rPr>
-                <w:rFonts w:ascii="Arial" w:eastAsia="Arial" w:hAnsi="Arial" w:cs="Arial"/>
+                <w:rFonts w:ascii="Regesto Grotesk" w:eastAsia="Arial" w:hAnsi="Regesto Grotesk" w:cs="Arial"/>
                 <w:b/>
                 <w:sz w:val="20"/>
                 <w:szCs w:val="20"/>
@@ -3784,17 +3025,18 @@
             </w:pPr>
             <w:r>
               <w:rPr>
-                <w:rFonts w:ascii="Arial" w:eastAsia="Arial" w:hAnsi="Arial" w:cs="Arial"/>
+                <w:rFonts w:ascii="Regesto Grotesk" w:eastAsia="Arial" w:hAnsi="Regesto Grotesk" w:cs="Arial"/>
                 <w:b/>
                 <w:sz w:val="20"/>
                 <w:szCs w:val="20"/>
               </w:rPr>
+              <w:lastRenderedPageBreak/>
               <w:t>${</w:t>
             </w:r>
             <w:proofErr w:type="spellStart"/>
             <w:r>
               <w:rPr>
-                <w:rFonts w:ascii="Arial" w:eastAsia="Arial" w:hAnsi="Arial" w:cs="Arial"/>
+                <w:rFonts w:ascii="Regesto Grotesk" w:eastAsia="Arial" w:hAnsi="Regesto Grotesk" w:cs="Arial"/>
                 <w:b/>
                 <w:sz w:val="20"/>
                 <w:szCs w:val="20"/>
@@ -3804,7 +3046,7 @@
             <w:proofErr w:type="spellEnd"/>
             <w:r>
               <w:rPr>
-                <w:rFonts w:ascii="Arial" w:eastAsia="Arial" w:hAnsi="Arial" w:cs="Arial"/>
+                <w:rFonts w:ascii="Regesto Grotesk" w:eastAsia="Arial" w:hAnsi="Regesto Grotesk" w:cs="Arial"/>
                 <w:b/>
                 <w:sz w:val="20"/>
                 <w:szCs w:val="20"/>
@@ -3813,7 +3055,7 @@
             </w:r>
             <w:r>
               <w:rPr>
-                <w:rFonts w:ascii="Arial" w:eastAsia="Arial" w:hAnsi="Arial" w:cs="Arial"/>
+                <w:rFonts w:ascii="Regesto Grotesk" w:eastAsia="Arial" w:hAnsi="Regesto Grotesk" w:cs="Arial"/>
                 <w:b/>
                 <w:sz w:val="20"/>
                 <w:szCs w:val="20"/>
@@ -3826,7 +3068,7 @@
               <w:spacing w:after="0" w:line="276" w:lineRule="auto"/>
               <w:jc w:val="center"/>
               <w:rPr>
-                <w:rFonts w:ascii="Arial" w:eastAsia="Arial" w:hAnsi="Arial" w:cs="Arial"/>
+                <w:rFonts w:ascii="Regesto Grotesk" w:eastAsia="Arial" w:hAnsi="Regesto Grotesk" w:cs="Arial"/>
                 <w:b/>
                 <w:sz w:val="20"/>
                 <w:szCs w:val="20"/>
@@ -3835,7 +3077,7 @@
             </w:pPr>
             <w:r>
               <w:rPr>
-                <w:rFonts w:ascii="Arial" w:eastAsia="Arial" w:hAnsi="Arial" w:cs="Arial"/>
+                <w:rFonts w:ascii="Regesto Grotesk" w:eastAsia="Arial" w:hAnsi="Regesto Grotesk" w:cs="Arial"/>
                 <w:b/>
                 <w:sz w:val="20"/>
                 <w:szCs w:val="20"/>
@@ -3851,7 +3093,7 @@
         <w:spacing w:after="0" w:line="276" w:lineRule="auto"/>
         <w:jc w:val="both"/>
         <w:rPr>
-          <w:rFonts w:ascii="Arial" w:hAnsi="Arial" w:cs="Arial"/>
+          <w:rFonts w:ascii="Regesto Grotesk" w:hAnsi="Regesto Grotesk" w:cs="Arial"/>
           <w:sz w:val="20"/>
           <w:szCs w:val="20"/>
           <w:lang w:eastAsia="es-MX"/>
@@ -3863,7 +3105,7 @@
         <w:spacing w:after="0" w:line="276" w:lineRule="auto"/>
         <w:jc w:val="both"/>
         <w:rPr>
-          <w:rFonts w:ascii="Arial" w:hAnsi="Arial" w:cs="Arial"/>
+          <w:rFonts w:ascii="Regesto Grotesk" w:hAnsi="Regesto Grotesk" w:cs="Arial"/>
           <w:sz w:val="20"/>
           <w:szCs w:val="20"/>
           <w:lang w:eastAsia="es-MX"/>
@@ -3906,7 +3148,7 @@
               <w:spacing w:after="0" w:line="276" w:lineRule="auto"/>
               <w:jc w:val="center"/>
               <w:rPr>
-                <w:rFonts w:ascii="Arial" w:eastAsia="Arial" w:hAnsi="Arial" w:cs="Arial"/>
+                <w:rFonts w:ascii="Regesto Grotesk" w:eastAsia="Arial" w:hAnsi="Regesto Grotesk" w:cs="Arial"/>
                 <w:b/>
                 <w:sz w:val="20"/>
                 <w:szCs w:val="20"/>
@@ -3915,7 +3157,7 @@
             </w:pPr>
             <w:r>
               <w:rPr>
-                <w:rFonts w:ascii="Arial" w:eastAsia="Arial" w:hAnsi="Arial" w:cs="Arial"/>
+                <w:rFonts w:ascii="Regesto Grotesk" w:eastAsia="Arial" w:hAnsi="Regesto Grotesk" w:cs="Arial"/>
                 <w:b/>
                 <w:sz w:val="20"/>
                 <w:szCs w:val="20"/>
@@ -3928,7 +3170,7 @@
               <w:spacing w:after="0" w:line="276" w:lineRule="auto"/>
               <w:jc w:val="center"/>
               <w:rPr>
-                <w:rFonts w:ascii="Arial" w:eastAsia="Arial" w:hAnsi="Arial" w:cs="Arial"/>
+                <w:rFonts w:ascii="Regesto Grotesk" w:eastAsia="Arial" w:hAnsi="Regesto Grotesk" w:cs="Arial"/>
                 <w:b/>
                 <w:sz w:val="20"/>
                 <w:szCs w:val="20"/>
@@ -3941,7 +3183,7 @@
               <w:spacing w:after="0" w:line="276" w:lineRule="auto"/>
               <w:jc w:val="center"/>
               <w:rPr>
-                <w:rFonts w:ascii="Arial" w:eastAsia="Arial" w:hAnsi="Arial" w:cs="Arial"/>
+                <w:rFonts w:ascii="Regesto Grotesk" w:eastAsia="Arial" w:hAnsi="Regesto Grotesk" w:cs="Arial"/>
                 <w:b/>
                 <w:sz w:val="20"/>
                 <w:szCs w:val="20"/>
@@ -3954,7 +3196,7 @@
               <w:spacing w:after="0" w:line="276" w:lineRule="auto"/>
               <w:jc w:val="center"/>
               <w:rPr>
-                <w:rFonts w:ascii="Arial" w:eastAsia="Arial" w:hAnsi="Arial" w:cs="Arial"/>
+                <w:rFonts w:ascii="Regesto Grotesk" w:eastAsia="Arial" w:hAnsi="Regesto Grotesk" w:cs="Arial"/>
                 <w:b/>
                 <w:sz w:val="20"/>
                 <w:szCs w:val="20"/>
@@ -3967,7 +3209,7 @@
               <w:spacing w:after="0" w:line="276" w:lineRule="auto"/>
               <w:jc w:val="center"/>
               <w:rPr>
-                <w:rFonts w:ascii="Arial" w:eastAsia="Arial" w:hAnsi="Arial" w:cs="Arial"/>
+                <w:rFonts w:ascii="Regesto Grotesk" w:eastAsia="Arial" w:hAnsi="Regesto Grotesk" w:cs="Arial"/>
                 <w:b/>
                 <w:sz w:val="20"/>
                 <w:szCs w:val="20"/>
@@ -3991,7 +3233,7 @@
               <w:spacing w:after="0" w:line="276" w:lineRule="auto"/>
               <w:jc w:val="center"/>
               <w:rPr>
-                <w:rFonts w:ascii="Arial" w:eastAsia="Arial" w:hAnsi="Arial" w:cs="Arial"/>
+                <w:rFonts w:ascii="Regesto Grotesk" w:eastAsia="Arial" w:hAnsi="Regesto Grotesk" w:cs="Arial"/>
                 <w:b/>
                 <w:sz w:val="20"/>
                 <w:szCs w:val="20"/>
@@ -4015,7 +3257,7 @@
               <w:spacing w:after="0" w:line="276" w:lineRule="auto"/>
               <w:jc w:val="center"/>
               <w:rPr>
-                <w:rFonts w:ascii="Arial" w:eastAsia="Arial" w:hAnsi="Arial" w:cs="Arial"/>
+                <w:rFonts w:ascii="Regesto Grotesk" w:eastAsia="Arial" w:hAnsi="Regesto Grotesk" w:cs="Arial"/>
                 <w:b/>
                 <w:sz w:val="20"/>
                 <w:szCs w:val="20"/>
@@ -4024,7 +3266,7 @@
             </w:pPr>
             <w:r>
               <w:rPr>
-                <w:rFonts w:ascii="Arial" w:eastAsia="Arial" w:hAnsi="Arial" w:cs="Arial"/>
+                <w:rFonts w:ascii="Regesto Grotesk" w:eastAsia="Arial" w:hAnsi="Regesto Grotesk" w:cs="Arial"/>
                 <w:b/>
                 <w:sz w:val="20"/>
                 <w:szCs w:val="20"/>
@@ -4037,46 +3279,7 @@
               <w:spacing w:after="0" w:line="276" w:lineRule="auto"/>
               <w:jc w:val="center"/>
               <w:rPr>
-                <w:rFonts w:ascii="Arial" w:eastAsia="Arial" w:hAnsi="Arial" w:cs="Arial"/>
-                <w:b/>
-                <w:sz w:val="20"/>
-                <w:szCs w:val="20"/>
-                <w:lang w:val="es-ES_tradnl" w:eastAsia="es-ES"/>
-              </w:rPr>
-            </w:pPr>
-          </w:p>
-          <w:p>
-            <w:pPr>
-              <w:spacing w:after="0" w:line="276" w:lineRule="auto"/>
-              <w:jc w:val="center"/>
-              <w:rPr>
-                <w:rFonts w:ascii="Arial" w:eastAsia="Arial" w:hAnsi="Arial" w:cs="Arial"/>
-                <w:b/>
-                <w:sz w:val="20"/>
-                <w:szCs w:val="20"/>
-                <w:lang w:val="es-ES_tradnl" w:eastAsia="es-ES"/>
-              </w:rPr>
-            </w:pPr>
-          </w:p>
-          <w:p>
-            <w:pPr>
-              <w:spacing w:after="0" w:line="276" w:lineRule="auto"/>
-              <w:jc w:val="center"/>
-              <w:rPr>
-                <w:rFonts w:ascii="Arial" w:eastAsia="Arial" w:hAnsi="Arial" w:cs="Arial"/>
-                <w:b/>
-                <w:sz w:val="20"/>
-                <w:szCs w:val="20"/>
-                <w:lang w:val="es-ES_tradnl" w:eastAsia="es-ES"/>
-              </w:rPr>
-            </w:pPr>
-          </w:p>
-          <w:p>
-            <w:pPr>
-              <w:spacing w:after="0" w:line="276" w:lineRule="auto"/>
-              <w:jc w:val="center"/>
-              <w:rPr>
-                <w:rFonts w:ascii="Arial" w:eastAsia="Arial" w:hAnsi="Arial" w:cs="Arial"/>
+                <w:rFonts w:ascii="Regesto Grotesk" w:eastAsia="Arial" w:hAnsi="Regesto Grotesk" w:cs="Arial"/>
                 <w:b/>
                 <w:sz w:val="20"/>
                 <w:szCs w:val="20"/>
@@ -4106,7 +3309,7 @@
               <w:spacing w:after="0" w:line="276" w:lineRule="auto"/>
               <w:jc w:val="center"/>
               <w:rPr>
-                <w:rFonts w:ascii="Arial" w:eastAsia="Arial" w:hAnsi="Arial" w:cs="Arial"/>
+                <w:rFonts w:ascii="Regesto Grotesk" w:eastAsia="Arial" w:hAnsi="Regesto Grotesk" w:cs="Arial"/>
                 <w:b/>
                 <w:sz w:val="20"/>
                 <w:szCs w:val="20"/>
@@ -4114,7 +3317,7 @@
             </w:pPr>
             <w:r>
               <w:rPr>
-                <w:rFonts w:ascii="Arial" w:eastAsia="Arial" w:hAnsi="Arial" w:cs="Arial"/>
+                <w:rFonts w:ascii="Regesto Grotesk" w:eastAsia="Arial" w:hAnsi="Regesto Grotesk" w:cs="Arial"/>
                 <w:b/>
                 <w:sz w:val="20"/>
                 <w:szCs w:val="20"/>
@@ -4124,7 +3327,7 @@
             <w:proofErr w:type="spellStart"/>
             <w:r>
               <w:rPr>
-                <w:rFonts w:ascii="Arial" w:eastAsia="Arial" w:hAnsi="Arial" w:cs="Arial"/>
+                <w:rFonts w:ascii="Regesto Grotesk" w:eastAsia="Arial" w:hAnsi="Regesto Grotesk" w:cs="Arial"/>
                 <w:b/>
                 <w:sz w:val="20"/>
                 <w:szCs w:val="20"/>
@@ -4134,7 +3337,7 @@
             <w:proofErr w:type="spellEnd"/>
             <w:r>
               <w:rPr>
-                <w:rFonts w:ascii="Arial" w:eastAsia="Arial" w:hAnsi="Arial" w:cs="Arial"/>
+                <w:rFonts w:ascii="Regesto Grotesk" w:eastAsia="Arial" w:hAnsi="Regesto Grotesk" w:cs="Arial"/>
                 <w:b/>
                 <w:sz w:val="20"/>
                 <w:szCs w:val="20"/>
@@ -4147,7 +3350,7 @@
               <w:spacing w:after="0" w:line="276" w:lineRule="auto"/>
               <w:jc w:val="center"/>
               <w:rPr>
-                <w:rFonts w:ascii="Arial" w:eastAsia="Arial" w:hAnsi="Arial" w:cs="Arial"/>
+                <w:rFonts w:ascii="Regesto Grotesk" w:eastAsia="Arial" w:hAnsi="Regesto Grotesk" w:cs="Arial"/>
                 <w:b/>
                 <w:sz w:val="20"/>
                 <w:szCs w:val="20"/>
@@ -4156,7 +3359,7 @@
             </w:pPr>
             <w:r>
               <w:rPr>
-                <w:rFonts w:ascii="Arial" w:eastAsia="Arial" w:hAnsi="Arial" w:cs="Arial"/>
+                <w:rFonts w:ascii="Regesto Grotesk" w:eastAsia="Arial" w:hAnsi="Regesto Grotesk" w:cs="Arial"/>
                 <w:b/>
                 <w:sz w:val="20"/>
                 <w:szCs w:val="20"/>
@@ -4166,7 +3369,7 @@
             <w:proofErr w:type="spellStart"/>
             <w:r>
               <w:rPr>
-                <w:rFonts w:ascii="Arial" w:eastAsia="Arial" w:hAnsi="Arial" w:cs="Arial"/>
+                <w:rFonts w:ascii="Regesto Grotesk" w:eastAsia="Arial" w:hAnsi="Regesto Grotesk" w:cs="Arial"/>
                 <w:b/>
                 <w:sz w:val="20"/>
                 <w:szCs w:val="20"/>
@@ -4176,7 +3379,7 @@
             <w:proofErr w:type="spellEnd"/>
             <w:r>
               <w:rPr>
-                <w:rFonts w:ascii="Arial" w:eastAsia="Arial" w:hAnsi="Arial" w:cs="Arial"/>
+                <w:rFonts w:ascii="Regesto Grotesk" w:eastAsia="Arial" w:hAnsi="Regesto Grotesk" w:cs="Arial"/>
                 <w:b/>
                 <w:sz w:val="20"/>
                 <w:szCs w:val="20"/>
@@ -4200,7 +3403,7 @@
               <w:spacing w:after="0" w:line="276" w:lineRule="auto"/>
               <w:jc w:val="center"/>
               <w:rPr>
-                <w:rFonts w:ascii="Arial" w:eastAsia="Arial" w:hAnsi="Arial" w:cs="Arial"/>
+                <w:rFonts w:ascii="Regesto Grotesk" w:eastAsia="Arial" w:hAnsi="Regesto Grotesk" w:cs="Arial"/>
                 <w:b/>
                 <w:sz w:val="20"/>
                 <w:szCs w:val="20"/>
@@ -4225,7 +3428,7 @@
               <w:spacing w:after="0" w:line="276" w:lineRule="auto"/>
               <w:jc w:val="center"/>
               <w:rPr>
-                <w:rFonts w:ascii="Arial" w:eastAsia="Arial" w:hAnsi="Arial" w:cs="Arial"/>
+                <w:rFonts w:ascii="Regesto Grotesk" w:eastAsia="Arial" w:hAnsi="Regesto Grotesk" w:cs="Arial"/>
                 <w:b/>
                 <w:sz w:val="20"/>
                 <w:szCs w:val="20"/>
@@ -4233,7 +3436,7 @@
             </w:pPr>
             <w:r>
               <w:rPr>
-                <w:rFonts w:ascii="Arial" w:eastAsia="Arial" w:hAnsi="Arial" w:cs="Arial"/>
+                <w:rFonts w:ascii="Regesto Grotesk" w:eastAsia="Arial" w:hAnsi="Regesto Grotesk" w:cs="Arial"/>
                 <w:b/>
                 <w:sz w:val="20"/>
                 <w:szCs w:val="20"/>
@@ -4243,7 +3446,7 @@
             <w:proofErr w:type="spellStart"/>
             <w:r>
               <w:rPr>
-                <w:rFonts w:ascii="Arial" w:eastAsia="Arial" w:hAnsi="Arial" w:cs="Arial"/>
+                <w:rFonts w:ascii="Regesto Grotesk" w:eastAsia="Arial" w:hAnsi="Regesto Grotesk" w:cs="Arial"/>
                 <w:b/>
                 <w:sz w:val="20"/>
                 <w:szCs w:val="20"/>
@@ -4253,7 +3456,7 @@
             <w:proofErr w:type="spellEnd"/>
             <w:r>
               <w:rPr>
-                <w:rFonts w:ascii="Arial" w:eastAsia="Arial" w:hAnsi="Arial" w:cs="Arial"/>
+                <w:rFonts w:ascii="Regesto Grotesk" w:eastAsia="Arial" w:hAnsi="Regesto Grotesk" w:cs="Arial"/>
                 <w:b/>
                 <w:sz w:val="20"/>
                 <w:szCs w:val="20"/>
@@ -4266,7 +3469,7 @@
               <w:spacing w:after="0" w:line="276" w:lineRule="auto"/>
               <w:jc w:val="center"/>
               <w:rPr>
-                <w:rFonts w:ascii="Arial" w:eastAsia="Arial" w:hAnsi="Arial" w:cs="Arial"/>
+                <w:rFonts w:ascii="Regesto Grotesk" w:eastAsia="Arial" w:hAnsi="Regesto Grotesk" w:cs="Arial"/>
                 <w:b/>
                 <w:sz w:val="20"/>
                 <w:szCs w:val="20"/>
@@ -4275,7 +3478,7 @@
             </w:pPr>
             <w:r>
               <w:rPr>
-                <w:rFonts w:ascii="Arial" w:eastAsia="Arial" w:hAnsi="Arial" w:cs="Arial"/>
+                <w:rFonts w:ascii="Regesto Grotesk" w:eastAsia="Arial" w:hAnsi="Regesto Grotesk" w:cs="Arial"/>
                 <w:b/>
                 <w:sz w:val="20"/>
                 <w:szCs w:val="20"/>
@@ -4285,7 +3488,7 @@
             <w:proofErr w:type="spellStart"/>
             <w:r>
               <w:rPr>
-                <w:rFonts w:ascii="Arial" w:eastAsia="Arial" w:hAnsi="Arial" w:cs="Arial"/>
+                <w:rFonts w:ascii="Regesto Grotesk" w:eastAsia="Arial" w:hAnsi="Regesto Grotesk" w:cs="Arial"/>
                 <w:b/>
                 <w:sz w:val="20"/>
                 <w:szCs w:val="20"/>
@@ -4295,7 +3498,7 @@
             <w:proofErr w:type="spellEnd"/>
             <w:r>
               <w:rPr>
-                <w:rFonts w:ascii="Arial" w:eastAsia="Arial" w:hAnsi="Arial" w:cs="Arial"/>
+                <w:rFonts w:ascii="Regesto Grotesk" w:eastAsia="Arial" w:hAnsi="Regesto Grotesk" w:cs="Arial"/>
                 <w:b/>
                 <w:sz w:val="20"/>
                 <w:szCs w:val="20"/>
@@ -4325,7 +3528,7 @@
               <w:spacing w:after="0" w:line="276" w:lineRule="auto"/>
               <w:jc w:val="center"/>
               <w:rPr>
-                <w:rFonts w:ascii="Arial" w:eastAsia="Arial" w:hAnsi="Arial" w:cs="Arial"/>
+                <w:rFonts w:ascii="Regesto Grotesk" w:eastAsia="Arial" w:hAnsi="Regesto Grotesk" w:cs="Arial"/>
                 <w:b/>
                 <w:sz w:val="20"/>
                 <w:szCs w:val="20"/>
@@ -4337,7 +3540,7 @@
               <w:spacing w:after="0" w:line="276" w:lineRule="auto"/>
               <w:jc w:val="center"/>
               <w:rPr>
-                <w:rFonts w:ascii="Arial" w:eastAsia="Arial" w:hAnsi="Arial" w:cs="Arial"/>
+                <w:rFonts w:ascii="Regesto Grotesk" w:eastAsia="Arial" w:hAnsi="Regesto Grotesk" w:cs="Arial"/>
                 <w:b/>
                 <w:sz w:val="20"/>
                 <w:szCs w:val="20"/>
@@ -4349,7 +3552,7 @@
               <w:spacing w:after="0" w:line="276" w:lineRule="auto"/>
               <w:jc w:val="center"/>
               <w:rPr>
-                <w:rFonts w:ascii="Arial" w:eastAsia="Arial" w:hAnsi="Arial" w:cs="Arial"/>
+                <w:rFonts w:ascii="Regesto Grotesk" w:eastAsia="Arial" w:hAnsi="Regesto Grotesk" w:cs="Arial"/>
                 <w:b/>
                 <w:sz w:val="20"/>
                 <w:szCs w:val="20"/>
@@ -4358,7 +3561,7 @@
             </w:pPr>
             <w:r>
               <w:rPr>
-                <w:rFonts w:ascii="Arial" w:eastAsia="Arial" w:hAnsi="Arial" w:cs="Arial"/>
+                <w:rFonts w:ascii="Regesto Grotesk" w:eastAsia="Arial" w:hAnsi="Regesto Grotesk" w:cs="Arial"/>
                 <w:b/>
                 <w:sz w:val="20"/>
                 <w:szCs w:val="20"/>
@@ -4371,7 +3574,7 @@
               <w:spacing w:after="0" w:line="276" w:lineRule="auto"/>
               <w:jc w:val="center"/>
               <w:rPr>
-                <w:rFonts w:ascii="Arial" w:eastAsia="Arial" w:hAnsi="Arial" w:cs="Arial"/>
+                <w:rFonts w:ascii="Regesto Grotesk" w:eastAsia="Arial" w:hAnsi="Regesto Grotesk" w:cs="Arial"/>
                 <w:b/>
                 <w:sz w:val="20"/>
                 <w:szCs w:val="20"/>
@@ -4384,7 +3587,7 @@
               <w:spacing w:after="0" w:line="276" w:lineRule="auto"/>
               <w:jc w:val="center"/>
               <w:rPr>
-                <w:rFonts w:ascii="Arial" w:eastAsia="Arial" w:hAnsi="Arial" w:cs="Arial"/>
+                <w:rFonts w:ascii="Regesto Grotesk" w:eastAsia="Arial" w:hAnsi="Regesto Grotesk" w:cs="Arial"/>
                 <w:b/>
                 <w:sz w:val="20"/>
                 <w:szCs w:val="20"/>
@@ -4397,7 +3600,7 @@
               <w:spacing w:after="0" w:line="276" w:lineRule="auto"/>
               <w:jc w:val="center"/>
               <w:rPr>
-                <w:rFonts w:ascii="Arial" w:eastAsia="Arial" w:hAnsi="Arial" w:cs="Arial"/>
+                <w:rFonts w:ascii="Regesto Grotesk" w:eastAsia="Arial" w:hAnsi="Regesto Grotesk" w:cs="Arial"/>
                 <w:b/>
                 <w:sz w:val="20"/>
                 <w:szCs w:val="20"/>
@@ -4410,7 +3613,7 @@
               <w:spacing w:after="0" w:line="276" w:lineRule="auto"/>
               <w:jc w:val="center"/>
               <w:rPr>
-                <w:rFonts w:ascii="Arial" w:eastAsia="Arial" w:hAnsi="Arial" w:cs="Arial"/>
+                <w:rFonts w:ascii="Regesto Grotesk" w:eastAsia="Arial" w:hAnsi="Regesto Grotesk" w:cs="Arial"/>
                 <w:b/>
                 <w:sz w:val="20"/>
                 <w:szCs w:val="20"/>
@@ -4434,7 +3637,7 @@
               <w:spacing w:after="0" w:line="276" w:lineRule="auto"/>
               <w:jc w:val="center"/>
               <w:rPr>
-                <w:rFonts w:ascii="Arial" w:eastAsia="Arial" w:hAnsi="Arial" w:cs="Arial"/>
+                <w:rFonts w:ascii="Regesto Grotesk" w:eastAsia="Arial" w:hAnsi="Regesto Grotesk" w:cs="Arial"/>
                 <w:b/>
                 <w:sz w:val="20"/>
                 <w:szCs w:val="20"/>
@@ -4458,7 +3661,7 @@
               <w:spacing w:after="0" w:line="276" w:lineRule="auto"/>
               <w:jc w:val="center"/>
               <w:rPr>
-                <w:rFonts w:ascii="Arial" w:eastAsia="Arial" w:hAnsi="Arial" w:cs="Arial"/>
+                <w:rFonts w:ascii="Regesto Grotesk" w:eastAsia="Arial" w:hAnsi="Regesto Grotesk" w:cs="Arial"/>
                 <w:b/>
                 <w:sz w:val="20"/>
                 <w:szCs w:val="20"/>
@@ -4470,7 +3673,7 @@
               <w:spacing w:after="0" w:line="276" w:lineRule="auto"/>
               <w:jc w:val="center"/>
               <w:rPr>
-                <w:rFonts w:ascii="Arial" w:eastAsia="Arial" w:hAnsi="Arial" w:cs="Arial"/>
+                <w:rFonts w:ascii="Regesto Grotesk" w:eastAsia="Arial" w:hAnsi="Regesto Grotesk" w:cs="Arial"/>
                 <w:b/>
                 <w:sz w:val="20"/>
                 <w:szCs w:val="20"/>
@@ -4482,7 +3685,7 @@
               <w:spacing w:after="0" w:line="276" w:lineRule="auto"/>
               <w:jc w:val="center"/>
               <w:rPr>
-                <w:rFonts w:ascii="Arial" w:eastAsia="Arial" w:hAnsi="Arial" w:cs="Arial"/>
+                <w:rFonts w:ascii="Regesto Grotesk" w:eastAsia="Arial" w:hAnsi="Regesto Grotesk" w:cs="Arial"/>
                 <w:b/>
                 <w:sz w:val="20"/>
                 <w:szCs w:val="20"/>
@@ -4491,7 +3694,7 @@
             </w:pPr>
             <w:r>
               <w:rPr>
-                <w:rFonts w:ascii="Arial" w:eastAsia="Arial" w:hAnsi="Arial" w:cs="Arial"/>
+                <w:rFonts w:ascii="Regesto Grotesk" w:eastAsia="Arial" w:hAnsi="Regesto Grotesk" w:cs="Arial"/>
                 <w:b/>
                 <w:sz w:val="20"/>
                 <w:szCs w:val="20"/>
@@ -4504,46 +3707,7 @@
               <w:spacing w:after="0" w:line="276" w:lineRule="auto"/>
               <w:jc w:val="center"/>
               <w:rPr>
-                <w:rFonts w:ascii="Arial" w:eastAsia="Arial" w:hAnsi="Arial" w:cs="Arial"/>
-                <w:b/>
-                <w:sz w:val="20"/>
-                <w:szCs w:val="20"/>
-                <w:lang w:val="es-ES_tradnl" w:eastAsia="es-ES"/>
-              </w:rPr>
-            </w:pPr>
-          </w:p>
-          <w:p>
-            <w:pPr>
-              <w:spacing w:after="0" w:line="276" w:lineRule="auto"/>
-              <w:jc w:val="center"/>
-              <w:rPr>
-                <w:rFonts w:ascii="Arial" w:eastAsia="Arial" w:hAnsi="Arial" w:cs="Arial"/>
-                <w:b/>
-                <w:sz w:val="20"/>
-                <w:szCs w:val="20"/>
-                <w:lang w:val="es-ES_tradnl" w:eastAsia="es-ES"/>
-              </w:rPr>
-            </w:pPr>
-          </w:p>
-          <w:p>
-            <w:pPr>
-              <w:spacing w:after="0" w:line="276" w:lineRule="auto"/>
-              <w:jc w:val="center"/>
-              <w:rPr>
-                <w:rFonts w:ascii="Arial" w:eastAsia="Arial" w:hAnsi="Arial" w:cs="Arial"/>
-                <w:b/>
-                <w:sz w:val="20"/>
-                <w:szCs w:val="20"/>
-                <w:lang w:val="es-ES_tradnl" w:eastAsia="es-ES"/>
-              </w:rPr>
-            </w:pPr>
-          </w:p>
-          <w:p>
-            <w:pPr>
-              <w:spacing w:after="0" w:line="276" w:lineRule="auto"/>
-              <w:jc w:val="center"/>
-              <w:rPr>
-                <w:rFonts w:ascii="Arial" w:eastAsia="Arial" w:hAnsi="Arial" w:cs="Arial"/>
+                <w:rFonts w:ascii="Regesto Grotesk" w:eastAsia="Arial" w:hAnsi="Regesto Grotesk" w:cs="Arial"/>
                 <w:b/>
                 <w:sz w:val="20"/>
                 <w:szCs w:val="20"/>
@@ -4573,7 +3737,7 @@
               <w:spacing w:after="0" w:line="276" w:lineRule="auto"/>
               <w:jc w:val="center"/>
               <w:rPr>
-                <w:rFonts w:ascii="Arial" w:eastAsia="Arial" w:hAnsi="Arial" w:cs="Arial"/>
+                <w:rFonts w:ascii="Regesto Grotesk" w:eastAsia="Arial" w:hAnsi="Regesto Grotesk" w:cs="Arial"/>
                 <w:b/>
                 <w:sz w:val="20"/>
                 <w:szCs w:val="20"/>
@@ -4582,41 +3746,32 @@
             </w:pPr>
             <w:r>
               <w:rPr>
-                <w:rFonts w:ascii="Arial" w:eastAsia="Arial" w:hAnsi="Arial" w:cs="Arial"/>
+                <w:rFonts w:ascii="Regesto Grotesk" w:eastAsia="Arial" w:hAnsi="Regesto Grotesk" w:cs="Arial"/>
                 <w:b/>
                 <w:sz w:val="20"/>
                 <w:szCs w:val="20"/>
               </w:rPr>
               <w:t>${</w:t>
             </w:r>
-            <w:proofErr w:type="spellStart"/>
             <w:r>
               <w:rPr>
-                <w:rFonts w:ascii="Arial" w:eastAsia="Arial" w:hAnsi="Arial" w:cs="Arial"/>
+                <w:rFonts w:ascii="Regesto Grotesk" w:eastAsia="Arial" w:hAnsi="Regesto Grotesk" w:cs="Arial"/>
                 <w:b/>
                 <w:sz w:val="20"/>
                 <w:szCs w:val="20"/>
               </w:rPr>
               <w:t>nLP</w:t>
             </w:r>
-            <w:proofErr w:type="spellEnd"/>
+            <w:bookmarkStart w:id="27" w:name="_GoBack"/>
+            <w:bookmarkEnd w:id="27"/>
             <w:r>
               <w:rPr>
-                <w:rFonts w:ascii="Arial" w:eastAsia="Arial" w:hAnsi="Arial" w:cs="Arial"/>
+                <w:rFonts w:ascii="Regesto Grotesk" w:eastAsia="Arial" w:hAnsi="Regesto Grotesk" w:cs="Arial"/>
                 <w:b/>
                 <w:sz w:val="20"/>
                 <w:szCs w:val="20"/>
               </w:rPr>
               <w:t>}</w:t>
-            </w:r>
-            <w:r>
-              <w:rPr>
-                <w:rFonts w:ascii="Arial" w:eastAsia="Arial" w:hAnsi="Arial" w:cs="Arial"/>
-                <w:b/>
-                <w:sz w:val="20"/>
-                <w:szCs w:val="20"/>
-              </w:rPr>
-              <w:t xml:space="preserve">  </w:t>
             </w:r>
           </w:p>
           <w:p>
@@ -4624,7 +3779,7 @@
               <w:spacing w:after="0" w:line="276" w:lineRule="auto"/>
               <w:jc w:val="center"/>
               <w:rPr>
-                <w:rFonts w:ascii="Arial" w:eastAsia="Arial" w:hAnsi="Arial" w:cs="Arial"/>
+                <w:rFonts w:ascii="Regesto Grotesk" w:eastAsia="Arial" w:hAnsi="Regesto Grotesk" w:cs="Arial"/>
                 <w:b/>
                 <w:sz w:val="20"/>
                 <w:szCs w:val="20"/>
@@ -4633,7 +3788,7 @@
             </w:pPr>
             <w:r>
               <w:rPr>
-                <w:rFonts w:ascii="Arial" w:eastAsia="Arial" w:hAnsi="Arial" w:cs="Arial"/>
+                <w:rFonts w:ascii="Regesto Grotesk" w:eastAsia="Arial" w:hAnsi="Regesto Grotesk" w:cs="Arial"/>
                 <w:b/>
                 <w:sz w:val="20"/>
                 <w:szCs w:val="20"/>
@@ -4657,7 +3812,7 @@
               <w:spacing w:after="0" w:line="276" w:lineRule="auto"/>
               <w:jc w:val="center"/>
               <w:rPr>
-                <w:rFonts w:ascii="Arial" w:eastAsia="Arial" w:hAnsi="Arial" w:cs="Arial"/>
+                <w:rFonts w:ascii="Regesto Grotesk" w:eastAsia="Arial" w:hAnsi="Regesto Grotesk" w:cs="Arial"/>
                 <w:b/>
                 <w:sz w:val="20"/>
                 <w:szCs w:val="20"/>
@@ -4682,7 +3837,7 @@
               <w:spacing w:after="0" w:line="276" w:lineRule="auto"/>
               <w:jc w:val="center"/>
               <w:rPr>
-                <w:rFonts w:ascii="Arial" w:eastAsia="Arial" w:hAnsi="Arial" w:cs="Arial"/>
+                <w:rFonts w:ascii="Regesto Grotesk" w:eastAsia="Arial" w:hAnsi="Regesto Grotesk" w:cs="Arial"/>
                 <w:b/>
                 <w:sz w:val="20"/>
                 <w:szCs w:val="20"/>
@@ -4691,43 +3846,21 @@
             </w:pPr>
             <w:r>
               <w:rPr>
-                <w:rFonts w:ascii="Arial" w:eastAsia="Arial" w:hAnsi="Arial" w:cs="Arial"/>
+                <w:rFonts w:ascii="Regesto Grotesk" w:eastAsia="Arial" w:hAnsi="Regesto Grotesk" w:cs="Arial"/>
                 <w:b/>
                 <w:sz w:val="20"/>
                 <w:szCs w:val="20"/>
               </w:rPr>
-              <w:t>${</w:t>
-            </w:r>
-            <w:proofErr w:type="spellStart"/>
-            <w:r>
-              <w:rPr>
-                <w:rFonts w:ascii="Arial" w:eastAsia="Arial" w:hAnsi="Arial" w:cs="Arial"/>
-                <w:b/>
-                <w:sz w:val="20"/>
-                <w:szCs w:val="20"/>
-              </w:rPr>
-              <w:t>nA</w:t>
-            </w:r>
-            <w:bookmarkStart w:id="25" w:name="_GoBack"/>
-            <w:bookmarkEnd w:id="25"/>
-            <w:proofErr w:type="spellEnd"/>
-            <w:r>
-              <w:rPr>
-                <w:rFonts w:ascii="Arial" w:eastAsia="Arial" w:hAnsi="Arial" w:cs="Arial"/>
-                <w:b/>
-                <w:sz w:val="20"/>
-                <w:szCs w:val="20"/>
-              </w:rPr>
-              <w:t>}</w:t>
+              <w:t>${nA}</w:t>
             </w:r>
             <w:r>
               <w:rPr>
-                <w:rFonts w:ascii="Arial" w:eastAsia="Arial" w:hAnsi="Arial" w:cs="Arial"/>
+                <w:rFonts w:ascii="Regesto Grotesk" w:eastAsia="Arial" w:hAnsi="Regesto Grotesk" w:cs="Arial"/>
                 <w:b/>
                 <w:sz w:val="20"/>
                 <w:szCs w:val="20"/>
               </w:rPr>
-              <w:t xml:space="preserve">  </w:t>
+              <w:t xml:space="preserve"> </w:t>
             </w:r>
           </w:p>
           <w:p>
@@ -4735,7 +3868,7 @@
               <w:spacing w:after="0" w:line="276" w:lineRule="auto"/>
               <w:jc w:val="center"/>
               <w:rPr>
-                <w:rFonts w:ascii="Arial" w:eastAsia="Arial" w:hAnsi="Arial" w:cs="Arial"/>
+                <w:rFonts w:ascii="Regesto Grotesk" w:eastAsia="Arial" w:hAnsi="Regesto Grotesk" w:cs="Arial"/>
                 <w:b/>
                 <w:sz w:val="20"/>
                 <w:szCs w:val="20"/>
@@ -4744,7 +3877,7 @@
             </w:pPr>
             <w:r>
               <w:rPr>
-                <w:rFonts w:ascii="Arial" w:eastAsia="Arial" w:hAnsi="Arial" w:cs="Arial"/>
+                <w:rFonts w:ascii="Regesto Grotesk" w:eastAsia="Arial" w:hAnsi="Regesto Grotesk" w:cs="Arial"/>
                 <w:b/>
                 <w:sz w:val="20"/>
                 <w:szCs w:val="20"/>
@@ -4762,17 +3895,17 @@
         <w:spacing w:before="240" w:after="240" w:line="276" w:lineRule="auto"/>
         <w:jc w:val="both"/>
         <w:rPr>
-          <w:rFonts w:ascii="Arial" w:hAnsi="Arial" w:cs="Arial"/>
+          <w:rFonts w:ascii="Regesto Grotesk" w:hAnsi="Regesto Grotesk" w:cs="Arial"/>
           <w:sz w:val="20"/>
           <w:szCs w:val="20"/>
         </w:rPr>
       </w:pPr>
     </w:p>
     <w:sectPr>
-      <w:headerReference w:type="default" r:id="rId8"/>
-      <w:footerReference w:type="default" r:id="rId9"/>
+      <w:headerReference w:type="default" r:id="rId10"/>
+      <w:footerReference w:type="default" r:id="rId11"/>
       <w:pgSz w:w="12240" w:h="15840"/>
-      <w:pgMar w:top="567" w:right="1134" w:bottom="1134" w:left="1134" w:header="567" w:footer="631" w:gutter="0"/>
+      <w:pgMar w:top="567" w:right="1134" w:bottom="2410" w:left="1134" w:header="567" w:footer="112" w:gutter="0"/>
       <w:cols w:space="708"/>
       <w:docGrid w:linePitch="360"/>
     </w:sectPr>
@@ -4780,6 +3913,50 @@
 </w:document>
 </file>
 
+<file path=word/comments.xml><?xml version="1.0" encoding="utf-8"?>
+<w:comments xmlns:wpc="http://schemas.microsoft.com/office/word/2010/wordprocessingCanvas" xmlns:cx="http://schemas.microsoft.com/office/drawing/2014/chartex" xmlns:cx1="http://schemas.microsoft.com/office/drawing/2015/9/8/chartex" xmlns:cx2="http://schemas.microsoft.com/office/drawing/2015/10/21/chartex" xmlns:cx3="http://schemas.microsoft.com/office/drawing/2016/5/9/chartex" xmlns:cx4="http://schemas.microsoft.com/office/drawing/2016/5/10/chartex" xmlns:cx5="http://schemas.microsoft.com/office/drawing/2016/5/11/chartex" xmlns:cx6="http://schemas.microsoft.com/office/drawing/2016/5/12/chartex" xmlns:cx7="http://schemas.microsoft.com/office/drawing/2016/5/13/chartex" xmlns:cx8="http://schemas.microsoft.com/office/drawing/2016/5/14/chartex" xmlns:mc="http://schemas.openxmlformats.org/markup-compatibility/2006" xmlns:aink="http://schemas.microsoft.com/office/drawing/2016/ink" xmlns:am3d="http://schemas.microsoft.com/office/drawing/2017/model3d" xmlns:o="urn:schemas-microsoft-com:office:office" xmlns:r="http://schemas.openxmlformats.org/officeDocument/2006/relationships" xmlns:m="http://schemas.openxmlformats.org/officeDocument/2006/math" xmlns:v="urn:schemas-microsoft-com:vml" xmlns:wp14="http://schemas.microsoft.com/office/word/2010/wordprocessingDrawing" xmlns:wp="http://schemas.openxmlformats.org/drawingml/2006/wordprocessingDrawing" xmlns:w10="urn:schemas-microsoft-com:office:word" xmlns:w="http://schemas.openxmlformats.org/wordprocessingml/2006/main" xmlns:w14="http://schemas.microsoft.com/office/word/2010/wordml" xmlns:w15="http://schemas.microsoft.com/office/word/2012/wordml" xmlns:w16cid="http://schemas.microsoft.com/office/word/2016/wordml/cid" xmlns:w16se="http://schemas.microsoft.com/office/word/2015/wordml/symex" xmlns:wpg="http://schemas.microsoft.com/office/word/2010/wordprocessingGroup" xmlns:wpi="http://schemas.microsoft.com/office/word/2010/wordprocessingInk" xmlns:wne="http://schemas.microsoft.com/office/word/2006/wordml" xmlns:wps="http://schemas.microsoft.com/office/word/2010/wordprocessingShape" mc:Ignorable="w14 w15 w16se w16cid wp14">
+  <w:comment w:id="1" w:author="MELISSA FERNANDA DUARTE MANZANO" w:date="2024-09-12T16:22:00Z" w:initials="MFDM">
+    <w:p>
+      <w:pPr>
+        <w:pStyle w:val="Textocomentario"/>
+      </w:pPr>
+      <w:r>
+        <w:rPr>
+          <w:rStyle w:val="Refdecomentario"/>
+        </w:rPr>
+        <w:annotationRef/>
+      </w:r>
+      <w:r>
+        <w:t>NOMBRE DE LA ENTIDAD FISCALIZADA</w:t>
+      </w:r>
+    </w:p>
+  </w:comment>
+  <w:comment w:id="2" w:author="SINAI ALEJANDRA BUSTAMANTE SANCHEZ" w:date="2022-09-06T14:46:00Z" w:initials="SABS">
+    <w:p>
+      <w:pPr>
+        <w:pStyle w:val="Textocomentario"/>
+      </w:pPr>
+      <w:r>
+        <w:rPr>
+          <w:rStyle w:val="Refdecomentario"/>
+        </w:rPr>
+        <w:annotationRef/>
+      </w:r>
+      <w:r>
+        <w:t>Con número</w:t>
+      </w:r>
+    </w:p>
+  </w:comment>
+</w:comments>
+</file>
+
+<file path=word/commentsExtended.xml><?xml version="1.0" encoding="utf-8"?>
+<w15:commentsEx xmlns:wpc="http://schemas.microsoft.com/office/word/2010/wordprocessingCanvas" xmlns:cx="http://schemas.microsoft.com/office/drawing/2014/chartex" xmlns:cx1="http://schemas.microsoft.com/office/drawing/2015/9/8/chartex" xmlns:cx2="http://schemas.microsoft.com/office/drawing/2015/10/21/chartex" xmlns:cx3="http://schemas.microsoft.com/office/drawing/2016/5/9/chartex" xmlns:cx4="http://schemas.microsoft.com/office/drawing/2016/5/10/chartex" xmlns:cx5="http://schemas.microsoft.com/office/drawing/2016/5/11/chartex" xmlns:cx6="http://schemas.microsoft.com/office/drawing/2016/5/12/chartex" xmlns:cx7="http://schemas.microsoft.com/office/drawing/2016/5/13/chartex" xmlns:cx8="http://schemas.microsoft.com/office/drawing/2016/5/14/chartex" xmlns:mc="http://schemas.openxmlformats.org/markup-compatibility/2006" xmlns:aink="http://schemas.microsoft.com/office/drawing/2016/ink" xmlns:am3d="http://schemas.microsoft.com/office/drawing/2017/model3d" xmlns:o="urn:schemas-microsoft-com:office:office" xmlns:r="http://schemas.openxmlformats.org/officeDocument/2006/relationships" xmlns:m="http://schemas.openxmlformats.org/officeDocument/2006/math" xmlns:v="urn:schemas-microsoft-com:vml" xmlns:wp14="http://schemas.microsoft.com/office/word/2010/wordprocessingDrawing" xmlns:wp="http://schemas.openxmlformats.org/drawingml/2006/wordprocessingDrawing" xmlns:w10="urn:schemas-microsoft-com:office:word" xmlns:w="http://schemas.openxmlformats.org/wordprocessingml/2006/main" xmlns:w14="http://schemas.microsoft.com/office/word/2010/wordml" xmlns:w15="http://schemas.microsoft.com/office/word/2012/wordml" xmlns:w16cid="http://schemas.microsoft.com/office/word/2016/wordml/cid" xmlns:w16se="http://schemas.microsoft.com/office/word/2015/wordml/symex" xmlns:wpg="http://schemas.microsoft.com/office/word/2010/wordprocessingGroup" xmlns:wpi="http://schemas.microsoft.com/office/word/2010/wordprocessingInk" xmlns:wne="http://schemas.microsoft.com/office/word/2006/wordml" xmlns:wps="http://schemas.microsoft.com/office/word/2010/wordprocessingShape" mc:Ignorable="w14 w15 w16se w16cid wp14">
+  <w15:commentEx w15:paraId="57E4D6B8" w15:done="0"/>
+  <w15:commentEx w15:paraId="544C8286" w15:done="0"/>
+</w15:commentsEx>
+</file>
+
 <file path=word/endnotes.xml><?xml version="1.0" encoding="utf-8"?>
 <w:endnotes xmlns:wpc="http://schemas.microsoft.com/office/word/2010/wordprocessingCanvas" xmlns:cx="http://schemas.microsoft.com/office/drawing/2014/chartex" xmlns:cx1="http://schemas.microsoft.com/office/drawing/2015/9/8/chartex" xmlns:cx2="http://schemas.microsoft.com/office/drawing/2015/10/21/chartex" xmlns:cx3="http://schemas.microsoft.com/office/drawing/2016/5/9/chartex" xmlns:cx4="http://schemas.microsoft.com/office/drawing/2016/5/10/chartex" xmlns:cx5="http://schemas.microsoft.com/office/drawing/2016/5/11/chartex" xmlns:cx6="http://schemas.microsoft.com/office/drawing/2016/5/12/chartex" xmlns:cx7="http://schemas.microsoft.com/office/drawing/2016/5/13/chartex" xmlns:cx8="http://schemas.microsoft.com/office/drawing/2016/5/14/chartex" xmlns:mc="http://schemas.openxmlformats.org/markup-compatibility/2006" xmlns:aink="http://schemas.microsoft.com/office/drawing/2016/ink" xmlns:am3d="http://schemas.microsoft.com/office/drawing/2017/model3d" xmlns:o="urn:schemas-microsoft-com:office:office" xmlns:r="http://schemas.openxmlformats.org/officeDocument/2006/relationships" xmlns:m="http://schemas.openxmlformats.org/officeDocument/2006/math" xmlns:v="urn:schemas-microsoft-com:vml" xmlns:wp14="http://schemas.microsoft.com/office/word/2010/wordprocessingDrawing" xmlns:wp="http://schemas.openxmlformats.org/drawingml/2006/wordprocessingDrawing" xmlns:w10="urn:schemas-microsoft-com:office:word" xmlns:w="http://schemas.openxmlformats.org/wordprocessingml/2006/main" xmlns:w14="http://schemas.microsoft.com/office/word/2010/wordml" xmlns:w15="http://schemas.microsoft.com/office/word/2012/wordml" xmlns:w16cid="http://schemas.microsoft.com/office/word/2016/wordml/cid" xmlns:w16se="http://schemas.microsoft.com/office/word/2015/wordml/symex" xmlns:wpg="http://schemas.microsoft.com/office/word/2010/wordprocessingGroup" xmlns:wpi="http://schemas.microsoft.com/office/word/2010/wordprocessingInk" xmlns:wne="http://schemas.microsoft.com/office/word/2006/wordml" xmlns:wps="http://schemas.microsoft.com/office/word/2010/wordprocessingShape" mc:Ignorable="w14 w15 w16se w16cid wp14">
   <w:endnote w:type="separator" w:id="-1">
@@ -4807,518 +3984,11 @@
 
 <file path=word/footer1.xml><?xml version="1.0" encoding="utf-8"?>
 <w:ftr xmlns:wpc="http://schemas.microsoft.com/office/word/2010/wordprocessingCanvas" xmlns:cx="http://schemas.microsoft.com/office/drawing/2014/chartex" xmlns:cx1="http://schemas.microsoft.com/office/drawing/2015/9/8/chartex" xmlns:cx2="http://schemas.microsoft.com/office/drawing/2015/10/21/chartex" xmlns:cx3="http://schemas.microsoft.com/office/drawing/2016/5/9/chartex" xmlns:cx4="http://schemas.microsoft.com/office/drawing/2016/5/10/chartex" xmlns:cx5="http://schemas.microsoft.com/office/drawing/2016/5/11/chartex" xmlns:cx6="http://schemas.microsoft.com/office/drawing/2016/5/12/chartex" xmlns:cx7="http://schemas.microsoft.com/office/drawing/2016/5/13/chartex" xmlns:cx8="http://schemas.microsoft.com/office/drawing/2016/5/14/chartex" xmlns:mc="http://schemas.openxmlformats.org/markup-compatibility/2006" xmlns:aink="http://schemas.microsoft.com/office/drawing/2016/ink" xmlns:am3d="http://schemas.microsoft.com/office/drawing/2017/model3d" xmlns:o="urn:schemas-microsoft-com:office:office" xmlns:r="http://schemas.openxmlformats.org/officeDocument/2006/relationships" xmlns:m="http://schemas.openxmlformats.org/officeDocument/2006/math" xmlns:v="urn:schemas-microsoft-com:vml" xmlns:wp14="http://schemas.microsoft.com/office/word/2010/wordprocessingDrawing" xmlns:wp="http://schemas.openxmlformats.org/drawingml/2006/wordprocessingDrawing" xmlns:w10="urn:schemas-microsoft-com:office:word" xmlns:w="http://schemas.openxmlformats.org/wordprocessingml/2006/main" xmlns:w14="http://schemas.microsoft.com/office/word/2010/wordml" xmlns:w15="http://schemas.microsoft.com/office/word/2012/wordml" xmlns:w16cid="http://schemas.microsoft.com/office/word/2016/wordml/cid" xmlns:w16se="http://schemas.microsoft.com/office/word/2015/wordml/symex" xmlns:wpg="http://schemas.microsoft.com/office/word/2010/wordprocessingGroup" xmlns:wpi="http://schemas.microsoft.com/office/word/2010/wordprocessingInk" xmlns:wne="http://schemas.microsoft.com/office/word/2006/wordml" xmlns:wps="http://schemas.microsoft.com/office/word/2010/wordprocessingShape" mc:Ignorable="w14 w15 w16se w16cid wp14">
-  <w:p>
-    <w:pPr>
-      <w:spacing w:after="0" w:line="240" w:lineRule="auto"/>
-      <w:jc w:val="center"/>
-      <w:rPr>
-        <w:rFonts w:ascii="HelveticaNeueLT Com 65 Md" w:hAnsi="HelveticaNeueLT Com 65 Md"/>
-        <w:noProof/>
-        <w:color w:val="7F7F7F" w:themeColor="text1" w:themeTint="80"/>
-        <w:spacing w:val="-10"/>
-        <w:sz w:val="16"/>
-        <w:szCs w:val="18"/>
-        <w:lang w:eastAsia="es-MX"/>
-      </w:rPr>
-    </w:pPr>
-  </w:p>
-  <w:p>
-    <w:pPr>
-      <w:spacing w:after="0" w:line="240" w:lineRule="auto"/>
-      <w:jc w:val="center"/>
-      <w:rPr>
-        <w:rFonts w:ascii="HelveticaNeueLT Com 65 Md" w:hAnsi="HelveticaNeueLT Com 65 Md"/>
-        <w:color w:val="7F7F7F" w:themeColor="text1" w:themeTint="80"/>
-        <w:spacing w:val="-10"/>
-        <w:sz w:val="16"/>
-        <w:szCs w:val="18"/>
-      </w:rPr>
-    </w:pPr>
-    <w:bookmarkStart w:id="26" w:name="_Hlk86140406"/>
-    <w:bookmarkStart w:id="27" w:name="_Hlk86140499"/>
-    <w:r>
-      <w:rPr>
-        <w:rFonts w:ascii="HelveticaNeueLT Com 65 Md" w:hAnsi="HelveticaNeueLT Com 65 Md"/>
-        <w:color w:val="7F7F7F" w:themeColor="text1" w:themeTint="80"/>
-        <w:spacing w:val="-10"/>
-        <w:sz w:val="16"/>
-        <w:szCs w:val="18"/>
-      </w:rPr>
-      <w:t xml:space="preserve">Av. José María Pino Suárez Sur, núms. 104, 106 y 108, Colonia Cinco de Mayo, Toluca, Estado de México, C.P. 50090 </w:t>
-    </w:r>
-    <w:r>
-      <w:rPr>
-        <w:rFonts w:ascii="HelveticaNeueLT Com 65 Md" w:hAnsi="HelveticaNeueLT Com 65 Md"/>
-        <w:color w:val="7F7F7F" w:themeColor="text1" w:themeTint="80"/>
-        <w:spacing w:val="-10"/>
-        <w:sz w:val="16"/>
-        <w:szCs w:val="18"/>
-      </w:rPr>
-      <w:t xml:space="preserve">   </w:t>
-    </w:r>
-    <w:r>
-      <w:rPr>
-        <w:rFonts w:ascii="HelveticaNeueLT Com 65 Md" w:hAnsi="HelveticaNeueLT Com 65 Md"/>
-        <w:color w:val="7F7F7F" w:themeColor="text1" w:themeTint="80"/>
-        <w:spacing w:val="-10"/>
-        <w:sz w:val="16"/>
-        <w:szCs w:val="18"/>
-      </w:rPr>
-      <w:t>Tel. 722 167 84 50</w:t>
-    </w:r>
-    <w:bookmarkEnd w:id="26"/>
-    <w:r>
-      <w:rPr>
-        <w:rFonts w:ascii="HelveticaNeueLT Com 65 Md" w:hAnsi="HelveticaNeueLT Com 65 Md"/>
-        <w:color w:val="7F7F7F" w:themeColor="text1" w:themeTint="80"/>
-        <w:spacing w:val="-10"/>
-        <w:sz w:val="16"/>
-        <w:szCs w:val="18"/>
-      </w:rPr>
-      <w:t xml:space="preserve">  (Opción 3)</w:t>
-    </w:r>
-  </w:p>
-  <w:bookmarkEnd w:id="27"/>
-  <w:p>
-    <w:pPr>
-      <w:spacing w:after="0" w:line="240" w:lineRule="auto"/>
-      <w:jc w:val="center"/>
-      <w:rPr>
-        <w:rFonts w:ascii="HelveticaNeueLT Com 65 Md" w:hAnsi="HelveticaNeueLT Com 65 Md"/>
-        <w:color w:val="7F7F7F" w:themeColor="text1" w:themeTint="80"/>
-        <w:sz w:val="8"/>
-        <w:szCs w:val="18"/>
-      </w:rPr>
-    </w:pPr>
-  </w:p>
-  <w:p>
-    <w:pPr>
-      <w:spacing w:after="0" w:line="240" w:lineRule="auto"/>
-      <w:ind w:right="49"/>
-      <w:jc w:val="center"/>
-      <w:rPr>
-        <w:rFonts w:ascii="HelveticaNeueLT Com 65 Md" w:hAnsi="HelveticaNeueLT Com 65 Md"/>
-        <w:color w:val="808080" w:themeColor="background1" w:themeShade="80"/>
-        <w:spacing w:val="-4"/>
-        <w:sz w:val="14"/>
-        <w:szCs w:val="14"/>
-      </w:rPr>
-    </w:pPr>
-    <w:r>
-      <w:rPr>
-        <w:rFonts w:ascii="HelveticaNeueLT Com 65 Md" w:hAnsi="HelveticaNeueLT Com 65 Md"/>
-        <w:color w:val="808080" w:themeColor="background1" w:themeShade="80"/>
-        <w:spacing w:val="-4"/>
-        <w:sz w:val="14"/>
-        <w:szCs w:val="14"/>
-      </w:rPr>
-      <w:t>Este documento y anexos, en su caso, serán tratados conforme a lo previsto en la Ley de Protección de Datos Personales en Posesión de Sujetos Obligados del Estado de México y Municipios.</w:t>
-    </w:r>
-  </w:p>
-  <w:p>
-    <w:pPr>
-      <w:spacing w:after="0" w:line="240" w:lineRule="auto"/>
-      <w:ind w:right="49"/>
-      <w:jc w:val="center"/>
-      <w:rPr>
-        <w:rFonts w:ascii="HelveticaNeueLT Com 65 Md" w:hAnsi="HelveticaNeueLT Com 65 Md"/>
-        <w:color w:val="808080" w:themeColor="background1" w:themeShade="80"/>
-        <w:sz w:val="14"/>
-        <w:szCs w:val="14"/>
-      </w:rPr>
-    </w:pPr>
-    <w:r>
-      <w:rPr>
-        <w:rFonts w:ascii="Calibri" w:hAnsi="Calibri"/>
-        <w:noProof/>
-      </w:rPr>
-      <mc:AlternateContent>
-        <mc:Choice Requires="wps">
-          <w:drawing>
-            <wp:anchor distT="0" distB="0" distL="114300" distR="114300" simplePos="0" relativeHeight="251662336" behindDoc="0" locked="0" layoutInCell="1" allowOverlap="1" wp14:anchorId="3CBE870C" wp14:editId="2DF4BC19">
-              <wp:simplePos x="0" y="0"/>
-              <wp:positionH relativeFrom="margin">
-                <wp:align>right</wp:align>
-              </wp:positionH>
-              <wp:positionV relativeFrom="paragraph">
-                <wp:posOffset>7620</wp:posOffset>
-              </wp:positionV>
-              <wp:extent cx="752475" cy="276225"/>
-              <wp:effectExtent l="0" t="0" r="0" b="0"/>
-              <wp:wrapNone/>
-              <wp:docPr id="3" name="Cuadro de texto 3"/>
-              <wp:cNvGraphicFramePr/>
-              <a:graphic xmlns:a="http://schemas.openxmlformats.org/drawingml/2006/main">
-                <a:graphicData uri="http://schemas.microsoft.com/office/word/2010/wordprocessingShape">
-                  <wps:wsp>
-                    <wps:cNvSpPr txBox="1"/>
-                    <wps:spPr>
-                      <a:xfrm>
-                        <a:off x="0" y="0"/>
-                        <a:ext cx="752475" cy="276225"/>
-                      </a:xfrm>
-                      <a:prstGeom prst="rect">
-                        <a:avLst/>
-                      </a:prstGeom>
-                      <a:noFill/>
-                      <a:ln w="6350">
-                        <a:noFill/>
-                      </a:ln>
-                    </wps:spPr>
-                    <wps:txbx>
-                      <w:txbxContent>
-                        <w:p>
-                          <w:pPr>
-                            <w:jc w:val="right"/>
-                            <w:rPr>
-                              <w:rFonts w:ascii="HelveticaNeueLT Com 65 Md" w:hAnsi="HelveticaNeueLT Com 65 Md"/>
-                              <w:color w:val="808080" w:themeColor="background1" w:themeShade="80"/>
-                              <w:spacing w:val="-4"/>
-                              <w:sz w:val="14"/>
-                              <w:szCs w:val="14"/>
-                            </w:rPr>
-                          </w:pPr>
-                          <w:r>
-                            <w:rPr>
-                              <w:rFonts w:ascii="HelveticaNeueLT Com 65 Md" w:hAnsi="HelveticaNeueLT Com 65 Md"/>
-                              <w:color w:val="808080" w:themeColor="background1" w:themeShade="80"/>
-                              <w:spacing w:val="-4"/>
-                              <w:sz w:val="14"/>
-                              <w:szCs w:val="14"/>
-                            </w:rPr>
-                            <w:t>Versión 0</w:t>
-                          </w:r>
-                          <w:r>
-                            <w:rPr>
-                              <w:rFonts w:ascii="HelveticaNeueLT Com 65 Md" w:hAnsi="HelveticaNeueLT Com 65 Md"/>
-                              <w:color w:val="808080" w:themeColor="background1" w:themeShade="80"/>
-                              <w:spacing w:val="-4"/>
-                              <w:sz w:val="14"/>
-                              <w:szCs w:val="14"/>
-                            </w:rPr>
-                            <w:t>1</w:t>
-                          </w:r>
-                          <w:r>
-                            <w:rPr>
-                              <w:rFonts w:ascii="HelveticaNeueLT Com 65 Md" w:hAnsi="HelveticaNeueLT Com 65 Md"/>
-                              <w:color w:val="808080" w:themeColor="background1" w:themeShade="80"/>
-                              <w:spacing w:val="-4"/>
-                              <w:sz w:val="14"/>
-                              <w:szCs w:val="14"/>
-                            </w:rPr>
-                            <w:t>/2</w:t>
-                          </w:r>
-                          <w:r>
-                            <w:rPr>
-                              <w:rFonts w:ascii="HelveticaNeueLT Com 65 Md" w:hAnsi="HelveticaNeueLT Com 65 Md"/>
-                              <w:color w:val="808080" w:themeColor="background1" w:themeShade="80"/>
-                              <w:spacing w:val="-4"/>
-                              <w:sz w:val="14"/>
-                              <w:szCs w:val="14"/>
-                            </w:rPr>
-                            <w:t>5</w:t>
-                          </w:r>
-                        </w:p>
-                      </w:txbxContent>
-                    </wps:txbx>
-                    <wps:bodyPr rot="0" spcFirstLastPara="0" vertOverflow="overflow" horzOverflow="overflow" vert="horz" wrap="square" lIns="91440" tIns="45720" rIns="91440" bIns="45720" numCol="1" spcCol="0" rtlCol="0" fromWordArt="0" anchor="t" anchorCtr="0" forceAA="0" compatLnSpc="1">
-                      <a:prstTxWarp prst="textNoShape">
-                        <a:avLst/>
-                      </a:prstTxWarp>
-                      <a:noAutofit/>
-                    </wps:bodyPr>
-                  </wps:wsp>
-                </a:graphicData>
-              </a:graphic>
-              <wp14:sizeRelH relativeFrom="margin">
-                <wp14:pctWidth>0</wp14:pctWidth>
-              </wp14:sizeRelH>
-              <wp14:sizeRelV relativeFrom="margin">
-                <wp14:pctHeight>0</wp14:pctHeight>
-              </wp14:sizeRelV>
-            </wp:anchor>
-          </w:drawing>
-        </mc:Choice>
-        <mc:Fallback>
-          <w:pict>
-            <v:shapetype w14:anchorId="3CBE870C" id="_x0000_t202" coordsize="21600,21600" o:spt="202" path="m,l,21600r21600,l21600,xe">
-              <v:stroke joinstyle="miter"/>
-              <v:path gradientshapeok="t" o:connecttype="rect"/>
-            </v:shapetype>
-            <v:shape id="Cuadro de texto 3" o:spid="_x0000_s1026" type="#_x0000_t202" style="position:absolute;left:0;text-align:left;margin-left:8.05pt;margin-top:.6pt;width:59.25pt;height:21.75pt;z-index:251662336;visibility:visible;mso-wrap-style:square;mso-width-percent:0;mso-height-percent:0;mso-wrap-distance-left:9pt;mso-wrap-distance-top:0;mso-wrap-distance-right:9pt;mso-wrap-distance-bottom:0;mso-position-horizontal:right;mso-position-horizontal-relative:margin;mso-position-vertical:absolute;mso-position-vertical-relative:text;mso-width-percent:0;mso-height-percent:0;mso-width-relative:margin;mso-height-relative:margin;v-text-anchor:top" o:gfxdata="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" filled="f" stroked="f" strokeweight=".5pt">
-              <v:textbox>
-                <w:txbxContent>
-                  <w:p>
-                    <w:pPr>
-                      <w:jc w:val="right"/>
-                      <w:rPr>
-                        <w:rFonts w:ascii="HelveticaNeueLT Com 65 Md" w:hAnsi="HelveticaNeueLT Com 65 Md"/>
-                        <w:color w:val="808080" w:themeColor="background1" w:themeShade="80"/>
-                        <w:spacing w:val="-4"/>
-                        <w:sz w:val="14"/>
-                        <w:szCs w:val="14"/>
-                      </w:rPr>
-                    </w:pPr>
-                    <w:r>
-                      <w:rPr>
-                        <w:rFonts w:ascii="HelveticaNeueLT Com 65 Md" w:hAnsi="HelveticaNeueLT Com 65 Md"/>
-                        <w:color w:val="808080" w:themeColor="background1" w:themeShade="80"/>
-                        <w:spacing w:val="-4"/>
-                        <w:sz w:val="14"/>
-                        <w:szCs w:val="14"/>
-                      </w:rPr>
-                      <w:t>Versión 0</w:t>
-                    </w:r>
-                    <w:r>
-                      <w:rPr>
-                        <w:rFonts w:ascii="HelveticaNeueLT Com 65 Md" w:hAnsi="HelveticaNeueLT Com 65 Md"/>
-                        <w:color w:val="808080" w:themeColor="background1" w:themeShade="80"/>
-                        <w:spacing w:val="-4"/>
-                        <w:sz w:val="14"/>
-                        <w:szCs w:val="14"/>
-                      </w:rPr>
-                      <w:t>1</w:t>
-                    </w:r>
-                    <w:r>
-                      <w:rPr>
-                        <w:rFonts w:ascii="HelveticaNeueLT Com 65 Md" w:hAnsi="HelveticaNeueLT Com 65 Md"/>
-                        <w:color w:val="808080" w:themeColor="background1" w:themeShade="80"/>
-                        <w:spacing w:val="-4"/>
-                        <w:sz w:val="14"/>
-                        <w:szCs w:val="14"/>
-                      </w:rPr>
-                      <w:t>/2</w:t>
-                    </w:r>
-                    <w:r>
-                      <w:rPr>
-                        <w:rFonts w:ascii="HelveticaNeueLT Com 65 Md" w:hAnsi="HelveticaNeueLT Com 65 Md"/>
-                        <w:color w:val="808080" w:themeColor="background1" w:themeShade="80"/>
-                        <w:spacing w:val="-4"/>
-                        <w:sz w:val="14"/>
-                        <w:szCs w:val="14"/>
-                      </w:rPr>
-                      <w:t>5</w:t>
-                    </w:r>
-                  </w:p>
-                </w:txbxContent>
-              </v:textbox>
-              <w10:wrap anchorx="margin"/>
-            </v:shape>
-          </w:pict>
-        </mc:Fallback>
-      </mc:AlternateContent>
-    </w:r>
-    <w:r>
-      <w:rPr>
-        <w:rFonts w:ascii="HelveticaNeueLT Com 65 Md" w:hAnsi="HelveticaNeueLT Com 65 Md"/>
-        <w:color w:val="808080" w:themeColor="background1" w:themeShade="80"/>
-        <w:sz w:val="14"/>
-        <w:szCs w:val="14"/>
-      </w:rPr>
-      <w:t xml:space="preserve">Para mayor información, visite el aviso de privacidad en los sitios: IntraNet o </w:t>
-    </w:r>
-    <w:hyperlink r:id="rId1" w:history="1">
-      <w:r>
-        <w:rPr>
-          <w:rStyle w:val="Hipervnculo"/>
-          <w:rFonts w:ascii="HelveticaNeueLT Com 65 Md" w:hAnsi="HelveticaNeueLT Com 65 Md"/>
-          <w:color w:val="808080" w:themeColor="background1" w:themeShade="80"/>
-          <w:sz w:val="14"/>
-          <w:szCs w:val="14"/>
-        </w:rPr>
-        <w:t>www.osfem.gob.mx</w:t>
-      </w:r>
-    </w:hyperlink>
-  </w:p>
-  <w:p>
-    <w:pPr>
-      <w:pStyle w:val="Encabezado"/>
-      <w:jc w:val="center"/>
-      <w:rPr>
-        <w:rFonts w:ascii="HelveticaNeueLT Com 65 Md" w:hAnsi="HelveticaNeueLT Com 65 Md"/>
-        <w:b/>
-        <w:bCs/>
-        <w:color w:val="767171" w:themeColor="background2" w:themeShade="80"/>
-        <w:sz w:val="16"/>
-        <w:szCs w:val="16"/>
-      </w:rPr>
-    </w:pPr>
-    <w:r>
-      <w:rPr>
-        <w:rFonts w:ascii="HelveticaNeueLT Com 65 Md" w:hAnsi="HelveticaNeueLT Com 65 Md"/>
-        <w:color w:val="808080" w:themeColor="background1" w:themeShade="80"/>
-        <w:sz w:val="16"/>
-        <w:szCs w:val="16"/>
-        <w:lang w:val="es-ES"/>
-      </w:rPr>
-      <w:t xml:space="preserve">Página </w:t>
-    </w:r>
-    <w:r>
-      <w:rPr>
-        <w:rFonts w:ascii="HelveticaNeueLT Com 65 Md" w:hAnsi="HelveticaNeueLT Com 65 Md"/>
-        <w:b/>
-        <w:bCs/>
-        <w:color w:val="808080" w:themeColor="background1" w:themeShade="80"/>
-        <w:sz w:val="16"/>
-        <w:szCs w:val="16"/>
-      </w:rPr>
-      <w:fldChar w:fldCharType="begin"/>
-    </w:r>
-    <w:r>
-      <w:rPr>
-        <w:rFonts w:ascii="HelveticaNeueLT Com 65 Md" w:hAnsi="HelveticaNeueLT Com 65 Md"/>
-        <w:b/>
-        <w:bCs/>
-        <w:color w:val="808080" w:themeColor="background1" w:themeShade="80"/>
-        <w:sz w:val="16"/>
-        <w:szCs w:val="16"/>
-      </w:rPr>
-      <w:instrText>PAGE</w:instrText>
-    </w:r>
-    <w:r>
-      <w:rPr>
-        <w:rFonts w:ascii="HelveticaNeueLT Com 65 Md" w:hAnsi="HelveticaNeueLT Com 65 Md"/>
-        <w:b/>
-        <w:bCs/>
-        <w:color w:val="808080" w:themeColor="background1" w:themeShade="80"/>
-        <w:sz w:val="16"/>
-        <w:szCs w:val="16"/>
-      </w:rPr>
-      <w:fldChar w:fldCharType="separate"/>
-    </w:r>
-    <w:r>
-      <w:rPr>
-        <w:rFonts w:ascii="HelveticaNeueLT Com 65 Md" w:hAnsi="HelveticaNeueLT Com 65 Md"/>
-        <w:b/>
-        <w:bCs/>
-        <w:color w:val="808080" w:themeColor="background1" w:themeShade="80"/>
-        <w:sz w:val="16"/>
-        <w:szCs w:val="16"/>
-      </w:rPr>
-      <w:t>1</w:t>
-    </w:r>
-    <w:r>
-      <w:rPr>
-        <w:rFonts w:ascii="HelveticaNeueLT Com 65 Md" w:hAnsi="HelveticaNeueLT Com 65 Md"/>
-        <w:b/>
-        <w:bCs/>
-        <w:color w:val="808080" w:themeColor="background1" w:themeShade="80"/>
-        <w:sz w:val="16"/>
-        <w:szCs w:val="16"/>
-      </w:rPr>
-      <w:fldChar w:fldCharType="end"/>
-    </w:r>
-    <w:r>
-      <w:rPr>
-        <w:rFonts w:ascii="HelveticaNeueLT Com 65 Md" w:hAnsi="HelveticaNeueLT Com 65 Md"/>
-        <w:color w:val="808080" w:themeColor="background1" w:themeShade="80"/>
-        <w:sz w:val="16"/>
-        <w:szCs w:val="16"/>
-        <w:lang w:val="es-ES"/>
-      </w:rPr>
-      <w:t xml:space="preserve"> de </w:t>
-    </w:r>
-    <w:r>
-      <w:rPr>
-        <w:rFonts w:ascii="HelveticaNeueLT Com 65 Md" w:hAnsi="HelveticaNeueLT Com 65 Md"/>
-        <w:b/>
-        <w:bCs/>
-        <w:color w:val="808080" w:themeColor="background1" w:themeShade="80"/>
-        <w:sz w:val="16"/>
-        <w:szCs w:val="16"/>
-      </w:rPr>
-      <w:fldChar w:fldCharType="begin"/>
-    </w:r>
-    <w:r>
-      <w:rPr>
-        <w:rFonts w:ascii="HelveticaNeueLT Com 65 Md" w:hAnsi="HelveticaNeueLT Com 65 Md"/>
-        <w:b/>
-        <w:bCs/>
-        <w:color w:val="808080" w:themeColor="background1" w:themeShade="80"/>
-        <w:sz w:val="16"/>
-        <w:szCs w:val="16"/>
-      </w:rPr>
-      <w:instrText>NUMPAGES</w:instrText>
-    </w:r>
-    <w:r>
-      <w:rPr>
-        <w:rFonts w:ascii="HelveticaNeueLT Com 65 Md" w:hAnsi="HelveticaNeueLT Com 65 Md"/>
-        <w:b/>
-        <w:bCs/>
-        <w:color w:val="808080" w:themeColor="background1" w:themeShade="80"/>
-        <w:sz w:val="16"/>
-        <w:szCs w:val="16"/>
-      </w:rPr>
-      <w:fldChar w:fldCharType="separate"/>
-    </w:r>
-    <w:r>
-      <w:rPr>
-        <w:rFonts w:ascii="HelveticaNeueLT Com 65 Md" w:hAnsi="HelveticaNeueLT Com 65 Md"/>
-        <w:b/>
-        <w:bCs/>
-        <w:color w:val="808080" w:themeColor="background1" w:themeShade="80"/>
-        <w:sz w:val="16"/>
-        <w:szCs w:val="16"/>
-      </w:rPr>
-      <w:t>4</w:t>
-    </w:r>
-    <w:r>
-      <w:rPr>
-        <w:rFonts w:ascii="HelveticaNeueLT Com 65 Md" w:hAnsi="HelveticaNeueLT Com 65 Md"/>
-        <w:b/>
-        <w:bCs/>
-        <w:color w:val="808080" w:themeColor="background1" w:themeShade="80"/>
-        <w:sz w:val="16"/>
-        <w:szCs w:val="16"/>
-      </w:rPr>
-      <w:fldChar w:fldCharType="end"/>
-    </w:r>
-    <w:r>
-      <w:rPr>
-        <w:rFonts w:ascii="HelveticaNeueLT Com 65 Md" w:hAnsi="HelveticaNeueLT Com 65 Md"/>
-        <w:b/>
-        <w:bCs/>
-        <w:color w:val="808080" w:themeColor="background1" w:themeShade="80"/>
-        <w:sz w:val="16"/>
-        <w:szCs w:val="16"/>
-      </w:rPr>
-      <w:t xml:space="preserve">         </w:t>
-    </w:r>
-  </w:p>
-</w:ftr>
-</file>
-
-<file path=word/footnotes.xml><?xml version="1.0" encoding="utf-8"?>
-<w:footnotes xmlns:wpc="http://schemas.microsoft.com/office/word/2010/wordprocessingCanvas" xmlns:cx="http://schemas.microsoft.com/office/drawing/2014/chartex" xmlns:cx1="http://schemas.microsoft.com/office/drawing/2015/9/8/chartex" xmlns:cx2="http://schemas.microsoft.com/office/drawing/2015/10/21/chartex" xmlns:cx3="http://schemas.microsoft.com/office/drawing/2016/5/9/chartex" xmlns:cx4="http://schemas.microsoft.com/office/drawing/2016/5/10/chartex" xmlns:cx5="http://schemas.microsoft.com/office/drawing/2016/5/11/chartex" xmlns:cx6="http://schemas.microsoft.com/office/drawing/2016/5/12/chartex" xmlns:cx7="http://schemas.microsoft.com/office/drawing/2016/5/13/chartex" xmlns:cx8="http://schemas.microsoft.com/office/drawing/2016/5/14/chartex" xmlns:mc="http://schemas.openxmlformats.org/markup-compatibility/2006" xmlns:aink="http://schemas.microsoft.com/office/drawing/2016/ink" xmlns:am3d="http://schemas.microsoft.com/office/drawing/2017/model3d" xmlns:o="urn:schemas-microsoft-com:office:office" xmlns:r="http://schemas.openxmlformats.org/officeDocument/2006/relationships" xmlns:m="http://schemas.openxmlformats.org/officeDocument/2006/math" xmlns:v="urn:schemas-microsoft-com:vml" xmlns:wp14="http://schemas.microsoft.com/office/word/2010/wordprocessingDrawing" xmlns:wp="http://schemas.openxmlformats.org/drawingml/2006/wordprocessingDrawing" xmlns:w10="urn:schemas-microsoft-com:office:word" xmlns:w="http://schemas.openxmlformats.org/wordprocessingml/2006/main" xmlns:w14="http://schemas.microsoft.com/office/word/2010/wordml" xmlns:w15="http://schemas.microsoft.com/office/word/2012/wordml" xmlns:w16cid="http://schemas.microsoft.com/office/word/2016/wordml/cid" xmlns:w16se="http://schemas.microsoft.com/office/word/2015/wordml/symex" xmlns:wpg="http://schemas.microsoft.com/office/word/2010/wordprocessingGroup" xmlns:wpi="http://schemas.microsoft.com/office/word/2010/wordprocessingInk" xmlns:wne="http://schemas.microsoft.com/office/word/2006/wordml" xmlns:wps="http://schemas.microsoft.com/office/word/2010/wordprocessingShape" mc:Ignorable="w14 w15 w16se w16cid wp14">
-  <w:footnote w:type="separator" w:id="-1">
-    <w:p>
-      <w:pPr>
-        <w:spacing w:after="0" w:line="240" w:lineRule="auto"/>
-      </w:pPr>
-      <w:r>
-        <w:separator/>
-      </w:r>
-    </w:p>
-  </w:footnote>
-  <w:footnote w:type="continuationSeparator" w:id="0">
-    <w:p>
-      <w:pPr>
-        <w:spacing w:after="0" w:line="240" w:lineRule="auto"/>
-      </w:pPr>
-      <w:r>
-        <w:continuationSeparator/>
-      </w:r>
-    </w:p>
-  </w:footnote>
-</w:footnotes>
-</file>
-
-<file path=word/header1.xml><?xml version="1.0" encoding="utf-8"?>
-<w:hdr xmlns:wpc="http://schemas.microsoft.com/office/word/2010/wordprocessingCanvas" xmlns:cx="http://schemas.microsoft.com/office/drawing/2014/chartex" xmlns:cx1="http://schemas.microsoft.com/office/drawing/2015/9/8/chartex" xmlns:cx2="http://schemas.microsoft.com/office/drawing/2015/10/21/chartex" xmlns:cx3="http://schemas.microsoft.com/office/drawing/2016/5/9/chartex" xmlns:cx4="http://schemas.microsoft.com/office/drawing/2016/5/10/chartex" xmlns:cx5="http://schemas.microsoft.com/office/drawing/2016/5/11/chartex" xmlns:cx6="http://schemas.microsoft.com/office/drawing/2016/5/12/chartex" xmlns:cx7="http://schemas.microsoft.com/office/drawing/2016/5/13/chartex" xmlns:cx8="http://schemas.microsoft.com/office/drawing/2016/5/14/chartex" xmlns:mc="http://schemas.openxmlformats.org/markup-compatibility/2006" xmlns:aink="http://schemas.microsoft.com/office/drawing/2016/ink" xmlns:am3d="http://schemas.microsoft.com/office/drawing/2017/model3d" xmlns:o="urn:schemas-microsoft-com:office:office" xmlns:r="http://schemas.openxmlformats.org/officeDocument/2006/relationships" xmlns:m="http://schemas.openxmlformats.org/officeDocument/2006/math" xmlns:v="urn:schemas-microsoft-com:vml" xmlns:wp14="http://schemas.microsoft.com/office/word/2010/wordprocessingDrawing" xmlns:wp="http://schemas.openxmlformats.org/drawingml/2006/wordprocessingDrawing" xmlns:w10="urn:schemas-microsoft-com:office:word" xmlns:w="http://schemas.openxmlformats.org/wordprocessingml/2006/main" xmlns:w14="http://schemas.microsoft.com/office/word/2010/wordml" xmlns:w15="http://schemas.microsoft.com/office/word/2012/wordml" xmlns:w16cid="http://schemas.microsoft.com/office/word/2016/wordml/cid" xmlns:w16se="http://schemas.microsoft.com/office/word/2015/wordml/symex" xmlns:wpg="http://schemas.microsoft.com/office/word/2010/wordprocessingGroup" xmlns:wpi="http://schemas.microsoft.com/office/word/2010/wordprocessingInk" xmlns:wne="http://schemas.microsoft.com/office/word/2006/wordml" xmlns:wps="http://schemas.microsoft.com/office/word/2010/wordprocessingShape" mc:Ignorable="w14 w15 w16se w16cid wp14">
   <w:tbl>
     <w:tblPr>
       <w:tblStyle w:val="Tablaconcuadrcula"/>
-      <w:tblW w:w="0" w:type="auto"/>
+      <w:tblW w:w="11624" w:type="dxa"/>
+      <w:tblInd w:w="-709" w:type="dxa"/>
       <w:tblBorders>
         <w:top w:val="none" w:sz="0" w:space="0" w:color="auto"/>
         <w:left w:val="none" w:sz="0" w:space="0" w:color="auto"/>
@@ -5327,45 +3997,153 @@
         <w:insideH w:val="none" w:sz="0" w:space="0" w:color="auto"/>
         <w:insideV w:val="none" w:sz="0" w:space="0" w:color="auto"/>
       </w:tblBorders>
-      <w:tblCellMar>
-        <w:left w:w="0" w:type="dxa"/>
-        <w:right w:w="0" w:type="dxa"/>
-      </w:tblCellMar>
       <w:tblLook w:val="04A0" w:firstRow="1" w:lastRow="0" w:firstColumn="1" w:lastColumn="0" w:noHBand="0" w:noVBand="1"/>
     </w:tblPr>
     <w:tblGrid>
-      <w:gridCol w:w="1317"/>
-      <w:gridCol w:w="6381"/>
-      <w:gridCol w:w="2274"/>
+      <w:gridCol w:w="4962"/>
+      <w:gridCol w:w="567"/>
+      <w:gridCol w:w="1134"/>
+      <w:gridCol w:w="142"/>
+      <w:gridCol w:w="4819"/>
     </w:tblGrid>
     <w:tr>
       <w:tc>
         <w:tcPr>
-          <w:tcW w:w="1418" w:type="dxa"/>
+          <w:tcW w:w="5529" w:type="dxa"/>
+          <w:gridSpan w:val="2"/>
+          <w:shd w:val="clear" w:color="auto" w:fill="BB945C"/>
         </w:tcPr>
         <w:p>
           <w:pPr>
-            <w:pStyle w:val="Encabezado"/>
+            <w:rPr>
+              <w:color w:val="FFFFFF" w:themeColor="background1"/>
+              <w:sz w:val="8"/>
+              <w:szCs w:val="2"/>
+            </w:rPr>
+          </w:pPr>
+        </w:p>
+      </w:tc>
+      <w:tc>
+        <w:tcPr>
+          <w:tcW w:w="1134" w:type="dxa"/>
+          <w:shd w:val="clear" w:color="auto" w:fill="BB945C"/>
+        </w:tcPr>
+        <w:p>
+          <w:pPr>
+            <w:rPr>
+              <w:color w:val="FFFFFF" w:themeColor="background1"/>
+              <w:sz w:val="8"/>
+              <w:szCs w:val="2"/>
+            </w:rPr>
+          </w:pPr>
+        </w:p>
+      </w:tc>
+      <w:tc>
+        <w:tcPr>
+          <w:tcW w:w="4961" w:type="dxa"/>
+          <w:gridSpan w:val="2"/>
+          <w:shd w:val="clear" w:color="auto" w:fill="BB945C"/>
+        </w:tcPr>
+        <w:p>
+          <w:pPr>
+            <w:rPr>
+              <w:color w:val="FFFFFF" w:themeColor="background1"/>
+              <w:sz w:val="8"/>
+              <w:szCs w:val="2"/>
+            </w:rPr>
+          </w:pPr>
+        </w:p>
+      </w:tc>
+    </w:tr>
+    <w:tr>
+      <w:trPr>
+        <w:trHeight w:val="617"/>
+      </w:trPr>
+      <w:tc>
+        <w:tcPr>
+          <w:tcW w:w="4962" w:type="dxa"/>
+          <w:shd w:val="clear" w:color="auto" w:fill="96134B"/>
+          <w:vAlign w:val="center"/>
+        </w:tcPr>
+        <w:p>
+          <w:pPr>
+            <w:ind w:left="384"/>
+            <w:rPr>
+              <w:rFonts w:ascii="Athelas" w:hAnsi="Athelas"/>
+              <w:b/>
+              <w:color w:val="FFFFFF" w:themeColor="background1"/>
+            </w:rPr>
+          </w:pPr>
+          <w:r>
+            <w:rPr>
+              <w:rFonts w:ascii="Athelas" w:hAnsi="Athelas"/>
+              <w:b/>
+              <w:color w:val="FFFFFF" w:themeColor="background1"/>
+            </w:rPr>
+            <w:t>osfem.gob.mx</w:t>
+          </w:r>
+        </w:p>
+        <w:p>
+          <w:pPr>
+            <w:ind w:left="384"/>
+            <w:rPr>
+              <w:rFonts w:ascii="Athelas" w:hAnsi="Athelas"/>
+              <w:b/>
+              <w:color w:val="FFFFFF" w:themeColor="background1"/>
+            </w:rPr>
+          </w:pPr>
+          <w:r>
+            <w:rPr>
+              <w:rFonts w:ascii="Athelas" w:hAnsi="Athelas"/>
+              <w:b/>
+              <w:color w:val="FFFFFF" w:themeColor="background1"/>
+            </w:rPr>
+            <w:t>CongresoEdomex.gob.mx</w:t>
+          </w:r>
+        </w:p>
+        <w:p>
+          <w:pPr>
+            <w:ind w:left="384"/>
+            <w:rPr>
+              <w:rFonts w:ascii="Athelas" w:hAnsi="Athelas"/>
+              <w:b/>
+              <w:color w:val="FFFFFF" w:themeColor="background1"/>
+            </w:rPr>
+          </w:pPr>
+        </w:p>
+      </w:tc>
+      <w:tc>
+        <w:tcPr>
+          <w:tcW w:w="1843" w:type="dxa"/>
+          <w:gridSpan w:val="3"/>
+          <w:shd w:val="clear" w:color="auto" w:fill="96134B"/>
+          <w:vAlign w:val="center"/>
+        </w:tcPr>
+        <w:p>
+          <w:pPr>
             <w:jc w:val="center"/>
             <w:rPr>
-              <w:rFonts w:ascii="HelveticaNeue LT 45 Light" w:hAnsi="HelveticaNeue LT 45 Light"/>
+              <w:color w:val="FFFFFF" w:themeColor="background1"/>
             </w:rPr>
           </w:pPr>
           <w:r>
             <w:rPr>
               <w:noProof/>
+              <w:color w:val="FFFFFF" w:themeColor="background1"/>
             </w:rPr>
             <w:drawing>
-              <wp:inline distT="0" distB="0" distL="0" distR="0" wp14:anchorId="6F09FD80" wp14:editId="6D4F1647">
-                <wp:extent cx="831215" cy="827405"/>
-                <wp:effectExtent l="0" t="0" r="6985" b="0"/>
-                <wp:docPr id="1" name="Imagen 1"/>
-                <wp:cNvGraphicFramePr/>
+              <wp:inline distT="0" distB="0" distL="0" distR="0" wp14:anchorId="4DA8EB95" wp14:editId="64628998">
+                <wp:extent cx="324000" cy="324000"/>
+                <wp:effectExtent l="0" t="0" r="0" b="0"/>
+                <wp:docPr id="78" name="Imagen 78"/>
+                <wp:cNvGraphicFramePr>
+                  <a:graphicFrameLocks xmlns:a="http://schemas.openxmlformats.org/drawingml/2006/main" noChangeAspect="1"/>
+                </wp:cNvGraphicFramePr>
                 <a:graphic xmlns:a="http://schemas.openxmlformats.org/drawingml/2006/main">
                   <a:graphicData uri="http://schemas.openxmlformats.org/drawingml/2006/picture">
                     <pic:pic xmlns:pic="http://schemas.openxmlformats.org/drawingml/2006/picture">
                       <pic:nvPicPr>
-                        <pic:cNvPr id="1" name="Imagen 1"/>
+                        <pic:cNvPr id="12" name="textura_induumentaria.png"/>
                         <pic:cNvPicPr/>
                       </pic:nvPicPr>
                       <pic:blipFill>
@@ -5383,7 +4161,7 @@
                       <pic:spPr>
                         <a:xfrm>
                           <a:off x="0" y="0"/>
-                          <a:ext cx="831215" cy="827405"/>
+                          <a:ext cx="324000" cy="324000"/>
                         </a:xfrm>
                         <a:prstGeom prst="rect">
                           <a:avLst/>
@@ -5399,241 +4177,520 @@
       </w:tc>
       <w:tc>
         <w:tcPr>
-          <w:tcW w:w="6515" w:type="dxa"/>
+          <w:tcW w:w="4819" w:type="dxa"/>
+          <w:shd w:val="clear" w:color="auto" w:fill="96134B"/>
           <w:vAlign w:val="center"/>
         </w:tcPr>
         <w:p>
           <w:pPr>
-            <w:pStyle w:val="Encabezado"/>
+            <w:spacing w:before="120" w:after="120"/>
+            <w:ind w:left="312" w:right="166"/>
+            <w:jc w:val="both"/>
+            <w:rPr>
+              <w:rFonts w:ascii="Regesto Grotesk" w:eastAsia="Calibri" w:hAnsi="Regesto Grotesk" w:cs="Times New Roman"/>
+              <w:color w:val="FFFFFF" w:themeColor="background1"/>
+              <w:spacing w:val="-6"/>
+              <w:sz w:val="16"/>
+              <w:szCs w:val="14"/>
+            </w:rPr>
+          </w:pPr>
+          <w:r>
+            <w:rPr>
+              <w:rFonts w:ascii="Regesto Grotesk" w:eastAsia="Calibri" w:hAnsi="Regesto Grotesk" w:cs="Times New Roman"/>
+              <w:color w:val="FFFFFF" w:themeColor="background1"/>
+              <w:spacing w:val="-6"/>
+              <w:sz w:val="16"/>
+              <w:szCs w:val="14"/>
+            </w:rPr>
+            <w:t xml:space="preserve">Av. José María Pino Suárez Sur, </w:t>
+          </w:r>
+          <w:proofErr w:type="spellStart"/>
+          <w:r>
+            <w:rPr>
+              <w:rFonts w:ascii="Regesto Grotesk" w:eastAsia="Calibri" w:hAnsi="Regesto Grotesk" w:cs="Times New Roman"/>
+              <w:color w:val="FFFFFF" w:themeColor="background1"/>
+              <w:spacing w:val="-6"/>
+              <w:sz w:val="16"/>
+              <w:szCs w:val="14"/>
+            </w:rPr>
+            <w:t>núms</w:t>
+          </w:r>
+          <w:proofErr w:type="spellEnd"/>
+          <w:r>
+            <w:rPr>
+              <w:rFonts w:ascii="Regesto Grotesk" w:eastAsia="Calibri" w:hAnsi="Regesto Grotesk" w:cs="Times New Roman"/>
+              <w:color w:val="FFFFFF" w:themeColor="background1"/>
+              <w:spacing w:val="-6"/>
+              <w:sz w:val="16"/>
+              <w:szCs w:val="14"/>
+            </w:rPr>
+            <w:t>. 104, 106 y 108, Colonia Cinco de Mayo, Toluca, Estado de México, C.P. 50090</w:t>
+          </w:r>
+          <w:r>
+            <w:rPr>
+              <w:rFonts w:ascii="Regesto Grotesk" w:eastAsia="Calibri" w:hAnsi="Regesto Grotesk" w:cs="Times New Roman"/>
+              <w:color w:val="FFFFFF" w:themeColor="background1"/>
+              <w:spacing w:val="-6"/>
+              <w:sz w:val="16"/>
+              <w:szCs w:val="14"/>
+            </w:rPr>
+            <w:t>.</w:t>
+          </w:r>
+        </w:p>
+        <w:p>
+          <w:pPr>
+            <w:spacing w:before="120" w:after="120"/>
+            <w:ind w:left="312" w:right="166"/>
+            <w:jc w:val="right"/>
+            <w:rPr>
+              <w:rFonts w:ascii="Regesto Grotesk" w:eastAsia="Calibri" w:hAnsi="Regesto Grotesk" w:cs="Times New Roman"/>
+              <w:color w:val="FFFFFF" w:themeColor="background1"/>
+              <w:spacing w:val="-6"/>
+              <w:sz w:val="16"/>
+              <w:szCs w:val="14"/>
+            </w:rPr>
+          </w:pPr>
+          <w:r>
+            <w:rPr>
+              <w:rFonts w:ascii="Regesto Grotesk" w:eastAsia="Calibri" w:hAnsi="Regesto Grotesk" w:cs="Times New Roman"/>
+              <w:color w:val="FFFFFF" w:themeColor="background1"/>
+              <w:spacing w:val="-6"/>
+              <w:sz w:val="16"/>
+              <w:szCs w:val="14"/>
+            </w:rPr>
+            <w:t xml:space="preserve">Tel. </w:t>
+          </w:r>
+          <w:r>
+            <w:rPr>
+              <w:rFonts w:ascii="Regesto Grotesk" w:eastAsia="Calibri" w:hAnsi="Regesto Grotesk" w:cs="Times New Roman"/>
+              <w:color w:val="FFFFFF" w:themeColor="background1"/>
+              <w:spacing w:val="-6"/>
+              <w:sz w:val="16"/>
+              <w:szCs w:val="14"/>
+            </w:rPr>
+            <w:t xml:space="preserve">722 167 84 </w:t>
+          </w:r>
+          <w:proofErr w:type="gramStart"/>
+          <w:r>
+            <w:rPr>
+              <w:rFonts w:ascii="Regesto Grotesk" w:eastAsia="Calibri" w:hAnsi="Regesto Grotesk" w:cs="Times New Roman"/>
+              <w:color w:val="FFFFFF" w:themeColor="background1"/>
+              <w:spacing w:val="-6"/>
+              <w:sz w:val="16"/>
+              <w:szCs w:val="14"/>
+            </w:rPr>
+            <w:t>50  (</w:t>
+          </w:r>
+          <w:proofErr w:type="gramEnd"/>
+          <w:r>
+            <w:rPr>
+              <w:rFonts w:ascii="Regesto Grotesk" w:eastAsia="Calibri" w:hAnsi="Regesto Grotesk" w:cs="Times New Roman"/>
+              <w:color w:val="FFFFFF" w:themeColor="background1"/>
+              <w:spacing w:val="-6"/>
+              <w:sz w:val="16"/>
+              <w:szCs w:val="14"/>
+            </w:rPr>
+            <w:t>Opción 3</w:t>
+          </w:r>
+          <w:r>
+            <w:rPr>
+              <w:rFonts w:ascii="Regesto Grotesk" w:eastAsia="Calibri" w:hAnsi="Regesto Grotesk" w:cs="Times New Roman"/>
+              <w:color w:val="FFFFFF" w:themeColor="background1"/>
+              <w:spacing w:val="-6"/>
+              <w:sz w:val="16"/>
+              <w:szCs w:val="14"/>
+            </w:rPr>
+            <w:t>)</w:t>
+          </w:r>
+        </w:p>
+      </w:tc>
+    </w:tr>
+    <w:tr>
+      <w:tc>
+        <w:tcPr>
+          <w:tcW w:w="11624" w:type="dxa"/>
+          <w:gridSpan w:val="5"/>
+          <w:shd w:val="clear" w:color="auto" w:fill="96134B"/>
+        </w:tcPr>
+        <w:p>
+          <w:pPr>
+            <w:ind w:left="-426" w:right="-376"/>
             <w:jc w:val="center"/>
             <w:rPr>
-              <w:rFonts w:ascii="HelveticaNeue LT 45 Light" w:hAnsi="HelveticaNeue LT 45 Light"/>
-              <w:sz w:val="16"/>
-              <w:szCs w:val="16"/>
+              <w:rFonts w:ascii="Regesto Grotesk" w:hAnsi="Regesto Grotesk"/>
+              <w:color w:val="FFFFFF" w:themeColor="background1"/>
+              <w:spacing w:val="-4"/>
+              <w:sz w:val="14"/>
+              <w:szCs w:val="14"/>
+            </w:rPr>
+          </w:pPr>
+          <w:r>
+            <w:rPr>
+              <w:rFonts w:ascii="Regesto Grotesk" w:hAnsi="Regesto Grotesk"/>
+              <w:color w:val="FFFFFF" w:themeColor="background1"/>
+              <w:spacing w:val="-4"/>
+              <w:sz w:val="14"/>
+              <w:szCs w:val="14"/>
+            </w:rPr>
+            <w:t>Este documento y anexos, en su caso, serán tratados conforme a lo previsto en la Ley de Protección de Datos Personales en Posesión de Sujetos Obligados del Estado de México y Municipios.</w:t>
+          </w:r>
+        </w:p>
+        <w:p>
+          <w:pPr>
+            <w:ind w:left="-426" w:right="-376"/>
+            <w:jc w:val="center"/>
+            <w:rPr>
+              <w:rFonts w:ascii="Regesto Grotesk" w:hAnsi="Regesto Grotesk"/>
+              <w:color w:val="FFFFFF" w:themeColor="background1"/>
+              <w:sz w:val="14"/>
+              <w:szCs w:val="14"/>
+            </w:rPr>
+          </w:pPr>
+          <w:r>
+            <w:rPr>
+              <w:rFonts w:ascii="Regesto Grotesk" w:hAnsi="Regesto Grotesk"/>
+              <w:color w:val="FFFFFF" w:themeColor="background1"/>
+              <w:sz w:val="14"/>
+              <w:szCs w:val="14"/>
+            </w:rPr>
+            <w:t xml:space="preserve">Para mayor información, visite el aviso de privacidad en </w:t>
+          </w:r>
+          <w:hyperlink r:id="rId2" w:history="1">
+            <w:r>
+              <w:rPr>
+                <w:rFonts w:ascii="Regesto Grotesk" w:hAnsi="Regesto Grotesk"/>
+                <w:color w:val="FFFFFF" w:themeColor="background1"/>
+                <w:sz w:val="14"/>
+                <w:szCs w:val="14"/>
+              </w:rPr>
+              <w:t>www.osfem.gob.mx</w:t>
+            </w:r>
+          </w:hyperlink>
+        </w:p>
+        <w:p>
+          <w:pPr>
+            <w:ind w:left="-426" w:right="-376"/>
+            <w:jc w:val="center"/>
+            <w:rPr>
+              <w:rFonts w:ascii="Athelas" w:hAnsi="Athelas"/>
+              <w:color w:val="FFFFFF" w:themeColor="background1"/>
+              <w:sz w:val="14"/>
+              <w:szCs w:val="14"/>
             </w:rPr>
           </w:pPr>
         </w:p>
+        <w:sdt>
+          <w:sdtPr>
+            <w:rPr>
+              <w:rFonts w:ascii="Athelas" w:hAnsi="Athelas"/>
+              <w:color w:val="FFFFFF" w:themeColor="background1"/>
+            </w:rPr>
+            <w:id w:val="-1574587353"/>
+            <w:docPartObj>
+              <w:docPartGallery w:val="Page Numbers (Top of Page)"/>
+              <w:docPartUnique/>
+            </w:docPartObj>
+          </w:sdtPr>
+          <w:sdtEndPr/>
+          <w:sdtContent>
+            <w:p>
+              <w:pPr>
+                <w:pStyle w:val="Encabezado"/>
+                <w:spacing w:after="120"/>
+                <w:ind w:left="-284" w:right="-284"/>
+                <w:jc w:val="center"/>
+                <w:rPr>
+                  <w:rFonts w:ascii="Athelas" w:hAnsi="Athelas"/>
+                  <w:color w:val="FFFFFF" w:themeColor="background1"/>
+                </w:rPr>
+              </w:pPr>
+              <w:r>
+                <w:rPr>
+                  <w:rFonts w:ascii="Athelas" w:hAnsi="Athelas"/>
+                  <w:color w:val="FFFFFF" w:themeColor="background1"/>
+                  <w:sz w:val="16"/>
+                  <w:szCs w:val="16"/>
+                  <w:lang w:val="es-ES"/>
+                </w:rPr>
+                <w:t xml:space="preserve">Página </w:t>
+              </w:r>
+              <w:r>
+                <w:rPr>
+                  <w:rFonts w:ascii="Athelas" w:hAnsi="Athelas"/>
+                  <w:b/>
+                  <w:bCs/>
+                  <w:color w:val="FFFFFF" w:themeColor="background1"/>
+                  <w:sz w:val="16"/>
+                  <w:szCs w:val="16"/>
+                </w:rPr>
+                <w:fldChar w:fldCharType="begin"/>
+              </w:r>
+              <w:r>
+                <w:rPr>
+                  <w:rFonts w:ascii="Athelas" w:hAnsi="Athelas"/>
+                  <w:b/>
+                  <w:bCs/>
+                  <w:color w:val="FFFFFF" w:themeColor="background1"/>
+                  <w:sz w:val="16"/>
+                  <w:szCs w:val="16"/>
+                </w:rPr>
+                <w:instrText>PAGE</w:instrText>
+              </w:r>
+              <w:r>
+                <w:rPr>
+                  <w:rFonts w:ascii="Athelas" w:hAnsi="Athelas"/>
+                  <w:b/>
+                  <w:bCs/>
+                  <w:color w:val="FFFFFF" w:themeColor="background1"/>
+                  <w:sz w:val="16"/>
+                  <w:szCs w:val="16"/>
+                </w:rPr>
+                <w:fldChar w:fldCharType="separate"/>
+              </w:r>
+              <w:r>
+                <w:rPr>
+                  <w:rFonts w:ascii="Athelas" w:hAnsi="Athelas"/>
+                  <w:b/>
+                  <w:bCs/>
+                  <w:color w:val="FFFFFF" w:themeColor="background1"/>
+                  <w:sz w:val="16"/>
+                  <w:szCs w:val="16"/>
+                </w:rPr>
+                <w:t>1</w:t>
+              </w:r>
+              <w:r>
+                <w:rPr>
+                  <w:rFonts w:ascii="Athelas" w:hAnsi="Athelas"/>
+                  <w:b/>
+                  <w:bCs/>
+                  <w:color w:val="FFFFFF" w:themeColor="background1"/>
+                  <w:sz w:val="16"/>
+                  <w:szCs w:val="16"/>
+                </w:rPr>
+                <w:fldChar w:fldCharType="end"/>
+              </w:r>
+              <w:r>
+                <w:rPr>
+                  <w:rFonts w:ascii="Athelas" w:hAnsi="Athelas"/>
+                  <w:color w:val="FFFFFF" w:themeColor="background1"/>
+                  <w:sz w:val="16"/>
+                  <w:szCs w:val="16"/>
+                  <w:lang w:val="es-ES"/>
+                </w:rPr>
+                <w:t xml:space="preserve"> de </w:t>
+              </w:r>
+              <w:r>
+                <w:rPr>
+                  <w:rFonts w:ascii="Athelas" w:hAnsi="Athelas"/>
+                  <w:b/>
+                  <w:bCs/>
+                  <w:color w:val="FFFFFF" w:themeColor="background1"/>
+                  <w:sz w:val="16"/>
+                  <w:szCs w:val="16"/>
+                </w:rPr>
+                <w:fldChar w:fldCharType="begin"/>
+              </w:r>
+              <w:r>
+                <w:rPr>
+                  <w:rFonts w:ascii="Athelas" w:hAnsi="Athelas"/>
+                  <w:b/>
+                  <w:bCs/>
+                  <w:color w:val="FFFFFF" w:themeColor="background1"/>
+                  <w:sz w:val="16"/>
+                  <w:szCs w:val="16"/>
+                </w:rPr>
+                <w:instrText>NUMPAGES</w:instrText>
+              </w:r>
+              <w:r>
+                <w:rPr>
+                  <w:rFonts w:ascii="Athelas" w:hAnsi="Athelas"/>
+                  <w:b/>
+                  <w:bCs/>
+                  <w:color w:val="FFFFFF" w:themeColor="background1"/>
+                  <w:sz w:val="16"/>
+                  <w:szCs w:val="16"/>
+                </w:rPr>
+                <w:fldChar w:fldCharType="separate"/>
+              </w:r>
+              <w:r>
+                <w:rPr>
+                  <w:rFonts w:ascii="Athelas" w:hAnsi="Athelas"/>
+                  <w:b/>
+                  <w:bCs/>
+                  <w:color w:val="FFFFFF" w:themeColor="background1"/>
+                  <w:sz w:val="16"/>
+                  <w:szCs w:val="16"/>
+                </w:rPr>
+                <w:t>2</w:t>
+              </w:r>
+              <w:r>
+                <w:rPr>
+                  <w:rFonts w:ascii="Athelas" w:hAnsi="Athelas"/>
+                  <w:b/>
+                  <w:bCs/>
+                  <w:color w:val="FFFFFF" w:themeColor="background1"/>
+                  <w:sz w:val="16"/>
+                  <w:szCs w:val="16"/>
+                </w:rPr>
+                <w:fldChar w:fldCharType="end"/>
+              </w:r>
+            </w:p>
+          </w:sdtContent>
+        </w:sdt>
+      </w:tc>
+    </w:tr>
+  </w:tbl>
+  <w:p>
+    <w:pPr>
+      <w:pStyle w:val="Encabezado"/>
+      <w:rPr>
+        <w:rFonts w:ascii="HelveticaNeueLT Com 65 Md" w:hAnsi="HelveticaNeueLT Com 65 Md"/>
+        <w:b/>
+        <w:bCs/>
+        <w:color w:val="767171" w:themeColor="background2" w:themeShade="80"/>
+        <w:sz w:val="16"/>
+        <w:szCs w:val="16"/>
+      </w:rPr>
+    </w:pPr>
+    <w:r>
+      <w:rPr>
+        <w:rFonts w:ascii="HelveticaNeueLT Com 65 Md" w:hAnsi="HelveticaNeueLT Com 65 Md"/>
+        <w:b/>
+        <w:bCs/>
+        <w:color w:val="808080" w:themeColor="background1" w:themeShade="80"/>
+        <w:sz w:val="16"/>
+        <w:szCs w:val="16"/>
+      </w:rPr>
+      <w:t xml:space="preserve"> </w:t>
+    </w:r>
+  </w:p>
+</w:ftr>
+</file>
+
+<file path=word/footnotes.xml><?xml version="1.0" encoding="utf-8"?>
+<w:footnotes xmlns:wpc="http://schemas.microsoft.com/office/word/2010/wordprocessingCanvas" xmlns:cx="http://schemas.microsoft.com/office/drawing/2014/chartex" xmlns:cx1="http://schemas.microsoft.com/office/drawing/2015/9/8/chartex" xmlns:cx2="http://schemas.microsoft.com/office/drawing/2015/10/21/chartex" xmlns:cx3="http://schemas.microsoft.com/office/drawing/2016/5/9/chartex" xmlns:cx4="http://schemas.microsoft.com/office/drawing/2016/5/10/chartex" xmlns:cx5="http://schemas.microsoft.com/office/drawing/2016/5/11/chartex" xmlns:cx6="http://schemas.microsoft.com/office/drawing/2016/5/12/chartex" xmlns:cx7="http://schemas.microsoft.com/office/drawing/2016/5/13/chartex" xmlns:cx8="http://schemas.microsoft.com/office/drawing/2016/5/14/chartex" xmlns:mc="http://schemas.openxmlformats.org/markup-compatibility/2006" xmlns:aink="http://schemas.microsoft.com/office/drawing/2016/ink" xmlns:am3d="http://schemas.microsoft.com/office/drawing/2017/model3d" xmlns:o="urn:schemas-microsoft-com:office:office" xmlns:r="http://schemas.openxmlformats.org/officeDocument/2006/relationships" xmlns:m="http://schemas.openxmlformats.org/officeDocument/2006/math" xmlns:v="urn:schemas-microsoft-com:vml" xmlns:wp14="http://schemas.microsoft.com/office/word/2010/wordprocessingDrawing" xmlns:wp="http://schemas.openxmlformats.org/drawingml/2006/wordprocessingDrawing" xmlns:w10="urn:schemas-microsoft-com:office:word" xmlns:w="http://schemas.openxmlformats.org/wordprocessingml/2006/main" xmlns:w14="http://schemas.microsoft.com/office/word/2010/wordml" xmlns:w15="http://schemas.microsoft.com/office/word/2012/wordml" xmlns:w16cid="http://schemas.microsoft.com/office/word/2016/wordml/cid" xmlns:w16se="http://schemas.microsoft.com/office/word/2015/wordml/symex" xmlns:wpg="http://schemas.microsoft.com/office/word/2010/wordprocessingGroup" xmlns:wpi="http://schemas.microsoft.com/office/word/2010/wordprocessingInk" xmlns:wne="http://schemas.microsoft.com/office/word/2006/wordml" xmlns:wps="http://schemas.microsoft.com/office/word/2010/wordprocessingShape" mc:Ignorable="w14 w15 w16se w16cid wp14">
+  <w:footnote w:type="separator" w:id="-1">
+    <w:p>
+      <w:pPr>
+        <w:spacing w:after="0" w:line="240" w:lineRule="auto"/>
+      </w:pPr>
+      <w:r>
+        <w:separator/>
+      </w:r>
+    </w:p>
+  </w:footnote>
+  <w:footnote w:type="continuationSeparator" w:id="0">
+    <w:p>
+      <w:pPr>
+        <w:spacing w:after="0" w:line="240" w:lineRule="auto"/>
+      </w:pPr>
+      <w:r>
+        <w:continuationSeparator/>
+      </w:r>
+    </w:p>
+  </w:footnote>
+</w:footnotes>
+</file>
+
+<file path=word/header1.xml><?xml version="1.0" encoding="utf-8"?>
+<w:hdr xmlns:wpc="http://schemas.microsoft.com/office/word/2010/wordprocessingCanvas" xmlns:cx="http://schemas.microsoft.com/office/drawing/2014/chartex" xmlns:cx1="http://schemas.microsoft.com/office/drawing/2015/9/8/chartex" xmlns:cx2="http://schemas.microsoft.com/office/drawing/2015/10/21/chartex" xmlns:cx3="http://schemas.microsoft.com/office/drawing/2016/5/9/chartex" xmlns:cx4="http://schemas.microsoft.com/office/drawing/2016/5/10/chartex" xmlns:cx5="http://schemas.microsoft.com/office/drawing/2016/5/11/chartex" xmlns:cx6="http://schemas.microsoft.com/office/drawing/2016/5/12/chartex" xmlns:cx7="http://schemas.microsoft.com/office/drawing/2016/5/13/chartex" xmlns:cx8="http://schemas.microsoft.com/office/drawing/2016/5/14/chartex" xmlns:mc="http://schemas.openxmlformats.org/markup-compatibility/2006" xmlns:aink="http://schemas.microsoft.com/office/drawing/2016/ink" xmlns:am3d="http://schemas.microsoft.com/office/drawing/2017/model3d" xmlns:o="urn:schemas-microsoft-com:office:office" xmlns:r="http://schemas.openxmlformats.org/officeDocument/2006/relationships" xmlns:m="http://schemas.openxmlformats.org/officeDocument/2006/math" xmlns:v="urn:schemas-microsoft-com:vml" xmlns:wp14="http://schemas.microsoft.com/office/word/2010/wordprocessingDrawing" xmlns:wp="http://schemas.openxmlformats.org/drawingml/2006/wordprocessingDrawing" xmlns:w10="urn:schemas-microsoft-com:office:word" xmlns:w="http://schemas.openxmlformats.org/wordprocessingml/2006/main" xmlns:w14="http://schemas.microsoft.com/office/word/2010/wordml" xmlns:w15="http://schemas.microsoft.com/office/word/2012/wordml" xmlns:w16cid="http://schemas.microsoft.com/office/word/2016/wordml/cid" xmlns:w16se="http://schemas.microsoft.com/office/word/2015/wordml/symex" xmlns:wpg="http://schemas.microsoft.com/office/word/2010/wordprocessingGroup" xmlns:wpi="http://schemas.microsoft.com/office/word/2010/wordprocessingInk" xmlns:wne="http://schemas.microsoft.com/office/word/2006/wordml" xmlns:wps="http://schemas.microsoft.com/office/word/2010/wordprocessingShape" mc:Ignorable="w14 w15 w16se w16cid wp14">
+  <w:tbl>
+    <w:tblPr>
+      <w:tblStyle w:val="Tablaconcuadrcula"/>
+      <w:tblW w:w="10065" w:type="dxa"/>
+      <w:tblBorders>
+        <w:top w:val="none" w:sz="0" w:space="0" w:color="auto"/>
+        <w:left w:val="none" w:sz="0" w:space="0" w:color="auto"/>
+        <w:bottom w:val="none" w:sz="0" w:space="0" w:color="auto"/>
+        <w:right w:val="none" w:sz="0" w:space="0" w:color="auto"/>
+        <w:insideH w:val="none" w:sz="0" w:space="0" w:color="auto"/>
+        <w:insideV w:val="none" w:sz="0" w:space="0" w:color="auto"/>
+      </w:tblBorders>
+      <w:tblCellMar>
+        <w:left w:w="0" w:type="dxa"/>
+        <w:right w:w="0" w:type="dxa"/>
+      </w:tblCellMar>
+      <w:tblLook w:val="04A0" w:firstRow="1" w:lastRow="0" w:firstColumn="1" w:lastColumn="0" w:noHBand="0" w:noVBand="1"/>
+    </w:tblPr>
+    <w:tblGrid>
+      <w:gridCol w:w="10065"/>
+    </w:tblGrid>
+    <w:tr>
+      <w:tc>
+        <w:tcPr>
+          <w:tcW w:w="10065" w:type="dxa"/>
+        </w:tcPr>
         <w:p>
           <w:pPr>
             <w:pStyle w:val="Encabezado"/>
             <w:spacing w:after="40"/>
             <w:jc w:val="center"/>
             <w:rPr>
-              <w:rFonts w:ascii="Arial" w:hAnsi="Arial" w:cs="Arial"/>
+              <w:rFonts w:ascii="Athelas" w:hAnsi="Athelas"/>
+              <w:b/>
+              <w:spacing w:val="-4"/>
               <w:sz w:val="16"/>
               <w:szCs w:val="16"/>
             </w:rPr>
           </w:pPr>
+          <w:bookmarkStart w:id="28" w:name="_Hlk194568822"/>
+          <w:bookmarkStart w:id="29" w:name="_Hlk195085350"/>
+          <w:bookmarkStart w:id="30" w:name="_Hlk195085351"/>
+          <w:bookmarkStart w:id="31" w:name="_Hlk195085703"/>
+          <w:bookmarkStart w:id="32" w:name="_Hlk195085704"/>
+          <w:bookmarkStart w:id="33" w:name="_Hlk195085833"/>
+          <w:bookmarkStart w:id="34" w:name="_Hlk195085834"/>
           <w:r>
             <w:rPr>
-              <w:rFonts w:ascii="Arial" w:hAnsi="Arial" w:cs="Arial"/>
+              <w:rFonts w:ascii="Athelas" w:hAnsi="Athelas"/>
+              <w:b/>
+              <w:noProof/>
+              <w:spacing w:val="-4"/>
               <w:sz w:val="16"/>
               <w:szCs w:val="16"/>
             </w:rPr>
-            <w:t>Unidad de Seguimiento</w:t>
-          </w:r>
-        </w:p>
-        <w:p>
-          <w:pPr>
-            <w:pStyle w:val="Encabezado"/>
-            <w:spacing w:after="40"/>
-            <w:jc w:val="center"/>
-            <w:rPr>
-              <w:rFonts w:ascii="Arial" w:hAnsi="Arial" w:cs="Arial"/>
-              <w:sz w:val="16"/>
-              <w:szCs w:val="16"/>
-            </w:rPr>
-          </w:pPr>
-          <w:r>
-            <w:rPr>
-              <w:rFonts w:ascii="Arial" w:hAnsi="Arial" w:cs="Arial"/>
-              <w:sz w:val="16"/>
-              <w:szCs w:val="16"/>
-            </w:rPr>
-            <w:t>${</w:t>
-          </w:r>
-          <w:proofErr w:type="spellStart"/>
-          <w:r>
-            <w:rPr>
-              <w:rFonts w:ascii="Arial" w:hAnsi="Arial" w:cs="Arial"/>
-              <w:sz w:val="16"/>
-              <w:szCs w:val="16"/>
-            </w:rPr>
-            <w:t>direcci</w:t>
-          </w:r>
-          <w:r>
-            <w:rPr>
-              <w:rFonts w:ascii="Arial" w:hAnsi="Arial" w:cs="Arial"/>
-              <w:sz w:val="16"/>
-              <w:szCs w:val="16"/>
-            </w:rPr>
-            <w:t>o</w:t>
-          </w:r>
-          <w:r>
-            <w:rPr>
-              <w:rFonts w:ascii="Arial" w:hAnsi="Arial" w:cs="Arial"/>
-              <w:sz w:val="16"/>
-              <w:szCs w:val="16"/>
-            </w:rPr>
-            <w:t>n_asig</w:t>
-          </w:r>
-          <w:proofErr w:type="spellEnd"/>
-          <w:r>
-            <w:rPr>
-              <w:rFonts w:ascii="Arial" w:hAnsi="Arial" w:cs="Arial"/>
-              <w:sz w:val="16"/>
-              <w:szCs w:val="16"/>
-            </w:rPr>
-            <w:t>}</w:t>
-          </w:r>
-        </w:p>
-        <w:p>
-          <w:pPr>
-            <w:pStyle w:val="Encabezado"/>
-            <w:spacing w:after="40"/>
-            <w:jc w:val="center"/>
-            <w:rPr>
-              <w:rFonts w:ascii="Arial" w:hAnsi="Arial" w:cs="Arial"/>
-              <w:sz w:val="16"/>
-              <w:szCs w:val="16"/>
-            </w:rPr>
-          </w:pPr>
-          <w:r>
-            <w:rPr>
-              <w:rFonts w:ascii="Arial" w:hAnsi="Arial" w:cs="Arial"/>
-              <w:sz w:val="16"/>
-              <w:szCs w:val="16"/>
-            </w:rPr>
-            <w:t>${</w:t>
-          </w:r>
-          <w:proofErr w:type="spellStart"/>
-          <w:r>
-            <w:rPr>
-              <w:rFonts w:ascii="Arial" w:hAnsi="Arial" w:cs="Arial"/>
-              <w:sz w:val="16"/>
-              <w:szCs w:val="16"/>
-            </w:rPr>
-            <w:t>departamento_asig</w:t>
-          </w:r>
-          <w:proofErr w:type="spellEnd"/>
-          <w:r>
-            <w:rPr>
-              <w:rFonts w:ascii="Arial" w:hAnsi="Arial" w:cs="Arial"/>
-              <w:sz w:val="16"/>
-              <w:szCs w:val="16"/>
-            </w:rPr>
-            <w:t>}</w:t>
-          </w:r>
-        </w:p>
-        <w:p>
-          <w:pPr>
-            <w:pStyle w:val="Encabezado"/>
-            <w:spacing w:after="40"/>
-            <w:jc w:val="center"/>
-            <w:rPr>
-              <w:rFonts w:ascii="HelveticaNeue LT 45 Light" w:hAnsi="HelveticaNeue LT 45 Light"/>
-              <w:sz w:val="16"/>
-              <w:szCs w:val="16"/>
-            </w:rPr>
-          </w:pPr>
-        </w:p>
-        <w:p>
-          <w:pPr>
-            <w:pStyle w:val="Encabezado"/>
-            <w:spacing w:line="480" w:lineRule="auto"/>
-            <w:ind w:left="5667" w:hanging="5667"/>
-            <w:jc w:val="center"/>
-            <w:rPr>
-              <w:rFonts w:ascii="HelveticaNeueLT Com 65 Md" w:hAnsi="HelveticaNeueLT Com 65 Md"/>
-              <w:sz w:val="14"/>
-              <w:szCs w:val="14"/>
-            </w:rPr>
-          </w:pPr>
-          <w:r>
-            <w:rPr>
-              <w:rFonts w:ascii="Arial" w:hAnsi="Arial" w:cs="Arial"/>
-              <w:spacing w:val="-4"/>
-              <w:sz w:val="13"/>
-              <w:szCs w:val="13"/>
-            </w:rPr>
-            <w:t>”</w:t>
-          </w:r>
-          <w:r>
-            <w:rPr>
-              <w:rFonts w:ascii="HelveticaNeueLT Com 65 Md" w:hAnsi="HelveticaNeueLT Com 65 Md"/>
-              <w:spacing w:val="-4"/>
-              <w:sz w:val="14"/>
-              <w:szCs w:val="14"/>
-            </w:rPr>
-            <w:t>2025. Bicentenario de la vida municipal en el Estado de México</w:t>
-          </w:r>
-          <w:r>
-            <w:rPr>
-              <w:rFonts w:ascii="HelveticaNeueLT Com 65 Md" w:hAnsi="HelveticaNeueLT Com 65 Md"/>
-              <w:sz w:val="13"/>
-              <w:szCs w:val="13"/>
-            </w:rPr>
-            <w:t>"</w:t>
-          </w:r>
-          <w:r>
-            <w:rPr>
-              <w:rFonts w:ascii="HelveticaNeueLT Com 65 Md" w:hAnsi="HelveticaNeueLT Com 65 Md"/>
-              <w:sz w:val="13"/>
-              <w:szCs w:val="13"/>
-            </w:rPr>
-            <w:t>.</w:t>
-          </w:r>
-        </w:p>
-      </w:tc>
-      <w:tc>
-        <w:tcPr>
-          <w:tcW w:w="1745" w:type="dxa"/>
-        </w:tcPr>
-        <w:p>
-          <w:pPr>
-            <w:pStyle w:val="Encabezado"/>
-            <w:jc w:val="right"/>
-            <w:rPr>
-              <w:rFonts w:ascii="HelveticaNeue LT 45 Light" w:hAnsi="HelveticaNeue LT 45 Light"/>
-            </w:rPr>
-          </w:pPr>
-          <w:r>
-            <w:rPr>
-              <w:noProof/>
-            </w:rPr>
             <w:drawing>
-              <wp:inline distT="0" distB="0" distL="0" distR="0" wp14:anchorId="0C40826F" wp14:editId="21D88ED4">
-                <wp:extent cx="1439545" cy="594995"/>
-                <wp:effectExtent l="0" t="0" r="8255" b="0"/>
-                <wp:docPr id="4" name="Imagen 4"/>
-                <wp:cNvGraphicFramePr/>
+              <wp:inline distT="0" distB="0" distL="0" distR="0" wp14:anchorId="472D6F25" wp14:editId="350DC1CC">
+                <wp:extent cx="2332895" cy="900000"/>
+                <wp:effectExtent l="0" t="0" r="0" b="0"/>
+                <wp:docPr id="77" name="Imagen 77"/>
+                <wp:cNvGraphicFramePr>
+                  <a:graphicFrameLocks xmlns:a="http://schemas.openxmlformats.org/drawingml/2006/main" noChangeAspect="1"/>
+                </wp:cNvGraphicFramePr>
                 <a:graphic xmlns:a="http://schemas.openxmlformats.org/drawingml/2006/main">
                   <a:graphicData uri="http://schemas.openxmlformats.org/drawingml/2006/picture">
                     <pic:pic xmlns:pic="http://schemas.openxmlformats.org/drawingml/2006/picture">
                       <pic:nvPicPr>
-                        <pic:cNvPr id="4" name="Imagen 4"/>
+                        <pic:cNvPr id="1" name="OSFEM Vertical.png"/>
                         <pic:cNvPicPr/>
                       </pic:nvPicPr>
-                      <pic:blipFill>
-                        <a:blip r:embed="rId2" cstate="print">
+                      <pic:blipFill rotWithShape="1">
+                        <a:blip r:embed="rId1">
                           <a:extLst>
                             <a:ext uri="{28A0092B-C50C-407E-A947-70E740481C1C}">
                               <a14:useLocalDpi xmlns:a14="http://schemas.microsoft.com/office/drawing/2010/main" val="0"/>
                             </a:ext>
                           </a:extLst>
                         </a:blip>
-                        <a:stretch>
-                          <a:fillRect/>
-                        </a:stretch>
+                        <a:srcRect l="15942" t="23798" r="15775" b="23517"/>
+                        <a:stretch/>
                       </pic:blipFill>
-                      <pic:spPr>
+                      <pic:spPr bwMode="auto">
                         <a:xfrm>
                           <a:off x="0" y="0"/>
-                          <a:ext cx="1439545" cy="594995"/>
+                          <a:ext cx="2332895" cy="900000"/>
                         </a:xfrm>
                         <a:prstGeom prst="rect">
                           <a:avLst/>
                         </a:prstGeom>
+                        <a:ln>
+                          <a:noFill/>
+                        </a:ln>
+                        <a:extLst>
+                          <a:ext uri="{53640926-AAD7-44D8-BBD7-CCE9431645EC}">
+                            <a14:shadowObscured xmlns:a14="http://schemas.microsoft.com/office/drawing/2010/main"/>
+                          </a:ext>
+                        </a:extLst>
                       </pic:spPr>
                     </pic:pic>
                   </a:graphicData>
@@ -5642,130 +4699,112 @@
             </w:drawing>
           </w:r>
         </w:p>
+        <w:p>
+          <w:pPr>
+            <w:pStyle w:val="Encabezado"/>
+            <w:spacing w:before="120"/>
+            <w:jc w:val="center"/>
+            <w:rPr>
+              <w:rFonts w:ascii="Regesto Grotesk" w:hAnsi="Regesto Grotesk"/>
+              <w:b/>
+              <w:spacing w:val="-4"/>
+              <w:sz w:val="16"/>
+              <w:szCs w:val="16"/>
+            </w:rPr>
+          </w:pPr>
+          <w:r>
+            <w:rPr>
+              <w:rFonts w:ascii="Athelas" w:hAnsi="Athelas"/>
+              <w:b/>
+              <w:spacing w:val="-4"/>
+              <w:sz w:val="16"/>
+              <w:szCs w:val="16"/>
+            </w:rPr>
+            <w:t>“2025. Bicentenario de la vida municipal en el Estado de México</w:t>
+          </w:r>
+          <w:r>
+            <w:rPr>
+              <w:rFonts w:ascii="Regesto Grotesk" w:hAnsi="Regesto Grotesk"/>
+              <w:b/>
+              <w:spacing w:val="-4"/>
+              <w:sz w:val="16"/>
+              <w:szCs w:val="16"/>
+            </w:rPr>
+            <w:t>”</w:t>
+          </w:r>
+          <w:r>
+            <w:rPr>
+              <w:rFonts w:ascii="Regesto Grotesk" w:hAnsi="Regesto Grotesk"/>
+              <w:b/>
+              <w:spacing w:val="-4"/>
+              <w:sz w:val="16"/>
+              <w:szCs w:val="16"/>
+            </w:rPr>
+            <w:t>.</w:t>
+          </w:r>
+        </w:p>
+        <w:p>
+          <w:pPr>
+            <w:pStyle w:val="Encabezado"/>
+            <w:spacing w:before="120"/>
+            <w:jc w:val="center"/>
+            <w:rPr>
+              <w:rFonts w:ascii="Athelas" w:hAnsi="Athelas"/>
+              <w:sz w:val="16"/>
+              <w:szCs w:val="16"/>
+            </w:rPr>
+          </w:pPr>
+          <w:r>
+            <w:rPr>
+              <w:rFonts w:ascii="Athelas" w:hAnsi="Athelas"/>
+              <w:sz w:val="16"/>
+              <w:szCs w:val="16"/>
+            </w:rPr>
+            <w:t>Unidad de Seguimiento</w:t>
+          </w:r>
+        </w:p>
       </w:tc>
     </w:tr>
+    <w:bookmarkEnd w:id="28"/>
   </w:tbl>
   <w:p>
     <w:pPr>
       <w:spacing w:after="0" w:line="240" w:lineRule="auto"/>
       <w:jc w:val="right"/>
       <w:rPr>
-        <w:rFonts w:ascii="HelveticaNeue LT 45 Light" w:hAnsi="HelveticaNeue LT 45 Light" w:cs="Arial"/>
+        <w:rFonts w:ascii="Regesto Grotesk" w:hAnsi="Regesto Grotesk" w:cs="Arial"/>
+        <w:sz w:val="20"/>
       </w:rPr>
     </w:pPr>
   </w:p>
-  <w:tbl>
-    <w:tblPr>
-      <w:tblStyle w:val="Tablaconcuadrcula"/>
-      <w:tblW w:w="0" w:type="auto"/>
-      <w:tblBorders>
-        <w:top w:val="none" w:sz="0" w:space="0" w:color="auto"/>
-        <w:left w:val="none" w:sz="0" w:space="0" w:color="auto"/>
-        <w:bottom w:val="double" w:sz="4" w:space="0" w:color="auto"/>
-        <w:right w:val="none" w:sz="0" w:space="0" w:color="auto"/>
-        <w:insideH w:val="double" w:sz="4" w:space="0" w:color="auto"/>
-        <w:insideV w:val="double" w:sz="4" w:space="0" w:color="auto"/>
-      </w:tblBorders>
-      <w:tblLook w:val="04A0" w:firstRow="1" w:lastRow="0" w:firstColumn="1" w:lastColumn="0" w:noHBand="0" w:noVBand="1"/>
-    </w:tblPr>
-    <w:tblGrid>
-      <w:gridCol w:w="9828"/>
-    </w:tblGrid>
-    <w:tr>
-      <w:tc>
-        <w:tcPr>
-          <w:tcW w:w="9828" w:type="dxa"/>
-        </w:tcPr>
-        <w:p>
-          <w:pPr>
-            <w:jc w:val="right"/>
-            <w:rPr>
-              <w:rFonts w:ascii="Arial" w:eastAsia="Arial" w:hAnsi="Arial" w:cs="Arial"/>
-              <w:b/>
-              <w:sz w:val="20"/>
-            </w:rPr>
-          </w:pPr>
-          <w:r>
-            <w:rPr>
-              <w:rFonts w:ascii="HelveticaNeue LT 45 Light" w:hAnsi="HelveticaNeue LT 45 Light"/>
-              <w:noProof/>
-              <w:lang w:eastAsia="es-MX"/>
-            </w:rPr>
-            <w:drawing>
-              <wp:anchor distT="0" distB="0" distL="114300" distR="114300" simplePos="0" relativeHeight="251660288" behindDoc="1" locked="0" layoutInCell="1" allowOverlap="1" wp14:anchorId="15B992C6" wp14:editId="0B40746C">
-                <wp:simplePos x="0" y="0"/>
-                <wp:positionH relativeFrom="column">
-                  <wp:posOffset>2722407</wp:posOffset>
-                </wp:positionH>
-                <wp:positionV relativeFrom="paragraph">
-                  <wp:posOffset>95885</wp:posOffset>
-                </wp:positionV>
-                <wp:extent cx="3859220" cy="7614800"/>
-                <wp:effectExtent l="0" t="0" r="8255" b="5715"/>
-                <wp:wrapNone/>
-                <wp:docPr id="10" name="Imagen 10"/>
-                <wp:cNvGraphicFramePr>
-                  <a:graphicFrameLocks xmlns:a="http://schemas.openxmlformats.org/drawingml/2006/main" noChangeAspect="1"/>
-                </wp:cNvGraphicFramePr>
-                <a:graphic xmlns:a="http://schemas.openxmlformats.org/drawingml/2006/main">
-                  <a:graphicData uri="http://schemas.openxmlformats.org/drawingml/2006/picture">
-                    <pic:pic xmlns:pic="http://schemas.openxmlformats.org/drawingml/2006/picture">
-                      <pic:nvPicPr>
-                        <pic:cNvPr id="1" name="Guirnalda92Gris.png"/>
-                        <pic:cNvPicPr/>
-                      </pic:nvPicPr>
-                      <pic:blipFill>
-                        <a:blip r:embed="rId3" cstate="print">
-                          <a:extLst>
-                            <a:ext uri="{28A0092B-C50C-407E-A947-70E740481C1C}">
-                              <a14:useLocalDpi xmlns:a14="http://schemas.microsoft.com/office/drawing/2010/main" val="0"/>
-                            </a:ext>
-                          </a:extLst>
-                        </a:blip>
-                        <a:stretch>
-                          <a:fillRect/>
-                        </a:stretch>
-                      </pic:blipFill>
-                      <pic:spPr>
-                        <a:xfrm>
-                          <a:off x="0" y="0"/>
-                          <a:ext cx="3859220" cy="7614800"/>
-                        </a:xfrm>
-                        <a:prstGeom prst="rect">
-                          <a:avLst/>
-                        </a:prstGeom>
-                      </pic:spPr>
-                    </pic:pic>
-                  </a:graphicData>
-                </a:graphic>
-                <wp14:sizeRelH relativeFrom="margin">
-                  <wp14:pctWidth>0</wp14:pctWidth>
-                </wp14:sizeRelH>
-                <wp14:sizeRelV relativeFrom="margin">
-                  <wp14:pctHeight>0</wp14:pctHeight>
-                </wp14:sizeRelV>
-              </wp:anchor>
-            </w:drawing>
-          </w:r>
-          <w:r>
-            <w:rPr>
-              <w:rFonts w:ascii="Arial" w:eastAsia="Arial" w:hAnsi="Arial" w:cs="Arial"/>
-              <w:b/>
-              <w:sz w:val="20"/>
-            </w:rPr>
-            <w:t>Informe de Seguimiento</w:t>
-          </w:r>
-        </w:p>
-      </w:tc>
-    </w:tr>
-  </w:tbl>
   <w:p>
     <w:pPr>
       <w:spacing w:after="0" w:line="240" w:lineRule="auto"/>
       <w:jc w:val="right"/>
       <w:rPr>
-        <w:rFonts w:ascii="HelveticaNeue LT 45 Light" w:hAnsi="HelveticaNeue LT 45 Light"/>
+        <w:rFonts w:ascii="Regesto Grotesk" w:hAnsi="Regesto Grotesk" w:cs="Arial"/>
+        <w:b/>
+        <w:sz w:val="20"/>
       </w:rPr>
+    </w:pPr>
+    <w:r>
+      <w:rPr>
+        <w:rFonts w:ascii="Regesto Grotesk" w:hAnsi="Regesto Grotesk" w:cs="Arial"/>
+        <w:b/>
+        <w:sz w:val="20"/>
+      </w:rPr>
+      <w:t>Informe de Seguimiento</w:t>
+    </w:r>
+  </w:p>
+  <w:bookmarkEnd w:id="29"/>
+  <w:bookmarkEnd w:id="30"/>
+  <w:bookmarkEnd w:id="31"/>
+  <w:bookmarkEnd w:id="32"/>
+  <w:bookmarkEnd w:id="33"/>
+  <w:bookmarkEnd w:id="34"/>
+  <w:p>
+    <w:pPr>
+      <w:pStyle w:val="Encabezado"/>
     </w:pPr>
   </w:p>
 </w:hdr>
@@ -7794,6 +6833,17 @@
     <w:abstractNumId w:val="1"/>
   </w:num>
 </w:numbering>
+</file>
+
+<file path=word/people.xml><?xml version="1.0" encoding="utf-8"?>
+<w15:people xmlns:wpc="http://schemas.microsoft.com/office/word/2010/wordprocessingCanvas" xmlns:cx="http://schemas.microsoft.com/office/drawing/2014/chartex" xmlns:cx1="http://schemas.microsoft.com/office/drawing/2015/9/8/chartex" xmlns:cx2="http://schemas.microsoft.com/office/drawing/2015/10/21/chartex" xmlns:cx3="http://schemas.microsoft.com/office/drawing/2016/5/9/chartex" xmlns:cx4="http://schemas.microsoft.com/office/drawing/2016/5/10/chartex" xmlns:cx5="http://schemas.microsoft.com/office/drawing/2016/5/11/chartex" xmlns:cx6="http://schemas.microsoft.com/office/drawing/2016/5/12/chartex" xmlns:cx7="http://schemas.microsoft.com/office/drawing/2016/5/13/chartex" xmlns:cx8="http://schemas.microsoft.com/office/drawing/2016/5/14/chartex" xmlns:mc="http://schemas.openxmlformats.org/markup-compatibility/2006" xmlns:aink="http://schemas.microsoft.com/office/drawing/2016/ink" xmlns:am3d="http://schemas.microsoft.com/office/drawing/2017/model3d" xmlns:o="urn:schemas-microsoft-com:office:office" xmlns:r="http://schemas.openxmlformats.org/officeDocument/2006/relationships" xmlns:m="http://schemas.openxmlformats.org/officeDocument/2006/math" xmlns:v="urn:schemas-microsoft-com:vml" xmlns:wp14="http://schemas.microsoft.com/office/word/2010/wordprocessingDrawing" xmlns:wp="http://schemas.openxmlformats.org/drawingml/2006/wordprocessingDrawing" xmlns:w10="urn:schemas-microsoft-com:office:word" xmlns:w="http://schemas.openxmlformats.org/wordprocessingml/2006/main" xmlns:w14="http://schemas.microsoft.com/office/word/2010/wordml" xmlns:w15="http://schemas.microsoft.com/office/word/2012/wordml" xmlns:w16cid="http://schemas.microsoft.com/office/word/2016/wordml/cid" xmlns:w16se="http://schemas.microsoft.com/office/word/2015/wordml/symex" xmlns:wpg="http://schemas.microsoft.com/office/word/2010/wordprocessingGroup" xmlns:wpi="http://schemas.microsoft.com/office/word/2010/wordprocessingInk" xmlns:wne="http://schemas.microsoft.com/office/word/2006/wordml" xmlns:wps="http://schemas.microsoft.com/office/word/2010/wordprocessingShape" mc:Ignorable="w14 w15 w16se w16cid wp14">
+  <w15:person w15:author="MELISSA FERNANDA DUARTE MANZANO">
+    <w15:presenceInfo w15:providerId="None" w15:userId="MELISSA FERNANDA DUARTE MANZANO"/>
+  </w15:person>
+  <w15:person w15:author="SINAI ALEJANDRA BUSTAMANTE SANCHEZ">
+    <w15:presenceInfo w15:providerId="AD" w15:userId="S-1-5-21-2181215472-2503910162-2911420252-2446"/>
+  </w15:person>
+</w15:people>
 </file>
 
 <file path=word/styles.xml><?xml version="1.0" encoding="utf-8"?>
@@ -8805,7 +7855,7 @@
 </file>
 
 <file path=customXml/itemProps1.xml><?xml version="1.0" encoding="utf-8"?>
-<ds:datastoreItem xmlns:ds="http://schemas.openxmlformats.org/officeDocument/2006/customXml" ds:itemID="{5643E858-C620-4D35-A557-7F4D59E42E52}">
+<ds:datastoreItem xmlns:ds="http://schemas.openxmlformats.org/officeDocument/2006/customXml" ds:itemID="{A321E0D6-99B7-459F-B937-73242B0062F8}">
   <ds:schemaRefs>
     <ds:schemaRef ds:uri="http://schemas.openxmlformats.org/officeDocument/2006/bibliography"/>
   </ds:schemaRefs>

--- a/public/bases-word/IS/CUMPLIMIENTO_FINANCIERO/IS_01.docx
+++ b/public/bases-word/IS/CUMPLIMIENTO_FINANCIERO/IS_01.docx
@@ -771,7 +771,6 @@
         <w:t>; ${siRecomendaciones02}.</w:t>
       </w:r>
     </w:p>
-    <w:bookmarkEnd w:id="9"/>
     <w:p>
       <w:pPr>
         <w:spacing w:before="240" w:after="240" w:line="276" w:lineRule="auto"/>
@@ -783,6 +782,9 @@
           <w:szCs w:val="20"/>
         </w:rPr>
       </w:pPr>
+      <w:bookmarkStart w:id="10" w:name="_Hlk198714578"/>
+      <w:bookmarkStart w:id="11" w:name="_GoBack"/>
+      <w:bookmarkEnd w:id="9"/>
       <w:r>
         <w:rPr>
           <w:rFonts w:ascii="Regesto Grotesk" w:eastAsia="Arial" w:hAnsi="Regesto Grotesk" w:cs="Arial"/>
@@ -802,7 +804,9 @@
           <w:szCs w:val="20"/>
         </w:rPr>
       </w:pPr>
-      <w:bookmarkStart w:id="10" w:name="_Hlk158286557"/>
+      <w:bookmarkStart w:id="12" w:name="_Hlk158286557"/>
+      <w:bookmarkEnd w:id="10"/>
+      <w:bookmarkEnd w:id="11"/>
       <w:r>
         <w:rPr>
           <w:rFonts w:ascii="Regesto Grotesk" w:eastAsia="Arial" w:hAnsi="Regesto Grotesk" w:cs="Arial"/>
@@ -825,8 +829,8 @@
           <w:szCs w:val="20"/>
         </w:rPr>
       </w:pPr>
-      <w:bookmarkStart w:id="11" w:name="_Hlk95822362"/>
-      <w:bookmarkEnd w:id="10"/>
+      <w:bookmarkStart w:id="13" w:name="_Hlk95822362"/>
+      <w:bookmarkEnd w:id="12"/>
       <w:r>
         <w:rPr>
           <w:rFonts w:ascii="Regesto Grotesk" w:hAnsi="Regesto Grotesk" w:cs="Arial"/>
@@ -855,7 +859,7 @@
         <w:t xml:space="preserve">se hizo del conocimiento a la entidad fiscalizada, que el mismo no será considerado para su valoración. </w:t>
       </w:r>
     </w:p>
-    <w:bookmarkEnd w:id="11"/>
+    <w:bookmarkEnd w:id="13"/>
     <w:p>
       <w:pPr>
         <w:spacing w:before="240" w:after="240" w:line="276" w:lineRule="auto"/>
@@ -874,7 +878,7 @@
         </w:rPr>
         <w:t xml:space="preserve">Por lo tanto, una vez analizados </w:t>
       </w:r>
-      <w:bookmarkStart w:id="12" w:name="_Hlk98240528"/>
+      <w:bookmarkStart w:id="14" w:name="_Hlk98240528"/>
       <w:r>
         <w:rPr>
           <w:rFonts w:ascii="Regesto Grotesk" w:eastAsia="Arial" w:hAnsi="Regesto Grotesk" w:cs="Arial"/>
@@ -883,7 +887,7 @@
         </w:rPr>
         <w:t>tod</w:t>
       </w:r>
-      <w:bookmarkEnd w:id="12"/>
+      <w:bookmarkEnd w:id="14"/>
       <w:r>
         <w:rPr>
           <w:rFonts w:ascii="Regesto Grotesk" w:eastAsia="Arial" w:hAnsi="Regesto Grotesk" w:cs="Arial"/>
@@ -892,7 +896,7 @@
         </w:rPr>
         <w:t xml:space="preserve">os los elementos de convicción que obran en los autos de los expedientes </w:t>
       </w:r>
-      <w:bookmarkStart w:id="13" w:name="_Hlk124955251"/>
+      <w:bookmarkStart w:id="15" w:name="_Hlk124955251"/>
       <w:r>
         <w:rPr>
           <w:rFonts w:ascii="Regesto Grotesk" w:eastAsia="Arial" w:hAnsi="Regesto Grotesk" w:cs="Arial"/>
@@ -901,7 +905,7 @@
         </w:rPr>
         <w:t xml:space="preserve">de mérito, </w:t>
       </w:r>
-      <w:bookmarkEnd w:id="13"/>
+      <w:bookmarkEnd w:id="15"/>
       <w:r>
         <w:rPr>
           <w:rFonts w:ascii="Regesto Grotesk" w:eastAsia="Arial" w:hAnsi="Regesto Grotesk" w:cs="Arial"/>
@@ -974,7 +978,7 @@
           <w:u w:val="single"/>
         </w:rPr>
       </w:pPr>
-      <w:bookmarkStart w:id="14" w:name="_Hlk158980047"/>
+      <w:bookmarkStart w:id="16" w:name="_Hlk158980047"/>
       <w:bookmarkEnd w:id="4"/>
       <w:r>
         <w:rPr>
@@ -1004,7 +1008,7 @@
           <w:szCs w:val="20"/>
         </w:rPr>
       </w:pPr>
-      <w:bookmarkStart w:id="15" w:name="_Hlk151456575"/>
+      <w:bookmarkStart w:id="17" w:name="_Hlk151456575"/>
       <w:r>
         <w:rPr>
           <w:rFonts w:ascii="Regesto Grotesk" w:eastAsia="Arial" w:hAnsi="Regesto Grotesk" w:cs="Arial"/>
@@ -1025,7 +1029,7 @@
           <w:sz w:val="20"/>
         </w:rPr>
       </w:pPr>
-      <w:bookmarkStart w:id="16" w:name="_Hlk158292210"/>
+      <w:bookmarkStart w:id="18" w:name="_Hlk158292210"/>
       <w:r>
         <w:rPr>
           <w:rFonts w:ascii="Regesto Grotesk" w:eastAsia="Arial" w:hAnsi="Regesto Grotesk" w:cs="Arial"/>
@@ -1219,7 +1223,7 @@
           <w:u w:val="single"/>
         </w:rPr>
       </w:pPr>
-      <w:bookmarkStart w:id="17" w:name="_Hlk158292284"/>
+      <w:bookmarkStart w:id="19" w:name="_Hlk158292284"/>
       <w:r>
         <w:rPr>
           <w:rFonts w:ascii="Regesto Grotesk" w:eastAsia="Arial" w:hAnsi="Regesto Grotesk" w:cs="Arial"/>
@@ -1250,7 +1254,7 @@
         <w:t>${sicontestacion01}</w:t>
       </w:r>
     </w:p>
-    <w:bookmarkEnd w:id="17"/>
+    <w:bookmarkEnd w:id="19"/>
     <w:p>
       <w:pPr>
         <w:spacing w:after="0" w:line="276" w:lineRule="auto"/>
@@ -1521,44 +1525,7 @@
         <w:t>}</w:t>
       </w:r>
     </w:p>
-    <w:p>
-      <w:pPr>
-        <w:spacing w:before="240" w:after="240" w:line="276" w:lineRule="auto"/>
-        <w:jc w:val="both"/>
-        <w:rPr>
-          <w:rFonts w:ascii="Regesto Grotesk" w:eastAsia="Arial" w:hAnsi="Regesto Grotesk" w:cs="Arial"/>
-          <w:sz w:val="20"/>
-          <w:szCs w:val="20"/>
-        </w:rPr>
-      </w:pPr>
-      <w:r>
-        <w:rPr>
-          <w:rFonts w:ascii="Regesto Grotesk" w:eastAsia="Arial" w:hAnsi="Regesto Grotesk" w:cs="Arial"/>
-          <w:sz w:val="20"/>
-          <w:szCs w:val="20"/>
-        </w:rPr>
-        <w:t>${</w:t>
-      </w:r>
-      <w:proofErr w:type="spellStart"/>
-      <w:r>
-        <w:rPr>
-          <w:rFonts w:ascii="Regesto Grotesk" w:eastAsia="Arial" w:hAnsi="Regesto Grotesk" w:cs="Arial"/>
-          <w:sz w:val="20"/>
-          <w:szCs w:val="20"/>
-        </w:rPr>
-        <w:t>block_recomendaciones</w:t>
-      </w:r>
-      <w:proofErr w:type="spellEnd"/>
-      <w:r>
-        <w:rPr>
-          <w:rFonts w:ascii="Regesto Grotesk" w:eastAsia="Arial" w:hAnsi="Regesto Grotesk" w:cs="Arial"/>
-          <w:sz w:val="20"/>
-          <w:szCs w:val="20"/>
-        </w:rPr>
-        <w:t>}</w:t>
-      </w:r>
-    </w:p>
-    <w:bookmarkEnd w:id="16"/>
+    <w:bookmarkEnd w:id="18"/>
     <w:p>
       <w:pPr>
         <w:pStyle w:val="Prrafodelista"/>
@@ -1587,6 +1554,43 @@
     </w:p>
     <w:p>
       <w:pPr>
+        <w:spacing w:before="240" w:after="240" w:line="276" w:lineRule="auto"/>
+        <w:jc w:val="both"/>
+        <w:rPr>
+          <w:rFonts w:ascii="Regesto Grotesk" w:eastAsia="Arial" w:hAnsi="Regesto Grotesk" w:cs="Arial"/>
+          <w:sz w:val="20"/>
+          <w:szCs w:val="20"/>
+        </w:rPr>
+      </w:pPr>
+      <w:r>
+        <w:rPr>
+          <w:rFonts w:ascii="Regesto Grotesk" w:eastAsia="Arial" w:hAnsi="Regesto Grotesk" w:cs="Arial"/>
+          <w:sz w:val="20"/>
+          <w:szCs w:val="20"/>
+        </w:rPr>
+        <w:t>${</w:t>
+      </w:r>
+      <w:proofErr w:type="spellStart"/>
+      <w:r>
+        <w:rPr>
+          <w:rFonts w:ascii="Regesto Grotesk" w:eastAsia="Arial" w:hAnsi="Regesto Grotesk" w:cs="Arial"/>
+          <w:sz w:val="20"/>
+          <w:szCs w:val="20"/>
+        </w:rPr>
+        <w:t>block_recomendaciones</w:t>
+      </w:r>
+      <w:proofErr w:type="spellEnd"/>
+      <w:r>
+        <w:rPr>
+          <w:rFonts w:ascii="Regesto Grotesk" w:eastAsia="Arial" w:hAnsi="Regesto Grotesk" w:cs="Arial"/>
+          <w:sz w:val="20"/>
+          <w:szCs w:val="20"/>
+        </w:rPr>
+        <w:t>}</w:t>
+      </w:r>
+    </w:p>
+    <w:p>
+      <w:pPr>
         <w:spacing w:after="0" w:line="276" w:lineRule="auto"/>
         <w:jc w:val="both"/>
         <w:rPr>
@@ -1596,7 +1600,7 @@
           <w:szCs w:val="20"/>
         </w:rPr>
       </w:pPr>
-      <w:bookmarkStart w:id="18" w:name="_Hlk158292672"/>
+      <w:bookmarkStart w:id="20" w:name="_Hlk158292672"/>
       <w:r>
         <w:rPr>
           <w:rFonts w:ascii="Regesto Grotesk" w:eastAsia="Arial" w:hAnsi="Regesto Grotesk" w:cs="Arial"/>
@@ -1958,6 +1962,9 @@
     </w:p>
     <w:p>
       <w:pPr>
+        <w:tabs>
+          <w:tab w:val="left" w:pos="2655"/>
+        </w:tabs>
         <w:spacing w:before="240" w:after="240" w:line="276" w:lineRule="auto"/>
         <w:jc w:val="both"/>
         <w:rPr>
@@ -1974,6 +1981,14 @@
         </w:rPr>
         <w:t>${siRecomendaciones04}</w:t>
       </w:r>
+      <w:r>
+        <w:rPr>
+          <w:rFonts w:ascii="Regesto Grotesk" w:eastAsia="Arial" w:hAnsi="Regesto Grotesk" w:cs="Arial"/>
+          <w:sz w:val="20"/>
+          <w:szCs w:val="20"/>
+        </w:rPr>
+        <w:tab/>
+      </w:r>
     </w:p>
     <w:p>
       <w:pPr>
@@ -1981,41 +1996,110 @@
         <w:jc w:val="both"/>
         <w:rPr>
           <w:rFonts w:ascii="Regesto Grotesk" w:eastAsia="Arial" w:hAnsi="Regesto Grotesk" w:cs="Arial"/>
+          <w:b/>
+          <w:u w:val="single"/>
+        </w:rPr>
+      </w:pPr>
+      <w:r>
+        <w:rPr>
+          <w:rFonts w:ascii="Regesto Grotesk" w:eastAsia="Arial" w:hAnsi="Regesto Grotesk" w:cs="Arial"/>
+          <w:b/>
+          <w:sz w:val="20"/>
+          <w:szCs w:val="20"/>
+          <w:u w:val="single"/>
+        </w:rPr>
+        <w:t xml:space="preserve">Normatividad infringida </w:t>
+      </w:r>
+    </w:p>
+    <w:p>
+      <w:pPr>
+        <w:spacing w:before="240" w:after="240" w:line="276" w:lineRule="auto"/>
+        <w:jc w:val="both"/>
+        <w:rPr>
+          <w:rFonts w:ascii="Regesto Grotesk" w:eastAsia="Arial" w:hAnsi="Regesto Grotesk" w:cs="Arial"/>
+          <w:sz w:val="20"/>
+          <w:szCs w:val="20"/>
+        </w:rPr>
+      </w:pPr>
+      <w:r>
+        <w:rPr>
+          <w:rFonts w:ascii="Regesto Grotesk" w:eastAsia="Arial" w:hAnsi="Regesto Grotesk" w:cs="Arial"/>
+          <w:sz w:val="20"/>
+          <w:szCs w:val="20"/>
+        </w:rPr>
+        <w:t>${</w:t>
+      </w:r>
+      <w:proofErr w:type="spellStart"/>
+      <w:r>
+        <w:rPr>
+          <w:rFonts w:ascii="Regesto Grotesk" w:eastAsia="Arial" w:hAnsi="Regesto Grotesk" w:cs="Arial"/>
+          <w:sz w:val="20"/>
+          <w:szCs w:val="20"/>
+        </w:rPr>
+        <w:t>normatividad_infringida</w:t>
+      </w:r>
+      <w:proofErr w:type="spellEnd"/>
+      <w:r>
+        <w:rPr>
+          <w:rFonts w:ascii="Regesto Grotesk" w:eastAsia="Arial" w:hAnsi="Regesto Grotesk" w:cs="Arial"/>
+          <w:sz w:val="20"/>
+          <w:szCs w:val="20"/>
+        </w:rPr>
+        <w:t>}</w:t>
+      </w:r>
+    </w:p>
+    <w:p>
+      <w:pPr>
+        <w:spacing w:before="240" w:after="240" w:line="276" w:lineRule="auto"/>
+        <w:jc w:val="both"/>
+        <w:rPr>
+          <w:rFonts w:ascii="Regesto Grotesk" w:eastAsia="Arial" w:hAnsi="Regesto Grotesk" w:cs="Arial"/>
+          <w:sz w:val="20"/>
+          <w:szCs w:val="20"/>
+        </w:rPr>
+      </w:pPr>
+      <w:r>
+        <w:rPr>
+          <w:rFonts w:ascii="Regesto Grotesk" w:eastAsia="Arial" w:hAnsi="Regesto Grotesk" w:cs="Arial"/>
+          <w:sz w:val="20"/>
+          <w:szCs w:val="20"/>
+        </w:rPr>
+        <w:t>${/</w:t>
+      </w:r>
+      <w:proofErr w:type="spellStart"/>
+      <w:r>
+        <w:rPr>
+          <w:rFonts w:ascii="Regesto Grotesk" w:eastAsia="Arial" w:hAnsi="Regesto Grotesk" w:cs="Arial"/>
+          <w:sz w:val="20"/>
+          <w:szCs w:val="20"/>
+        </w:rPr>
+        <w:t>block_recomendaciones</w:t>
+      </w:r>
+      <w:proofErr w:type="spellEnd"/>
+      <w:r>
+        <w:rPr>
+          <w:rFonts w:ascii="Regesto Grotesk" w:eastAsia="Arial" w:hAnsi="Regesto Grotesk" w:cs="Arial"/>
+          <w:sz w:val="20"/>
+          <w:szCs w:val="20"/>
+        </w:rPr>
+        <w:t>}</w:t>
+      </w:r>
+    </w:p>
+    <w:p>
+      <w:pPr>
+        <w:spacing w:before="240" w:after="240" w:line="276" w:lineRule="auto"/>
+        <w:jc w:val="both"/>
+        <w:rPr>
+          <w:rFonts w:ascii="Regesto Grotesk" w:eastAsia="Arial" w:hAnsi="Regesto Grotesk" w:cs="Arial"/>
           <w:color w:val="FF0000"/>
           <w:sz w:val="20"/>
           <w:szCs w:val="20"/>
         </w:rPr>
       </w:pPr>
-      <w:r>
-        <w:rPr>
-          <w:rFonts w:ascii="Regesto Grotesk" w:eastAsia="Arial" w:hAnsi="Regesto Grotesk" w:cs="Arial"/>
-          <w:sz w:val="20"/>
-          <w:szCs w:val="20"/>
-        </w:rPr>
-        <w:t>${/</w:t>
-      </w:r>
-      <w:proofErr w:type="spellStart"/>
-      <w:r>
-        <w:rPr>
-          <w:rFonts w:ascii="Regesto Grotesk" w:eastAsia="Arial" w:hAnsi="Regesto Grotesk" w:cs="Arial"/>
-          <w:sz w:val="20"/>
-          <w:szCs w:val="20"/>
-        </w:rPr>
-        <w:t>block_recomendaciones</w:t>
-      </w:r>
-      <w:proofErr w:type="spellEnd"/>
-      <w:r>
-        <w:rPr>
-          <w:rFonts w:ascii="Regesto Grotesk" w:eastAsia="Arial" w:hAnsi="Regesto Grotesk" w:cs="Arial"/>
-          <w:sz w:val="20"/>
-          <w:szCs w:val="20"/>
-        </w:rPr>
-        <w:t>}</w:t>
-      </w:r>
-    </w:p>
-    <w:bookmarkEnd w:id="14"/>
-    <w:bookmarkEnd w:id="15"/>
-    <w:bookmarkEnd w:id="18"/>
+    </w:p>
+    <w:bookmarkEnd w:id="16"/>
+    <w:bookmarkEnd w:id="17"/>
+    <w:bookmarkEnd w:id="20"/>
     <w:p>
       <w:pPr>
         <w:spacing w:before="240" w:after="240" w:line="276" w:lineRule="auto"/>
@@ -2102,7 +2186,6 @@
           <w:u w:val="single"/>
           <w:lang w:eastAsia="es-MX"/>
         </w:rPr>
-        <w:lastRenderedPageBreak/>
         <w:t>${siPliegos01}</w:t>
       </w:r>
     </w:p>
@@ -2200,9 +2283,9 @@
         </w:rPr>
         <w:t>${siPliegos05}</w:t>
       </w:r>
-      <w:bookmarkStart w:id="19" w:name="_Hlk158286815"/>
-    </w:p>
-    <w:bookmarkEnd w:id="19"/>
+      <w:bookmarkStart w:id="21" w:name="_Hlk158286815"/>
+    </w:p>
+    <w:bookmarkEnd w:id="21"/>
     <w:p>
       <w:pPr>
         <w:pStyle w:val="Prrafodelista"/>
@@ -2245,7 +2328,7 @@
           <w:lang w:eastAsia="es-MX"/>
         </w:rPr>
       </w:pPr>
-      <w:bookmarkStart w:id="20" w:name="_Hlk158286829"/>
+      <w:bookmarkStart w:id="22" w:name="_Hlk158286829"/>
       <w:r>
         <w:rPr>
           <w:rFonts w:ascii="Regesto Grotesk" w:hAnsi="Regesto Grotesk" w:cs="Arial"/>
@@ -2266,8 +2349,8 @@
           <w:szCs w:val="20"/>
         </w:rPr>
       </w:pPr>
-      <w:bookmarkStart w:id="21" w:name="_Hlk119323107"/>
-      <w:bookmarkEnd w:id="20"/>
+      <w:bookmarkStart w:id="23" w:name="_Hlk119323107"/>
+      <w:bookmarkEnd w:id="22"/>
       <w:r>
         <w:rPr>
           <w:rFonts w:ascii="Regesto Grotesk" w:eastAsia="Arial" w:hAnsi="Regesto Grotesk" w:cs="Arial"/>
@@ -2456,6 +2539,7 @@
           <w:sz w:val="20"/>
           <w:szCs w:val="20"/>
         </w:rPr>
+        <w:lastRenderedPageBreak/>
         <w:t>${siSolAc08}</w:t>
       </w:r>
     </w:p>
@@ -2510,7 +2594,7 @@
         <w:t>${siSolAc10}</w:t>
       </w:r>
     </w:p>
-    <w:bookmarkEnd w:id="21"/>
+    <w:bookmarkEnd w:id="23"/>
     <w:p>
       <w:pPr>
         <w:pStyle w:val="Prrafodelista"/>
@@ -2536,7 +2620,6 @@
           <w:sz w:val="20"/>
           <w:u w:val="single"/>
         </w:rPr>
-        <w:lastRenderedPageBreak/>
         <w:t>${siRecomendaciones05}</w:t>
       </w:r>
     </w:p>
@@ -2550,7 +2633,7 @@
           <w:szCs w:val="20"/>
         </w:rPr>
       </w:pPr>
-      <w:bookmarkStart w:id="22" w:name="_Hlk158286973"/>
+      <w:bookmarkStart w:id="24" w:name="_Hlk158286973"/>
       <w:r>
         <w:rPr>
           <w:rFonts w:ascii="Regesto Grotesk" w:hAnsi="Regesto Grotesk" w:cs="Arial"/>
@@ -2609,8 +2692,8 @@
           <w:szCs w:val="20"/>
         </w:rPr>
       </w:pPr>
-      <w:bookmarkStart w:id="23" w:name="_Hlk158287003"/>
-      <w:bookmarkEnd w:id="22"/>
+      <w:bookmarkStart w:id="25" w:name="_Hlk158287003"/>
+      <w:bookmarkEnd w:id="24"/>
       <w:r>
         <w:rPr>
           <w:rFonts w:ascii="Regesto Grotesk" w:eastAsia="Arial Unicode MS" w:hAnsi="Regesto Grotesk" w:cs="Arial"/>
@@ -2634,7 +2717,7 @@
           <w:sz w:val="20"/>
         </w:rPr>
       </w:pPr>
-      <w:bookmarkStart w:id="24" w:name="_Hlk158980178"/>
+      <w:bookmarkStart w:id="26" w:name="_Hlk158980178"/>
       <w:r>
         <w:rPr>
           <w:rFonts w:ascii="Regesto Grotesk" w:eastAsia="Arial" w:hAnsi="Regesto Grotesk" w:cs="Arial"/>
@@ -2656,8 +2739,8 @@
           <w:sz w:val="20"/>
         </w:rPr>
       </w:pPr>
-      <w:bookmarkStart w:id="25" w:name="_Hlk158287023"/>
-      <w:bookmarkEnd w:id="23"/>
+      <w:bookmarkStart w:id="27" w:name="_Hlk158287023"/>
+      <w:bookmarkEnd w:id="25"/>
       <w:r>
         <w:rPr>
           <w:rFonts w:ascii="Regesto Grotesk" w:eastAsia="Arial" w:hAnsi="Regesto Grotesk" w:cs="Arial"/>
@@ -2742,8 +2825,8 @@
           <w:szCs w:val="20"/>
         </w:rPr>
       </w:pPr>
-      <w:bookmarkStart w:id="26" w:name="_Hlk158287044"/>
-      <w:bookmarkEnd w:id="25"/>
+      <w:bookmarkStart w:id="28" w:name="_Hlk158287044"/>
+      <w:bookmarkEnd w:id="27"/>
       <w:r>
         <w:rPr>
           <w:rFonts w:ascii="Regesto Grotesk" w:eastAsia="Arial" w:hAnsi="Regesto Grotesk" w:cs="Arial"/>
@@ -2866,8 +2949,8 @@
         <w:t>, mismo que se imprime en 2 (Dos) tantos originales, de los cuales uno será notificado y entregado a la entidad fiscalizada y uno más será integrado al Expediente de cuenta, firmando al calce y al margen por parte de este Órgano Superior de Fiscalización del Estado de México.</w:t>
       </w:r>
     </w:p>
-    <w:bookmarkEnd w:id="24"/>
     <w:bookmarkEnd w:id="26"/>
+    <w:bookmarkEnd w:id="28"/>
     <w:p>
       <w:pPr>
         <w:spacing w:before="240" w:after="240" w:line="276" w:lineRule="auto"/>
@@ -2888,6 +2971,7 @@
           <w:szCs w:val="20"/>
           <w:lang w:eastAsia="es-MX"/>
         </w:rPr>
+        <w:lastRenderedPageBreak/>
         <w:t>POR PARTE DEL ÓRGANO SUPERIOR DE FISCALIZACIÓN DEL ESTADO DE MÉXICO</w:t>
       </w:r>
     </w:p>
@@ -3030,7 +3114,6 @@
                 <w:sz w:val="20"/>
                 <w:szCs w:val="20"/>
               </w:rPr>
-              <w:lastRenderedPageBreak/>
               <w:t>${</w:t>
             </w:r>
             <w:proofErr w:type="spellStart"/>
@@ -3762,8 +3845,6 @@
               </w:rPr>
               <w:t>nLP</w:t>
             </w:r>
-            <w:bookmarkStart w:id="27" w:name="_GoBack"/>
-            <w:bookmarkEnd w:id="27"/>
             <w:r>
               <w:rPr>
                 <w:rFonts w:ascii="Regesto Grotesk" w:eastAsia="Arial" w:hAnsi="Regesto Grotesk" w:cs="Arial"/>
@@ -4633,13 +4714,13 @@
               <w:szCs w:val="16"/>
             </w:rPr>
           </w:pPr>
-          <w:bookmarkStart w:id="28" w:name="_Hlk194568822"/>
-          <w:bookmarkStart w:id="29" w:name="_Hlk195085350"/>
-          <w:bookmarkStart w:id="30" w:name="_Hlk195085351"/>
-          <w:bookmarkStart w:id="31" w:name="_Hlk195085703"/>
-          <w:bookmarkStart w:id="32" w:name="_Hlk195085704"/>
-          <w:bookmarkStart w:id="33" w:name="_Hlk195085833"/>
-          <w:bookmarkStart w:id="34" w:name="_Hlk195085834"/>
+          <w:bookmarkStart w:id="29" w:name="_Hlk194568822"/>
+          <w:bookmarkStart w:id="30" w:name="_Hlk195085350"/>
+          <w:bookmarkStart w:id="31" w:name="_Hlk195085351"/>
+          <w:bookmarkStart w:id="32" w:name="_Hlk195085703"/>
+          <w:bookmarkStart w:id="33" w:name="_Hlk195085704"/>
+          <w:bookmarkStart w:id="34" w:name="_Hlk195085833"/>
+          <w:bookmarkStart w:id="35" w:name="_Hlk195085834"/>
           <w:r>
             <w:rPr>
               <w:rFonts w:ascii="Athelas" w:hAnsi="Athelas"/>
@@ -4765,7 +4846,7 @@
         </w:p>
       </w:tc>
     </w:tr>
-    <w:bookmarkEnd w:id="28"/>
+    <w:bookmarkEnd w:id="29"/>
   </w:tbl>
   <w:p>
     <w:pPr>
@@ -4796,12 +4877,12 @@
       <w:t>Informe de Seguimiento</w:t>
     </w:r>
   </w:p>
-  <w:bookmarkEnd w:id="29"/>
   <w:bookmarkEnd w:id="30"/>
   <w:bookmarkEnd w:id="31"/>
   <w:bookmarkEnd w:id="32"/>
   <w:bookmarkEnd w:id="33"/>
   <w:bookmarkEnd w:id="34"/>
+  <w:bookmarkEnd w:id="35"/>
   <w:p>
     <w:pPr>
       <w:pStyle w:val="Encabezado"/>
@@ -7855,7 +7936,7 @@
 </file>
 
 <file path=customXml/itemProps1.xml><?xml version="1.0" encoding="utf-8"?>
-<ds:datastoreItem xmlns:ds="http://schemas.openxmlformats.org/officeDocument/2006/customXml" ds:itemID="{A321E0D6-99B7-459F-B937-73242B0062F8}">
+<ds:datastoreItem xmlns:ds="http://schemas.openxmlformats.org/officeDocument/2006/customXml" ds:itemID="{0857DA13-A4C1-47A8-B3A2-EF271DB879C7}">
   <ds:schemaRefs>
     <ds:schemaRef ds:uri="http://schemas.openxmlformats.org/officeDocument/2006/bibliography"/>
   </ds:schemaRefs>

--- a/public/bases-word/IS/CUMPLIMIENTO_FINANCIERO/IS_01.docx
+++ b/public/bases-word/IS/CUMPLIMIENTO_FINANCIERO/IS_01.docx
@@ -31,6 +31,7 @@
           <w:p>
             <w:pPr>
               <w:spacing w:after="120" w:line="276" w:lineRule="auto"/>
+              <w:ind w:left="708" w:hanging="708"/>
               <w:jc w:val="both"/>
               <w:rPr>
                 <w:rFonts w:ascii="Regesto Grotesk" w:eastAsia="Arial" w:hAnsi="Regesto Grotesk" w:cs="Arial"/>
@@ -101,14 +102,6 @@
                 <w:u w:val="single"/>
               </w:rPr>
               <w:t>${entidad01}</w:t>
-            </w:r>
-            <w:r>
-              <w:rPr>
-                <w:rStyle w:val="Refdecomentario"/>
-                <w:rFonts w:ascii="Regesto Grotesk" w:eastAsia="Times New Roman" w:hAnsi="Regesto Grotesk" w:cs="Times New Roman"/>
-                <w:lang w:val="es-ES_tradnl" w:eastAsia="es-ES"/>
-              </w:rPr>
-              <w:commentReference w:id="1"/>
             </w:r>
           </w:p>
         </w:tc>
@@ -238,14 +231,6 @@
               </w:rPr>
               <w:t>${periodo}</w:t>
             </w:r>
-            <w:r>
-              <w:rPr>
-                <w:rStyle w:val="Refdecomentario"/>
-                <w:rFonts w:ascii="Regesto Grotesk" w:eastAsia="Times New Roman" w:hAnsi="Regesto Grotesk" w:cs="Times New Roman"/>
-                <w:lang w:val="es-ES_tradnl" w:eastAsia="es-ES"/>
-              </w:rPr>
-              <w:commentReference w:id="2"/>
-            </w:r>
           </w:p>
         </w:tc>
       </w:tr>
@@ -304,7 +289,7 @@
           <w:szCs w:val="20"/>
         </w:rPr>
       </w:pPr>
-      <w:bookmarkStart w:id="3" w:name="_Hlk95752868"/>
+      <w:bookmarkStart w:id="1" w:name="_Hlk95752868"/>
       <w:r>
         <w:rPr>
           <w:rFonts w:ascii="Regesto Grotesk" w:eastAsia="Arial" w:hAnsi="Regesto Grotesk" w:cs="Arial"/>
@@ -455,8 +440,8 @@
           <w:szCs w:val="20"/>
         </w:rPr>
       </w:pPr>
-      <w:bookmarkStart w:id="4" w:name="_Hlk158286568"/>
-      <w:bookmarkStart w:id="5" w:name="_Hlk95985709"/>
+      <w:bookmarkStart w:id="2" w:name="_Hlk158286568"/>
+      <w:bookmarkStart w:id="3" w:name="_Hlk95985709"/>
       <w:r>
         <w:rPr>
           <w:rFonts w:ascii="Regesto Grotesk" w:eastAsia="Arial" w:hAnsi="Regesto Grotesk" w:cs="Arial"/>
@@ -579,7 +564,7 @@
         </w:rPr>
         <w:t xml:space="preserve">; en fecha </w:t>
       </w:r>
-      <w:bookmarkStart w:id="6" w:name="_Hlk191977037"/>
+      <w:bookmarkStart w:id="4" w:name="_Hlk191977037"/>
       <w:r>
         <w:rPr>
           <w:rFonts w:ascii="Regesto Grotesk" w:hAnsi="Regesto Grotesk" w:cs="Arial"/>
@@ -609,7 +594,7 @@
         </w:rPr>
         <w:t>}</w:t>
       </w:r>
-      <w:bookmarkEnd w:id="6"/>
+      <w:bookmarkEnd w:id="4"/>
       <w:r>
         <w:rPr>
           <w:rFonts w:ascii="Regesto Grotesk" w:hAnsi="Regesto Grotesk" w:cs="Arial"/>
@@ -676,7 +661,7 @@
         </w:rPr>
         <w:t xml:space="preserve">, por medio del cual, </w:t>
       </w:r>
-      <w:bookmarkStart w:id="7" w:name="_Hlk191977070"/>
+      <w:bookmarkStart w:id="5" w:name="_Hlk191977070"/>
       <w:r>
         <w:rPr>
           <w:rFonts w:ascii="Regesto Grotesk" w:hAnsi="Regesto Grotesk" w:cs="Arial"/>
@@ -709,7 +694,7 @@
         </w:rPr>
         <w:t>e mérito</w:t>
       </w:r>
-      <w:bookmarkEnd w:id="7"/>
+      <w:bookmarkEnd w:id="5"/>
       <w:r>
         <w:rPr>
           <w:rFonts w:ascii="Regesto Grotesk" w:eastAsia="Arial" w:hAnsi="Regesto Grotesk" w:cs="Arial"/>
@@ -718,7 +703,7 @@
         </w:rPr>
         <w:t xml:space="preserve"> y se pusiera a la vista el Expediente Técnico para su consulta e informarle de la apertura de la Etapa de Aclaración </w:t>
       </w:r>
-      <w:bookmarkStart w:id="8" w:name="_Hlk191977091"/>
+      <w:bookmarkStart w:id="6" w:name="_Hlk191977091"/>
       <w:r>
         <w:rPr>
           <w:rFonts w:ascii="Regesto Grotesk" w:hAnsi="Regesto Grotesk" w:cs="Arial"/>
@@ -727,7 +712,7 @@
         </w:rPr>
         <w:t>${siRecomendaciones01}</w:t>
       </w:r>
-      <w:bookmarkEnd w:id="8"/>
+      <w:bookmarkEnd w:id="6"/>
       <w:r>
         <w:rPr>
           <w:rFonts w:ascii="Regesto Grotesk" w:hAnsi="Regesto Grotesk" w:cs="Arial"/>
@@ -744,7 +729,7 @@
         </w:rPr>
         <w:t xml:space="preserve"> con el objeto de que en un plazo de 30 (Treinta) días hábiles, solventara, aclarara o manifestara lo que a su derecho conviniera en relación al contenido de </w:t>
       </w:r>
-      <w:bookmarkStart w:id="9" w:name="_Hlk191977105"/>
+      <w:bookmarkStart w:id="7" w:name="_Hlk191977105"/>
       <w:r>
         <w:rPr>
           <w:rFonts w:ascii="Regesto Grotesk" w:eastAsia="Arial" w:hAnsi="Regesto Grotesk" w:cs="Arial"/>
@@ -782,9 +767,8 @@
           <w:szCs w:val="20"/>
         </w:rPr>
       </w:pPr>
-      <w:bookmarkStart w:id="10" w:name="_Hlk198714578"/>
-      <w:bookmarkStart w:id="11" w:name="_GoBack"/>
-      <w:bookmarkEnd w:id="9"/>
+      <w:bookmarkStart w:id="8" w:name="_Hlk198714578"/>
+      <w:bookmarkEnd w:id="7"/>
       <w:r>
         <w:rPr>
           <w:rFonts w:ascii="Regesto Grotesk" w:eastAsia="Arial" w:hAnsi="Regesto Grotesk" w:cs="Arial"/>
@@ -804,9 +788,8 @@
           <w:szCs w:val="20"/>
         </w:rPr>
       </w:pPr>
-      <w:bookmarkStart w:id="12" w:name="_Hlk158286557"/>
-      <w:bookmarkEnd w:id="10"/>
-      <w:bookmarkEnd w:id="11"/>
+      <w:bookmarkStart w:id="9" w:name="_Hlk158286557"/>
+      <w:bookmarkEnd w:id="8"/>
       <w:r>
         <w:rPr>
           <w:rFonts w:ascii="Regesto Grotesk" w:eastAsia="Arial" w:hAnsi="Regesto Grotesk" w:cs="Arial"/>
@@ -829,83 +812,83 @@
           <w:szCs w:val="20"/>
         </w:rPr>
       </w:pPr>
-      <w:bookmarkStart w:id="13" w:name="_Hlk95822362"/>
+      <w:bookmarkStart w:id="10" w:name="_Hlk95822362"/>
+      <w:bookmarkEnd w:id="9"/>
+      <w:r>
+        <w:rPr>
+          <w:rFonts w:ascii="Regesto Grotesk" w:hAnsi="Regesto Grotesk" w:cs="Arial"/>
+          <w:sz w:val="20"/>
+          <w:szCs w:val="20"/>
+          <w:highlight w:val="yellow"/>
+        </w:rPr>
+        <w:t xml:space="preserve">En ese tenor, por lo que hace al oficio número XXX, suscrito por XXX, en su carácter de XXX, durante la administración pública XXX, presentado en fecha X000000000XX ante el Departamento de Oficialía de Partes del Órgano Superior de Fiscalización del Estado de México, con asignación de folio XXX, del Sistema de Gestión de Correspondencia, se advierte que se presentó de manera extemporánea con el objeto de dar atención a las observaciones en cuestión; por lo que, mediante </w:t>
+      </w:r>
+      <w:r>
+        <w:rPr>
+          <w:rFonts w:ascii="Regesto Grotesk" w:eastAsia="Arial" w:hAnsi="Regesto Grotesk" w:cs="Arial"/>
+          <w:sz w:val="20"/>
+          <w:szCs w:val="20"/>
+          <w:highlight w:val="yellow"/>
+        </w:rPr>
+        <w:t xml:space="preserve">Acuerdo de fecha XXX, emitido por parte de esta autoridad, dentro del expediente de XXX y notificado mediante oficio número XXXXX, el día XXXX, </w:t>
+      </w:r>
+      <w:r>
+        <w:rPr>
+          <w:rFonts w:ascii="Regesto Grotesk" w:hAnsi="Regesto Grotesk" w:cs="Arial"/>
+          <w:sz w:val="20"/>
+          <w:szCs w:val="20"/>
+          <w:highlight w:val="yellow"/>
+        </w:rPr>
+        <w:t xml:space="preserve">se hizo del conocimiento a la entidad fiscalizada, que el mismo no será considerado para su valoración. </w:t>
+      </w:r>
+    </w:p>
+    <w:bookmarkEnd w:id="10"/>
+    <w:p>
+      <w:pPr>
+        <w:spacing w:before="240" w:after="240" w:line="276" w:lineRule="auto"/>
+        <w:jc w:val="both"/>
+        <w:rPr>
+          <w:rFonts w:ascii="Regesto Grotesk" w:eastAsia="Arial" w:hAnsi="Regesto Grotesk" w:cs="Arial"/>
+          <w:sz w:val="20"/>
+          <w:szCs w:val="20"/>
+        </w:rPr>
+      </w:pPr>
+      <w:r>
+        <w:rPr>
+          <w:rFonts w:ascii="Regesto Grotesk" w:eastAsia="Arial" w:hAnsi="Regesto Grotesk" w:cs="Arial"/>
+          <w:sz w:val="20"/>
+          <w:szCs w:val="20"/>
+        </w:rPr>
+        <w:t xml:space="preserve">Por lo tanto, una vez analizados </w:t>
+      </w:r>
+      <w:bookmarkStart w:id="11" w:name="_Hlk98240528"/>
+      <w:r>
+        <w:rPr>
+          <w:rFonts w:ascii="Regesto Grotesk" w:eastAsia="Arial" w:hAnsi="Regesto Grotesk" w:cs="Arial"/>
+          <w:sz w:val="20"/>
+          <w:szCs w:val="20"/>
+        </w:rPr>
+        <w:t>tod</w:t>
+      </w:r>
+      <w:bookmarkEnd w:id="11"/>
+      <w:r>
+        <w:rPr>
+          <w:rFonts w:ascii="Regesto Grotesk" w:eastAsia="Arial" w:hAnsi="Regesto Grotesk" w:cs="Arial"/>
+          <w:sz w:val="20"/>
+          <w:szCs w:val="20"/>
+        </w:rPr>
+        <w:t xml:space="preserve">os los elementos de convicción que obran en los autos de los expedientes </w:t>
+      </w:r>
+      <w:bookmarkStart w:id="12" w:name="_Hlk124955251"/>
+      <w:r>
+        <w:rPr>
+          <w:rFonts w:ascii="Regesto Grotesk" w:eastAsia="Arial" w:hAnsi="Regesto Grotesk" w:cs="Arial"/>
+          <w:sz w:val="20"/>
+          <w:szCs w:val="20"/>
+        </w:rPr>
+        <w:t xml:space="preserve">de mérito, </w:t>
+      </w:r>
       <w:bookmarkEnd w:id="12"/>
-      <w:r>
-        <w:rPr>
-          <w:rFonts w:ascii="Regesto Grotesk" w:hAnsi="Regesto Grotesk" w:cs="Arial"/>
-          <w:sz w:val="20"/>
-          <w:szCs w:val="20"/>
-          <w:highlight w:val="yellow"/>
-        </w:rPr>
-        <w:t xml:space="preserve">En ese tenor, por lo que hace al oficio número XXX, suscrito por XXX, en su carácter de XXX, durante la administración pública XXX, presentado en fecha X000000000XX ante el Departamento de Oficialía de Partes del Órgano Superior de Fiscalización del Estado de México, con asignación de folio XXX, del Sistema de Gestión de Correspondencia, se advierte que se presentó de manera extemporánea con el objeto de dar atención a las observaciones en cuestión; por lo que, mediante </w:t>
-      </w:r>
-      <w:r>
-        <w:rPr>
-          <w:rFonts w:ascii="Regesto Grotesk" w:eastAsia="Arial" w:hAnsi="Regesto Grotesk" w:cs="Arial"/>
-          <w:sz w:val="20"/>
-          <w:szCs w:val="20"/>
-          <w:highlight w:val="yellow"/>
-        </w:rPr>
-        <w:t xml:space="preserve">Acuerdo de fecha XXX, emitido por parte de esta autoridad, dentro del expediente de XXX y notificado mediante oficio número XXXXX, el día XXXX, </w:t>
-      </w:r>
-      <w:r>
-        <w:rPr>
-          <w:rFonts w:ascii="Regesto Grotesk" w:hAnsi="Regesto Grotesk" w:cs="Arial"/>
-          <w:sz w:val="20"/>
-          <w:szCs w:val="20"/>
-          <w:highlight w:val="yellow"/>
-        </w:rPr>
-        <w:t xml:space="preserve">se hizo del conocimiento a la entidad fiscalizada, que el mismo no será considerado para su valoración. </w:t>
-      </w:r>
-    </w:p>
-    <w:bookmarkEnd w:id="13"/>
-    <w:p>
-      <w:pPr>
-        <w:spacing w:before="240" w:after="240" w:line="276" w:lineRule="auto"/>
-        <w:jc w:val="both"/>
-        <w:rPr>
-          <w:rFonts w:ascii="Regesto Grotesk" w:eastAsia="Arial" w:hAnsi="Regesto Grotesk" w:cs="Arial"/>
-          <w:sz w:val="20"/>
-          <w:szCs w:val="20"/>
-        </w:rPr>
-      </w:pPr>
-      <w:r>
-        <w:rPr>
-          <w:rFonts w:ascii="Regesto Grotesk" w:eastAsia="Arial" w:hAnsi="Regesto Grotesk" w:cs="Arial"/>
-          <w:sz w:val="20"/>
-          <w:szCs w:val="20"/>
-        </w:rPr>
-        <w:t xml:space="preserve">Por lo tanto, una vez analizados </w:t>
-      </w:r>
-      <w:bookmarkStart w:id="14" w:name="_Hlk98240528"/>
-      <w:r>
-        <w:rPr>
-          <w:rFonts w:ascii="Regesto Grotesk" w:eastAsia="Arial" w:hAnsi="Regesto Grotesk" w:cs="Arial"/>
-          <w:sz w:val="20"/>
-          <w:szCs w:val="20"/>
-        </w:rPr>
-        <w:t>tod</w:t>
-      </w:r>
-      <w:bookmarkEnd w:id="14"/>
-      <w:r>
-        <w:rPr>
-          <w:rFonts w:ascii="Regesto Grotesk" w:eastAsia="Arial" w:hAnsi="Regesto Grotesk" w:cs="Arial"/>
-          <w:sz w:val="20"/>
-          <w:szCs w:val="20"/>
-        </w:rPr>
-        <w:t xml:space="preserve">os los elementos de convicción que obran en los autos de los expedientes </w:t>
-      </w:r>
-      <w:bookmarkStart w:id="15" w:name="_Hlk124955251"/>
-      <w:r>
-        <w:rPr>
-          <w:rFonts w:ascii="Regesto Grotesk" w:eastAsia="Arial" w:hAnsi="Regesto Grotesk" w:cs="Arial"/>
-          <w:sz w:val="20"/>
-          <w:szCs w:val="20"/>
-        </w:rPr>
-        <w:t xml:space="preserve">de mérito, </w:t>
-      </w:r>
-      <w:bookmarkEnd w:id="15"/>
       <w:r>
         <w:rPr>
           <w:rFonts w:ascii="Regesto Grotesk" w:eastAsia="Arial" w:hAnsi="Regesto Grotesk" w:cs="Arial"/>
@@ -978,8 +961,8 @@
           <w:u w:val="single"/>
         </w:rPr>
       </w:pPr>
-      <w:bookmarkStart w:id="16" w:name="_Hlk158980047"/>
-      <w:bookmarkEnd w:id="4"/>
+      <w:bookmarkStart w:id="13" w:name="_Hlk158980047"/>
+      <w:bookmarkEnd w:id="2"/>
       <w:r>
         <w:rPr>
           <w:rFonts w:ascii="Regesto Grotesk" w:eastAsia="Arial" w:hAnsi="Regesto Grotesk" w:cs="Arial"/>
@@ -1008,7 +991,7 @@
           <w:szCs w:val="20"/>
         </w:rPr>
       </w:pPr>
-      <w:bookmarkStart w:id="17" w:name="_Hlk151456575"/>
+      <w:bookmarkStart w:id="14" w:name="_Hlk151456575"/>
       <w:r>
         <w:rPr>
           <w:rFonts w:ascii="Regesto Grotesk" w:eastAsia="Arial" w:hAnsi="Regesto Grotesk" w:cs="Arial"/>
@@ -1029,7 +1012,7 @@
           <w:sz w:val="20"/>
         </w:rPr>
       </w:pPr>
-      <w:bookmarkStart w:id="18" w:name="_Hlk158292210"/>
+      <w:bookmarkStart w:id="15" w:name="_Hlk158292210"/>
       <w:r>
         <w:rPr>
           <w:rFonts w:ascii="Regesto Grotesk" w:eastAsia="Arial" w:hAnsi="Regesto Grotesk" w:cs="Arial"/>
@@ -1223,7 +1206,7 @@
           <w:u w:val="single"/>
         </w:rPr>
       </w:pPr>
-      <w:bookmarkStart w:id="19" w:name="_Hlk158292284"/>
+      <w:bookmarkStart w:id="16" w:name="_Hlk158292284"/>
       <w:r>
         <w:rPr>
           <w:rFonts w:ascii="Regesto Grotesk" w:eastAsia="Arial" w:hAnsi="Regesto Grotesk" w:cs="Arial"/>
@@ -1254,7 +1237,7 @@
         <w:t>${sicontestacion01}</w:t>
       </w:r>
     </w:p>
-    <w:bookmarkEnd w:id="19"/>
+    <w:bookmarkEnd w:id="16"/>
     <w:p>
       <w:pPr>
         <w:spacing w:after="0" w:line="276" w:lineRule="auto"/>
@@ -1525,7 +1508,7 @@
         <w:t>}</w:t>
       </w:r>
     </w:p>
-    <w:bookmarkEnd w:id="18"/>
+    <w:bookmarkEnd w:id="15"/>
     <w:p>
       <w:pPr>
         <w:pStyle w:val="Prrafodelista"/>
@@ -1600,7 +1583,7 @@
           <w:szCs w:val="20"/>
         </w:rPr>
       </w:pPr>
-      <w:bookmarkStart w:id="20" w:name="_Hlk158292672"/>
+      <w:bookmarkStart w:id="17" w:name="_Hlk158292672"/>
       <w:r>
         <w:rPr>
           <w:rFonts w:ascii="Regesto Grotesk" w:eastAsia="Arial" w:hAnsi="Regesto Grotesk" w:cs="Arial"/>
@@ -2097,9 +2080,9 @@
         </w:rPr>
       </w:pPr>
     </w:p>
-    <w:bookmarkEnd w:id="16"/>
+    <w:bookmarkEnd w:id="13"/>
+    <w:bookmarkEnd w:id="14"/>
     <w:bookmarkEnd w:id="17"/>
-    <w:bookmarkEnd w:id="20"/>
     <w:p>
       <w:pPr>
         <w:spacing w:before="240" w:after="240" w:line="276" w:lineRule="auto"/>
@@ -2117,7 +2100,7 @@
         <w:t>=====================================================================================</w:t>
       </w:r>
     </w:p>
-    <w:bookmarkEnd w:id="5"/>
+    <w:bookmarkEnd w:id="3"/>
     <w:p>
       <w:pPr>
         <w:tabs>
@@ -2283,9 +2266,9 @@
         </w:rPr>
         <w:t>${siPliegos05}</w:t>
       </w:r>
-      <w:bookmarkStart w:id="21" w:name="_Hlk158286815"/>
-    </w:p>
-    <w:bookmarkEnd w:id="21"/>
+      <w:bookmarkStart w:id="18" w:name="_Hlk158286815"/>
+    </w:p>
+    <w:bookmarkEnd w:id="18"/>
     <w:p>
       <w:pPr>
         <w:pStyle w:val="Prrafodelista"/>
@@ -2328,7 +2311,7 @@
           <w:lang w:eastAsia="es-MX"/>
         </w:rPr>
       </w:pPr>
-      <w:bookmarkStart w:id="22" w:name="_Hlk158286829"/>
+      <w:bookmarkStart w:id="19" w:name="_Hlk158286829"/>
       <w:r>
         <w:rPr>
           <w:rFonts w:ascii="Regesto Grotesk" w:hAnsi="Regesto Grotesk" w:cs="Arial"/>
@@ -2349,8 +2332,8 @@
           <w:szCs w:val="20"/>
         </w:rPr>
       </w:pPr>
-      <w:bookmarkStart w:id="23" w:name="_Hlk119323107"/>
-      <w:bookmarkEnd w:id="22"/>
+      <w:bookmarkStart w:id="20" w:name="_Hlk119323107"/>
+      <w:bookmarkEnd w:id="19"/>
       <w:r>
         <w:rPr>
           <w:rFonts w:ascii="Regesto Grotesk" w:eastAsia="Arial" w:hAnsi="Regesto Grotesk" w:cs="Arial"/>
@@ -2594,7 +2577,7 @@
         <w:t>${siSolAc10}</w:t>
       </w:r>
     </w:p>
-    <w:bookmarkEnd w:id="23"/>
+    <w:bookmarkEnd w:id="20"/>
     <w:p>
       <w:pPr>
         <w:pStyle w:val="Prrafodelista"/>
@@ -2633,7 +2616,7 @@
           <w:szCs w:val="20"/>
         </w:rPr>
       </w:pPr>
-      <w:bookmarkStart w:id="24" w:name="_Hlk158286973"/>
+      <w:bookmarkStart w:id="21" w:name="_Hlk158286973"/>
       <w:r>
         <w:rPr>
           <w:rFonts w:ascii="Regesto Grotesk" w:hAnsi="Regesto Grotesk" w:cs="Arial"/>
@@ -2692,8 +2675,8 @@
           <w:szCs w:val="20"/>
         </w:rPr>
       </w:pPr>
-      <w:bookmarkStart w:id="25" w:name="_Hlk158287003"/>
-      <w:bookmarkEnd w:id="24"/>
+      <w:bookmarkStart w:id="22" w:name="_Hlk158287003"/>
+      <w:bookmarkEnd w:id="21"/>
       <w:r>
         <w:rPr>
           <w:rFonts w:ascii="Regesto Grotesk" w:eastAsia="Arial Unicode MS" w:hAnsi="Regesto Grotesk" w:cs="Arial"/>
@@ -2717,7 +2700,7 @@
           <w:sz w:val="20"/>
         </w:rPr>
       </w:pPr>
-      <w:bookmarkStart w:id="26" w:name="_Hlk158980178"/>
+      <w:bookmarkStart w:id="23" w:name="_Hlk158980178"/>
       <w:r>
         <w:rPr>
           <w:rFonts w:ascii="Regesto Grotesk" w:eastAsia="Arial" w:hAnsi="Regesto Grotesk" w:cs="Arial"/>
@@ -2739,8 +2722,8 @@
           <w:sz w:val="20"/>
         </w:rPr>
       </w:pPr>
-      <w:bookmarkStart w:id="27" w:name="_Hlk158287023"/>
-      <w:bookmarkEnd w:id="25"/>
+      <w:bookmarkStart w:id="24" w:name="_Hlk158287023"/>
+      <w:bookmarkEnd w:id="22"/>
       <w:r>
         <w:rPr>
           <w:rFonts w:ascii="Regesto Grotesk" w:eastAsia="Arial" w:hAnsi="Regesto Grotesk" w:cs="Arial"/>
@@ -2825,8 +2808,8 @@
           <w:szCs w:val="20"/>
         </w:rPr>
       </w:pPr>
-      <w:bookmarkStart w:id="28" w:name="_Hlk158287044"/>
-      <w:bookmarkEnd w:id="27"/>
+      <w:bookmarkStart w:id="25" w:name="_Hlk158287044"/>
+      <w:bookmarkEnd w:id="24"/>
       <w:r>
         <w:rPr>
           <w:rFonts w:ascii="Regesto Grotesk" w:eastAsia="Arial" w:hAnsi="Regesto Grotesk" w:cs="Arial"/>
@@ -2920,6 +2903,7 @@
         </w:rPr>
         <w:t>En consecuencia, se emite y autoriza el presente Informe de Seguimiento a los ${</w:t>
       </w:r>
+      <w:bookmarkStart w:id="26" w:name="_GoBack"/>
       <w:proofErr w:type="spellStart"/>
       <w:r>
         <w:rPr>
@@ -2930,6 +2914,7 @@
         </w:rPr>
         <w:t>fechaInformeLetras</w:t>
       </w:r>
+      <w:bookmarkEnd w:id="26"/>
       <w:proofErr w:type="spellEnd"/>
       <w:r>
         <w:rPr>
@@ -2949,8 +2934,8 @@
         <w:t>, mismo que se imprime en 2 (Dos) tantos originales, de los cuales uno será notificado y entregado a la entidad fiscalizada y uno más será integrado al Expediente de cuenta, firmando al calce y al margen por parte de este Órgano Superior de Fiscalización del Estado de México.</w:t>
       </w:r>
     </w:p>
-    <w:bookmarkEnd w:id="26"/>
-    <w:bookmarkEnd w:id="28"/>
+    <w:bookmarkEnd w:id="23"/>
+    <w:bookmarkEnd w:id="25"/>
     <w:p>
       <w:pPr>
         <w:spacing w:before="240" w:after="240" w:line="276" w:lineRule="auto"/>
@@ -3969,7 +3954,7 @@
         </w:tc>
       </w:tr>
       <w:bookmarkEnd w:id="0"/>
-      <w:bookmarkEnd w:id="3"/>
+      <w:bookmarkEnd w:id="1"/>
     </w:tbl>
     <w:p>
       <w:pPr>
@@ -3983,8 +3968,8 @@
       </w:pPr>
     </w:p>
     <w:sectPr>
-      <w:headerReference w:type="default" r:id="rId10"/>
-      <w:footerReference w:type="default" r:id="rId11"/>
+      <w:headerReference w:type="default" r:id="rId8"/>
+      <w:footerReference w:type="default" r:id="rId9"/>
       <w:pgSz w:w="12240" w:h="15840"/>
       <w:pgMar w:top="567" w:right="1134" w:bottom="2410" w:left="1134" w:header="567" w:footer="112" w:gutter="0"/>
       <w:cols w:space="708"/>
@@ -3992,50 +3977,6 @@
     </w:sectPr>
   </w:body>
 </w:document>
-</file>
-
-<file path=word/comments.xml><?xml version="1.0" encoding="utf-8"?>
-<w:comments xmlns:wpc="http://schemas.microsoft.com/office/word/2010/wordprocessingCanvas" xmlns:cx="http://schemas.microsoft.com/office/drawing/2014/chartex" xmlns:cx1="http://schemas.microsoft.com/office/drawing/2015/9/8/chartex" xmlns:cx2="http://schemas.microsoft.com/office/drawing/2015/10/21/chartex" xmlns:cx3="http://schemas.microsoft.com/office/drawing/2016/5/9/chartex" xmlns:cx4="http://schemas.microsoft.com/office/drawing/2016/5/10/chartex" xmlns:cx5="http://schemas.microsoft.com/office/drawing/2016/5/11/chartex" xmlns:cx6="http://schemas.microsoft.com/office/drawing/2016/5/12/chartex" xmlns:cx7="http://schemas.microsoft.com/office/drawing/2016/5/13/chartex" xmlns:cx8="http://schemas.microsoft.com/office/drawing/2016/5/14/chartex" xmlns:mc="http://schemas.openxmlformats.org/markup-compatibility/2006" xmlns:aink="http://schemas.microsoft.com/office/drawing/2016/ink" xmlns:am3d="http://schemas.microsoft.com/office/drawing/2017/model3d" xmlns:o="urn:schemas-microsoft-com:office:office" xmlns:r="http://schemas.openxmlformats.org/officeDocument/2006/relationships" xmlns:m="http://schemas.openxmlformats.org/officeDocument/2006/math" xmlns:v="urn:schemas-microsoft-com:vml" xmlns:wp14="http://schemas.microsoft.com/office/word/2010/wordprocessingDrawing" xmlns:wp="http://schemas.openxmlformats.org/drawingml/2006/wordprocessingDrawing" xmlns:w10="urn:schemas-microsoft-com:office:word" xmlns:w="http://schemas.openxmlformats.org/wordprocessingml/2006/main" xmlns:w14="http://schemas.microsoft.com/office/word/2010/wordml" xmlns:w15="http://schemas.microsoft.com/office/word/2012/wordml" xmlns:w16cid="http://schemas.microsoft.com/office/word/2016/wordml/cid" xmlns:w16se="http://schemas.microsoft.com/office/word/2015/wordml/symex" xmlns:wpg="http://schemas.microsoft.com/office/word/2010/wordprocessingGroup" xmlns:wpi="http://schemas.microsoft.com/office/word/2010/wordprocessingInk" xmlns:wne="http://schemas.microsoft.com/office/word/2006/wordml" xmlns:wps="http://schemas.microsoft.com/office/word/2010/wordprocessingShape" mc:Ignorable="w14 w15 w16se w16cid wp14">
-  <w:comment w:id="1" w:author="MELISSA FERNANDA DUARTE MANZANO" w:date="2024-09-12T16:22:00Z" w:initials="MFDM">
-    <w:p>
-      <w:pPr>
-        <w:pStyle w:val="Textocomentario"/>
-      </w:pPr>
-      <w:r>
-        <w:rPr>
-          <w:rStyle w:val="Refdecomentario"/>
-        </w:rPr>
-        <w:annotationRef/>
-      </w:r>
-      <w:r>
-        <w:t>NOMBRE DE LA ENTIDAD FISCALIZADA</w:t>
-      </w:r>
-    </w:p>
-  </w:comment>
-  <w:comment w:id="2" w:author="SINAI ALEJANDRA BUSTAMANTE SANCHEZ" w:date="2022-09-06T14:46:00Z" w:initials="SABS">
-    <w:p>
-      <w:pPr>
-        <w:pStyle w:val="Textocomentario"/>
-      </w:pPr>
-      <w:r>
-        <w:rPr>
-          <w:rStyle w:val="Refdecomentario"/>
-        </w:rPr>
-        <w:annotationRef/>
-      </w:r>
-      <w:r>
-        <w:t>Con número</w:t>
-      </w:r>
-    </w:p>
-  </w:comment>
-</w:comments>
-</file>
-
-<file path=word/commentsExtended.xml><?xml version="1.0" encoding="utf-8"?>
-<w15:commentsEx xmlns:wpc="http://schemas.microsoft.com/office/word/2010/wordprocessingCanvas" xmlns:cx="http://schemas.microsoft.com/office/drawing/2014/chartex" xmlns:cx1="http://schemas.microsoft.com/office/drawing/2015/9/8/chartex" xmlns:cx2="http://schemas.microsoft.com/office/drawing/2015/10/21/chartex" xmlns:cx3="http://schemas.microsoft.com/office/drawing/2016/5/9/chartex" xmlns:cx4="http://schemas.microsoft.com/office/drawing/2016/5/10/chartex" xmlns:cx5="http://schemas.microsoft.com/office/drawing/2016/5/11/chartex" xmlns:cx6="http://schemas.microsoft.com/office/drawing/2016/5/12/chartex" xmlns:cx7="http://schemas.microsoft.com/office/drawing/2016/5/13/chartex" xmlns:cx8="http://schemas.microsoft.com/office/drawing/2016/5/14/chartex" xmlns:mc="http://schemas.openxmlformats.org/markup-compatibility/2006" xmlns:aink="http://schemas.microsoft.com/office/drawing/2016/ink" xmlns:am3d="http://schemas.microsoft.com/office/drawing/2017/model3d" xmlns:o="urn:schemas-microsoft-com:office:office" xmlns:r="http://schemas.openxmlformats.org/officeDocument/2006/relationships" xmlns:m="http://schemas.openxmlformats.org/officeDocument/2006/math" xmlns:v="urn:schemas-microsoft-com:vml" xmlns:wp14="http://schemas.microsoft.com/office/word/2010/wordprocessingDrawing" xmlns:wp="http://schemas.openxmlformats.org/drawingml/2006/wordprocessingDrawing" xmlns:w10="urn:schemas-microsoft-com:office:word" xmlns:w="http://schemas.openxmlformats.org/wordprocessingml/2006/main" xmlns:w14="http://schemas.microsoft.com/office/word/2010/wordml" xmlns:w15="http://schemas.microsoft.com/office/word/2012/wordml" xmlns:w16cid="http://schemas.microsoft.com/office/word/2016/wordml/cid" xmlns:w16se="http://schemas.microsoft.com/office/word/2015/wordml/symex" xmlns:wpg="http://schemas.microsoft.com/office/word/2010/wordprocessingGroup" xmlns:wpi="http://schemas.microsoft.com/office/word/2010/wordprocessingInk" xmlns:wne="http://schemas.microsoft.com/office/word/2006/wordml" xmlns:wps="http://schemas.microsoft.com/office/word/2010/wordprocessingShape" mc:Ignorable="w14 w15 w16se w16cid wp14">
-  <w15:commentEx w15:paraId="57E4D6B8" w15:done="0"/>
-  <w15:commentEx w15:paraId="544C8286" w15:done="0"/>
-</w15:commentsEx>
 </file>
 
 <file path=word/endnotes.xml><?xml version="1.0" encoding="utf-8"?>
@@ -4714,13 +4655,13 @@
               <w:szCs w:val="16"/>
             </w:rPr>
           </w:pPr>
-          <w:bookmarkStart w:id="29" w:name="_Hlk194568822"/>
-          <w:bookmarkStart w:id="30" w:name="_Hlk195085350"/>
-          <w:bookmarkStart w:id="31" w:name="_Hlk195085351"/>
-          <w:bookmarkStart w:id="32" w:name="_Hlk195085703"/>
-          <w:bookmarkStart w:id="33" w:name="_Hlk195085704"/>
-          <w:bookmarkStart w:id="34" w:name="_Hlk195085833"/>
-          <w:bookmarkStart w:id="35" w:name="_Hlk195085834"/>
+          <w:bookmarkStart w:id="27" w:name="_Hlk194568822"/>
+          <w:bookmarkStart w:id="28" w:name="_Hlk195085350"/>
+          <w:bookmarkStart w:id="29" w:name="_Hlk195085351"/>
+          <w:bookmarkStart w:id="30" w:name="_Hlk195085703"/>
+          <w:bookmarkStart w:id="31" w:name="_Hlk195085704"/>
+          <w:bookmarkStart w:id="32" w:name="_Hlk195085833"/>
+          <w:bookmarkStart w:id="33" w:name="_Hlk195085834"/>
           <w:r>
             <w:rPr>
               <w:rFonts w:ascii="Athelas" w:hAnsi="Athelas"/>
@@ -4846,7 +4787,7 @@
         </w:p>
       </w:tc>
     </w:tr>
-    <w:bookmarkEnd w:id="29"/>
+    <w:bookmarkEnd w:id="27"/>
   </w:tbl>
   <w:p>
     <w:pPr>
@@ -4877,12 +4818,12 @@
       <w:t>Informe de Seguimiento</w:t>
     </w:r>
   </w:p>
+  <w:bookmarkEnd w:id="28"/>
+  <w:bookmarkEnd w:id="29"/>
   <w:bookmarkEnd w:id="30"/>
   <w:bookmarkEnd w:id="31"/>
   <w:bookmarkEnd w:id="32"/>
   <w:bookmarkEnd w:id="33"/>
-  <w:bookmarkEnd w:id="34"/>
-  <w:bookmarkEnd w:id="35"/>
   <w:p>
     <w:pPr>
       <w:pStyle w:val="Encabezado"/>
@@ -6914,17 +6855,6 @@
     <w:abstractNumId w:val="1"/>
   </w:num>
 </w:numbering>
-</file>
-
-<file path=word/people.xml><?xml version="1.0" encoding="utf-8"?>
-<w15:people xmlns:wpc="http://schemas.microsoft.com/office/word/2010/wordprocessingCanvas" xmlns:cx="http://schemas.microsoft.com/office/drawing/2014/chartex" xmlns:cx1="http://schemas.microsoft.com/office/drawing/2015/9/8/chartex" xmlns:cx2="http://schemas.microsoft.com/office/drawing/2015/10/21/chartex" xmlns:cx3="http://schemas.microsoft.com/office/drawing/2016/5/9/chartex" xmlns:cx4="http://schemas.microsoft.com/office/drawing/2016/5/10/chartex" xmlns:cx5="http://schemas.microsoft.com/office/drawing/2016/5/11/chartex" xmlns:cx6="http://schemas.microsoft.com/office/drawing/2016/5/12/chartex" xmlns:cx7="http://schemas.microsoft.com/office/drawing/2016/5/13/chartex" xmlns:cx8="http://schemas.microsoft.com/office/drawing/2016/5/14/chartex" xmlns:mc="http://schemas.openxmlformats.org/markup-compatibility/2006" xmlns:aink="http://schemas.microsoft.com/office/drawing/2016/ink" xmlns:am3d="http://schemas.microsoft.com/office/drawing/2017/model3d" xmlns:o="urn:schemas-microsoft-com:office:office" xmlns:r="http://schemas.openxmlformats.org/officeDocument/2006/relationships" xmlns:m="http://schemas.openxmlformats.org/officeDocument/2006/math" xmlns:v="urn:schemas-microsoft-com:vml" xmlns:wp14="http://schemas.microsoft.com/office/word/2010/wordprocessingDrawing" xmlns:wp="http://schemas.openxmlformats.org/drawingml/2006/wordprocessingDrawing" xmlns:w10="urn:schemas-microsoft-com:office:word" xmlns:w="http://schemas.openxmlformats.org/wordprocessingml/2006/main" xmlns:w14="http://schemas.microsoft.com/office/word/2010/wordml" xmlns:w15="http://schemas.microsoft.com/office/word/2012/wordml" xmlns:w16cid="http://schemas.microsoft.com/office/word/2016/wordml/cid" xmlns:w16se="http://schemas.microsoft.com/office/word/2015/wordml/symex" xmlns:wpg="http://schemas.microsoft.com/office/word/2010/wordprocessingGroup" xmlns:wpi="http://schemas.microsoft.com/office/word/2010/wordprocessingInk" xmlns:wne="http://schemas.microsoft.com/office/word/2006/wordml" xmlns:wps="http://schemas.microsoft.com/office/word/2010/wordprocessingShape" mc:Ignorable="w14 w15 w16se w16cid wp14">
-  <w15:person w15:author="MELISSA FERNANDA DUARTE MANZANO">
-    <w15:presenceInfo w15:providerId="None" w15:userId="MELISSA FERNANDA DUARTE MANZANO"/>
-  </w15:person>
-  <w15:person w15:author="SINAI ALEJANDRA BUSTAMANTE SANCHEZ">
-    <w15:presenceInfo w15:providerId="AD" w15:userId="S-1-5-21-2181215472-2503910162-2911420252-2446"/>
-  </w15:person>
-</w15:people>
 </file>
 
 <file path=word/styles.xml><?xml version="1.0" encoding="utf-8"?>
@@ -7936,7 +7866,7 @@
 </file>
 
 <file path=customXml/itemProps1.xml><?xml version="1.0" encoding="utf-8"?>
-<ds:datastoreItem xmlns:ds="http://schemas.openxmlformats.org/officeDocument/2006/customXml" ds:itemID="{0857DA13-A4C1-47A8-B3A2-EF271DB879C7}">
+<ds:datastoreItem xmlns:ds="http://schemas.openxmlformats.org/officeDocument/2006/customXml" ds:itemID="{1772D298-23F3-44D5-BFD4-4EDF1E74A6AC}">
   <ds:schemaRefs>
     <ds:schemaRef ds:uri="http://schemas.openxmlformats.org/officeDocument/2006/bibliography"/>
   </ds:schemaRefs>

--- a/public/bases-word/IS/CUMPLIMIENTO_FINANCIERO/IS_01.docx
+++ b/public/bases-word/IS/CUMPLIMIENTO_FINANCIERO/IS_01.docx
@@ -87,21 +87,25 @@
               <w:jc w:val="both"/>
               <w:rPr>
                 <w:rFonts w:ascii="Regesto Grotesk" w:eastAsia="Arial" w:hAnsi="Regesto Grotesk" w:cs="Arial"/>
-                <w:b/>
-                <w:sz w:val="20"/>
-                <w:szCs w:val="20"/>
-                <w:u w:val="single"/>
+                <w:sz w:val="20"/>
+                <w:szCs w:val="20"/>
               </w:rPr>
             </w:pPr>
             <w:r>
               <w:rPr>
                 <w:rFonts w:ascii="Regesto Grotesk" w:eastAsia="Arial" w:hAnsi="Regesto Grotesk" w:cs="Arial"/>
-                <w:b/>
-                <w:sz w:val="20"/>
-                <w:szCs w:val="20"/>
-                <w:u w:val="single"/>
-              </w:rPr>
-              <w:t>${entidad01}</w:t>
+                <w:sz w:val="20"/>
+                <w:szCs w:val="20"/>
+              </w:rPr>
+              <w:t>${entidad01</w:t>
+            </w:r>
+            <w:r>
+              <w:rPr>
+                <w:rFonts w:ascii="Regesto Grotesk" w:eastAsia="Arial" w:hAnsi="Regesto Grotesk" w:cs="Arial"/>
+                <w:sz w:val="20"/>
+                <w:szCs w:val="20"/>
+              </w:rPr>
+              <w:t>}</w:t>
             </w:r>
           </w:p>
         </w:tc>
@@ -215,19 +219,15 @@
               <w:jc w:val="both"/>
               <w:rPr>
                 <w:rFonts w:ascii="Regesto Grotesk" w:eastAsia="Arial" w:hAnsi="Regesto Grotesk" w:cs="Arial"/>
-                <w:b/>
-                <w:sz w:val="20"/>
-                <w:szCs w:val="20"/>
-                <w:u w:val="single"/>
+                <w:sz w:val="20"/>
+                <w:szCs w:val="20"/>
               </w:rPr>
             </w:pPr>
             <w:r>
               <w:rPr>
                 <w:rFonts w:ascii="Regesto Grotesk" w:eastAsia="Arial" w:hAnsi="Regesto Grotesk" w:cs="Arial"/>
-                <w:b/>
-                <w:sz w:val="20"/>
-                <w:szCs w:val="20"/>
-                <w:u w:val="single"/>
+                <w:sz w:val="20"/>
+                <w:szCs w:val="20"/>
               </w:rPr>
               <w:t>${periodo}</w:t>
             </w:r>
@@ -290,6 +290,8 @@
         </w:rPr>
       </w:pPr>
       <w:bookmarkStart w:id="1" w:name="_Hlk95752868"/>
+      <w:bookmarkStart w:id="2" w:name="_GoBack"/>
+      <w:bookmarkEnd w:id="2"/>
       <w:r>
         <w:rPr>
           <w:rFonts w:ascii="Regesto Grotesk" w:eastAsia="Arial" w:hAnsi="Regesto Grotesk" w:cs="Arial"/>
@@ -331,16 +333,15 @@
           <w:sz w:val="20"/>
           <w:szCs w:val="20"/>
         </w:rPr>
-        <w:t xml:space="preserve">” del Estado de México de fecha </w:t>
-      </w:r>
-      <w:r>
-        <w:rPr>
-          <w:rFonts w:ascii="Regesto Grotesk" w:eastAsia="Arial" w:hAnsi="Regesto Grotesk" w:cs="Arial"/>
-          <w:sz w:val="20"/>
-          <w:szCs w:val="20"/>
-          <w:highlight w:val="yellow"/>
-        </w:rPr>
-        <w:t>${</w:t>
+        <w:t xml:space="preserve">” del Estado de México de </w:t>
+      </w:r>
+      <w:r>
+        <w:rPr>
+          <w:rFonts w:ascii="Regesto Grotesk" w:eastAsia="Arial" w:hAnsi="Regesto Grotesk" w:cs="Arial"/>
+          <w:sz w:val="20"/>
+          <w:szCs w:val="20"/>
+        </w:rPr>
+        <w:t>fecha ${</w:t>
       </w:r>
       <w:proofErr w:type="spellStart"/>
       <w:r>
@@ -348,7 +349,6 @@
           <w:rFonts w:ascii="Regesto Grotesk" w:eastAsia="Arial" w:hAnsi="Regesto Grotesk" w:cs="Arial"/>
           <w:sz w:val="20"/>
           <w:szCs w:val="20"/>
-          <w:highlight w:val="yellow"/>
         </w:rPr>
         <w:t>fechaPAA</w:t>
       </w:r>
@@ -358,17 +358,16 @@
           <w:rFonts w:ascii="Regesto Grotesk" w:eastAsia="Arial" w:hAnsi="Regesto Grotesk" w:cs="Arial"/>
           <w:sz w:val="20"/>
           <w:szCs w:val="20"/>
-          <w:highlight w:val="yellow"/>
-        </w:rPr>
-        <w:t>}</w:t>
-      </w:r>
-      <w:r>
-        <w:rPr>
-          <w:rFonts w:ascii="Regesto Grotesk" w:eastAsia="Arial" w:hAnsi="Regesto Grotesk" w:cs="Arial"/>
-          <w:sz w:val="20"/>
-          <w:szCs w:val="20"/>
-        </w:rPr>
-        <w:t>, al amparo de la orden de auditoría contenida en el oficio número ${</w:t>
+        </w:rPr>
+        <w:t>},</w:t>
+      </w:r>
+      <w:r>
+        <w:rPr>
+          <w:rFonts w:ascii="Regesto Grotesk" w:eastAsia="Arial" w:hAnsi="Regesto Grotesk" w:cs="Arial"/>
+          <w:sz w:val="20"/>
+          <w:szCs w:val="20"/>
+        </w:rPr>
+        <w:t xml:space="preserve"> al amparo de la orden de auditoría contenida en el oficio número ${</w:t>
       </w:r>
       <w:proofErr w:type="spellStart"/>
       <w:r>
@@ -386,16 +385,49 @@
           <w:sz w:val="20"/>
           <w:szCs w:val="20"/>
         </w:rPr>
-        <w:t xml:space="preserve">}, de fecha </w:t>
-      </w:r>
-      <w:r>
-        <w:rPr>
-          <w:rFonts w:ascii="Regesto Grotesk" w:eastAsia="Arial" w:hAnsi="Regesto Grotesk" w:cs="Arial"/>
-          <w:sz w:val="20"/>
-          <w:szCs w:val="20"/>
-          <w:highlight w:val="yellow"/>
-        </w:rPr>
-        <w:t>${</w:t>
+        <w:t xml:space="preserve">}, de </w:t>
+      </w:r>
+      <w:proofErr w:type="gramStart"/>
+      <w:r>
+        <w:rPr>
+          <w:rFonts w:ascii="Regesto Grotesk" w:eastAsia="Arial" w:hAnsi="Regesto Grotesk" w:cs="Arial"/>
+          <w:sz w:val="20"/>
+          <w:szCs w:val="20"/>
+        </w:rPr>
+        <w:t>fecha</w:t>
+      </w:r>
+      <w:r>
+        <w:rPr>
+          <w:rFonts w:ascii="Regesto Grotesk" w:eastAsia="Arial" w:hAnsi="Regesto Grotesk" w:cs="Arial"/>
+          <w:sz w:val="20"/>
+          <w:szCs w:val="20"/>
+        </w:rPr>
+        <w:t xml:space="preserve"> </w:t>
+      </w:r>
+      <w:r>
+        <w:rPr>
+          <w:rFonts w:ascii="Regesto Grotesk" w:eastAsia="Arial" w:hAnsi="Regesto Grotesk" w:cs="Arial"/>
+          <w:sz w:val="20"/>
+          <w:szCs w:val="20"/>
+        </w:rPr>
+        <w:t xml:space="preserve"> </w:t>
+      </w:r>
+      <w:r>
+        <w:rPr>
+          <w:rFonts w:ascii="Regesto Grotesk" w:eastAsia="Arial" w:hAnsi="Regesto Grotesk" w:cs="Arial"/>
+          <w:sz w:val="20"/>
+          <w:szCs w:val="20"/>
+        </w:rPr>
+        <w:t>$</w:t>
+      </w:r>
+      <w:proofErr w:type="gramEnd"/>
+      <w:r>
+        <w:rPr>
+          <w:rFonts w:ascii="Regesto Grotesk" w:eastAsia="Arial" w:hAnsi="Regesto Grotesk" w:cs="Arial"/>
+          <w:sz w:val="20"/>
+          <w:szCs w:val="20"/>
+        </w:rPr>
+        <w:t>{</w:t>
       </w:r>
       <w:proofErr w:type="spellStart"/>
       <w:r>
@@ -403,7 +435,6 @@
           <w:rFonts w:ascii="Regesto Grotesk" w:eastAsia="Arial" w:hAnsi="Regesto Grotesk" w:cs="Arial"/>
           <w:sz w:val="20"/>
           <w:szCs w:val="20"/>
-          <w:highlight w:val="yellow"/>
         </w:rPr>
         <w:t>fecha_orden</w:t>
       </w:r>
@@ -413,17 +444,8 @@
           <w:rFonts w:ascii="Regesto Grotesk" w:eastAsia="Arial" w:hAnsi="Regesto Grotesk" w:cs="Arial"/>
           <w:sz w:val="20"/>
           <w:szCs w:val="20"/>
-          <w:highlight w:val="yellow"/>
-        </w:rPr>
-        <w:t>}</w:t>
-      </w:r>
-      <w:r>
-        <w:rPr>
-          <w:rFonts w:ascii="Regesto Grotesk" w:eastAsia="Arial" w:hAnsi="Regesto Grotesk" w:cs="Arial"/>
-          <w:sz w:val="20"/>
-          <w:szCs w:val="20"/>
-        </w:rPr>
-        <w:t>.</w:t>
+        </w:rPr>
+        <w:t>}.</w:t>
       </w:r>
     </w:p>
     <w:p>
@@ -440,8 +462,8 @@
           <w:szCs w:val="20"/>
         </w:rPr>
       </w:pPr>
-      <w:bookmarkStart w:id="2" w:name="_Hlk158286568"/>
-      <w:bookmarkStart w:id="3" w:name="_Hlk95985709"/>
+      <w:bookmarkStart w:id="3" w:name="_Hlk158286568"/>
+      <w:bookmarkStart w:id="4" w:name="_Hlk95985709"/>
       <w:r>
         <w:rPr>
           <w:rFonts w:ascii="Regesto Grotesk" w:eastAsia="Arial" w:hAnsi="Regesto Grotesk" w:cs="Arial"/>
@@ -476,7 +498,17 @@
           <w:sz w:val="20"/>
           <w:szCs w:val="20"/>
         </w:rPr>
-        <w:t>practicada ${entidad}</w:t>
+        <w:t>practicada ${entidad</w:t>
+      </w:r>
+      <w:r>
+        <w:rPr>
+          <w:rFonts w:ascii="Regesto Grotesk" w:hAnsi="Regesto Grotesk" w:cs="Arial"/>
+          <w:b/>
+          <w:bCs/>
+          <w:sz w:val="20"/>
+          <w:szCs w:val="20"/>
+        </w:rPr>
+        <w:t>}</w:t>
       </w:r>
       <w:r>
         <w:rPr>
@@ -564,7 +596,7 @@
         </w:rPr>
         <w:t xml:space="preserve">; en fecha </w:t>
       </w:r>
-      <w:bookmarkStart w:id="4" w:name="_Hlk191977037"/>
+      <w:bookmarkStart w:id="5" w:name="_Hlk191977037"/>
       <w:r>
         <w:rPr>
           <w:rFonts w:ascii="Regesto Grotesk" w:hAnsi="Regesto Grotesk" w:cs="Arial"/>
@@ -594,7 +626,7 @@
         </w:rPr>
         <w:t>}</w:t>
       </w:r>
-      <w:bookmarkEnd w:id="4"/>
+      <w:bookmarkEnd w:id="5"/>
       <w:r>
         <w:rPr>
           <w:rFonts w:ascii="Regesto Grotesk" w:hAnsi="Regesto Grotesk" w:cs="Arial"/>
@@ -661,7 +693,7 @@
         </w:rPr>
         <w:t xml:space="preserve">, por medio del cual, </w:t>
       </w:r>
-      <w:bookmarkStart w:id="5" w:name="_Hlk191977070"/>
+      <w:bookmarkStart w:id="6" w:name="_Hlk191977070"/>
       <w:r>
         <w:rPr>
           <w:rFonts w:ascii="Regesto Grotesk" w:hAnsi="Regesto Grotesk" w:cs="Arial"/>
@@ -694,7 +726,7 @@
         </w:rPr>
         <w:t>e mérito</w:t>
       </w:r>
-      <w:bookmarkEnd w:id="5"/>
+      <w:bookmarkEnd w:id="6"/>
       <w:r>
         <w:rPr>
           <w:rFonts w:ascii="Regesto Grotesk" w:eastAsia="Arial" w:hAnsi="Regesto Grotesk" w:cs="Arial"/>
@@ -703,7 +735,7 @@
         </w:rPr>
         <w:t xml:space="preserve"> y se pusiera a la vista el Expediente Técnico para su consulta e informarle de la apertura de la Etapa de Aclaración </w:t>
       </w:r>
-      <w:bookmarkStart w:id="6" w:name="_Hlk191977091"/>
+      <w:bookmarkStart w:id="7" w:name="_Hlk191977091"/>
       <w:r>
         <w:rPr>
           <w:rFonts w:ascii="Regesto Grotesk" w:hAnsi="Regesto Grotesk" w:cs="Arial"/>
@@ -712,7 +744,7 @@
         </w:rPr>
         <w:t>${siRecomendaciones01}</w:t>
       </w:r>
-      <w:bookmarkEnd w:id="6"/>
+      <w:bookmarkEnd w:id="7"/>
       <w:r>
         <w:rPr>
           <w:rFonts w:ascii="Regesto Grotesk" w:hAnsi="Regesto Grotesk" w:cs="Arial"/>
@@ -729,7 +761,7 @@
         </w:rPr>
         <w:t xml:space="preserve"> con el objeto de que en un plazo de 30 (Treinta) días hábiles, solventara, aclarara o manifestara lo que a su derecho conviniera en relación al contenido de </w:t>
       </w:r>
-      <w:bookmarkStart w:id="7" w:name="_Hlk191977105"/>
+      <w:bookmarkStart w:id="8" w:name="_Hlk191977105"/>
       <w:r>
         <w:rPr>
           <w:rFonts w:ascii="Regesto Grotesk" w:eastAsia="Arial" w:hAnsi="Regesto Grotesk" w:cs="Arial"/>
@@ -767,8 +799,8 @@
           <w:szCs w:val="20"/>
         </w:rPr>
       </w:pPr>
-      <w:bookmarkStart w:id="8" w:name="_Hlk198714578"/>
-      <w:bookmarkEnd w:id="7"/>
+      <w:bookmarkStart w:id="9" w:name="_Hlk198714578"/>
+      <w:bookmarkEnd w:id="8"/>
       <w:r>
         <w:rPr>
           <w:rFonts w:ascii="Regesto Grotesk" w:eastAsia="Arial" w:hAnsi="Regesto Grotesk" w:cs="Arial"/>
@@ -788,8 +820,8 @@
           <w:szCs w:val="20"/>
         </w:rPr>
       </w:pPr>
-      <w:bookmarkStart w:id="9" w:name="_Hlk158286557"/>
-      <w:bookmarkEnd w:id="8"/>
+      <w:bookmarkStart w:id="10" w:name="_Hlk158286557"/>
+      <w:bookmarkEnd w:id="9"/>
       <w:r>
         <w:rPr>
           <w:rFonts w:ascii="Regesto Grotesk" w:eastAsia="Arial" w:hAnsi="Regesto Grotesk" w:cs="Arial"/>
@@ -797,6 +829,26 @@
           <w:szCs w:val="20"/>
         </w:rPr>
         <w:t>${SiPRAS02}</w:t>
+      </w:r>
+    </w:p>
+    <w:p>
+      <w:pPr>
+        <w:spacing w:before="240" w:after="240" w:line="276" w:lineRule="auto"/>
+        <w:jc w:val="both"/>
+        <w:rPr>
+          <w:rFonts w:ascii="Regesto Grotesk" w:eastAsia="Arial" w:hAnsi="Regesto Grotesk" w:cs="Arial"/>
+          <w:sz w:val="20"/>
+          <w:szCs w:val="20"/>
+        </w:rPr>
+      </w:pPr>
+      <w:r>
+        <w:rPr>
+          <w:rFonts w:ascii="Regesto Grotesk" w:eastAsia="Arial" w:hAnsi="Regesto Grotesk" w:cs="Arial"/>
+          <w:sz w:val="20"/>
+          <w:szCs w:val="20"/>
+          <w:highlight w:val="yellow"/>
+        </w:rPr>
+        <w:t>Así pues, agotado el plazo para la atención de las observaciones a que se alude en el segundo párrafo del presente apartado, sin que a la fecha de emisión del presente se tenga evidencia documental ingresada por parte de la entidad fiscalizada, se llegó a la conclusión de los siguientes: ===================================</w:t>
       </w:r>
     </w:p>
     <w:p>
@@ -812,8 +864,8 @@
           <w:szCs w:val="20"/>
         </w:rPr>
       </w:pPr>
-      <w:bookmarkStart w:id="10" w:name="_Hlk95822362"/>
-      <w:bookmarkEnd w:id="9"/>
+      <w:bookmarkStart w:id="11" w:name="_Hlk95822362"/>
+      <w:bookmarkEnd w:id="10"/>
       <w:r>
         <w:rPr>
           <w:rFonts w:ascii="Regesto Grotesk" w:hAnsi="Regesto Grotesk" w:cs="Arial"/>
@@ -842,7 +894,7 @@
         <w:t xml:space="preserve">se hizo del conocimiento a la entidad fiscalizada, que el mismo no será considerado para su valoración. </w:t>
       </w:r>
     </w:p>
-    <w:bookmarkEnd w:id="10"/>
+    <w:bookmarkEnd w:id="11"/>
     <w:p>
       <w:pPr>
         <w:spacing w:before="240" w:after="240" w:line="276" w:lineRule="auto"/>
@@ -859,9 +911,10 @@
           <w:sz w:val="20"/>
           <w:szCs w:val="20"/>
         </w:rPr>
+        <w:lastRenderedPageBreak/>
         <w:t xml:space="preserve">Por lo tanto, una vez analizados </w:t>
       </w:r>
-      <w:bookmarkStart w:id="11" w:name="_Hlk98240528"/>
+      <w:bookmarkStart w:id="12" w:name="_Hlk98240528"/>
       <w:r>
         <w:rPr>
           <w:rFonts w:ascii="Regesto Grotesk" w:eastAsia="Arial" w:hAnsi="Regesto Grotesk" w:cs="Arial"/>
@@ -870,7 +923,7 @@
         </w:rPr>
         <w:t>tod</w:t>
       </w:r>
-      <w:bookmarkEnd w:id="11"/>
+      <w:bookmarkEnd w:id="12"/>
       <w:r>
         <w:rPr>
           <w:rFonts w:ascii="Regesto Grotesk" w:eastAsia="Arial" w:hAnsi="Regesto Grotesk" w:cs="Arial"/>
@@ -879,7 +932,7 @@
         </w:rPr>
         <w:t xml:space="preserve">os los elementos de convicción que obran en los autos de los expedientes </w:t>
       </w:r>
-      <w:bookmarkStart w:id="12" w:name="_Hlk124955251"/>
+      <w:bookmarkStart w:id="13" w:name="_Hlk124955251"/>
       <w:r>
         <w:rPr>
           <w:rFonts w:ascii="Regesto Grotesk" w:eastAsia="Arial" w:hAnsi="Regesto Grotesk" w:cs="Arial"/>
@@ -888,7 +941,7 @@
         </w:rPr>
         <w:t xml:space="preserve">de mérito, </w:t>
       </w:r>
-      <w:bookmarkEnd w:id="12"/>
+      <w:bookmarkEnd w:id="13"/>
       <w:r>
         <w:rPr>
           <w:rFonts w:ascii="Regesto Grotesk" w:eastAsia="Arial" w:hAnsi="Regesto Grotesk" w:cs="Arial"/>
@@ -897,50 +950,6 @@
         </w:rPr>
         <w:t>se llegó a la conclusión de los siguientes: ================================================</w:t>
       </w:r>
-    </w:p>
-    <w:p>
-      <w:pPr>
-        <w:spacing w:before="240" w:after="240" w:line="276" w:lineRule="auto"/>
-        <w:jc w:val="both"/>
-        <w:rPr>
-          <w:rFonts w:ascii="Regesto Grotesk" w:eastAsia="Arial" w:hAnsi="Regesto Grotesk" w:cs="Arial"/>
-          <w:sz w:val="20"/>
-          <w:szCs w:val="20"/>
-        </w:rPr>
-      </w:pPr>
-    </w:p>
-    <w:p>
-      <w:pPr>
-        <w:spacing w:before="240" w:after="240" w:line="276" w:lineRule="auto"/>
-        <w:jc w:val="both"/>
-        <w:rPr>
-          <w:rFonts w:ascii="Regesto Grotesk" w:eastAsia="Arial" w:hAnsi="Regesto Grotesk" w:cs="Arial"/>
-          <w:sz w:val="20"/>
-          <w:szCs w:val="20"/>
-        </w:rPr>
-      </w:pPr>
-    </w:p>
-    <w:p>
-      <w:pPr>
-        <w:spacing w:before="240" w:after="240" w:line="276" w:lineRule="auto"/>
-        <w:jc w:val="both"/>
-        <w:rPr>
-          <w:rFonts w:ascii="Regesto Grotesk" w:eastAsia="Arial" w:hAnsi="Regesto Grotesk" w:cs="Arial"/>
-          <w:sz w:val="20"/>
-          <w:szCs w:val="20"/>
-        </w:rPr>
-      </w:pPr>
-    </w:p>
-    <w:p>
-      <w:pPr>
-        <w:spacing w:before="240" w:after="240" w:line="276" w:lineRule="auto"/>
-        <w:jc w:val="both"/>
-        <w:rPr>
-          <w:rFonts w:ascii="Regesto Grotesk" w:eastAsia="Arial" w:hAnsi="Regesto Grotesk" w:cs="Arial"/>
-          <w:sz w:val="20"/>
-          <w:szCs w:val="20"/>
-        </w:rPr>
-      </w:pPr>
     </w:p>
     <w:p>
       <w:pPr>
@@ -961,8 +970,8 @@
           <w:u w:val="single"/>
         </w:rPr>
       </w:pPr>
-      <w:bookmarkStart w:id="13" w:name="_Hlk158980047"/>
-      <w:bookmarkEnd w:id="2"/>
+      <w:bookmarkStart w:id="14" w:name="_Hlk158980047"/>
+      <w:bookmarkEnd w:id="3"/>
       <w:r>
         <w:rPr>
           <w:rFonts w:ascii="Regesto Grotesk" w:eastAsia="Arial" w:hAnsi="Regesto Grotesk" w:cs="Arial"/>
@@ -991,7 +1000,7 @@
           <w:szCs w:val="20"/>
         </w:rPr>
       </w:pPr>
-      <w:bookmarkStart w:id="14" w:name="_Hlk151456575"/>
+      <w:bookmarkStart w:id="15" w:name="_Hlk151456575"/>
       <w:r>
         <w:rPr>
           <w:rFonts w:ascii="Regesto Grotesk" w:eastAsia="Arial" w:hAnsi="Regesto Grotesk" w:cs="Arial"/>
@@ -1012,7 +1021,7 @@
           <w:sz w:val="20"/>
         </w:rPr>
       </w:pPr>
-      <w:bookmarkStart w:id="15" w:name="_Hlk158292210"/>
+      <w:bookmarkStart w:id="16" w:name="_Hlk158292210"/>
       <w:r>
         <w:rPr>
           <w:rFonts w:ascii="Regesto Grotesk" w:eastAsia="Arial" w:hAnsi="Regesto Grotesk" w:cs="Arial"/>
@@ -1075,7 +1084,25 @@
           <w:b/>
           <w:sz w:val="20"/>
         </w:rPr>
-        <w:t>TIPO DE ACCIÓN: ${tipo}</w:t>
+        <w:t>TIPO DE ACCIÓN: ${</w:t>
+      </w:r>
+      <w:proofErr w:type="spellStart"/>
+      <w:r>
+        <w:rPr>
+          <w:rFonts w:ascii="Regesto Grotesk" w:eastAsia="Arial" w:hAnsi="Regesto Grotesk" w:cs="Arial"/>
+          <w:b/>
+          <w:sz w:val="20"/>
+        </w:rPr>
+        <w:t>tipo_mayus</w:t>
+      </w:r>
+      <w:proofErr w:type="spellEnd"/>
+      <w:r>
+        <w:rPr>
+          <w:rFonts w:ascii="Regesto Grotesk" w:eastAsia="Arial" w:hAnsi="Regesto Grotesk" w:cs="Arial"/>
+          <w:b/>
+          <w:sz w:val="20"/>
+        </w:rPr>
+        <w:t>}</w:t>
       </w:r>
     </w:p>
     <w:p>
@@ -1103,7 +1130,7 @@
           <w:b/>
           <w:sz w:val="20"/>
         </w:rPr>
-        <w:t>calificacion_sugerida</w:t>
+        <w:t>calificacion_sugerida_mayus</w:t>
       </w:r>
       <w:proofErr w:type="spellEnd"/>
       <w:r>
@@ -1206,7 +1233,7 @@
           <w:u w:val="single"/>
         </w:rPr>
       </w:pPr>
-      <w:bookmarkStart w:id="16" w:name="_Hlk158292284"/>
+      <w:bookmarkStart w:id="17" w:name="_Hlk158292284"/>
       <w:r>
         <w:rPr>
           <w:rFonts w:ascii="Regesto Grotesk" w:eastAsia="Arial" w:hAnsi="Regesto Grotesk" w:cs="Arial"/>
@@ -1215,7 +1242,45 @@
           <w:szCs w:val="16"/>
           <w:u w:val="single"/>
         </w:rPr>
-        <w:t xml:space="preserve">Descripción de la documentación presentada durante la Etapa de Aclaración </w:t>
+        <w:t xml:space="preserve">Documentación presentada durante la Etapa de Aclaración </w:t>
+      </w:r>
+    </w:p>
+    <w:bookmarkEnd w:id="17"/>
+    <w:p>
+      <w:pPr>
+        <w:spacing w:after="0" w:line="276" w:lineRule="auto"/>
+        <w:jc w:val="both"/>
+        <w:rPr>
+          <w:rFonts w:ascii="Regesto Grotesk" w:eastAsia="Arial" w:hAnsi="Regesto Grotesk" w:cs="Arial"/>
+          <w:b/>
+          <w:sz w:val="20"/>
+        </w:rPr>
+      </w:pPr>
+      <w:r>
+        <w:rPr>
+          <w:rFonts w:ascii="Regesto Grotesk" w:eastAsia="Arial" w:hAnsi="Regesto Grotesk" w:cs="Arial"/>
+          <w:sz w:val="20"/>
+          <w:szCs w:val="20"/>
+        </w:rPr>
+        <w:t>${</w:t>
+      </w:r>
+      <w:proofErr w:type="spellStart"/>
+      <w:r>
+        <w:rPr>
+          <w:rFonts w:ascii="Regesto Grotesk" w:eastAsia="Arial" w:hAnsi="Regesto Grotesk" w:cs="Arial"/>
+          <w:sz w:val="20"/>
+          <w:szCs w:val="20"/>
+        </w:rPr>
+        <w:t>listado_documentos</w:t>
+      </w:r>
+      <w:proofErr w:type="spellEnd"/>
+      <w:r>
+        <w:rPr>
+          <w:rFonts w:ascii="Regesto Grotesk" w:eastAsia="Arial" w:hAnsi="Regesto Grotesk" w:cs="Arial"/>
+          <w:sz w:val="20"/>
+          <w:szCs w:val="20"/>
+        </w:rPr>
+        <w:t>}</w:t>
       </w:r>
     </w:p>
     <w:p>
@@ -1224,55 +1289,21 @@
         <w:jc w:val="both"/>
         <w:rPr>
           <w:rFonts w:ascii="Regesto Grotesk" w:eastAsia="Arial" w:hAnsi="Regesto Grotesk" w:cs="Arial"/>
-          <w:sz w:val="20"/>
-          <w:szCs w:val="20"/>
-        </w:rPr>
-      </w:pPr>
-      <w:r>
-        <w:rPr>
-          <w:rFonts w:ascii="Regesto Grotesk" w:eastAsia="Arial" w:hAnsi="Regesto Grotesk" w:cs="Arial"/>
-          <w:sz w:val="20"/>
-          <w:szCs w:val="20"/>
-        </w:rPr>
-        <w:t>${sicontestacion01}</w:t>
-      </w:r>
-    </w:p>
-    <w:bookmarkEnd w:id="16"/>
-    <w:p>
-      <w:pPr>
-        <w:spacing w:after="0" w:line="276" w:lineRule="auto"/>
-        <w:jc w:val="both"/>
-        <w:rPr>
-          <w:rFonts w:ascii="Regesto Grotesk" w:eastAsia="Arial" w:hAnsi="Regesto Grotesk" w:cs="Arial"/>
-          <w:b/>
-          <w:sz w:val="20"/>
-        </w:rPr>
-      </w:pPr>
-      <w:r>
-        <w:rPr>
-          <w:rFonts w:ascii="Regesto Grotesk" w:eastAsia="Arial" w:hAnsi="Regesto Grotesk" w:cs="Arial"/>
-          <w:sz w:val="20"/>
-          <w:szCs w:val="20"/>
-        </w:rPr>
-        <w:t>${</w:t>
-      </w:r>
-      <w:proofErr w:type="spellStart"/>
-      <w:r>
-        <w:rPr>
-          <w:rFonts w:ascii="Regesto Grotesk" w:eastAsia="Arial" w:hAnsi="Regesto Grotesk" w:cs="Arial"/>
-          <w:sz w:val="20"/>
-          <w:szCs w:val="20"/>
-        </w:rPr>
-        <w:t>listado_documentos</w:t>
-      </w:r>
-      <w:proofErr w:type="spellEnd"/>
-      <w:r>
-        <w:rPr>
-          <w:rFonts w:ascii="Regesto Grotesk" w:eastAsia="Arial" w:hAnsi="Regesto Grotesk" w:cs="Arial"/>
-          <w:sz w:val="20"/>
-          <w:szCs w:val="20"/>
-        </w:rPr>
-        <w:t>}</w:t>
+          <w:b/>
+          <w:sz w:val="20"/>
+          <w:szCs w:val="20"/>
+          <w:u w:val="single"/>
+        </w:rPr>
+      </w:pPr>
+      <w:r>
+        <w:rPr>
+          <w:rFonts w:ascii="Regesto Grotesk" w:eastAsia="Arial" w:hAnsi="Regesto Grotesk" w:cs="Arial"/>
+          <w:b/>
+          <w:sz w:val="20"/>
+          <w:szCs w:val="20"/>
+          <w:u w:val="single"/>
+        </w:rPr>
+        <w:t>Análisis de la documentación presentada durante la Etapa de Aclaración</w:t>
       </w:r>
     </w:p>
     <w:p>
@@ -1281,21 +1312,35 @@
         <w:jc w:val="both"/>
         <w:rPr>
           <w:rFonts w:ascii="Regesto Grotesk" w:eastAsia="Arial" w:hAnsi="Regesto Grotesk" w:cs="Arial"/>
-          <w:b/>
-          <w:sz w:val="20"/>
-          <w:szCs w:val="20"/>
-          <w:u w:val="single"/>
-        </w:rPr>
-      </w:pPr>
-      <w:r>
-        <w:rPr>
-          <w:rFonts w:ascii="Regesto Grotesk" w:eastAsia="Arial" w:hAnsi="Regesto Grotesk" w:cs="Arial"/>
-          <w:b/>
-          <w:sz w:val="20"/>
-          <w:szCs w:val="20"/>
-          <w:u w:val="single"/>
-        </w:rPr>
-        <w:t>Análisis de la documentación presentada durante la Etapa de Aclaración</w:t>
+          <w:sz w:val="20"/>
+          <w:szCs w:val="20"/>
+        </w:rPr>
+      </w:pPr>
+      <w:r>
+        <w:rPr>
+          <w:rFonts w:ascii="Regesto Grotesk" w:eastAsia="Arial" w:hAnsi="Regesto Grotesk" w:cs="Arial"/>
+          <w:sz w:val="20"/>
+          <w:szCs w:val="20"/>
+        </w:rPr>
+        <w:t>${</w:t>
+      </w:r>
+      <w:proofErr w:type="spellStart"/>
+      <w:r>
+        <w:rPr>
+          <w:rFonts w:ascii="Regesto Grotesk" w:eastAsia="Arial" w:hAnsi="Regesto Grotesk" w:cs="Arial"/>
+          <w:sz w:val="20"/>
+          <w:szCs w:val="20"/>
+        </w:rPr>
+        <w:t>analisis</w:t>
+      </w:r>
+      <w:proofErr w:type="spellEnd"/>
+      <w:r>
+        <w:rPr>
+          <w:rFonts w:ascii="Regesto Grotesk" w:eastAsia="Arial" w:hAnsi="Regesto Grotesk" w:cs="Arial"/>
+          <w:sz w:val="20"/>
+          <w:szCs w:val="20"/>
+        </w:rPr>
+        <w:t>}</w:t>
       </w:r>
     </w:p>
     <w:p>
@@ -1323,7 +1368,7 @@
           <w:sz w:val="20"/>
           <w:szCs w:val="20"/>
         </w:rPr>
-        <w:t>analisis</w:t>
+        <w:t>conclusion</w:t>
       </w:r>
       <w:proofErr w:type="spellEnd"/>
       <w:r>
@@ -1340,36 +1385,18 @@
         <w:spacing w:before="240" w:after="240" w:line="276" w:lineRule="auto"/>
         <w:jc w:val="both"/>
         <w:rPr>
-          <w:rFonts w:ascii="Regesto Grotesk" w:eastAsia="Arial" w:hAnsi="Regesto Grotesk" w:cs="Arial"/>
-          <w:sz w:val="20"/>
-          <w:szCs w:val="20"/>
-        </w:rPr>
-      </w:pPr>
-      <w:r>
-        <w:rPr>
-          <w:rFonts w:ascii="Regesto Grotesk" w:eastAsia="Arial" w:hAnsi="Regesto Grotesk" w:cs="Arial"/>
-          <w:sz w:val="20"/>
-          <w:szCs w:val="20"/>
-        </w:rPr>
-        <w:t>${</w:t>
-      </w:r>
-      <w:proofErr w:type="spellStart"/>
-      <w:r>
-        <w:rPr>
-          <w:rFonts w:ascii="Regesto Grotesk" w:eastAsia="Arial" w:hAnsi="Regesto Grotesk" w:cs="Arial"/>
-          <w:sz w:val="20"/>
-          <w:szCs w:val="20"/>
-        </w:rPr>
-        <w:t>conclusion</w:t>
-      </w:r>
-      <w:proofErr w:type="spellEnd"/>
-      <w:r>
-        <w:rPr>
-          <w:rFonts w:ascii="Regesto Grotesk" w:eastAsia="Arial" w:hAnsi="Regesto Grotesk" w:cs="Arial"/>
-          <w:sz w:val="20"/>
-          <w:szCs w:val="20"/>
-        </w:rPr>
-        <w:t>}</w:t>
+          <w:rFonts w:ascii="Regesto Grotesk" w:hAnsi="Regesto Grotesk" w:cs="Arial"/>
+          <w:sz w:val="20"/>
+          <w:szCs w:val="20"/>
+        </w:rPr>
+      </w:pPr>
+      <w:r>
+        <w:rPr>
+          <w:rFonts w:ascii="Regesto Grotesk" w:hAnsi="Regesto Grotesk" w:cs="Arial"/>
+          <w:sz w:val="20"/>
+          <w:szCs w:val="20"/>
+        </w:rPr>
+        <w:t>${sicalificacionsugerida01}</w:t>
       </w:r>
     </w:p>
     <w:p>
@@ -1377,18 +1404,18 @@
         <w:spacing w:before="240" w:after="240" w:line="276" w:lineRule="auto"/>
         <w:jc w:val="both"/>
         <w:rPr>
-          <w:rFonts w:ascii="Regesto Grotesk" w:hAnsi="Regesto Grotesk" w:cs="Arial"/>
-          <w:sz w:val="20"/>
-          <w:szCs w:val="20"/>
-        </w:rPr>
-      </w:pPr>
-      <w:r>
-        <w:rPr>
-          <w:rFonts w:ascii="Regesto Grotesk" w:hAnsi="Regesto Grotesk" w:cs="Arial"/>
-          <w:sz w:val="20"/>
-          <w:szCs w:val="20"/>
-        </w:rPr>
-        <w:t>${sicalificacionsugerida01}</w:t>
+          <w:rFonts w:ascii="Regesto Grotesk" w:eastAsia="Arial" w:hAnsi="Regesto Grotesk" w:cs="Arial"/>
+          <w:sz w:val="20"/>
+          <w:szCs w:val="20"/>
+        </w:rPr>
+      </w:pPr>
+      <w:r>
+        <w:rPr>
+          <w:rFonts w:ascii="Regesto Grotesk" w:eastAsia="Arial" w:hAnsi="Regesto Grotesk" w:cs="Arial"/>
+          <w:sz w:val="20"/>
+          <w:szCs w:val="20"/>
+        </w:rPr>
+        <w:t>${sicalificacionsugerida02}</w:t>
       </w:r>
     </w:p>
     <w:p>
@@ -1397,17 +1424,21 @@
         <w:jc w:val="both"/>
         <w:rPr>
           <w:rFonts w:ascii="Regesto Grotesk" w:eastAsia="Arial" w:hAnsi="Regesto Grotesk" w:cs="Arial"/>
-          <w:sz w:val="20"/>
-          <w:szCs w:val="20"/>
-        </w:rPr>
-      </w:pPr>
-      <w:r>
-        <w:rPr>
-          <w:rFonts w:ascii="Regesto Grotesk" w:eastAsia="Arial" w:hAnsi="Regesto Grotesk" w:cs="Arial"/>
-          <w:sz w:val="20"/>
-          <w:szCs w:val="20"/>
-        </w:rPr>
-        <w:t>${sicalificacionsugerida02}</w:t>
+          <w:b/>
+          <w:sz w:val="20"/>
+          <w:szCs w:val="20"/>
+          <w:u w:val="single"/>
+        </w:rPr>
+      </w:pPr>
+      <w:r>
+        <w:rPr>
+          <w:rFonts w:ascii="Regesto Grotesk" w:eastAsia="Arial" w:hAnsi="Regesto Grotesk" w:cs="Arial"/>
+          <w:b/>
+          <w:sz w:val="20"/>
+          <w:szCs w:val="20"/>
+          <w:u w:val="single"/>
+        </w:rPr>
+        <w:t xml:space="preserve">Normatividad infringida </w:t>
       </w:r>
     </w:p>
     <w:p>
@@ -1416,21 +1447,35 @@
         <w:jc w:val="both"/>
         <w:rPr>
           <w:rFonts w:ascii="Regesto Grotesk" w:eastAsia="Arial" w:hAnsi="Regesto Grotesk" w:cs="Arial"/>
-          <w:b/>
-          <w:sz w:val="20"/>
-          <w:szCs w:val="20"/>
-          <w:u w:val="single"/>
-        </w:rPr>
-      </w:pPr>
-      <w:r>
-        <w:rPr>
-          <w:rFonts w:ascii="Regesto Grotesk" w:eastAsia="Arial" w:hAnsi="Regesto Grotesk" w:cs="Arial"/>
-          <w:b/>
-          <w:sz w:val="20"/>
-          <w:szCs w:val="20"/>
-          <w:u w:val="single"/>
-        </w:rPr>
-        <w:t xml:space="preserve">Normatividad infringida </w:t>
+          <w:sz w:val="20"/>
+          <w:szCs w:val="20"/>
+        </w:rPr>
+      </w:pPr>
+      <w:r>
+        <w:rPr>
+          <w:rFonts w:ascii="Regesto Grotesk" w:eastAsia="Arial" w:hAnsi="Regesto Grotesk" w:cs="Arial"/>
+          <w:sz w:val="20"/>
+          <w:szCs w:val="20"/>
+        </w:rPr>
+        <w:t>${</w:t>
+      </w:r>
+      <w:proofErr w:type="spellStart"/>
+      <w:r>
+        <w:rPr>
+          <w:rFonts w:ascii="Regesto Grotesk" w:eastAsia="Arial" w:hAnsi="Regesto Grotesk" w:cs="Arial"/>
+          <w:sz w:val="20"/>
+          <w:szCs w:val="20"/>
+        </w:rPr>
+        <w:t>normativa_infringida</w:t>
+      </w:r>
+      <w:proofErr w:type="spellEnd"/>
+      <w:r>
+        <w:rPr>
+          <w:rFonts w:ascii="Regesto Grotesk" w:eastAsia="Arial" w:hAnsi="Regesto Grotesk" w:cs="Arial"/>
+          <w:sz w:val="20"/>
+          <w:szCs w:val="20"/>
+        </w:rPr>
+        <w:t>}.</w:t>
       </w:r>
     </w:p>
     <w:p>
@@ -1439,76 +1484,38 @@
         <w:jc w:val="both"/>
         <w:rPr>
           <w:rFonts w:ascii="Regesto Grotesk" w:eastAsia="Arial" w:hAnsi="Regesto Grotesk" w:cs="Arial"/>
-          <w:sz w:val="20"/>
-          <w:szCs w:val="20"/>
-        </w:rPr>
-      </w:pPr>
-      <w:r>
-        <w:rPr>
-          <w:rFonts w:ascii="Regesto Grotesk" w:eastAsia="Arial" w:hAnsi="Regesto Grotesk" w:cs="Arial"/>
-          <w:sz w:val="20"/>
-          <w:szCs w:val="20"/>
-        </w:rPr>
-        <w:lastRenderedPageBreak/>
-        <w:t>${</w:t>
+          <w:b/>
+          <w:sz w:val="20"/>
+        </w:rPr>
+      </w:pPr>
+      <w:r>
+        <w:rPr>
+          <w:rFonts w:ascii="Regesto Grotesk" w:eastAsia="Arial" w:hAnsi="Regesto Grotesk" w:cs="Arial"/>
+          <w:b/>
+          <w:sz w:val="20"/>
+        </w:rPr>
+        <w:t>${/</w:t>
       </w:r>
       <w:proofErr w:type="spellStart"/>
       <w:r>
         <w:rPr>
           <w:rFonts w:ascii="Regesto Grotesk" w:eastAsia="Arial" w:hAnsi="Regesto Grotesk" w:cs="Arial"/>
-          <w:sz w:val="20"/>
-          <w:szCs w:val="20"/>
-        </w:rPr>
-        <w:t>normativa_infringida</w:t>
+          <w:b/>
+          <w:sz w:val="20"/>
+        </w:rPr>
+        <w:t>block_solacpo</w:t>
       </w:r>
       <w:proofErr w:type="spellEnd"/>
       <w:r>
         <w:rPr>
           <w:rFonts w:ascii="Regesto Grotesk" w:eastAsia="Arial" w:hAnsi="Regesto Grotesk" w:cs="Arial"/>
-          <w:sz w:val="20"/>
-          <w:szCs w:val="20"/>
-        </w:rPr>
-        <w:t>}.</w:t>
-      </w:r>
-    </w:p>
-    <w:p>
-      <w:pPr>
-        <w:spacing w:before="240" w:after="240" w:line="276" w:lineRule="auto"/>
-        <w:jc w:val="both"/>
-        <w:rPr>
-          <w:rFonts w:ascii="Regesto Grotesk" w:eastAsia="Arial" w:hAnsi="Regesto Grotesk" w:cs="Arial"/>
-          <w:b/>
-          <w:sz w:val="20"/>
-        </w:rPr>
-      </w:pPr>
-      <w:r>
-        <w:rPr>
-          <w:rFonts w:ascii="Regesto Grotesk" w:eastAsia="Arial" w:hAnsi="Regesto Grotesk" w:cs="Arial"/>
-          <w:b/>
-          <w:sz w:val="20"/>
-        </w:rPr>
-        <w:t>${/</w:t>
-      </w:r>
-      <w:proofErr w:type="spellStart"/>
-      <w:r>
-        <w:rPr>
-          <w:rFonts w:ascii="Regesto Grotesk" w:eastAsia="Arial" w:hAnsi="Regesto Grotesk" w:cs="Arial"/>
-          <w:b/>
-          <w:sz w:val="20"/>
-        </w:rPr>
-        <w:t>block_solacpo</w:t>
-      </w:r>
-      <w:proofErr w:type="spellEnd"/>
-      <w:r>
-        <w:rPr>
-          <w:rFonts w:ascii="Regesto Grotesk" w:eastAsia="Arial" w:hAnsi="Regesto Grotesk" w:cs="Arial"/>
           <w:b/>
           <w:sz w:val="20"/>
         </w:rPr>
         <w:t>}</w:t>
       </w:r>
     </w:p>
-    <w:bookmarkEnd w:id="15"/>
+    <w:bookmarkEnd w:id="16"/>
     <w:p>
       <w:pPr>
         <w:pStyle w:val="Prrafodelista"/>
@@ -1532,6 +1539,7 @@
           <w:sz w:val="20"/>
           <w:szCs w:val="20"/>
         </w:rPr>
+        <w:lastRenderedPageBreak/>
         <w:t>ESTADO QUE GUARDAN LAS RECOMENDACIONES DE CUENTA:</w:t>
       </w:r>
     </w:p>
@@ -1583,7 +1591,7 @@
           <w:szCs w:val="20"/>
         </w:rPr>
       </w:pPr>
-      <w:bookmarkStart w:id="17" w:name="_Hlk158292672"/>
+      <w:bookmarkStart w:id="18" w:name="_Hlk158292672"/>
       <w:r>
         <w:rPr>
           <w:rFonts w:ascii="Regesto Grotesk" w:eastAsia="Arial" w:hAnsi="Regesto Grotesk" w:cs="Arial"/>
@@ -1637,7 +1645,15 @@
           <w:b/>
           <w:sz w:val="20"/>
         </w:rPr>
-        <w:t>ESTADO: ${</w:t>
+        <w:t xml:space="preserve">ESTADO: </w:t>
+      </w:r>
+      <w:r>
+        <w:rPr>
+          <w:rFonts w:ascii="Regesto Grotesk" w:eastAsia="Arial" w:hAnsi="Regesto Grotesk" w:cs="Arial"/>
+          <w:b/>
+          <w:sz w:val="20"/>
+        </w:rPr>
+        <w:t>${</w:t>
       </w:r>
       <w:proofErr w:type="spellStart"/>
       <w:r>
@@ -1646,7 +1662,7 @@
           <w:b/>
           <w:sz w:val="20"/>
         </w:rPr>
-        <w:t>calificacion_sugerida</w:t>
+        <w:t>calificacion_sugerida_mayus</w:t>
       </w:r>
       <w:proofErr w:type="spellEnd"/>
       <w:r>
@@ -1757,26 +1773,7 @@
           <w:szCs w:val="16"/>
           <w:u w:val="single"/>
         </w:rPr>
-        <w:t xml:space="preserve">Descripción de la documentación presentada durante el Proceso de Atención a Recomendaciones </w:t>
-      </w:r>
-    </w:p>
-    <w:p>
-      <w:pPr>
-        <w:spacing w:before="240" w:after="240" w:line="276" w:lineRule="auto"/>
-        <w:jc w:val="both"/>
-        <w:rPr>
-          <w:rFonts w:ascii="Regesto Grotesk" w:eastAsia="Arial" w:hAnsi="Regesto Grotesk" w:cs="Arial"/>
-          <w:sz w:val="20"/>
-          <w:szCs w:val="20"/>
-        </w:rPr>
-      </w:pPr>
-      <w:r>
-        <w:rPr>
-          <w:rFonts w:ascii="Regesto Grotesk" w:eastAsia="Arial" w:hAnsi="Regesto Grotesk" w:cs="Arial"/>
-          <w:sz w:val="20"/>
-          <w:szCs w:val="20"/>
-        </w:rPr>
-        <w:t>${sicontestacion01}</w:t>
+        <w:t xml:space="preserve">Documentación presentada durante el Proceso de Atención a Recomendaciones </w:t>
       </w:r>
     </w:p>
     <w:p>
@@ -2019,7 +2016,7 @@
           <w:sz w:val="20"/>
           <w:szCs w:val="20"/>
         </w:rPr>
-        <w:t>normatividad_infringida</w:t>
+        <w:t>normativa_infringida</w:t>
       </w:r>
       <w:proofErr w:type="spellEnd"/>
       <w:r>
@@ -2028,7 +2025,7 @@
           <w:sz w:val="20"/>
           <w:szCs w:val="20"/>
         </w:rPr>
-        <w:t>}</w:t>
+        <w:t>}.</w:t>
       </w:r>
     </w:p>
     <w:p>
@@ -2080,9 +2077,9 @@
         </w:rPr>
       </w:pPr>
     </w:p>
-    <w:bookmarkEnd w:id="13"/>
     <w:bookmarkEnd w:id="14"/>
-    <w:bookmarkEnd w:id="17"/>
+    <w:bookmarkEnd w:id="15"/>
+    <w:bookmarkEnd w:id="18"/>
     <w:p>
       <w:pPr>
         <w:spacing w:before="240" w:after="240" w:line="276" w:lineRule="auto"/>
@@ -2100,7 +2097,7 @@
         <w:t>=====================================================================================</w:t>
       </w:r>
     </w:p>
-    <w:bookmarkEnd w:id="3"/>
+    <w:bookmarkEnd w:id="4"/>
     <w:p>
       <w:pPr>
         <w:tabs>
@@ -2169,6 +2166,7 @@
           <w:u w:val="single"/>
           <w:lang w:eastAsia="es-MX"/>
         </w:rPr>
+        <w:lastRenderedPageBreak/>
         <w:t>${siPliegos01}</w:t>
       </w:r>
     </w:p>
@@ -2266,9 +2264,9 @@
         </w:rPr>
         <w:t>${siPliegos05}</w:t>
       </w:r>
-      <w:bookmarkStart w:id="18" w:name="_Hlk158286815"/>
-    </w:p>
-    <w:bookmarkEnd w:id="18"/>
+      <w:bookmarkStart w:id="19" w:name="_Hlk158286815"/>
+    </w:p>
+    <w:bookmarkEnd w:id="19"/>
     <w:p>
       <w:pPr>
         <w:pStyle w:val="Prrafodelista"/>
@@ -2311,7 +2309,7 @@
           <w:lang w:eastAsia="es-MX"/>
         </w:rPr>
       </w:pPr>
-      <w:bookmarkStart w:id="19" w:name="_Hlk158286829"/>
+      <w:bookmarkStart w:id="20" w:name="_Hlk158286829"/>
       <w:r>
         <w:rPr>
           <w:rFonts w:ascii="Regesto Grotesk" w:hAnsi="Regesto Grotesk" w:cs="Arial"/>
@@ -2332,8 +2330,8 @@
           <w:szCs w:val="20"/>
         </w:rPr>
       </w:pPr>
-      <w:bookmarkStart w:id="20" w:name="_Hlk119323107"/>
-      <w:bookmarkEnd w:id="19"/>
+      <w:bookmarkStart w:id="21" w:name="_Hlk119323107"/>
+      <w:bookmarkEnd w:id="20"/>
       <w:r>
         <w:rPr>
           <w:rFonts w:ascii="Regesto Grotesk" w:eastAsia="Arial" w:hAnsi="Regesto Grotesk" w:cs="Arial"/>
@@ -2522,7 +2520,6 @@
           <w:sz w:val="20"/>
           <w:szCs w:val="20"/>
         </w:rPr>
-        <w:lastRenderedPageBreak/>
         <w:t>${siSolAc08}</w:t>
       </w:r>
     </w:p>
@@ -2577,7 +2574,7 @@
         <w:t>${siSolAc10}</w:t>
       </w:r>
     </w:p>
-    <w:bookmarkEnd w:id="20"/>
+    <w:bookmarkEnd w:id="21"/>
     <w:p>
       <w:pPr>
         <w:pStyle w:val="Prrafodelista"/>
@@ -2603,6 +2600,7 @@
           <w:sz w:val="20"/>
           <w:u w:val="single"/>
         </w:rPr>
+        <w:lastRenderedPageBreak/>
         <w:t>${siRecomendaciones05}</w:t>
       </w:r>
     </w:p>
@@ -2616,7 +2614,7 @@
           <w:szCs w:val="20"/>
         </w:rPr>
       </w:pPr>
-      <w:bookmarkStart w:id="21" w:name="_Hlk158286973"/>
+      <w:bookmarkStart w:id="22" w:name="_Hlk158286973"/>
       <w:r>
         <w:rPr>
           <w:rFonts w:ascii="Regesto Grotesk" w:hAnsi="Regesto Grotesk" w:cs="Arial"/>
@@ -2675,8 +2673,8 @@
           <w:szCs w:val="20"/>
         </w:rPr>
       </w:pPr>
-      <w:bookmarkStart w:id="22" w:name="_Hlk158287003"/>
-      <w:bookmarkEnd w:id="21"/>
+      <w:bookmarkStart w:id="23" w:name="_Hlk158287003"/>
+      <w:bookmarkEnd w:id="22"/>
       <w:r>
         <w:rPr>
           <w:rFonts w:ascii="Regesto Grotesk" w:eastAsia="Arial Unicode MS" w:hAnsi="Regesto Grotesk" w:cs="Arial"/>
@@ -2700,7 +2698,7 @@
           <w:sz w:val="20"/>
         </w:rPr>
       </w:pPr>
-      <w:bookmarkStart w:id="23" w:name="_Hlk158980178"/>
+      <w:bookmarkStart w:id="24" w:name="_Hlk158980178"/>
       <w:r>
         <w:rPr>
           <w:rFonts w:ascii="Regesto Grotesk" w:eastAsia="Arial" w:hAnsi="Regesto Grotesk" w:cs="Arial"/>
@@ -2722,8 +2720,8 @@
           <w:sz w:val="20"/>
         </w:rPr>
       </w:pPr>
-      <w:bookmarkStart w:id="24" w:name="_Hlk158287023"/>
-      <w:bookmarkEnd w:id="22"/>
+      <w:bookmarkStart w:id="25" w:name="_Hlk158287023"/>
+      <w:bookmarkEnd w:id="23"/>
       <w:r>
         <w:rPr>
           <w:rFonts w:ascii="Regesto Grotesk" w:eastAsia="Arial" w:hAnsi="Regesto Grotesk" w:cs="Arial"/>
@@ -2808,8 +2806,8 @@
           <w:szCs w:val="20"/>
         </w:rPr>
       </w:pPr>
-      <w:bookmarkStart w:id="25" w:name="_Hlk158287044"/>
-      <w:bookmarkEnd w:id="24"/>
+      <w:bookmarkStart w:id="26" w:name="_Hlk158287044"/>
+      <w:bookmarkEnd w:id="25"/>
       <w:r>
         <w:rPr>
           <w:rFonts w:ascii="Regesto Grotesk" w:eastAsia="Arial" w:hAnsi="Regesto Grotesk" w:cs="Arial"/>
@@ -2903,7 +2901,6 @@
         </w:rPr>
         <w:t>En consecuencia, se emite y autoriza el presente Informe de Seguimiento a los ${</w:t>
       </w:r>
-      <w:bookmarkStart w:id="26" w:name="_GoBack"/>
       <w:proofErr w:type="spellStart"/>
       <w:r>
         <w:rPr>
@@ -2914,7 +2911,6 @@
         </w:rPr>
         <w:t>fechaInformeLetras</w:t>
       </w:r>
-      <w:bookmarkEnd w:id="26"/>
       <w:proofErr w:type="spellEnd"/>
       <w:r>
         <w:rPr>
@@ -2934,8 +2930,8 @@
         <w:t>, mismo que se imprime en 2 (Dos) tantos originales, de los cuales uno será notificado y entregado a la entidad fiscalizada y uno más será integrado al Expediente de cuenta, firmando al calce y al margen por parte de este Órgano Superior de Fiscalización del Estado de México.</w:t>
       </w:r>
     </w:p>
-    <w:bookmarkEnd w:id="23"/>
-    <w:bookmarkEnd w:id="25"/>
+    <w:bookmarkEnd w:id="24"/>
+    <w:bookmarkEnd w:id="26"/>
     <w:p>
       <w:pPr>
         <w:spacing w:before="240" w:after="240" w:line="276" w:lineRule="auto"/>
@@ -2956,7 +2952,6 @@
           <w:szCs w:val="20"/>
           <w:lang w:eastAsia="es-MX"/>
         </w:rPr>
-        <w:lastRenderedPageBreak/>
         <w:t>POR PARTE DEL ÓRGANO SUPERIOR DE FISCALIZACIÓN DEL ESTADO DE MÉXICO</w:t>
       </w:r>
     </w:p>
@@ -3099,6 +3094,7 @@
                 <w:sz w:val="20"/>
                 <w:szCs w:val="20"/>
               </w:rPr>
+              <w:lastRenderedPageBreak/>
               <w:t>${</w:t>
             </w:r>
             <w:proofErr w:type="spellStart"/>
@@ -7866,7 +7862,7 @@
 </file>
 
 <file path=customXml/itemProps1.xml><?xml version="1.0" encoding="utf-8"?>
-<ds:datastoreItem xmlns:ds="http://schemas.openxmlformats.org/officeDocument/2006/customXml" ds:itemID="{1772D298-23F3-44D5-BFD4-4EDF1E74A6AC}">
+<ds:datastoreItem xmlns:ds="http://schemas.openxmlformats.org/officeDocument/2006/customXml" ds:itemID="{2FD3EB7B-DD50-423F-B259-8522692198CE}">
   <ds:schemaRefs>
     <ds:schemaRef ds:uri="http://schemas.openxmlformats.org/officeDocument/2006/bibliography"/>
   </ds:schemaRefs>

--- a/public/bases-word/IS/CUMPLIMIENTO_FINANCIERO/IS_01.docx
+++ b/public/bases-word/IS/CUMPLIMIENTO_FINANCIERO/IS_01.docx
@@ -1,6 +1,6 @@
 
 <file path=word/document.xml><?xml version="1.0" encoding="utf-8"?>
-<w:document xmlns:wpc="http://schemas.microsoft.com/office/word/2010/wordprocessingCanvas" xmlns:cx="http://schemas.microsoft.com/office/drawing/2014/chartex" xmlns:cx1="http://schemas.microsoft.com/office/drawing/2015/9/8/chartex" xmlns:cx2="http://schemas.microsoft.com/office/drawing/2015/10/21/chartex" xmlns:cx3="http://schemas.microsoft.com/office/drawing/2016/5/9/chartex" xmlns:cx4="http://schemas.microsoft.com/office/drawing/2016/5/10/chartex" xmlns:cx5="http://schemas.microsoft.com/office/drawing/2016/5/11/chartex" xmlns:cx6="http://schemas.microsoft.com/office/drawing/2016/5/12/chartex" xmlns:cx7="http://schemas.microsoft.com/office/drawing/2016/5/13/chartex" xmlns:cx8="http://schemas.microsoft.com/office/drawing/2016/5/14/chartex" xmlns:mc="http://schemas.openxmlformats.org/markup-compatibility/2006" xmlns:aink="http://schemas.microsoft.com/office/drawing/2016/ink" xmlns:am3d="http://schemas.microsoft.com/office/drawing/2017/model3d" xmlns:o="urn:schemas-microsoft-com:office:office" xmlns:r="http://schemas.openxmlformats.org/officeDocument/2006/relationships" xmlns:m="http://schemas.openxmlformats.org/officeDocument/2006/math" xmlns:v="urn:schemas-microsoft-com:vml" xmlns:wp14="http://schemas.microsoft.com/office/word/2010/wordprocessingDrawing" xmlns:wp="http://schemas.openxmlformats.org/drawingml/2006/wordprocessingDrawing" xmlns:w10="urn:schemas-microsoft-com:office:word" xmlns:w="http://schemas.openxmlformats.org/wordprocessingml/2006/main" xmlns:w14="http://schemas.microsoft.com/office/word/2010/wordml" xmlns:w15="http://schemas.microsoft.com/office/word/2012/wordml" xmlns:w16cid="http://schemas.microsoft.com/office/word/2016/wordml/cid" xmlns:w16se="http://schemas.microsoft.com/office/word/2015/wordml/symex" xmlns:wpg="http://schemas.microsoft.com/office/word/2010/wordprocessingGroup" xmlns:wpi="http://schemas.microsoft.com/office/word/2010/wordprocessingInk" xmlns:wne="http://schemas.microsoft.com/office/word/2006/wordml" xmlns:wps="http://schemas.microsoft.com/office/word/2010/wordprocessingShape" mc:Ignorable="w14 w15 w16se w16cid wp14">
+<w:document xmlns:wpc="http://schemas.microsoft.com/office/word/2010/wordprocessingCanvas" xmlns:cx="http://schemas.microsoft.com/office/drawing/2014/chartex" xmlns:cx1="http://schemas.microsoft.com/office/drawing/2015/9/8/chartex" xmlns:cx2="http://schemas.microsoft.com/office/drawing/2015/10/21/chartex" xmlns:cx3="http://schemas.microsoft.com/office/drawing/2016/5/9/chartex" xmlns:cx4="http://schemas.microsoft.com/office/drawing/2016/5/10/chartex" xmlns:cx5="http://schemas.microsoft.com/office/drawing/2016/5/11/chartex" xmlns:cx6="http://schemas.microsoft.com/office/drawing/2016/5/12/chartex" xmlns:cx7="http://schemas.microsoft.com/office/drawing/2016/5/13/chartex" xmlns:cx8="http://schemas.microsoft.com/office/drawing/2016/5/14/chartex" xmlns:mc="http://schemas.openxmlformats.org/markup-compatibility/2006" xmlns:aink="http://schemas.microsoft.com/office/drawing/2016/ink" xmlns:am3d="http://schemas.microsoft.com/office/drawing/2017/model3d" xmlns:o="urn:schemas-microsoft-com:office:office" xmlns:oel="http://schemas.microsoft.com/office/2019/extlst" xmlns:r="http://schemas.openxmlformats.org/officeDocument/2006/relationships" xmlns:m="http://schemas.openxmlformats.org/officeDocument/2006/math" xmlns:v="urn:schemas-microsoft-com:vml" xmlns:wp14="http://schemas.microsoft.com/office/word/2010/wordprocessingDrawing" xmlns:wp="http://schemas.openxmlformats.org/drawingml/2006/wordprocessingDrawing" xmlns:w10="urn:schemas-microsoft-com:office:word" xmlns:w="http://schemas.openxmlformats.org/wordprocessingml/2006/main" xmlns:w14="http://schemas.microsoft.com/office/word/2010/wordml" xmlns:w15="http://schemas.microsoft.com/office/word/2012/wordml" xmlns:w16cex="http://schemas.microsoft.com/office/word/2018/wordml/cex" xmlns:w16cid="http://schemas.microsoft.com/office/word/2016/wordml/cid" xmlns:w16="http://schemas.microsoft.com/office/word/2018/wordml" xmlns:w16du="http://schemas.microsoft.com/office/word/2023/wordml/word16du" xmlns:w16sdtdh="http://schemas.microsoft.com/office/word/2020/wordml/sdtdatahash" xmlns:w16sdtfl="http://schemas.microsoft.com/office/word/2024/wordml/sdtformatlock" xmlns:w16se="http://schemas.microsoft.com/office/word/2015/wordml/symex" xmlns:wpg="http://schemas.microsoft.com/office/word/2010/wordprocessingGroup" xmlns:wpi="http://schemas.microsoft.com/office/word/2010/wordprocessingInk" xmlns:wne="http://schemas.microsoft.com/office/word/2006/wordml" xmlns:wps="http://schemas.microsoft.com/office/word/2010/wordprocessingShape" mc:Ignorable="w14 w15 w16se w16cid w16 w16cex w16sdtdh w16sdtfl w16du wp14">
   <w:body>
     <w:tbl>
       <w:tblPr>
@@ -62,7 +62,6 @@
                 <w:tag w:val="goog_rdk_0"/>
                 <w:id w:val="513742612"/>
               </w:sdtPr>
-              <w:sdtEndPr/>
               <w:sdtContent/>
             </w:sdt>
             <w:r>
@@ -290,8 +289,6 @@
         </w:rPr>
       </w:pPr>
       <w:bookmarkStart w:id="1" w:name="_Hlk95752868"/>
-      <w:bookmarkStart w:id="2" w:name="_GoBack"/>
-      <w:bookmarkEnd w:id="2"/>
       <w:r>
         <w:rPr>
           <w:rFonts w:ascii="Regesto Grotesk" w:eastAsia="Arial" w:hAnsi="Regesto Grotesk" w:cs="Arial"/>
@@ -462,8 +459,8 @@
           <w:szCs w:val="20"/>
         </w:rPr>
       </w:pPr>
-      <w:bookmarkStart w:id="3" w:name="_Hlk158286568"/>
-      <w:bookmarkStart w:id="4" w:name="_Hlk95985709"/>
+      <w:bookmarkStart w:id="2" w:name="_Hlk158286568"/>
+      <w:bookmarkStart w:id="3" w:name="_Hlk95985709"/>
       <w:r>
         <w:rPr>
           <w:rFonts w:ascii="Regesto Grotesk" w:eastAsia="Arial" w:hAnsi="Regesto Grotesk" w:cs="Arial"/>
@@ -596,7 +593,7 @@
         </w:rPr>
         <w:t xml:space="preserve">; en fecha </w:t>
       </w:r>
-      <w:bookmarkStart w:id="5" w:name="_Hlk191977037"/>
+      <w:bookmarkStart w:id="4" w:name="_Hlk191977037"/>
       <w:r>
         <w:rPr>
           <w:rFonts w:ascii="Regesto Grotesk" w:hAnsi="Regesto Grotesk" w:cs="Arial"/>
@@ -626,7 +623,7 @@
         </w:rPr>
         <w:t>}</w:t>
       </w:r>
-      <w:bookmarkEnd w:id="5"/>
+      <w:bookmarkEnd w:id="4"/>
       <w:r>
         <w:rPr>
           <w:rFonts w:ascii="Regesto Grotesk" w:hAnsi="Regesto Grotesk" w:cs="Arial"/>
@@ -693,7 +690,7 @@
         </w:rPr>
         <w:t xml:space="preserve">, por medio del cual, </w:t>
       </w:r>
-      <w:bookmarkStart w:id="6" w:name="_Hlk191977070"/>
+      <w:bookmarkStart w:id="5" w:name="_Hlk191977070"/>
       <w:r>
         <w:rPr>
           <w:rFonts w:ascii="Regesto Grotesk" w:hAnsi="Regesto Grotesk" w:cs="Arial"/>
@@ -726,31 +723,31 @@
         </w:rPr>
         <w:t>e mérito</w:t>
       </w:r>
+      <w:bookmarkEnd w:id="5"/>
+      <w:r>
+        <w:rPr>
+          <w:rFonts w:ascii="Regesto Grotesk" w:eastAsia="Arial" w:hAnsi="Regesto Grotesk" w:cs="Arial"/>
+          <w:sz w:val="20"/>
+          <w:szCs w:val="20"/>
+        </w:rPr>
+        <w:t xml:space="preserve"> y se pusiera a la vista el Expediente Técnico para su consulta e informarle de la apertura de la Etapa de Aclaración </w:t>
+      </w:r>
+      <w:bookmarkStart w:id="6" w:name="_Hlk191977091"/>
+      <w:r>
+        <w:rPr>
+          <w:rFonts w:ascii="Regesto Grotesk" w:hAnsi="Regesto Grotesk" w:cs="Arial"/>
+          <w:sz w:val="20"/>
+          <w:szCs w:val="20"/>
+        </w:rPr>
+        <w:t>${siRecomendaciones01}</w:t>
+      </w:r>
       <w:bookmarkEnd w:id="6"/>
       <w:r>
         <w:rPr>
-          <w:rFonts w:ascii="Regesto Grotesk" w:eastAsia="Arial" w:hAnsi="Regesto Grotesk" w:cs="Arial"/>
-          <w:sz w:val="20"/>
-          <w:szCs w:val="20"/>
-        </w:rPr>
-        <w:t xml:space="preserve"> y se pusiera a la vista el Expediente Técnico para su consulta e informarle de la apertura de la Etapa de Aclaración </w:t>
-      </w:r>
-      <w:bookmarkStart w:id="7" w:name="_Hlk191977091"/>
-      <w:r>
-        <w:rPr>
           <w:rFonts w:ascii="Regesto Grotesk" w:hAnsi="Regesto Grotesk" w:cs="Arial"/>
           <w:sz w:val="20"/>
           <w:szCs w:val="20"/>
         </w:rPr>
-        <w:t>${siRecomendaciones01}</w:t>
-      </w:r>
-      <w:bookmarkEnd w:id="7"/>
-      <w:r>
-        <w:rPr>
-          <w:rFonts w:ascii="Regesto Grotesk" w:hAnsi="Regesto Grotesk" w:cs="Arial"/>
-          <w:sz w:val="20"/>
-          <w:szCs w:val="20"/>
-        </w:rPr>
         <w:t>,</w:t>
       </w:r>
       <w:r>
@@ -761,7 +758,7 @@
         </w:rPr>
         <w:t xml:space="preserve"> con el objeto de que en un plazo de 30 (Treinta) días hábiles, solventara, aclarara o manifestara lo que a su derecho conviniera en relación al contenido de </w:t>
       </w:r>
-      <w:bookmarkStart w:id="8" w:name="_Hlk191977105"/>
+      <w:bookmarkStart w:id="7" w:name="_Hlk191977105"/>
       <w:r>
         <w:rPr>
           <w:rFonts w:ascii="Regesto Grotesk" w:eastAsia="Arial" w:hAnsi="Regesto Grotesk" w:cs="Arial"/>
@@ -799,8 +796,8 @@
           <w:szCs w:val="20"/>
         </w:rPr>
       </w:pPr>
-      <w:bookmarkStart w:id="9" w:name="_Hlk198714578"/>
-      <w:bookmarkEnd w:id="8"/>
+      <w:bookmarkStart w:id="8" w:name="_Hlk198714578"/>
+      <w:bookmarkEnd w:id="7"/>
       <w:r>
         <w:rPr>
           <w:rFonts w:ascii="Regesto Grotesk" w:eastAsia="Arial" w:hAnsi="Regesto Grotesk" w:cs="Arial"/>
@@ -820,8 +817,8 @@
           <w:szCs w:val="20"/>
         </w:rPr>
       </w:pPr>
-      <w:bookmarkStart w:id="10" w:name="_Hlk158286557"/>
-      <w:bookmarkEnd w:id="9"/>
+      <w:bookmarkStart w:id="9" w:name="_Hlk158286557"/>
+      <w:bookmarkEnd w:id="8"/>
       <w:r>
         <w:rPr>
           <w:rFonts w:ascii="Regesto Grotesk" w:eastAsia="Arial" w:hAnsi="Regesto Grotesk" w:cs="Arial"/>
@@ -864,8 +861,8 @@
           <w:szCs w:val="20"/>
         </w:rPr>
       </w:pPr>
-      <w:bookmarkStart w:id="11" w:name="_Hlk95822362"/>
-      <w:bookmarkEnd w:id="10"/>
+      <w:bookmarkStart w:id="10" w:name="_Hlk95822362"/>
+      <w:bookmarkEnd w:id="9"/>
       <w:r>
         <w:rPr>
           <w:rFonts w:ascii="Regesto Grotesk" w:hAnsi="Regesto Grotesk" w:cs="Arial"/>
@@ -894,7 +891,7 @@
         <w:t xml:space="preserve">se hizo del conocimiento a la entidad fiscalizada, que el mismo no será considerado para su valoración. </w:t>
       </w:r>
     </w:p>
-    <w:bookmarkEnd w:id="11"/>
+    <w:bookmarkEnd w:id="10"/>
     <w:p>
       <w:pPr>
         <w:spacing w:before="240" w:after="240" w:line="276" w:lineRule="auto"/>
@@ -914,7 +911,7 @@
         <w:lastRenderedPageBreak/>
         <w:t xml:space="preserve">Por lo tanto, una vez analizados </w:t>
       </w:r>
-      <w:bookmarkStart w:id="12" w:name="_Hlk98240528"/>
+      <w:bookmarkStart w:id="11" w:name="_Hlk98240528"/>
       <w:r>
         <w:rPr>
           <w:rFonts w:ascii="Regesto Grotesk" w:eastAsia="Arial" w:hAnsi="Regesto Grotesk" w:cs="Arial"/>
@@ -923,25 +920,25 @@
         </w:rPr>
         <w:t>tod</w:t>
       </w:r>
+      <w:bookmarkEnd w:id="11"/>
+      <w:r>
+        <w:rPr>
+          <w:rFonts w:ascii="Regesto Grotesk" w:eastAsia="Arial" w:hAnsi="Regesto Grotesk" w:cs="Arial"/>
+          <w:sz w:val="20"/>
+          <w:szCs w:val="20"/>
+        </w:rPr>
+        <w:t xml:space="preserve">os los elementos de convicción que obran en los autos de los expedientes </w:t>
+      </w:r>
+      <w:bookmarkStart w:id="12" w:name="_Hlk124955251"/>
+      <w:r>
+        <w:rPr>
+          <w:rFonts w:ascii="Regesto Grotesk" w:eastAsia="Arial" w:hAnsi="Regesto Grotesk" w:cs="Arial"/>
+          <w:sz w:val="20"/>
+          <w:szCs w:val="20"/>
+        </w:rPr>
+        <w:t xml:space="preserve">de mérito, </w:t>
+      </w:r>
       <w:bookmarkEnd w:id="12"/>
-      <w:r>
-        <w:rPr>
-          <w:rFonts w:ascii="Regesto Grotesk" w:eastAsia="Arial" w:hAnsi="Regesto Grotesk" w:cs="Arial"/>
-          <w:sz w:val="20"/>
-          <w:szCs w:val="20"/>
-        </w:rPr>
-        <w:t xml:space="preserve">os los elementos de convicción que obran en los autos de los expedientes </w:t>
-      </w:r>
-      <w:bookmarkStart w:id="13" w:name="_Hlk124955251"/>
-      <w:r>
-        <w:rPr>
-          <w:rFonts w:ascii="Regesto Grotesk" w:eastAsia="Arial" w:hAnsi="Regesto Grotesk" w:cs="Arial"/>
-          <w:sz w:val="20"/>
-          <w:szCs w:val="20"/>
-        </w:rPr>
-        <w:t xml:space="preserve">de mérito, </w:t>
-      </w:r>
-      <w:bookmarkEnd w:id="13"/>
       <w:r>
         <w:rPr>
           <w:rFonts w:ascii="Regesto Grotesk" w:eastAsia="Arial" w:hAnsi="Regesto Grotesk" w:cs="Arial"/>
@@ -970,8 +967,8 @@
           <w:u w:val="single"/>
         </w:rPr>
       </w:pPr>
-      <w:bookmarkStart w:id="14" w:name="_Hlk158980047"/>
-      <w:bookmarkEnd w:id="3"/>
+      <w:bookmarkStart w:id="13" w:name="_Hlk158980047"/>
+      <w:bookmarkEnd w:id="2"/>
       <w:r>
         <w:rPr>
           <w:rFonts w:ascii="Regesto Grotesk" w:eastAsia="Arial" w:hAnsi="Regesto Grotesk" w:cs="Arial"/>
@@ -1000,7 +997,7 @@
           <w:szCs w:val="20"/>
         </w:rPr>
       </w:pPr>
-      <w:bookmarkStart w:id="15" w:name="_Hlk151456575"/>
+      <w:bookmarkStart w:id="14" w:name="_Hlk151456575"/>
       <w:r>
         <w:rPr>
           <w:rFonts w:ascii="Regesto Grotesk" w:eastAsia="Arial" w:hAnsi="Regesto Grotesk" w:cs="Arial"/>
@@ -1021,7 +1018,7 @@
           <w:sz w:val="20"/>
         </w:rPr>
       </w:pPr>
-      <w:bookmarkStart w:id="16" w:name="_Hlk158292210"/>
+      <w:bookmarkStart w:id="15" w:name="_Hlk158292210"/>
       <w:r>
         <w:rPr>
           <w:rFonts w:ascii="Regesto Grotesk" w:eastAsia="Arial" w:hAnsi="Regesto Grotesk" w:cs="Arial"/>
@@ -1168,7 +1165,6 @@
     <w:p>
       <w:pPr>
         <w:spacing w:before="240" w:after="240" w:line="276" w:lineRule="auto"/>
-        <w:jc w:val="both"/>
         <w:rPr>
           <w:rFonts w:ascii="Regesto Grotesk" w:eastAsia="Arial" w:hAnsi="Regesto Grotesk" w:cs="Arial"/>
           <w:sz w:val="20"/>
@@ -1233,7 +1229,7 @@
           <w:u w:val="single"/>
         </w:rPr>
       </w:pPr>
-      <w:bookmarkStart w:id="17" w:name="_Hlk158292284"/>
+      <w:bookmarkStart w:id="16" w:name="_Hlk158292284"/>
       <w:r>
         <w:rPr>
           <w:rFonts w:ascii="Regesto Grotesk" w:eastAsia="Arial" w:hAnsi="Regesto Grotesk" w:cs="Arial"/>
@@ -1245,11 +1241,10 @@
         <w:t xml:space="preserve">Documentación presentada durante la Etapa de Aclaración </w:t>
       </w:r>
     </w:p>
-    <w:bookmarkEnd w:id="17"/>
+    <w:bookmarkEnd w:id="16"/>
     <w:p>
       <w:pPr>
         <w:spacing w:after="0" w:line="276" w:lineRule="auto"/>
-        <w:jc w:val="both"/>
         <w:rPr>
           <w:rFonts w:ascii="Regesto Grotesk" w:eastAsia="Arial" w:hAnsi="Regesto Grotesk" w:cs="Arial"/>
           <w:b/>
@@ -1309,7 +1304,6 @@
     <w:p>
       <w:pPr>
         <w:spacing w:before="240" w:after="240" w:line="276" w:lineRule="auto"/>
-        <w:jc w:val="both"/>
         <w:rPr>
           <w:rFonts w:ascii="Regesto Grotesk" w:eastAsia="Arial" w:hAnsi="Regesto Grotesk" w:cs="Arial"/>
           <w:sz w:val="20"/>
@@ -1332,6 +1326,42 @@
           <w:szCs w:val="20"/>
         </w:rPr>
         <w:t>analisis</w:t>
+      </w:r>
+      <w:proofErr w:type="spellEnd"/>
+      <w:r>
+        <w:rPr>
+          <w:rFonts w:ascii="Regesto Grotesk" w:eastAsia="Arial" w:hAnsi="Regesto Grotesk" w:cs="Arial"/>
+          <w:sz w:val="20"/>
+          <w:szCs w:val="20"/>
+        </w:rPr>
+        <w:t>}</w:t>
+      </w:r>
+    </w:p>
+    <w:p>
+      <w:pPr>
+        <w:spacing w:before="240" w:after="240" w:line="276" w:lineRule="auto"/>
+        <w:rPr>
+          <w:rFonts w:ascii="Regesto Grotesk" w:eastAsia="Arial" w:hAnsi="Regesto Grotesk" w:cs="Arial"/>
+          <w:sz w:val="20"/>
+          <w:szCs w:val="20"/>
+        </w:rPr>
+      </w:pPr>
+      <w:r>
+        <w:rPr>
+          <w:rFonts w:ascii="Regesto Grotesk" w:eastAsia="Arial" w:hAnsi="Regesto Grotesk" w:cs="Arial"/>
+          <w:sz w:val="20"/>
+          <w:szCs w:val="20"/>
+        </w:rPr>
+        <w:t>${</w:t>
+      </w:r>
+      <w:proofErr w:type="spellStart"/>
+      <w:r>
+        <w:rPr>
+          <w:rFonts w:ascii="Regesto Grotesk" w:eastAsia="Arial" w:hAnsi="Regesto Grotesk" w:cs="Arial"/>
+          <w:sz w:val="20"/>
+          <w:szCs w:val="20"/>
+        </w:rPr>
+        <w:t>conclusion</w:t>
       </w:r>
       <w:proofErr w:type="spellEnd"/>
       <w:r>
@@ -1348,36 +1378,18 @@
         <w:spacing w:before="240" w:after="240" w:line="276" w:lineRule="auto"/>
         <w:jc w:val="both"/>
         <w:rPr>
-          <w:rFonts w:ascii="Regesto Grotesk" w:eastAsia="Arial" w:hAnsi="Regesto Grotesk" w:cs="Arial"/>
-          <w:sz w:val="20"/>
-          <w:szCs w:val="20"/>
-        </w:rPr>
-      </w:pPr>
-      <w:r>
-        <w:rPr>
-          <w:rFonts w:ascii="Regesto Grotesk" w:eastAsia="Arial" w:hAnsi="Regesto Grotesk" w:cs="Arial"/>
-          <w:sz w:val="20"/>
-          <w:szCs w:val="20"/>
-        </w:rPr>
-        <w:t>${</w:t>
-      </w:r>
-      <w:proofErr w:type="spellStart"/>
-      <w:r>
-        <w:rPr>
-          <w:rFonts w:ascii="Regesto Grotesk" w:eastAsia="Arial" w:hAnsi="Regesto Grotesk" w:cs="Arial"/>
-          <w:sz w:val="20"/>
-          <w:szCs w:val="20"/>
-        </w:rPr>
-        <w:t>conclusion</w:t>
-      </w:r>
-      <w:proofErr w:type="spellEnd"/>
-      <w:r>
-        <w:rPr>
-          <w:rFonts w:ascii="Regesto Grotesk" w:eastAsia="Arial" w:hAnsi="Regesto Grotesk" w:cs="Arial"/>
-          <w:sz w:val="20"/>
-          <w:szCs w:val="20"/>
-        </w:rPr>
-        <w:t>}</w:t>
+          <w:rFonts w:ascii="Regesto Grotesk" w:hAnsi="Regesto Grotesk" w:cs="Arial"/>
+          <w:sz w:val="20"/>
+          <w:szCs w:val="20"/>
+        </w:rPr>
+      </w:pPr>
+      <w:r>
+        <w:rPr>
+          <w:rFonts w:ascii="Regesto Grotesk" w:hAnsi="Regesto Grotesk" w:cs="Arial"/>
+          <w:sz w:val="20"/>
+          <w:szCs w:val="20"/>
+        </w:rPr>
+        <w:t>${sicalificacionsugerida01}</w:t>
       </w:r>
     </w:p>
     <w:p>
@@ -1385,18 +1397,18 @@
         <w:spacing w:before="240" w:after="240" w:line="276" w:lineRule="auto"/>
         <w:jc w:val="both"/>
         <w:rPr>
-          <w:rFonts w:ascii="Regesto Grotesk" w:hAnsi="Regesto Grotesk" w:cs="Arial"/>
-          <w:sz w:val="20"/>
-          <w:szCs w:val="20"/>
-        </w:rPr>
-      </w:pPr>
-      <w:r>
-        <w:rPr>
-          <w:rFonts w:ascii="Regesto Grotesk" w:hAnsi="Regesto Grotesk" w:cs="Arial"/>
-          <w:sz w:val="20"/>
-          <w:szCs w:val="20"/>
-        </w:rPr>
-        <w:t>${sicalificacionsugerida01}</w:t>
+          <w:rFonts w:ascii="Regesto Grotesk" w:eastAsia="Arial" w:hAnsi="Regesto Grotesk" w:cs="Arial"/>
+          <w:sz w:val="20"/>
+          <w:szCs w:val="20"/>
+        </w:rPr>
+      </w:pPr>
+      <w:r>
+        <w:rPr>
+          <w:rFonts w:ascii="Regesto Grotesk" w:eastAsia="Arial" w:hAnsi="Regesto Grotesk" w:cs="Arial"/>
+          <w:sz w:val="20"/>
+          <w:szCs w:val="20"/>
+        </w:rPr>
+        <w:t>${sicalificacionsugerida02}</w:t>
       </w:r>
     </w:p>
     <w:p>
@@ -1405,17 +1417,21 @@
         <w:jc w:val="both"/>
         <w:rPr>
           <w:rFonts w:ascii="Regesto Grotesk" w:eastAsia="Arial" w:hAnsi="Regesto Grotesk" w:cs="Arial"/>
-          <w:sz w:val="20"/>
-          <w:szCs w:val="20"/>
-        </w:rPr>
-      </w:pPr>
-      <w:r>
-        <w:rPr>
-          <w:rFonts w:ascii="Regesto Grotesk" w:eastAsia="Arial" w:hAnsi="Regesto Grotesk" w:cs="Arial"/>
-          <w:sz w:val="20"/>
-          <w:szCs w:val="20"/>
-        </w:rPr>
-        <w:t>${sicalificacionsugerida02}</w:t>
+          <w:b/>
+          <w:sz w:val="20"/>
+          <w:szCs w:val="20"/>
+          <w:u w:val="single"/>
+        </w:rPr>
+      </w:pPr>
+      <w:r>
+        <w:rPr>
+          <w:rFonts w:ascii="Regesto Grotesk" w:eastAsia="Arial" w:hAnsi="Regesto Grotesk" w:cs="Arial"/>
+          <w:b/>
+          <w:sz w:val="20"/>
+          <w:szCs w:val="20"/>
+          <w:u w:val="single"/>
+        </w:rPr>
+        <w:t xml:space="preserve">Normatividad infringida </w:t>
       </w:r>
     </w:p>
     <w:p>
@@ -1424,21 +1440,35 @@
         <w:jc w:val="both"/>
         <w:rPr>
           <w:rFonts w:ascii="Regesto Grotesk" w:eastAsia="Arial" w:hAnsi="Regesto Grotesk" w:cs="Arial"/>
-          <w:b/>
-          <w:sz w:val="20"/>
-          <w:szCs w:val="20"/>
-          <w:u w:val="single"/>
-        </w:rPr>
-      </w:pPr>
-      <w:r>
-        <w:rPr>
-          <w:rFonts w:ascii="Regesto Grotesk" w:eastAsia="Arial" w:hAnsi="Regesto Grotesk" w:cs="Arial"/>
-          <w:b/>
-          <w:sz w:val="20"/>
-          <w:szCs w:val="20"/>
-          <w:u w:val="single"/>
-        </w:rPr>
-        <w:t xml:space="preserve">Normatividad infringida </w:t>
+          <w:sz w:val="20"/>
+          <w:szCs w:val="20"/>
+        </w:rPr>
+      </w:pPr>
+      <w:r>
+        <w:rPr>
+          <w:rFonts w:ascii="Regesto Grotesk" w:eastAsia="Arial" w:hAnsi="Regesto Grotesk" w:cs="Arial"/>
+          <w:sz w:val="20"/>
+          <w:szCs w:val="20"/>
+        </w:rPr>
+        <w:t>${</w:t>
+      </w:r>
+      <w:proofErr w:type="spellStart"/>
+      <w:r>
+        <w:rPr>
+          <w:rFonts w:ascii="Regesto Grotesk" w:eastAsia="Arial" w:hAnsi="Regesto Grotesk" w:cs="Arial"/>
+          <w:sz w:val="20"/>
+          <w:szCs w:val="20"/>
+        </w:rPr>
+        <w:t>normativa_infringida</w:t>
+      </w:r>
+      <w:proofErr w:type="spellEnd"/>
+      <w:r>
+        <w:rPr>
+          <w:rFonts w:ascii="Regesto Grotesk" w:eastAsia="Arial" w:hAnsi="Regesto Grotesk" w:cs="Arial"/>
+          <w:sz w:val="20"/>
+          <w:szCs w:val="20"/>
+        </w:rPr>
+        <w:t>}.</w:t>
       </w:r>
     </w:p>
     <w:p>
@@ -1447,75 +1477,38 @@
         <w:jc w:val="both"/>
         <w:rPr>
           <w:rFonts w:ascii="Regesto Grotesk" w:eastAsia="Arial" w:hAnsi="Regesto Grotesk" w:cs="Arial"/>
-          <w:sz w:val="20"/>
-          <w:szCs w:val="20"/>
-        </w:rPr>
-      </w:pPr>
-      <w:r>
-        <w:rPr>
-          <w:rFonts w:ascii="Regesto Grotesk" w:eastAsia="Arial" w:hAnsi="Regesto Grotesk" w:cs="Arial"/>
-          <w:sz w:val="20"/>
-          <w:szCs w:val="20"/>
-        </w:rPr>
-        <w:t>${</w:t>
+          <w:b/>
+          <w:sz w:val="20"/>
+        </w:rPr>
+      </w:pPr>
+      <w:r>
+        <w:rPr>
+          <w:rFonts w:ascii="Regesto Grotesk" w:eastAsia="Arial" w:hAnsi="Regesto Grotesk" w:cs="Arial"/>
+          <w:b/>
+          <w:sz w:val="20"/>
+        </w:rPr>
+        <w:t>${/</w:t>
       </w:r>
       <w:proofErr w:type="spellStart"/>
       <w:r>
         <w:rPr>
           <w:rFonts w:ascii="Regesto Grotesk" w:eastAsia="Arial" w:hAnsi="Regesto Grotesk" w:cs="Arial"/>
-          <w:sz w:val="20"/>
-          <w:szCs w:val="20"/>
-        </w:rPr>
-        <w:t>normativa_infringida</w:t>
+          <w:b/>
+          <w:sz w:val="20"/>
+        </w:rPr>
+        <w:t>block_solacpo</w:t>
       </w:r>
       <w:proofErr w:type="spellEnd"/>
       <w:r>
         <w:rPr>
           <w:rFonts w:ascii="Regesto Grotesk" w:eastAsia="Arial" w:hAnsi="Regesto Grotesk" w:cs="Arial"/>
-          <w:sz w:val="20"/>
-          <w:szCs w:val="20"/>
-        </w:rPr>
-        <w:t>}.</w:t>
-      </w:r>
-    </w:p>
-    <w:p>
-      <w:pPr>
-        <w:spacing w:before="240" w:after="240" w:line="276" w:lineRule="auto"/>
-        <w:jc w:val="both"/>
-        <w:rPr>
-          <w:rFonts w:ascii="Regesto Grotesk" w:eastAsia="Arial" w:hAnsi="Regesto Grotesk" w:cs="Arial"/>
-          <w:b/>
-          <w:sz w:val="20"/>
-        </w:rPr>
-      </w:pPr>
-      <w:r>
-        <w:rPr>
-          <w:rFonts w:ascii="Regesto Grotesk" w:eastAsia="Arial" w:hAnsi="Regesto Grotesk" w:cs="Arial"/>
-          <w:b/>
-          <w:sz w:val="20"/>
-        </w:rPr>
-        <w:t>${/</w:t>
-      </w:r>
-      <w:proofErr w:type="spellStart"/>
-      <w:r>
-        <w:rPr>
-          <w:rFonts w:ascii="Regesto Grotesk" w:eastAsia="Arial" w:hAnsi="Regesto Grotesk" w:cs="Arial"/>
-          <w:b/>
-          <w:sz w:val="20"/>
-        </w:rPr>
-        <w:t>block_solacpo</w:t>
-      </w:r>
-      <w:proofErr w:type="spellEnd"/>
-      <w:r>
-        <w:rPr>
-          <w:rFonts w:ascii="Regesto Grotesk" w:eastAsia="Arial" w:hAnsi="Regesto Grotesk" w:cs="Arial"/>
           <w:b/>
           <w:sz w:val="20"/>
         </w:rPr>
         <w:t>}</w:t>
       </w:r>
     </w:p>
-    <w:bookmarkEnd w:id="16"/>
+    <w:bookmarkEnd w:id="15"/>
     <w:p>
       <w:pPr>
         <w:pStyle w:val="Prrafodelista"/>
@@ -1591,7 +1584,7 @@
           <w:szCs w:val="20"/>
         </w:rPr>
       </w:pPr>
-      <w:bookmarkStart w:id="18" w:name="_Hlk158292672"/>
+      <w:bookmarkStart w:id="17" w:name="_Hlk158292672"/>
       <w:r>
         <w:rPr>
           <w:rFonts w:ascii="Regesto Grotesk" w:eastAsia="Arial" w:hAnsi="Regesto Grotesk" w:cs="Arial"/>
@@ -2077,9 +2070,9 @@
         </w:rPr>
       </w:pPr>
     </w:p>
+    <w:bookmarkEnd w:id="13"/>
     <w:bookmarkEnd w:id="14"/>
-    <w:bookmarkEnd w:id="15"/>
-    <w:bookmarkEnd w:id="18"/>
+    <w:bookmarkEnd w:id="17"/>
     <w:p>
       <w:pPr>
         <w:spacing w:before="240" w:after="240" w:line="276" w:lineRule="auto"/>
@@ -2097,7 +2090,7 @@
         <w:t>=====================================================================================</w:t>
       </w:r>
     </w:p>
-    <w:bookmarkEnd w:id="4"/>
+    <w:bookmarkEnd w:id="3"/>
     <w:p>
       <w:pPr>
         <w:tabs>
@@ -2264,9 +2257,9 @@
         </w:rPr>
         <w:t>${siPliegos05}</w:t>
       </w:r>
-      <w:bookmarkStart w:id="19" w:name="_Hlk158286815"/>
-    </w:p>
-    <w:bookmarkEnd w:id="19"/>
+      <w:bookmarkStart w:id="18" w:name="_Hlk158286815"/>
+    </w:p>
+    <w:bookmarkEnd w:id="18"/>
     <w:p>
       <w:pPr>
         <w:pStyle w:val="Prrafodelista"/>
@@ -2309,7 +2302,7 @@
           <w:lang w:eastAsia="es-MX"/>
         </w:rPr>
       </w:pPr>
-      <w:bookmarkStart w:id="20" w:name="_Hlk158286829"/>
+      <w:bookmarkStart w:id="19" w:name="_Hlk158286829"/>
       <w:r>
         <w:rPr>
           <w:rFonts w:ascii="Regesto Grotesk" w:hAnsi="Regesto Grotesk" w:cs="Arial"/>
@@ -2330,8 +2323,8 @@
           <w:szCs w:val="20"/>
         </w:rPr>
       </w:pPr>
-      <w:bookmarkStart w:id="21" w:name="_Hlk119323107"/>
-      <w:bookmarkEnd w:id="20"/>
+      <w:bookmarkStart w:id="20" w:name="_Hlk119323107"/>
+      <w:bookmarkEnd w:id="19"/>
       <w:r>
         <w:rPr>
           <w:rFonts w:ascii="Regesto Grotesk" w:eastAsia="Arial" w:hAnsi="Regesto Grotesk" w:cs="Arial"/>
@@ -2574,7 +2567,7 @@
         <w:t>${siSolAc10}</w:t>
       </w:r>
     </w:p>
-    <w:bookmarkEnd w:id="21"/>
+    <w:bookmarkEnd w:id="20"/>
     <w:p>
       <w:pPr>
         <w:pStyle w:val="Prrafodelista"/>
@@ -2614,7 +2607,7 @@
           <w:szCs w:val="20"/>
         </w:rPr>
       </w:pPr>
-      <w:bookmarkStart w:id="22" w:name="_Hlk158286973"/>
+      <w:bookmarkStart w:id="21" w:name="_Hlk158286973"/>
       <w:r>
         <w:rPr>
           <w:rFonts w:ascii="Regesto Grotesk" w:hAnsi="Regesto Grotesk" w:cs="Arial"/>
@@ -2673,8 +2666,8 @@
           <w:szCs w:val="20"/>
         </w:rPr>
       </w:pPr>
-      <w:bookmarkStart w:id="23" w:name="_Hlk158287003"/>
-      <w:bookmarkEnd w:id="22"/>
+      <w:bookmarkStart w:id="22" w:name="_Hlk158287003"/>
+      <w:bookmarkEnd w:id="21"/>
       <w:r>
         <w:rPr>
           <w:rFonts w:ascii="Regesto Grotesk" w:eastAsia="Arial Unicode MS" w:hAnsi="Regesto Grotesk" w:cs="Arial"/>
@@ -2698,7 +2691,7 @@
           <w:sz w:val="20"/>
         </w:rPr>
       </w:pPr>
-      <w:bookmarkStart w:id="24" w:name="_Hlk158980178"/>
+      <w:bookmarkStart w:id="23" w:name="_Hlk158980178"/>
       <w:r>
         <w:rPr>
           <w:rFonts w:ascii="Regesto Grotesk" w:eastAsia="Arial" w:hAnsi="Regesto Grotesk" w:cs="Arial"/>
@@ -2720,8 +2713,8 @@
           <w:sz w:val="20"/>
         </w:rPr>
       </w:pPr>
-      <w:bookmarkStart w:id="25" w:name="_Hlk158287023"/>
-      <w:bookmarkEnd w:id="23"/>
+      <w:bookmarkStart w:id="24" w:name="_Hlk158287023"/>
+      <w:bookmarkEnd w:id="22"/>
       <w:r>
         <w:rPr>
           <w:rFonts w:ascii="Regesto Grotesk" w:eastAsia="Arial" w:hAnsi="Regesto Grotesk" w:cs="Arial"/>
@@ -2806,8 +2799,8 @@
           <w:szCs w:val="20"/>
         </w:rPr>
       </w:pPr>
-      <w:bookmarkStart w:id="26" w:name="_Hlk158287044"/>
-      <w:bookmarkEnd w:id="25"/>
+      <w:bookmarkStart w:id="25" w:name="_Hlk158287044"/>
+      <w:bookmarkEnd w:id="24"/>
       <w:r>
         <w:rPr>
           <w:rFonts w:ascii="Regesto Grotesk" w:eastAsia="Arial" w:hAnsi="Regesto Grotesk" w:cs="Arial"/>
@@ -2930,8 +2923,8 @@
         <w:t>, mismo que se imprime en 2 (Dos) tantos originales, de los cuales uno será notificado y entregado a la entidad fiscalizada y uno más será integrado al Expediente de cuenta, firmando al calce y al margen por parte de este Órgano Superior de Fiscalización del Estado de México.</w:t>
       </w:r>
     </w:p>
-    <w:bookmarkEnd w:id="24"/>
-    <w:bookmarkEnd w:id="26"/>
+    <w:bookmarkEnd w:id="23"/>
+    <w:bookmarkEnd w:id="25"/>
     <w:p>
       <w:pPr>
         <w:spacing w:before="240" w:after="240" w:line="276" w:lineRule="auto"/>
@@ -3976,7 +3969,7 @@
 </file>
 
 <file path=word/endnotes.xml><?xml version="1.0" encoding="utf-8"?>
-<w:endnotes xmlns:wpc="http://schemas.microsoft.com/office/word/2010/wordprocessingCanvas" xmlns:cx="http://schemas.microsoft.com/office/drawing/2014/chartex" xmlns:cx1="http://schemas.microsoft.com/office/drawing/2015/9/8/chartex" xmlns:cx2="http://schemas.microsoft.com/office/drawing/2015/10/21/chartex" xmlns:cx3="http://schemas.microsoft.com/office/drawing/2016/5/9/chartex" xmlns:cx4="http://schemas.microsoft.com/office/drawing/2016/5/10/chartex" xmlns:cx5="http://schemas.microsoft.com/office/drawing/2016/5/11/chartex" xmlns:cx6="http://schemas.microsoft.com/office/drawing/2016/5/12/chartex" xmlns:cx7="http://schemas.microsoft.com/office/drawing/2016/5/13/chartex" xmlns:cx8="http://schemas.microsoft.com/office/drawing/2016/5/14/chartex" xmlns:mc="http://schemas.openxmlformats.org/markup-compatibility/2006" xmlns:aink="http://schemas.microsoft.com/office/drawing/2016/ink" xmlns:am3d="http://schemas.microsoft.com/office/drawing/2017/model3d" xmlns:o="urn:schemas-microsoft-com:office:office" xmlns:r="http://schemas.openxmlformats.org/officeDocument/2006/relationships" xmlns:m="http://schemas.openxmlformats.org/officeDocument/2006/math" xmlns:v="urn:schemas-microsoft-com:vml" xmlns:wp14="http://schemas.microsoft.com/office/word/2010/wordprocessingDrawing" xmlns:wp="http://schemas.openxmlformats.org/drawingml/2006/wordprocessingDrawing" xmlns:w10="urn:schemas-microsoft-com:office:word" xmlns:w="http://schemas.openxmlformats.org/wordprocessingml/2006/main" xmlns:w14="http://schemas.microsoft.com/office/word/2010/wordml" xmlns:w15="http://schemas.microsoft.com/office/word/2012/wordml" xmlns:w16cid="http://schemas.microsoft.com/office/word/2016/wordml/cid" xmlns:w16se="http://schemas.microsoft.com/office/word/2015/wordml/symex" xmlns:wpg="http://schemas.microsoft.com/office/word/2010/wordprocessingGroup" xmlns:wpi="http://schemas.microsoft.com/office/word/2010/wordprocessingInk" xmlns:wne="http://schemas.microsoft.com/office/word/2006/wordml" xmlns:wps="http://schemas.microsoft.com/office/word/2010/wordprocessingShape" mc:Ignorable="w14 w15 w16se w16cid wp14">
+<w:endnotes xmlns:wpc="http://schemas.microsoft.com/office/word/2010/wordprocessingCanvas" xmlns:cx="http://schemas.microsoft.com/office/drawing/2014/chartex" xmlns:cx1="http://schemas.microsoft.com/office/drawing/2015/9/8/chartex" xmlns:cx2="http://schemas.microsoft.com/office/drawing/2015/10/21/chartex" xmlns:cx3="http://schemas.microsoft.com/office/drawing/2016/5/9/chartex" xmlns:cx4="http://schemas.microsoft.com/office/drawing/2016/5/10/chartex" xmlns:cx5="http://schemas.microsoft.com/office/drawing/2016/5/11/chartex" xmlns:cx6="http://schemas.microsoft.com/office/drawing/2016/5/12/chartex" xmlns:cx7="http://schemas.microsoft.com/office/drawing/2016/5/13/chartex" xmlns:cx8="http://schemas.microsoft.com/office/drawing/2016/5/14/chartex" xmlns:mc="http://schemas.openxmlformats.org/markup-compatibility/2006" xmlns:aink="http://schemas.microsoft.com/office/drawing/2016/ink" xmlns:am3d="http://schemas.microsoft.com/office/drawing/2017/model3d" xmlns:o="urn:schemas-microsoft-com:office:office" xmlns:oel="http://schemas.microsoft.com/office/2019/extlst" xmlns:r="http://schemas.openxmlformats.org/officeDocument/2006/relationships" xmlns:m="http://schemas.openxmlformats.org/officeDocument/2006/math" xmlns:v="urn:schemas-microsoft-com:vml" xmlns:wp14="http://schemas.microsoft.com/office/word/2010/wordprocessingDrawing" xmlns:wp="http://schemas.openxmlformats.org/drawingml/2006/wordprocessingDrawing" xmlns:w10="urn:schemas-microsoft-com:office:word" xmlns:w="http://schemas.openxmlformats.org/wordprocessingml/2006/main" xmlns:w14="http://schemas.microsoft.com/office/word/2010/wordml" xmlns:w15="http://schemas.microsoft.com/office/word/2012/wordml" xmlns:w16cex="http://schemas.microsoft.com/office/word/2018/wordml/cex" xmlns:w16cid="http://schemas.microsoft.com/office/word/2016/wordml/cid" xmlns:w16="http://schemas.microsoft.com/office/word/2018/wordml" xmlns:w16du="http://schemas.microsoft.com/office/word/2023/wordml/word16du" xmlns:w16sdtdh="http://schemas.microsoft.com/office/word/2020/wordml/sdtdatahash" xmlns:w16sdtfl="http://schemas.microsoft.com/office/word/2024/wordml/sdtformatlock" xmlns:w16se="http://schemas.microsoft.com/office/word/2015/wordml/symex" xmlns:wpg="http://schemas.microsoft.com/office/word/2010/wordprocessingGroup" xmlns:wpi="http://schemas.microsoft.com/office/word/2010/wordprocessingInk" xmlns:wne="http://schemas.microsoft.com/office/word/2006/wordml" xmlns:wps="http://schemas.microsoft.com/office/word/2010/wordprocessingShape" mc:Ignorable="w14 w15 w16se w16cid w16 w16cex w16sdtdh w16sdtfl w16du wp14">
   <w:endnote w:type="separator" w:id="-1">
     <w:p>
       <w:pPr>
@@ -4001,7 +3994,7 @@
 </file>
 
 <file path=word/footer1.xml><?xml version="1.0" encoding="utf-8"?>
-<w:ftr xmlns:wpc="http://schemas.microsoft.com/office/word/2010/wordprocessingCanvas" xmlns:cx="http://schemas.microsoft.com/office/drawing/2014/chartex" xmlns:cx1="http://schemas.microsoft.com/office/drawing/2015/9/8/chartex" xmlns:cx2="http://schemas.microsoft.com/office/drawing/2015/10/21/chartex" xmlns:cx3="http://schemas.microsoft.com/office/drawing/2016/5/9/chartex" xmlns:cx4="http://schemas.microsoft.com/office/drawing/2016/5/10/chartex" xmlns:cx5="http://schemas.microsoft.com/office/drawing/2016/5/11/chartex" xmlns:cx6="http://schemas.microsoft.com/office/drawing/2016/5/12/chartex" xmlns:cx7="http://schemas.microsoft.com/office/drawing/2016/5/13/chartex" xmlns:cx8="http://schemas.microsoft.com/office/drawing/2016/5/14/chartex" xmlns:mc="http://schemas.openxmlformats.org/markup-compatibility/2006" xmlns:aink="http://schemas.microsoft.com/office/drawing/2016/ink" xmlns:am3d="http://schemas.microsoft.com/office/drawing/2017/model3d" xmlns:o="urn:schemas-microsoft-com:office:office" xmlns:r="http://schemas.openxmlformats.org/officeDocument/2006/relationships" xmlns:m="http://schemas.openxmlformats.org/officeDocument/2006/math" xmlns:v="urn:schemas-microsoft-com:vml" xmlns:wp14="http://schemas.microsoft.com/office/word/2010/wordprocessingDrawing" xmlns:wp="http://schemas.openxmlformats.org/drawingml/2006/wordprocessingDrawing" xmlns:w10="urn:schemas-microsoft-com:office:word" xmlns:w="http://schemas.openxmlformats.org/wordprocessingml/2006/main" xmlns:w14="http://schemas.microsoft.com/office/word/2010/wordml" xmlns:w15="http://schemas.microsoft.com/office/word/2012/wordml" xmlns:w16cid="http://schemas.microsoft.com/office/word/2016/wordml/cid" xmlns:w16se="http://schemas.microsoft.com/office/word/2015/wordml/symex" xmlns:wpg="http://schemas.microsoft.com/office/word/2010/wordprocessingGroup" xmlns:wpi="http://schemas.microsoft.com/office/word/2010/wordprocessingInk" xmlns:wne="http://schemas.microsoft.com/office/word/2006/wordml" xmlns:wps="http://schemas.microsoft.com/office/word/2010/wordprocessingShape" mc:Ignorable="w14 w15 w16se w16cid wp14">
+<w:ftr xmlns:wpc="http://schemas.microsoft.com/office/word/2010/wordprocessingCanvas" xmlns:cx="http://schemas.microsoft.com/office/drawing/2014/chartex" xmlns:cx1="http://schemas.microsoft.com/office/drawing/2015/9/8/chartex" xmlns:cx2="http://schemas.microsoft.com/office/drawing/2015/10/21/chartex" xmlns:cx3="http://schemas.microsoft.com/office/drawing/2016/5/9/chartex" xmlns:cx4="http://schemas.microsoft.com/office/drawing/2016/5/10/chartex" xmlns:cx5="http://schemas.microsoft.com/office/drawing/2016/5/11/chartex" xmlns:cx6="http://schemas.microsoft.com/office/drawing/2016/5/12/chartex" xmlns:cx7="http://schemas.microsoft.com/office/drawing/2016/5/13/chartex" xmlns:cx8="http://schemas.microsoft.com/office/drawing/2016/5/14/chartex" xmlns:mc="http://schemas.openxmlformats.org/markup-compatibility/2006" xmlns:aink="http://schemas.microsoft.com/office/drawing/2016/ink" xmlns:am3d="http://schemas.microsoft.com/office/drawing/2017/model3d" xmlns:o="urn:schemas-microsoft-com:office:office" xmlns:oel="http://schemas.microsoft.com/office/2019/extlst" xmlns:r="http://schemas.openxmlformats.org/officeDocument/2006/relationships" xmlns:m="http://schemas.openxmlformats.org/officeDocument/2006/math" xmlns:v="urn:schemas-microsoft-com:vml" xmlns:wp14="http://schemas.microsoft.com/office/word/2010/wordprocessingDrawing" xmlns:wp="http://schemas.openxmlformats.org/drawingml/2006/wordprocessingDrawing" xmlns:w10="urn:schemas-microsoft-com:office:word" xmlns:w="http://schemas.openxmlformats.org/wordprocessingml/2006/main" xmlns:w14="http://schemas.microsoft.com/office/word/2010/wordml" xmlns:w15="http://schemas.microsoft.com/office/word/2012/wordml" xmlns:w16cex="http://schemas.microsoft.com/office/word/2018/wordml/cex" xmlns:w16cid="http://schemas.microsoft.com/office/word/2016/wordml/cid" xmlns:w16="http://schemas.microsoft.com/office/word/2018/wordml" xmlns:w16du="http://schemas.microsoft.com/office/word/2023/wordml/word16du" xmlns:w16sdtdh="http://schemas.microsoft.com/office/word/2020/wordml/sdtdatahash" xmlns:w16sdtfl="http://schemas.microsoft.com/office/word/2024/wordml/sdtformatlock" xmlns:w16se="http://schemas.microsoft.com/office/word/2015/wordml/symex" xmlns:wpg="http://schemas.microsoft.com/office/word/2010/wordprocessingGroup" xmlns:wpi="http://schemas.microsoft.com/office/word/2010/wordprocessingInk" xmlns:wne="http://schemas.microsoft.com/office/word/2006/wordml" xmlns:wps="http://schemas.microsoft.com/office/word/2010/wordprocessingShape" mc:Ignorable="w14 w15 w16se w16cid w16 w16cex w16sdtdh w16sdtfl w16du wp14">
   <w:tbl>
     <w:tblPr>
       <w:tblStyle w:val="Tablaconcuadrcula"/>
@@ -4409,7 +4402,6 @@
               <w:docPartUnique/>
             </w:docPartObj>
           </w:sdtPr>
-          <w:sdtEndPr/>
           <w:sdtContent>
             <w:p>
               <w:pPr>
@@ -4586,7 +4578,7 @@
 </file>
 
 <file path=word/footnotes.xml><?xml version="1.0" encoding="utf-8"?>
-<w:footnotes xmlns:wpc="http://schemas.microsoft.com/office/word/2010/wordprocessingCanvas" xmlns:cx="http://schemas.microsoft.com/office/drawing/2014/chartex" xmlns:cx1="http://schemas.microsoft.com/office/drawing/2015/9/8/chartex" xmlns:cx2="http://schemas.microsoft.com/office/drawing/2015/10/21/chartex" xmlns:cx3="http://schemas.microsoft.com/office/drawing/2016/5/9/chartex" xmlns:cx4="http://schemas.microsoft.com/office/drawing/2016/5/10/chartex" xmlns:cx5="http://schemas.microsoft.com/office/drawing/2016/5/11/chartex" xmlns:cx6="http://schemas.microsoft.com/office/drawing/2016/5/12/chartex" xmlns:cx7="http://schemas.microsoft.com/office/drawing/2016/5/13/chartex" xmlns:cx8="http://schemas.microsoft.com/office/drawing/2016/5/14/chartex" xmlns:mc="http://schemas.openxmlformats.org/markup-compatibility/2006" xmlns:aink="http://schemas.microsoft.com/office/drawing/2016/ink" xmlns:am3d="http://schemas.microsoft.com/office/drawing/2017/model3d" xmlns:o="urn:schemas-microsoft-com:office:office" xmlns:r="http://schemas.openxmlformats.org/officeDocument/2006/relationships" xmlns:m="http://schemas.openxmlformats.org/officeDocument/2006/math" xmlns:v="urn:schemas-microsoft-com:vml" xmlns:wp14="http://schemas.microsoft.com/office/word/2010/wordprocessingDrawing" xmlns:wp="http://schemas.openxmlformats.org/drawingml/2006/wordprocessingDrawing" xmlns:w10="urn:schemas-microsoft-com:office:word" xmlns:w="http://schemas.openxmlformats.org/wordprocessingml/2006/main" xmlns:w14="http://schemas.microsoft.com/office/word/2010/wordml" xmlns:w15="http://schemas.microsoft.com/office/word/2012/wordml" xmlns:w16cid="http://schemas.microsoft.com/office/word/2016/wordml/cid" xmlns:w16se="http://schemas.microsoft.com/office/word/2015/wordml/symex" xmlns:wpg="http://schemas.microsoft.com/office/word/2010/wordprocessingGroup" xmlns:wpi="http://schemas.microsoft.com/office/word/2010/wordprocessingInk" xmlns:wne="http://schemas.microsoft.com/office/word/2006/wordml" xmlns:wps="http://schemas.microsoft.com/office/word/2010/wordprocessingShape" mc:Ignorable="w14 w15 w16se w16cid wp14">
+<w:footnotes xmlns:wpc="http://schemas.microsoft.com/office/word/2010/wordprocessingCanvas" xmlns:cx="http://schemas.microsoft.com/office/drawing/2014/chartex" xmlns:cx1="http://schemas.microsoft.com/office/drawing/2015/9/8/chartex" xmlns:cx2="http://schemas.microsoft.com/office/drawing/2015/10/21/chartex" xmlns:cx3="http://schemas.microsoft.com/office/drawing/2016/5/9/chartex" xmlns:cx4="http://schemas.microsoft.com/office/drawing/2016/5/10/chartex" xmlns:cx5="http://schemas.microsoft.com/office/drawing/2016/5/11/chartex" xmlns:cx6="http://schemas.microsoft.com/office/drawing/2016/5/12/chartex" xmlns:cx7="http://schemas.microsoft.com/office/drawing/2016/5/13/chartex" xmlns:cx8="http://schemas.microsoft.com/office/drawing/2016/5/14/chartex" xmlns:mc="http://schemas.openxmlformats.org/markup-compatibility/2006" xmlns:aink="http://schemas.microsoft.com/office/drawing/2016/ink" xmlns:am3d="http://schemas.microsoft.com/office/drawing/2017/model3d" xmlns:o="urn:schemas-microsoft-com:office:office" xmlns:oel="http://schemas.microsoft.com/office/2019/extlst" xmlns:r="http://schemas.openxmlformats.org/officeDocument/2006/relationships" xmlns:m="http://schemas.openxmlformats.org/officeDocument/2006/math" xmlns:v="urn:schemas-microsoft-com:vml" xmlns:wp14="http://schemas.microsoft.com/office/word/2010/wordprocessingDrawing" xmlns:wp="http://schemas.openxmlformats.org/drawingml/2006/wordprocessingDrawing" xmlns:w10="urn:schemas-microsoft-com:office:word" xmlns:w="http://schemas.openxmlformats.org/wordprocessingml/2006/main" xmlns:w14="http://schemas.microsoft.com/office/word/2010/wordml" xmlns:w15="http://schemas.microsoft.com/office/word/2012/wordml" xmlns:w16cex="http://schemas.microsoft.com/office/word/2018/wordml/cex" xmlns:w16cid="http://schemas.microsoft.com/office/word/2016/wordml/cid" xmlns:w16="http://schemas.microsoft.com/office/word/2018/wordml" xmlns:w16du="http://schemas.microsoft.com/office/word/2023/wordml/word16du" xmlns:w16sdtdh="http://schemas.microsoft.com/office/word/2020/wordml/sdtdatahash" xmlns:w16sdtfl="http://schemas.microsoft.com/office/word/2024/wordml/sdtformatlock" xmlns:w16se="http://schemas.microsoft.com/office/word/2015/wordml/symex" xmlns:wpg="http://schemas.microsoft.com/office/word/2010/wordprocessingGroup" xmlns:wpi="http://schemas.microsoft.com/office/word/2010/wordprocessingInk" xmlns:wne="http://schemas.microsoft.com/office/word/2006/wordml" xmlns:wps="http://schemas.microsoft.com/office/word/2010/wordprocessingShape" mc:Ignorable="w14 w15 w16se w16cid w16 w16cex w16sdtdh w16sdtfl w16du wp14">
   <w:footnote w:type="separator" w:id="-1">
     <w:p>
       <w:pPr>
@@ -4611,7 +4603,7 @@
 </file>
 
 <file path=word/header1.xml><?xml version="1.0" encoding="utf-8"?>
-<w:hdr xmlns:wpc="http://schemas.microsoft.com/office/word/2010/wordprocessingCanvas" xmlns:cx="http://schemas.microsoft.com/office/drawing/2014/chartex" xmlns:cx1="http://schemas.microsoft.com/office/drawing/2015/9/8/chartex" xmlns:cx2="http://schemas.microsoft.com/office/drawing/2015/10/21/chartex" xmlns:cx3="http://schemas.microsoft.com/office/drawing/2016/5/9/chartex" xmlns:cx4="http://schemas.microsoft.com/office/drawing/2016/5/10/chartex" xmlns:cx5="http://schemas.microsoft.com/office/drawing/2016/5/11/chartex" xmlns:cx6="http://schemas.microsoft.com/office/drawing/2016/5/12/chartex" xmlns:cx7="http://schemas.microsoft.com/office/drawing/2016/5/13/chartex" xmlns:cx8="http://schemas.microsoft.com/office/drawing/2016/5/14/chartex" xmlns:mc="http://schemas.openxmlformats.org/markup-compatibility/2006" xmlns:aink="http://schemas.microsoft.com/office/drawing/2016/ink" xmlns:am3d="http://schemas.microsoft.com/office/drawing/2017/model3d" xmlns:o="urn:schemas-microsoft-com:office:office" xmlns:r="http://schemas.openxmlformats.org/officeDocument/2006/relationships" xmlns:m="http://schemas.openxmlformats.org/officeDocument/2006/math" xmlns:v="urn:schemas-microsoft-com:vml" xmlns:wp14="http://schemas.microsoft.com/office/word/2010/wordprocessingDrawing" xmlns:wp="http://schemas.openxmlformats.org/drawingml/2006/wordprocessingDrawing" xmlns:w10="urn:schemas-microsoft-com:office:word" xmlns:w="http://schemas.openxmlformats.org/wordprocessingml/2006/main" xmlns:w14="http://schemas.microsoft.com/office/word/2010/wordml" xmlns:w15="http://schemas.microsoft.com/office/word/2012/wordml" xmlns:w16cid="http://schemas.microsoft.com/office/word/2016/wordml/cid" xmlns:w16se="http://schemas.microsoft.com/office/word/2015/wordml/symex" xmlns:wpg="http://schemas.microsoft.com/office/word/2010/wordprocessingGroup" xmlns:wpi="http://schemas.microsoft.com/office/word/2010/wordprocessingInk" xmlns:wne="http://schemas.microsoft.com/office/word/2006/wordml" xmlns:wps="http://schemas.microsoft.com/office/word/2010/wordprocessingShape" mc:Ignorable="w14 w15 w16se w16cid wp14">
+<w:hdr xmlns:wpc="http://schemas.microsoft.com/office/word/2010/wordprocessingCanvas" xmlns:cx="http://schemas.microsoft.com/office/drawing/2014/chartex" xmlns:cx1="http://schemas.microsoft.com/office/drawing/2015/9/8/chartex" xmlns:cx2="http://schemas.microsoft.com/office/drawing/2015/10/21/chartex" xmlns:cx3="http://schemas.microsoft.com/office/drawing/2016/5/9/chartex" xmlns:cx4="http://schemas.microsoft.com/office/drawing/2016/5/10/chartex" xmlns:cx5="http://schemas.microsoft.com/office/drawing/2016/5/11/chartex" xmlns:cx6="http://schemas.microsoft.com/office/drawing/2016/5/12/chartex" xmlns:cx7="http://schemas.microsoft.com/office/drawing/2016/5/13/chartex" xmlns:cx8="http://schemas.microsoft.com/office/drawing/2016/5/14/chartex" xmlns:mc="http://schemas.openxmlformats.org/markup-compatibility/2006" xmlns:aink="http://schemas.microsoft.com/office/drawing/2016/ink" xmlns:am3d="http://schemas.microsoft.com/office/drawing/2017/model3d" xmlns:o="urn:schemas-microsoft-com:office:office" xmlns:oel="http://schemas.microsoft.com/office/2019/extlst" xmlns:r="http://schemas.openxmlformats.org/officeDocument/2006/relationships" xmlns:m="http://schemas.openxmlformats.org/officeDocument/2006/math" xmlns:v="urn:schemas-microsoft-com:vml" xmlns:wp14="http://schemas.microsoft.com/office/word/2010/wordprocessingDrawing" xmlns:wp="http://schemas.openxmlformats.org/drawingml/2006/wordprocessingDrawing" xmlns:w10="urn:schemas-microsoft-com:office:word" xmlns:w="http://schemas.openxmlformats.org/wordprocessingml/2006/main" xmlns:w14="http://schemas.microsoft.com/office/word/2010/wordml" xmlns:w15="http://schemas.microsoft.com/office/word/2012/wordml" xmlns:w16cex="http://schemas.microsoft.com/office/word/2018/wordml/cex" xmlns:w16cid="http://schemas.microsoft.com/office/word/2016/wordml/cid" xmlns:w16="http://schemas.microsoft.com/office/word/2018/wordml" xmlns:w16du="http://schemas.microsoft.com/office/word/2023/wordml/word16du" xmlns:w16sdtdh="http://schemas.microsoft.com/office/word/2020/wordml/sdtdatahash" xmlns:w16sdtfl="http://schemas.microsoft.com/office/word/2024/wordml/sdtformatlock" xmlns:w16se="http://schemas.microsoft.com/office/word/2015/wordml/symex" xmlns:wpg="http://schemas.microsoft.com/office/word/2010/wordprocessingGroup" xmlns:wpi="http://schemas.microsoft.com/office/word/2010/wordprocessingInk" xmlns:wne="http://schemas.microsoft.com/office/word/2006/wordml" xmlns:wps="http://schemas.microsoft.com/office/word/2010/wordprocessingShape" mc:Ignorable="w14 w15 w16se w16cid w16 w16cex w16sdtdh w16sdtfl w16du wp14">
   <w:tbl>
     <w:tblPr>
       <w:tblStyle w:val="Tablaconcuadrcula"/>
@@ -4651,13 +4643,13 @@
               <w:szCs w:val="16"/>
             </w:rPr>
           </w:pPr>
-          <w:bookmarkStart w:id="27" w:name="_Hlk194568822"/>
-          <w:bookmarkStart w:id="28" w:name="_Hlk195085350"/>
-          <w:bookmarkStart w:id="29" w:name="_Hlk195085351"/>
-          <w:bookmarkStart w:id="30" w:name="_Hlk195085703"/>
-          <w:bookmarkStart w:id="31" w:name="_Hlk195085704"/>
-          <w:bookmarkStart w:id="32" w:name="_Hlk195085833"/>
-          <w:bookmarkStart w:id="33" w:name="_Hlk195085834"/>
+          <w:bookmarkStart w:id="26" w:name="_Hlk194568822"/>
+          <w:bookmarkStart w:id="27" w:name="_Hlk195085350"/>
+          <w:bookmarkStart w:id="28" w:name="_Hlk195085351"/>
+          <w:bookmarkStart w:id="29" w:name="_Hlk195085703"/>
+          <w:bookmarkStart w:id="30" w:name="_Hlk195085704"/>
+          <w:bookmarkStart w:id="31" w:name="_Hlk195085833"/>
+          <w:bookmarkStart w:id="32" w:name="_Hlk195085834"/>
           <w:r>
             <w:rPr>
               <w:rFonts w:ascii="Athelas" w:hAnsi="Athelas"/>
@@ -4783,7 +4775,7 @@
         </w:p>
       </w:tc>
     </w:tr>
-    <w:bookmarkEnd w:id="27"/>
+    <w:bookmarkEnd w:id="26"/>
   </w:tbl>
   <w:p>
     <w:pPr>
@@ -4814,12 +4806,12 @@
       <w:t>Informe de Seguimiento</w:t>
     </w:r>
   </w:p>
+  <w:bookmarkEnd w:id="27"/>
   <w:bookmarkEnd w:id="28"/>
   <w:bookmarkEnd w:id="29"/>
   <w:bookmarkEnd w:id="30"/>
   <w:bookmarkEnd w:id="31"/>
   <w:bookmarkEnd w:id="32"/>
-  <w:bookmarkEnd w:id="33"/>
   <w:p>
     <w:pPr>
       <w:pStyle w:val="Encabezado"/>
@@ -4829,7 +4821,7 @@
 </file>
 
 <file path=word/numbering.xml><?xml version="1.0" encoding="utf-8"?>
-<w:numbering xmlns:wpc="http://schemas.microsoft.com/office/word/2010/wordprocessingCanvas" xmlns:cx="http://schemas.microsoft.com/office/drawing/2014/chartex" xmlns:cx1="http://schemas.microsoft.com/office/drawing/2015/9/8/chartex" xmlns:cx2="http://schemas.microsoft.com/office/drawing/2015/10/21/chartex" xmlns:cx3="http://schemas.microsoft.com/office/drawing/2016/5/9/chartex" xmlns:cx4="http://schemas.microsoft.com/office/drawing/2016/5/10/chartex" xmlns:cx5="http://schemas.microsoft.com/office/drawing/2016/5/11/chartex" xmlns:cx6="http://schemas.microsoft.com/office/drawing/2016/5/12/chartex" xmlns:cx7="http://schemas.microsoft.com/office/drawing/2016/5/13/chartex" xmlns:cx8="http://schemas.microsoft.com/office/drawing/2016/5/14/chartex" xmlns:mc="http://schemas.openxmlformats.org/markup-compatibility/2006" xmlns:aink="http://schemas.microsoft.com/office/drawing/2016/ink" xmlns:am3d="http://schemas.microsoft.com/office/drawing/2017/model3d" xmlns:o="urn:schemas-microsoft-com:office:office" xmlns:r="http://schemas.openxmlformats.org/officeDocument/2006/relationships" xmlns:m="http://schemas.openxmlformats.org/officeDocument/2006/math" xmlns:v="urn:schemas-microsoft-com:vml" xmlns:wp14="http://schemas.microsoft.com/office/word/2010/wordprocessingDrawing" xmlns:wp="http://schemas.openxmlformats.org/drawingml/2006/wordprocessingDrawing" xmlns:w10="urn:schemas-microsoft-com:office:word" xmlns:w="http://schemas.openxmlformats.org/wordprocessingml/2006/main" xmlns:w14="http://schemas.microsoft.com/office/word/2010/wordml" xmlns:w15="http://schemas.microsoft.com/office/word/2012/wordml" xmlns:w16cid="http://schemas.microsoft.com/office/word/2016/wordml/cid" xmlns:w16se="http://schemas.microsoft.com/office/word/2015/wordml/symex" xmlns:wpg="http://schemas.microsoft.com/office/word/2010/wordprocessingGroup" xmlns:wpi="http://schemas.microsoft.com/office/word/2010/wordprocessingInk" xmlns:wne="http://schemas.microsoft.com/office/word/2006/wordml" xmlns:wps="http://schemas.microsoft.com/office/word/2010/wordprocessingShape" mc:Ignorable="w14 w15 w16se w16cid wp14">
+<w:numbering xmlns:wpc="http://schemas.microsoft.com/office/word/2010/wordprocessingCanvas" xmlns:cx="http://schemas.microsoft.com/office/drawing/2014/chartex" xmlns:cx1="http://schemas.microsoft.com/office/drawing/2015/9/8/chartex" xmlns:cx2="http://schemas.microsoft.com/office/drawing/2015/10/21/chartex" xmlns:cx3="http://schemas.microsoft.com/office/drawing/2016/5/9/chartex" xmlns:cx4="http://schemas.microsoft.com/office/drawing/2016/5/10/chartex" xmlns:cx5="http://schemas.microsoft.com/office/drawing/2016/5/11/chartex" xmlns:cx6="http://schemas.microsoft.com/office/drawing/2016/5/12/chartex" xmlns:cx7="http://schemas.microsoft.com/office/drawing/2016/5/13/chartex" xmlns:cx8="http://schemas.microsoft.com/office/drawing/2016/5/14/chartex" xmlns:mc="http://schemas.openxmlformats.org/markup-compatibility/2006" xmlns:aink="http://schemas.microsoft.com/office/drawing/2016/ink" xmlns:am3d="http://schemas.microsoft.com/office/drawing/2017/model3d" xmlns:o="urn:schemas-microsoft-com:office:office" xmlns:oel="http://schemas.microsoft.com/office/2019/extlst" xmlns:r="http://schemas.openxmlformats.org/officeDocument/2006/relationships" xmlns:m="http://schemas.openxmlformats.org/officeDocument/2006/math" xmlns:v="urn:schemas-microsoft-com:vml" xmlns:wp14="http://schemas.microsoft.com/office/word/2010/wordprocessingDrawing" xmlns:wp="http://schemas.openxmlformats.org/drawingml/2006/wordprocessingDrawing" xmlns:w10="urn:schemas-microsoft-com:office:word" xmlns:w="http://schemas.openxmlformats.org/wordprocessingml/2006/main" xmlns:w14="http://schemas.microsoft.com/office/word/2010/wordml" xmlns:w15="http://schemas.microsoft.com/office/word/2012/wordml" xmlns:w16cex="http://schemas.microsoft.com/office/word/2018/wordml/cex" xmlns:w16cid="http://schemas.microsoft.com/office/word/2016/wordml/cid" xmlns:w16="http://schemas.microsoft.com/office/word/2018/wordml" xmlns:w16du="http://schemas.microsoft.com/office/word/2023/wordml/word16du" xmlns:w16sdtdh="http://schemas.microsoft.com/office/word/2020/wordml/sdtdatahash" xmlns:w16sdtfl="http://schemas.microsoft.com/office/word/2024/wordml/sdtformatlock" xmlns:w16se="http://schemas.microsoft.com/office/word/2015/wordml/symex" xmlns:wpg="http://schemas.microsoft.com/office/word/2010/wordprocessingGroup" xmlns:wpi="http://schemas.microsoft.com/office/word/2010/wordprocessingInk" xmlns:wne="http://schemas.microsoft.com/office/word/2006/wordml" xmlns:wps="http://schemas.microsoft.com/office/word/2010/wordprocessingShape" mc:Ignorable="w14 w15 w16se w16cid w16 w16cex w16sdtdh w16sdtfl w16du wp14">
   <w:abstractNum w:abstractNumId="0" w15:restartNumberingAfterBreak="0">
     <w:nsid w:val="02A946BE"/>
     <w:multiLevelType w:val="hybridMultilevel"/>
@@ -6760,52 +6752,52 @@
       </w:pPr>
     </w:lvl>
   </w:abstractNum>
-  <w:num w:numId="1">
+  <w:num w:numId="1" w16cid:durableId="926813725">
     <w:abstractNumId w:val="4"/>
   </w:num>
-  <w:num w:numId="2">
+  <w:num w:numId="2" w16cid:durableId="1799837893">
     <w:abstractNumId w:val="19"/>
   </w:num>
-  <w:num w:numId="3">
+  <w:num w:numId="3" w16cid:durableId="1915553692">
     <w:abstractNumId w:val="2"/>
   </w:num>
-  <w:num w:numId="4">
+  <w:num w:numId="4" w16cid:durableId="1313211987">
     <w:abstractNumId w:val="10"/>
   </w:num>
-  <w:num w:numId="5">
+  <w:num w:numId="5" w16cid:durableId="152380210">
     <w:abstractNumId w:val="11"/>
   </w:num>
-  <w:num w:numId="6">
+  <w:num w:numId="6" w16cid:durableId="1423258474">
     <w:abstractNumId w:val="3"/>
   </w:num>
-  <w:num w:numId="7">
+  <w:num w:numId="7" w16cid:durableId="817464">
     <w:abstractNumId w:val="5"/>
   </w:num>
-  <w:num w:numId="8">
+  <w:num w:numId="8" w16cid:durableId="1233198211">
     <w:abstractNumId w:val="7"/>
   </w:num>
-  <w:num w:numId="9">
+  <w:num w:numId="9" w16cid:durableId="347951612">
     <w:abstractNumId w:val="18"/>
   </w:num>
-  <w:num w:numId="10">
+  <w:num w:numId="10" w16cid:durableId="1753891787">
     <w:abstractNumId w:val="6"/>
   </w:num>
-  <w:num w:numId="11">
+  <w:num w:numId="11" w16cid:durableId="1607689182">
     <w:abstractNumId w:val="13"/>
   </w:num>
-  <w:num w:numId="12">
+  <w:num w:numId="12" w16cid:durableId="1367758724">
     <w:abstractNumId w:val="0"/>
   </w:num>
-  <w:num w:numId="13">
+  <w:num w:numId="13" w16cid:durableId="991372603">
     <w:abstractNumId w:val="16"/>
   </w:num>
-  <w:num w:numId="14">
+  <w:num w:numId="14" w16cid:durableId="617184138">
     <w:abstractNumId w:val="14"/>
   </w:num>
-  <w:num w:numId="15">
+  <w:num w:numId="15" w16cid:durableId="694187745">
     <w:abstractNumId w:val="9"/>
   </w:num>
-  <w:num w:numId="16">
+  <w:num w:numId="16" w16cid:durableId="467286053">
     <w:abstractNumId w:val="7"/>
     <w:lvlOverride w:ilvl="0">
       <w:startOverride w:val="1"/>
@@ -6835,26 +6827,26 @@
       <w:startOverride w:val="1"/>
     </w:lvlOverride>
   </w:num>
-  <w:num w:numId="17">
+  <w:num w:numId="17" w16cid:durableId="1741127507">
     <w:abstractNumId w:val="15"/>
   </w:num>
-  <w:num w:numId="18">
+  <w:num w:numId="18" w16cid:durableId="1979217345">
     <w:abstractNumId w:val="8"/>
   </w:num>
-  <w:num w:numId="19">
+  <w:num w:numId="19" w16cid:durableId="921138143">
     <w:abstractNumId w:val="12"/>
   </w:num>
-  <w:num w:numId="20">
+  <w:num w:numId="20" w16cid:durableId="1363820532">
     <w:abstractNumId w:val="17"/>
   </w:num>
-  <w:num w:numId="21">
+  <w:num w:numId="21" w16cid:durableId="366564155">
     <w:abstractNumId w:val="1"/>
   </w:num>
 </w:numbering>
 </file>
 
 <file path=word/styles.xml><?xml version="1.0" encoding="utf-8"?>
-<w:styles xmlns:mc="http://schemas.openxmlformats.org/markup-compatibility/2006" xmlns:r="http://schemas.openxmlformats.org/officeDocument/2006/relationships" xmlns:w="http://schemas.openxmlformats.org/wordprocessingml/2006/main" xmlns:w14="http://schemas.microsoft.com/office/word/2010/wordml" xmlns:w15="http://schemas.microsoft.com/office/word/2012/wordml" xmlns:w16cid="http://schemas.microsoft.com/office/word/2016/wordml/cid" xmlns:w16se="http://schemas.microsoft.com/office/word/2015/wordml/symex" mc:Ignorable="w14 w15 w16se w16cid">
+<w:styles xmlns:mc="http://schemas.openxmlformats.org/markup-compatibility/2006" xmlns:r="http://schemas.openxmlformats.org/officeDocument/2006/relationships" xmlns:w="http://schemas.openxmlformats.org/wordprocessingml/2006/main" xmlns:w14="http://schemas.microsoft.com/office/word/2010/wordml" xmlns:w15="http://schemas.microsoft.com/office/word/2012/wordml" xmlns:w16cex="http://schemas.microsoft.com/office/word/2018/wordml/cex" xmlns:w16cid="http://schemas.microsoft.com/office/word/2016/wordml/cid" xmlns:w16="http://schemas.microsoft.com/office/word/2018/wordml" xmlns:w16du="http://schemas.microsoft.com/office/word/2023/wordml/word16du" xmlns:w16sdtdh="http://schemas.microsoft.com/office/word/2020/wordml/sdtdatahash" xmlns:w16sdtfl="http://schemas.microsoft.com/office/word/2024/wordml/sdtformatlock" xmlns:w16se="http://schemas.microsoft.com/office/word/2015/wordml/symex" mc:Ignorable="w14 w15 w16se w16cid w16 w16cex w16sdtdh w16sdtfl w16du">
   <w:docDefaults>
     <w:rPrDefault>
       <w:rPr>
@@ -6870,7 +6862,7 @@
       </w:pPr>
     </w:pPrDefault>
   </w:docDefaults>
-  <w:latentStyles w:defLockedState="0" w:defUIPriority="99" w:defSemiHidden="0" w:defUnhideWhenUsed="0" w:defQFormat="0" w:count="375">
+  <w:latentStyles w:defLockedState="0" w:defUIPriority="99" w:defSemiHidden="0" w:defUnhideWhenUsed="0" w:defQFormat="0" w:count="376">
     <w:lsdException w:name="Normal" w:uiPriority="0" w:qFormat="1"/>
     <w:lsdException w:name="heading 1" w:uiPriority="9" w:qFormat="1"/>
     <w:lsdException w:name="heading 2" w:semiHidden="1" w:uiPriority="9" w:unhideWhenUsed="1" w:qFormat="1"/>
@@ -7246,6 +7238,7 @@
     <w:lsdException w:name="Smart Hyperlink" w:semiHidden="1" w:unhideWhenUsed="1"/>
     <w:lsdException w:name="Hashtag" w:semiHidden="1" w:unhideWhenUsed="1"/>
     <w:lsdException w:name="Unresolved Mention" w:semiHidden="1" w:unhideWhenUsed="1"/>
+    <w:lsdException w:name="Smart Link" w:semiHidden="1" w:unhideWhenUsed="1"/>
   </w:latentStyles>
   <w:style w:type="paragraph" w:default="1" w:styleId="Normal">
     <w:name w:val="Normal"/>

--- a/public/bases-word/IS/CUMPLIMIENTO_FINANCIERO/IS_01.docx
+++ b/public/bases-word/IS/CUMPLIMIENTO_FINANCIERO/IS_01.docx
@@ -524,7 +524,29 @@
           <w:sz w:val="20"/>
           <w:szCs w:val="20"/>
         </w:rPr>
-        <w:t xml:space="preserve"> por el período comprendido del ${periodo} </w:t>
+        <w:t xml:space="preserve"> por el período comprendido del ${</w:t>
+      </w:r>
+      <w:proofErr w:type="spellStart"/>
+      <w:r>
+        <w:rPr>
+          <w:rFonts w:ascii="Regesto Grotesk" w:hAnsi="Regesto Grotesk" w:cs="Arial"/>
+          <w:b/>
+          <w:bCs/>
+          <w:sz w:val="20"/>
+          <w:szCs w:val="20"/>
+        </w:rPr>
+        <w:t>periodoLetras</w:t>
+      </w:r>
+      <w:proofErr w:type="spellEnd"/>
+      <w:r>
+        <w:rPr>
+          <w:rFonts w:ascii="Regesto Grotesk" w:hAnsi="Regesto Grotesk" w:cs="Arial"/>
+          <w:b/>
+          <w:bCs/>
+          <w:sz w:val="20"/>
+          <w:szCs w:val="20"/>
+        </w:rPr>
+        <w:t xml:space="preserve">} </w:t>
       </w:r>
       <w:r>
         <w:rPr>
@@ -4364,7 +4386,27 @@
               <w:sz w:val="14"/>
               <w:szCs w:val="14"/>
             </w:rPr>
-            <w:t xml:space="preserve">Para mayor información, visite el aviso de privacidad en </w:t>
+            <w:t xml:space="preserve">Para </w:t>
+          </w:r>
+          <w:proofErr w:type="gramStart"/>
+          <w:r>
+            <w:rPr>
+              <w:rFonts w:ascii="Regesto Grotesk" w:hAnsi="Regesto Grotesk"/>
+              <w:color w:val="FFFFFF" w:themeColor="background1"/>
+              <w:sz w:val="14"/>
+              <w:szCs w:val="14"/>
+            </w:rPr>
+            <w:t>mayor información</w:t>
+          </w:r>
+          <w:proofErr w:type="gramEnd"/>
+          <w:r>
+            <w:rPr>
+              <w:rFonts w:ascii="Regesto Grotesk" w:hAnsi="Regesto Grotesk"/>
+              <w:color w:val="FFFFFF" w:themeColor="background1"/>
+              <w:sz w:val="14"/>
+              <w:szCs w:val="14"/>
+            </w:rPr>
+            <w:t xml:space="preserve">, visite el aviso de privacidad en </w:t>
           </w:r>
           <w:hyperlink r:id="rId2" w:history="1">
             <w:r>
